--- a/note/01_Java/0513.8_객체지향 프로그램의 기초적인 코딩방법.docx
+++ b/note/01_Java/0513.8_객체지향 프로그램의 기초적인 코딩방법.docx
@@ -12,7 +12,6 @@
           <w:szCs w:val="36"/>
         </w:rPr>
       </w:pPr>
-      <w:proofErr w:type="gramStart"/>
       <w:r>
         <w:rPr>
           <w:rFonts w:ascii="HY헤드라인M" w:eastAsia="HY헤드라인M" w:hint="eastAsia"/>
@@ -31,7 +30,6 @@
         </w:rPr>
         <w:t>8</w:t>
       </w:r>
-      <w:proofErr w:type="gramEnd"/>
       <w:r>
         <w:rPr>
           <w:rFonts w:ascii="HY헤드라인M" w:eastAsia="HY헤드라인M" w:hint="eastAsia"/>
@@ -87,79 +85,41 @@
         <w:rPr>
           <w:rFonts w:hint="eastAsia"/>
         </w:rPr>
-        <w:t>(</w:t>
-      </w:r>
-      <w:proofErr w:type="spellStart"/>
+        <w:t>(cf) 캡슐화(Encapsulation) : 객체가 포함한 속성과 메서드는 객체간의 관계에 있어서 감추거나 권한에 따라 접근이 가능하게 처리하는 것을 말한다. 여기에 사용되는 keyword로 접근제어자(access modifier)가 있다</w:t>
+      </w:r>
+    </w:p>
+    <w:p>
+      <w:pPr>
+        <w:spacing w:after="0"/>
+      </w:pPr>
+    </w:p>
+    <w:p>
+      <w:pPr>
+        <w:spacing w:after="0"/>
+      </w:pPr>
+      <w:r>
+        <w:t>1. 클래스 제작</w:t>
+      </w:r>
+    </w:p>
+    <w:p>
+      <w:pPr>
+        <w:spacing w:after="0"/>
+      </w:pPr>
+      <w:r>
+        <w:t xml:space="preserve">  </w:t>
+      </w:r>
+      <w:r>
+        <w:t>P</w:t>
+      </w:r>
+      <w:r>
+        <w:t>ackage</w:t>
+      </w:r>
       <w:r>
         <w:rPr>
           <w:rFonts w:hint="eastAsia"/>
         </w:rPr>
-        <w:t>cf</w:t>
-      </w:r>
-      <w:proofErr w:type="spellEnd"/>
-      <w:r>
-        <w:rPr>
-          <w:rFonts w:hint="eastAsia"/>
-        </w:rPr>
-        <w:t>) 캡슐화(Encapsulation</w:t>
-      </w:r>
-      <w:proofErr w:type="gramStart"/>
-      <w:r>
-        <w:rPr>
-          <w:rFonts w:hint="eastAsia"/>
-        </w:rPr>
-        <w:t>) :</w:t>
-      </w:r>
-      <w:proofErr w:type="gramEnd"/>
-      <w:r>
-        <w:rPr>
-          <w:rFonts w:hint="eastAsia"/>
-        </w:rPr>
-        <w:t xml:space="preserve"> 객체가 포함한 속성과 메서드는 객체간의 관계에 있어서 감추거나 권한에 따라 접근이 가능하게 처리하는 것을 말한다. 여기에 사용되는 keyword로 접근제어자(access modifier)가 있다</w:t>
-      </w:r>
-    </w:p>
-    <w:p>
-      <w:pPr>
-        <w:spacing w:after="0"/>
-      </w:pPr>
-    </w:p>
-    <w:p>
-      <w:pPr>
-        <w:spacing w:after="0"/>
-      </w:pPr>
-      <w:r>
-        <w:t>1. 클래스 제작</w:t>
-      </w:r>
-    </w:p>
-    <w:p>
-      <w:pPr>
-        <w:spacing w:after="0"/>
-      </w:pPr>
-      <w:r>
-        <w:t xml:space="preserve">  </w:t>
-      </w:r>
-      <w:r>
-        <w:t>P</w:t>
-      </w:r>
-      <w:r>
-        <w:t>ackage</w:t>
-      </w:r>
-      <w:r>
-        <w:rPr>
-          <w:rFonts w:hint="eastAsia"/>
-        </w:rPr>
-        <w:t xml:space="preserve"> </w:t>
-      </w:r>
-      <w:proofErr w:type="spellStart"/>
-      <w:proofErr w:type="gramStart"/>
-      <w:r>
-        <w:rPr>
-          <w:rFonts w:hint="eastAsia"/>
-        </w:rPr>
-        <w:t>com.ch.ex</w:t>
-      </w:r>
-      <w:proofErr w:type="spellEnd"/>
-      <w:proofErr w:type="gramEnd"/>
+        <w:t xml:space="preserve"> com.ch.ex</w:t>
+      </w:r>
       <w:r>
         <w:t>;</w:t>
       </w:r>
@@ -170,15 +130,7 @@
         <w:ind w:firstLine="204"/>
       </w:pPr>
       <w:r>
-        <w:t xml:space="preserve">public class </w:t>
-      </w:r>
-      <w:proofErr w:type="spellStart"/>
-      <w:r>
-        <w:t>ExClass</w:t>
-      </w:r>
-      <w:proofErr w:type="spellEnd"/>
-      <w:r>
-        <w:t xml:space="preserve"> {</w:t>
+        <w:t>public class ExClass {</w:t>
       </w:r>
     </w:p>
     <w:p>
@@ -191,108 +143,59 @@
           <w:rFonts w:hint="eastAsia"/>
         </w:rPr>
         <w:tab/>
-        <w:t xml:space="preserve">private </w:t>
-      </w:r>
-      <w:proofErr w:type="spellStart"/>
+        <w:t>private 자료형 인스턴스변수</w:t>
+      </w:r>
       <w:r>
         <w:rPr>
           <w:rFonts w:hint="eastAsia"/>
         </w:rPr>
-        <w:t>자료형</w:t>
-      </w:r>
-      <w:proofErr w:type="spellEnd"/>
+        <w:t xml:space="preserve">( = </w:t>
+      </w:r>
+      <w:r>
+        <w:t>속</w:t>
+      </w:r>
       <w:r>
         <w:rPr>
           <w:rFonts w:hint="eastAsia"/>
         </w:rPr>
-        <w:t xml:space="preserve"> 인스턴스변수</w:t>
-      </w:r>
-      <w:proofErr w:type="gramStart"/>
+        <w:t>성 = 필드)</w:t>
+      </w:r>
       <w:r>
         <w:rPr>
           <w:rFonts w:hint="eastAsia"/>
         </w:rPr>
-        <w:t>( =</w:t>
-      </w:r>
-      <w:proofErr w:type="gramEnd"/>
+        <w:t>명</w:t>
+      </w:r>
       <w:r>
         <w:rPr>
           <w:rFonts w:hint="eastAsia"/>
         </w:rPr>
-        <w:t xml:space="preserve"> </w:t>
-      </w:r>
-      <w:r>
-        <w:t>속</w:t>
-      </w:r>
+        <w:t>;</w:t>
+      </w:r>
+    </w:p>
+    <w:p>
+      <w:pPr>
+        <w:spacing w:after="0"/>
+      </w:pPr>
+      <w:r>
+        <w:tab/>
+        <w:t xml:space="preserve">public ExClass(){ </w:t>
+      </w:r>
+      <w:r>
+        <w:tab/>
+        <w:t>}</w:t>
+      </w:r>
+    </w:p>
+    <w:p>
+      <w:pPr>
+        <w:spacing w:after="0"/>
+      </w:pPr>
       <w:r>
         <w:rPr>
           <w:rFonts w:hint="eastAsia"/>
         </w:rPr>
-        <w:t>성 = 필드)</w:t>
-      </w:r>
-      <w:r>
-        <w:rPr>
-          <w:rFonts w:hint="eastAsia"/>
-        </w:rPr>
-        <w:t>명</w:t>
-      </w:r>
-      <w:r>
-        <w:rPr>
-          <w:rFonts w:hint="eastAsia"/>
-        </w:rPr>
-        <w:t>;</w:t>
-      </w:r>
-    </w:p>
-    <w:p>
-      <w:pPr>
-        <w:spacing w:after="0"/>
-      </w:pPr>
-      <w:r>
-        <w:tab/>
-        <w:t xml:space="preserve">public </w:t>
-      </w:r>
-      <w:proofErr w:type="spellStart"/>
-      <w:proofErr w:type="gramStart"/>
-      <w:r>
-        <w:t>ExClass</w:t>
-      </w:r>
-      <w:proofErr w:type="spellEnd"/>
-      <w:r>
-        <w:t>(</w:t>
-      </w:r>
-      <w:proofErr w:type="gramEnd"/>
-      <w:r>
-        <w:t xml:space="preserve">){ </w:t>
-      </w:r>
-      <w:r>
-        <w:tab/>
-        <w:t>}</w:t>
-      </w:r>
-    </w:p>
-    <w:p>
-      <w:pPr>
-        <w:spacing w:after="0"/>
-      </w:pPr>
-      <w:r>
-        <w:rPr>
-          <w:rFonts w:hint="eastAsia"/>
-        </w:rPr>
-        <w:tab/>
-        <w:t xml:space="preserve">public </w:t>
-      </w:r>
-      <w:proofErr w:type="gramStart"/>
-      <w:r>
-        <w:rPr>
-          <w:rFonts w:hint="eastAsia"/>
-        </w:rPr>
-        <w:t>method(</w:t>
-      </w:r>
-      <w:proofErr w:type="gramEnd"/>
-      <w:r>
-        <w:rPr>
-          <w:rFonts w:hint="eastAsia"/>
-        </w:rPr>
-        <w:t>){</w:t>
+        <w:tab/>
+        <w:t>public method(){</w:t>
       </w:r>
     </w:p>
     <w:p>
@@ -400,7 +303,6 @@
         </w:rPr>
         <w:t>, 필드</w:t>
       </w:r>
-      <w:proofErr w:type="gramStart"/>
       <w:r>
         <w:rPr>
           <w:rFonts w:hint="eastAsia"/>
@@ -422,12 +324,17 @@
           <w:rFonts w:hint="eastAsia"/>
           <w:b/>
         </w:rPr>
-        <w:t>:</w:t>
-      </w:r>
-      <w:proofErr w:type="gramEnd"/>
+        <w:t xml:space="preserve">: </w:t>
+      </w:r>
       <w:r>
         <w:rPr>
           <w:rFonts w:hint="eastAsia"/>
+        </w:rPr>
+        <w:t>이 데이터는</w:t>
+      </w:r>
+      <w:r>
+        <w:rPr>
+          <w:rFonts w:hint="eastAsia"/>
           <w:b/>
         </w:rPr>
         <w:t xml:space="preserve"> </w:t>
@@ -436,34 +343,7 @@
         <w:rPr>
           <w:rFonts w:hint="eastAsia"/>
         </w:rPr>
-        <w:t>이 데이터는</w:t>
-      </w:r>
-      <w:r>
-        <w:rPr>
-          <w:rFonts w:hint="eastAsia"/>
-          <w:b/>
-        </w:rPr>
-        <w:t xml:space="preserve"> </w:t>
-      </w:r>
-      <w:r>
-        <w:rPr>
-          <w:rFonts w:hint="eastAsia"/>
-        </w:rPr>
-        <w:t xml:space="preserve">생성자나 setter를 이용해서 초기화하지 않으면 객체는 null, 숫자는 0, </w:t>
-      </w:r>
-      <w:proofErr w:type="spellStart"/>
-      <w:r>
-        <w:rPr>
-          <w:rFonts w:hint="eastAsia"/>
-        </w:rPr>
-        <w:t>boolean</w:t>
-      </w:r>
-      <w:proofErr w:type="spellEnd"/>
-      <w:r>
-        <w:rPr>
-          <w:rFonts w:hint="eastAsia"/>
-        </w:rPr>
-        <w:t>은 false로 초기화되어 들어간다</w:t>
+        <w:t>생성자나 setter를 이용해서 초기화하지 않으면 객체는 null, 숫자는 0, boolean은 false로 초기화되어 들어간다</w:t>
       </w:r>
     </w:p>
     <w:p>
@@ -476,7 +356,6 @@
         <w:spacing w:after="0"/>
         <w:ind w:leftChars="0"/>
       </w:pPr>
-      <w:proofErr w:type="gramStart"/>
       <w:r>
         <w:t>생성자</w:t>
       </w:r>
@@ -487,59 +366,7 @@
         <w:t>함수</w:t>
       </w:r>
       <w:r>
-        <w:t xml:space="preserve"> :</w:t>
-      </w:r>
-      <w:proofErr w:type="gramEnd"/>
-      <w:r>
-        <w:t xml:space="preserve"> </w:t>
-      </w:r>
-      <w:proofErr w:type="spellStart"/>
-      <w:r>
-        <w:t>클래스명과</w:t>
-      </w:r>
-      <w:proofErr w:type="spellEnd"/>
-      <w:r>
-        <w:t xml:space="preserve"> 똑같이 </w:t>
-      </w:r>
-      <w:proofErr w:type="spellStart"/>
-      <w:r>
-        <w:t>리턴타입이</w:t>
-      </w:r>
-      <w:proofErr w:type="spellEnd"/>
-      <w:r>
-        <w:t xml:space="preserve"> 없는 </w:t>
-      </w:r>
-      <w:proofErr w:type="spellStart"/>
-      <w:r>
-        <w:t>메소드를</w:t>
-      </w:r>
-      <w:proofErr w:type="spellEnd"/>
-      <w:r>
-        <w:t xml:space="preserve"> </w:t>
-      </w:r>
-      <w:proofErr w:type="spellStart"/>
-      <w:r>
-        <w:t>생성자라</w:t>
-      </w:r>
-      <w:proofErr w:type="spellEnd"/>
-      <w:r>
-        <w:t xml:space="preserve"> 하며 처음 </w:t>
-      </w:r>
-      <w:proofErr w:type="spellStart"/>
-      <w:r>
-        <w:t>클래스형</w:t>
-      </w:r>
-      <w:proofErr w:type="spellEnd"/>
-      <w:r>
-        <w:t xml:space="preserve"> 객체를 </w:t>
-      </w:r>
-      <w:proofErr w:type="spellStart"/>
-      <w:r>
-        <w:t>만들때</w:t>
-      </w:r>
-      <w:proofErr w:type="spellEnd"/>
-      <w:r>
-        <w:t xml:space="preserve"> 호출된다.</w:t>
+        <w:t xml:space="preserve"> : 클래스명과 똑같이 리턴타입이 없는 메소드를 생성자라 하며 처음 클래스형 객체를 만들때 호출된다.</w:t>
       </w:r>
       <w:r>
         <w:rPr>
@@ -647,29 +474,7 @@
           <w:kern w:val="0"/>
           <w:szCs w:val="20"/>
         </w:rPr>
-        <w:t xml:space="preserve"> </w:t>
-      </w:r>
-      <w:proofErr w:type="spellStart"/>
-      <w:proofErr w:type="gramStart"/>
-      <w:r>
-        <w:rPr>
-          <w:rFonts w:ascii="Consolas" w:hAnsi="Consolas" w:cs="Consolas"/>
-          <w:color w:val="000000"/>
-          <w:kern w:val="0"/>
-          <w:szCs w:val="20"/>
-        </w:rPr>
-        <w:t>com.tj.square</w:t>
-      </w:r>
-      <w:proofErr w:type="spellEnd"/>
-      <w:proofErr w:type="gramEnd"/>
-      <w:r>
-        <w:rPr>
-          <w:rFonts w:ascii="Consolas" w:hAnsi="Consolas" w:cs="Consolas"/>
-          <w:color w:val="000000"/>
-          <w:kern w:val="0"/>
-          <w:szCs w:val="20"/>
-        </w:rPr>
-        <w:t>;</w:t>
+        <w:t xml:space="preserve"> com.tj.square;</w:t>
       </w:r>
     </w:p>
     <w:p>
@@ -847,17 +652,7 @@
           <w:kern w:val="0"/>
           <w:szCs w:val="20"/>
         </w:rPr>
-        <w:t xml:space="preserve"> Square() {</w:t>
-      </w:r>
-      <w:proofErr w:type="spellStart"/>
-      <w:r>
-        <w:rPr>
-          <w:rFonts w:ascii="Consolas" w:hAnsi="Consolas" w:cs="Consolas"/>
-          <w:color w:val="000000"/>
-          <w:kern w:val="0"/>
-          <w:szCs w:val="20"/>
-        </w:rPr>
-        <w:t>System.</w:t>
+        <w:t xml:space="preserve"> Square() {System.</w:t>
       </w:r>
       <w:r>
         <w:rPr>
@@ -879,17 +674,7 @@
           <w:kern w:val="0"/>
           <w:szCs w:val="20"/>
         </w:rPr>
-        <w:t>.println</w:t>
-      </w:r>
-      <w:proofErr w:type="spellEnd"/>
-      <w:r>
-        <w:rPr>
-          <w:rFonts w:ascii="Consolas" w:hAnsi="Consolas" w:cs="Consolas"/>
-          <w:color w:val="000000"/>
-          <w:kern w:val="0"/>
-          <w:szCs w:val="20"/>
-        </w:rPr>
-        <w:t>(</w:t>
+        <w:t>.println(</w:t>
       </w:r>
       <w:r>
         <w:rPr>
@@ -936,7 +721,6 @@
         </w:rPr>
         <w:t xml:space="preserve"> </w:t>
       </w:r>
-      <w:proofErr w:type="spellStart"/>
       <w:r>
         <w:rPr>
           <w:rFonts w:ascii="Consolas" w:hAnsi="Consolas" w:cs="Consolas"/>
@@ -946,7 +730,6 @@
         </w:rPr>
         <w:t>생성자</w:t>
       </w:r>
-      <w:proofErr w:type="spellEnd"/>
       <w:r>
         <w:rPr>
           <w:rFonts w:ascii="Consolas" w:hAnsi="Consolas" w:cs="Consolas"/>
@@ -1024,20 +807,46 @@
           <w:kern w:val="0"/>
           <w:szCs w:val="20"/>
         </w:rPr>
+        <w:t xml:space="preserve"> Square(</w:t>
+      </w:r>
+      <w:r>
+        <w:rPr>
+          <w:rFonts w:ascii="Consolas" w:hAnsi="Consolas" w:cs="Consolas"/>
+          <w:b/>
+          <w:bCs/>
+          <w:color w:val="7F0055"/>
+          <w:kern w:val="0"/>
+          <w:szCs w:val="20"/>
+        </w:rPr>
+        <w:t>int</w:t>
+      </w:r>
+      <w:r>
+        <w:rPr>
+          <w:rFonts w:ascii="Consolas" w:hAnsi="Consolas" w:cs="Consolas"/>
+          <w:color w:val="000000"/>
+          <w:kern w:val="0"/>
+          <w:szCs w:val="20"/>
+        </w:rPr>
         <w:t xml:space="preserve"> </w:t>
       </w:r>
-      <w:proofErr w:type="gramStart"/>
-      <w:r>
-        <w:rPr>
-          <w:rFonts w:ascii="Consolas" w:hAnsi="Consolas" w:cs="Consolas"/>
-          <w:color w:val="000000"/>
-          <w:kern w:val="0"/>
-          <w:szCs w:val="20"/>
-        </w:rPr>
-        <w:t>Square(</w:t>
-      </w:r>
-      <w:proofErr w:type="spellStart"/>
-      <w:proofErr w:type="gramEnd"/>
+      <w:r>
+        <w:rPr>
+          <w:rFonts w:ascii="Consolas" w:hAnsi="Consolas" w:cs="Consolas"/>
+          <w:color w:val="6A3E3E"/>
+          <w:kern w:val="0"/>
+          <w:szCs w:val="20"/>
+        </w:rPr>
+        <w:t>side</w:t>
+      </w:r>
+      <w:r>
+        <w:rPr>
+          <w:rFonts w:ascii="Consolas" w:hAnsi="Consolas" w:cs="Consolas"/>
+          <w:color w:val="000000"/>
+          <w:kern w:val="0"/>
+          <w:szCs w:val="20"/>
+        </w:rPr>
+        <w:t>) {</w:t>
+      </w:r>
       <w:r>
         <w:rPr>
           <w:rFonts w:ascii="Consolas" w:hAnsi="Consolas" w:cs="Consolas"/>
@@ -1047,67 +856,26 @@
           <w:kern w:val="0"/>
           <w:szCs w:val="20"/>
         </w:rPr>
-        <w:t>int</w:t>
-      </w:r>
-      <w:proofErr w:type="spellEnd"/>
-      <w:r>
-        <w:rPr>
-          <w:rFonts w:ascii="Consolas" w:hAnsi="Consolas" w:cs="Consolas"/>
-          <w:color w:val="000000"/>
-          <w:kern w:val="0"/>
-          <w:szCs w:val="20"/>
-        </w:rPr>
-        <w:t xml:space="preserve"> </w:t>
-      </w:r>
-      <w:r>
-        <w:rPr>
-          <w:rFonts w:ascii="Consolas" w:hAnsi="Consolas" w:cs="Consolas"/>
-          <w:color w:val="6A3E3E"/>
+        <w:t>this</w:t>
+      </w:r>
+      <w:r>
+        <w:rPr>
+          <w:rFonts w:ascii="Consolas" w:hAnsi="Consolas" w:cs="Consolas"/>
+          <w:color w:val="000000"/>
+          <w:kern w:val="0"/>
+          <w:szCs w:val="20"/>
+        </w:rPr>
+        <w:t>.</w:t>
+      </w:r>
+      <w:r>
+        <w:rPr>
+          <w:rFonts w:ascii="Consolas" w:hAnsi="Consolas" w:cs="Consolas"/>
+          <w:color w:val="0000C0"/>
           <w:kern w:val="0"/>
           <w:szCs w:val="20"/>
         </w:rPr>
         <w:t>side</w:t>
       </w:r>
-      <w:r>
-        <w:rPr>
-          <w:rFonts w:ascii="Consolas" w:hAnsi="Consolas" w:cs="Consolas"/>
-          <w:color w:val="000000"/>
-          <w:kern w:val="0"/>
-          <w:szCs w:val="20"/>
-        </w:rPr>
-        <w:t>) {</w:t>
-      </w:r>
-      <w:proofErr w:type="spellStart"/>
-      <w:r>
-        <w:rPr>
-          <w:rFonts w:ascii="Consolas" w:hAnsi="Consolas" w:cs="Consolas"/>
-          <w:b/>
-          <w:bCs/>
-          <w:color w:val="7F0055"/>
-          <w:kern w:val="0"/>
-          <w:szCs w:val="20"/>
-        </w:rPr>
-        <w:t>this</w:t>
-      </w:r>
-      <w:r>
-        <w:rPr>
-          <w:rFonts w:ascii="Consolas" w:hAnsi="Consolas" w:cs="Consolas"/>
-          <w:color w:val="000000"/>
-          <w:kern w:val="0"/>
-          <w:szCs w:val="20"/>
-        </w:rPr>
-        <w:t>.</w:t>
-      </w:r>
-      <w:r>
-        <w:rPr>
-          <w:rFonts w:ascii="Consolas" w:hAnsi="Consolas" w:cs="Consolas"/>
-          <w:color w:val="0000C0"/>
-          <w:kern w:val="0"/>
-          <w:szCs w:val="20"/>
-        </w:rPr>
-        <w:t>side</w:t>
-      </w:r>
-      <w:proofErr w:type="spellEnd"/>
       <w:r>
         <w:rPr>
           <w:rFonts w:ascii="Consolas" w:hAnsi="Consolas" w:cs="Consolas"/>
@@ -1166,15 +934,6 @@
           <w:szCs w:val="20"/>
         </w:rPr>
         <w:tab/>
-      </w:r>
-      <w:proofErr w:type="spellStart"/>
-      <w:r>
-        <w:rPr>
-          <w:rFonts w:ascii="Consolas" w:hAnsi="Consolas" w:cs="Consolas"/>
-          <w:color w:val="000000"/>
-          <w:kern w:val="0"/>
-          <w:szCs w:val="20"/>
-        </w:rPr>
         <w:t>System.</w:t>
       </w:r>
       <w:r>
@@ -1197,17 +956,7 @@
           <w:kern w:val="0"/>
           <w:szCs w:val="20"/>
         </w:rPr>
-        <w:t>.println</w:t>
-      </w:r>
-      <w:proofErr w:type="spellEnd"/>
-      <w:r>
-        <w:rPr>
-          <w:rFonts w:ascii="Consolas" w:hAnsi="Consolas" w:cs="Consolas"/>
-          <w:color w:val="000000"/>
-          <w:kern w:val="0"/>
-          <w:szCs w:val="20"/>
-        </w:rPr>
-        <w:t>(</w:t>
+        <w:t>.println(</w:t>
       </w:r>
       <w:r>
         <w:rPr>
@@ -1254,7 +1003,6 @@
         </w:rPr>
         <w:t xml:space="preserve"> </w:t>
       </w:r>
-      <w:proofErr w:type="spellStart"/>
       <w:r>
         <w:rPr>
           <w:rFonts w:ascii="Consolas" w:hAnsi="Consolas" w:cs="Consolas"/>
@@ -1264,7 +1012,6 @@
         </w:rPr>
         <w:t>생성자</w:t>
       </w:r>
-      <w:proofErr w:type="spellEnd"/>
       <w:r>
         <w:rPr>
           <w:rFonts w:ascii="Consolas" w:hAnsi="Consolas" w:cs="Consolas"/>
@@ -1386,27 +1133,7 @@
           <w:kern w:val="0"/>
           <w:szCs w:val="20"/>
         </w:rPr>
-        <w:t xml:space="preserve"> </w:t>
-      </w:r>
-      <w:proofErr w:type="gramStart"/>
-      <w:r>
-        <w:rPr>
-          <w:rFonts w:ascii="Consolas" w:hAnsi="Consolas" w:cs="Consolas"/>
-          <w:color w:val="000000"/>
-          <w:kern w:val="0"/>
-          <w:szCs w:val="20"/>
-        </w:rPr>
-        <w:t>area(</w:t>
-      </w:r>
-      <w:proofErr w:type="gramEnd"/>
-      <w:r>
-        <w:rPr>
-          <w:rFonts w:ascii="Consolas" w:hAnsi="Consolas" w:cs="Consolas"/>
-          <w:color w:val="000000"/>
-          <w:kern w:val="0"/>
-          <w:szCs w:val="20"/>
-        </w:rPr>
-        <w:t>) {</w:t>
+        <w:t xml:space="preserve"> area() {</w:t>
       </w:r>
       <w:r>
         <w:rPr>
@@ -1507,7 +1234,6 @@
         </w:rPr>
         <w:t xml:space="preserve"> </w:t>
       </w:r>
-      <w:proofErr w:type="spellStart"/>
       <w:r>
         <w:rPr>
           <w:rFonts w:ascii="Consolas" w:hAnsi="Consolas" w:cs="Consolas"/>
@@ -1519,46 +1245,14 @@
         </w:rPr>
         <w:t>int</w:t>
       </w:r>
-      <w:proofErr w:type="spellEnd"/>
-      <w:r>
-        <w:rPr>
-          <w:rFonts w:ascii="Consolas" w:hAnsi="Consolas" w:cs="Consolas"/>
-          <w:color w:val="000000"/>
-          <w:kern w:val="0"/>
-          <w:szCs w:val="20"/>
-        </w:rPr>
-        <w:t xml:space="preserve"> </w:t>
-      </w:r>
-      <w:proofErr w:type="spellStart"/>
-      <w:proofErr w:type="gramStart"/>
-      <w:r>
-        <w:rPr>
-          <w:rFonts w:ascii="Consolas" w:hAnsi="Consolas" w:cs="Consolas"/>
-          <w:color w:val="000000"/>
-          <w:kern w:val="0"/>
-          <w:szCs w:val="20"/>
-        </w:rPr>
-        <w:t>getSide</w:t>
-      </w:r>
-      <w:proofErr w:type="spellEnd"/>
-      <w:r>
-        <w:rPr>
-          <w:rFonts w:ascii="Consolas" w:hAnsi="Consolas" w:cs="Consolas"/>
-          <w:color w:val="000000"/>
-          <w:kern w:val="0"/>
-          <w:szCs w:val="20"/>
-        </w:rPr>
-        <w:t>(</w:t>
-      </w:r>
-      <w:proofErr w:type="gramEnd"/>
-      <w:r>
-        <w:rPr>
-          <w:rFonts w:ascii="Consolas" w:hAnsi="Consolas" w:cs="Consolas"/>
-          <w:color w:val="000000"/>
-          <w:kern w:val="0"/>
-          <w:szCs w:val="20"/>
-        </w:rPr>
-        <w:t xml:space="preserve">) { </w:t>
+      <w:r>
+        <w:rPr>
+          <w:rFonts w:ascii="Consolas" w:hAnsi="Consolas" w:cs="Consolas"/>
+          <w:color w:val="000000"/>
+          <w:kern w:val="0"/>
+          <w:szCs w:val="20"/>
+        </w:rPr>
+        <w:t xml:space="preserve"> getSide() { </w:t>
       </w:r>
       <w:r>
         <w:rPr>
@@ -1659,31 +1353,8 @@
           <w:kern w:val="0"/>
           <w:szCs w:val="20"/>
         </w:rPr>
-        <w:t xml:space="preserve"> </w:t>
-      </w:r>
-      <w:proofErr w:type="spellStart"/>
-      <w:proofErr w:type="gramStart"/>
-      <w:r>
-        <w:rPr>
-          <w:rFonts w:ascii="Consolas" w:hAnsi="Consolas" w:cs="Consolas"/>
-          <w:color w:val="000000"/>
-          <w:kern w:val="0"/>
-          <w:szCs w:val="20"/>
-        </w:rPr>
-        <w:t>setSide</w:t>
-      </w:r>
-      <w:proofErr w:type="spellEnd"/>
-      <w:r>
-        <w:rPr>
-          <w:rFonts w:ascii="Consolas" w:hAnsi="Consolas" w:cs="Consolas"/>
-          <w:color w:val="000000"/>
-          <w:kern w:val="0"/>
-          <w:szCs w:val="20"/>
-        </w:rPr>
-        <w:t>(</w:t>
-      </w:r>
-      <w:proofErr w:type="spellStart"/>
-      <w:proofErr w:type="gramEnd"/>
+        <w:t xml:space="preserve"> setSide(</w:t>
+      </w:r>
       <w:r>
         <w:rPr>
           <w:rFonts w:ascii="Consolas" w:hAnsi="Consolas" w:cs="Consolas"/>
@@ -1695,7 +1366,6 @@
         </w:rPr>
         <w:t>int</w:t>
       </w:r>
-      <w:proofErr w:type="spellEnd"/>
       <w:r>
         <w:rPr>
           <w:rFonts w:ascii="Consolas" w:hAnsi="Consolas" w:cs="Consolas"/>
@@ -1755,8 +1425,6 @@
         </w:rPr>
         <w:tab/>
       </w:r>
-      <w:proofErr w:type="spellStart"/>
-      <w:proofErr w:type="gramStart"/>
       <w:r>
         <w:rPr>
           <w:rFonts w:ascii="Consolas" w:hAnsi="Consolas" w:cs="Consolas"/>
@@ -1786,8 +1454,6 @@
         </w:rPr>
         <w:t>side</w:t>
       </w:r>
-      <w:proofErr w:type="spellEnd"/>
-      <w:proofErr w:type="gramEnd"/>
       <w:r>
         <w:rPr>
           <w:rFonts w:ascii="Consolas" w:hAnsi="Consolas" w:cs="Consolas"/>
@@ -1853,7 +1519,6 @@
           <w:szCs w:val="20"/>
         </w:rPr>
       </w:pPr>
-      <w:proofErr w:type="gramStart"/>
       <w:r>
         <w:rPr>
           <w:rFonts w:ascii="Consolas" w:hAnsi="Consolas" w:cs="Consolas"/>
@@ -1874,35 +1539,14 @@
         </w:rPr>
         <w:t>package</w:t>
       </w:r>
-      <w:proofErr w:type="gramEnd"/>
-      <w:r>
-        <w:rPr>
-          <w:rFonts w:ascii="Consolas" w:hAnsi="Consolas" w:cs="Consolas"/>
-          <w:color w:val="000000"/>
-          <w:kern w:val="0"/>
-          <w:szCs w:val="20"/>
-        </w:rPr>
-        <w:t xml:space="preserve"> </w:t>
-      </w:r>
-      <w:proofErr w:type="spellStart"/>
-      <w:r>
-        <w:rPr>
-          <w:rFonts w:ascii="Consolas" w:hAnsi="Consolas" w:cs="Consolas"/>
-          <w:color w:val="000000"/>
-          <w:kern w:val="0"/>
-          <w:szCs w:val="20"/>
-        </w:rPr>
-        <w:t>com.tj.square</w:t>
-      </w:r>
-      <w:proofErr w:type="spellEnd"/>
-      <w:r>
-        <w:rPr>
-          <w:rFonts w:ascii="Consolas" w:hAnsi="Consolas" w:cs="Consolas"/>
-          <w:color w:val="000000"/>
-          <w:kern w:val="0"/>
-          <w:szCs w:val="20"/>
-        </w:rPr>
-        <w:t>;</w:t>
+      <w:r>
+        <w:rPr>
+          <w:rFonts w:ascii="Consolas" w:hAnsi="Consolas" w:cs="Consolas"/>
+          <w:color w:val="000000"/>
+          <w:kern w:val="0"/>
+          <w:szCs w:val="20"/>
+        </w:rPr>
+        <w:t xml:space="preserve"> com.tj.square;</w:t>
       </w:r>
     </w:p>
     <w:p>
@@ -1956,27 +1600,7 @@
           <w:kern w:val="0"/>
           <w:szCs w:val="20"/>
         </w:rPr>
-        <w:t xml:space="preserve"> </w:t>
-      </w:r>
-      <w:proofErr w:type="spellStart"/>
-      <w:r>
-        <w:rPr>
-          <w:rFonts w:ascii="Consolas" w:hAnsi="Consolas" w:cs="Consolas"/>
-          <w:color w:val="000000"/>
-          <w:kern w:val="0"/>
-          <w:szCs w:val="20"/>
-        </w:rPr>
-        <w:t>SquareMain</w:t>
-      </w:r>
-      <w:proofErr w:type="spellEnd"/>
-      <w:r>
-        <w:rPr>
-          <w:rFonts w:ascii="Consolas" w:hAnsi="Consolas" w:cs="Consolas"/>
-          <w:color w:val="000000"/>
-          <w:kern w:val="0"/>
-          <w:szCs w:val="20"/>
-        </w:rPr>
-        <w:t xml:space="preserve"> {</w:t>
+        <w:t xml:space="preserve"> SquareMain {</w:t>
       </w:r>
     </w:p>
     <w:p>
@@ -2059,29 +1683,8 @@
           <w:kern w:val="0"/>
           <w:szCs w:val="20"/>
         </w:rPr>
-        <w:t xml:space="preserve"> main(</w:t>
-      </w:r>
-      <w:proofErr w:type="gramStart"/>
-      <w:r>
-        <w:rPr>
-          <w:rFonts w:ascii="Consolas" w:hAnsi="Consolas" w:cs="Consolas"/>
-          <w:color w:val="000000"/>
-          <w:kern w:val="0"/>
-          <w:szCs w:val="20"/>
-        </w:rPr>
-        <w:t>String[</w:t>
-      </w:r>
-      <w:proofErr w:type="gramEnd"/>
-      <w:r>
-        <w:rPr>
-          <w:rFonts w:ascii="Consolas" w:hAnsi="Consolas" w:cs="Consolas"/>
-          <w:color w:val="000000"/>
-          <w:kern w:val="0"/>
-          <w:szCs w:val="20"/>
-        </w:rPr>
-        <w:t xml:space="preserve">] </w:t>
-      </w:r>
-      <w:proofErr w:type="spellStart"/>
+        <w:t xml:space="preserve"> main(String[] </w:t>
+      </w:r>
       <w:r>
         <w:rPr>
           <w:rFonts w:ascii="Consolas" w:hAnsi="Consolas" w:cs="Consolas"/>
@@ -2091,7 +1694,6 @@
         </w:rPr>
         <w:t>args</w:t>
       </w:r>
-      <w:proofErr w:type="spellEnd"/>
       <w:r>
         <w:rPr>
           <w:rFonts w:ascii="Consolas" w:hAnsi="Consolas" w:cs="Consolas"/>
@@ -2170,27 +1772,7 @@
           <w:kern w:val="0"/>
           <w:szCs w:val="20"/>
         </w:rPr>
-        <w:t xml:space="preserve"> </w:t>
-      </w:r>
-      <w:proofErr w:type="gramStart"/>
-      <w:r>
-        <w:rPr>
-          <w:rFonts w:ascii="Consolas" w:hAnsi="Consolas" w:cs="Consolas"/>
-          <w:color w:val="000000"/>
-          <w:kern w:val="0"/>
-          <w:szCs w:val="20"/>
-        </w:rPr>
-        <w:t>Square(</w:t>
-      </w:r>
-      <w:proofErr w:type="gramEnd"/>
-      <w:r>
-        <w:rPr>
-          <w:rFonts w:ascii="Consolas" w:hAnsi="Consolas" w:cs="Consolas"/>
-          <w:color w:val="000000"/>
-          <w:kern w:val="0"/>
-          <w:szCs w:val="20"/>
-        </w:rPr>
-        <w:t>5);</w:t>
+        <w:t xml:space="preserve"> Square(5);</w:t>
       </w:r>
     </w:p>
     <w:p>
@@ -2261,27 +1843,7 @@
           <w:kern w:val="0"/>
           <w:szCs w:val="20"/>
         </w:rPr>
-        <w:t xml:space="preserve"> </w:t>
-      </w:r>
-      <w:proofErr w:type="gramStart"/>
-      <w:r>
-        <w:rPr>
-          <w:rFonts w:ascii="Consolas" w:hAnsi="Consolas" w:cs="Consolas"/>
-          <w:color w:val="000000"/>
-          <w:kern w:val="0"/>
-          <w:szCs w:val="20"/>
-        </w:rPr>
-        <w:t>Square(</w:t>
-      </w:r>
-      <w:proofErr w:type="gramEnd"/>
-      <w:r>
-        <w:rPr>
-          <w:rFonts w:ascii="Consolas" w:hAnsi="Consolas" w:cs="Consolas"/>
-          <w:color w:val="000000"/>
-          <w:kern w:val="0"/>
-          <w:szCs w:val="20"/>
-        </w:rPr>
-        <w:t>25);</w:t>
+        <w:t xml:space="preserve"> Square(25);</w:t>
       </w:r>
     </w:p>
     <w:p>
@@ -2322,27 +1884,7 @@
           <w:kern w:val="0"/>
           <w:szCs w:val="20"/>
         </w:rPr>
-        <w:t>//s</w:t>
-      </w:r>
-      <w:proofErr w:type="gramStart"/>
-      <w:r>
-        <w:rPr>
-          <w:rFonts w:ascii="Consolas" w:hAnsi="Consolas" w:cs="Consolas"/>
-          <w:color w:val="3F7F5F"/>
-          <w:kern w:val="0"/>
-          <w:szCs w:val="20"/>
-        </w:rPr>
-        <w:t>1.setSide</w:t>
-      </w:r>
-      <w:proofErr w:type="gramEnd"/>
-      <w:r>
-        <w:rPr>
-          <w:rFonts w:ascii="Consolas" w:hAnsi="Consolas" w:cs="Consolas"/>
-          <w:color w:val="3F7F5F"/>
-          <w:kern w:val="0"/>
-          <w:szCs w:val="20"/>
-        </w:rPr>
-        <w:t>(5);</w:t>
+        <w:t>//s1.setSide(5);</w:t>
       </w:r>
     </w:p>
     <w:p>
@@ -2383,27 +1925,7 @@
           <w:kern w:val="0"/>
           <w:szCs w:val="20"/>
         </w:rPr>
-        <w:t>//s</w:t>
-      </w:r>
-      <w:proofErr w:type="gramStart"/>
-      <w:r>
-        <w:rPr>
-          <w:rFonts w:ascii="Consolas" w:hAnsi="Consolas" w:cs="Consolas"/>
-          <w:color w:val="3F7F5F"/>
-          <w:kern w:val="0"/>
-          <w:szCs w:val="20"/>
-        </w:rPr>
-        <w:t>2.setSide</w:t>
-      </w:r>
-      <w:proofErr w:type="gramEnd"/>
-      <w:r>
-        <w:rPr>
-          <w:rFonts w:ascii="Consolas" w:hAnsi="Consolas" w:cs="Consolas"/>
-          <w:color w:val="3F7F5F"/>
-          <w:kern w:val="0"/>
-          <w:szCs w:val="20"/>
-        </w:rPr>
-        <w:t>(10);</w:t>
+        <w:t>//s2.setSide(10);</w:t>
       </w:r>
     </w:p>
     <w:p>
@@ -2436,15 +1958,6 @@
           <w:szCs w:val="20"/>
         </w:rPr>
         <w:tab/>
-      </w:r>
-      <w:proofErr w:type="spellStart"/>
-      <w:r>
-        <w:rPr>
-          <w:rFonts w:ascii="Consolas" w:hAnsi="Consolas" w:cs="Consolas"/>
-          <w:color w:val="000000"/>
-          <w:kern w:val="0"/>
-          <w:szCs w:val="20"/>
-        </w:rPr>
         <w:t>System.</w:t>
       </w:r>
       <w:r>
@@ -2467,17 +1980,7 @@
           <w:kern w:val="0"/>
           <w:szCs w:val="20"/>
         </w:rPr>
-        <w:t>.println</w:t>
-      </w:r>
-      <w:proofErr w:type="spellEnd"/>
-      <w:r>
-        <w:rPr>
-          <w:rFonts w:ascii="Consolas" w:hAnsi="Consolas" w:cs="Consolas"/>
-          <w:color w:val="000000"/>
-          <w:kern w:val="0"/>
-          <w:szCs w:val="20"/>
-        </w:rPr>
-        <w:t>(</w:t>
+        <w:t>.println(</w:t>
       </w:r>
       <w:r>
         <w:rPr>
@@ -2582,15 +2085,6 @@
           <w:szCs w:val="20"/>
         </w:rPr>
         <w:tab/>
-      </w:r>
-      <w:proofErr w:type="spellStart"/>
-      <w:r>
-        <w:rPr>
-          <w:rFonts w:ascii="Consolas" w:hAnsi="Consolas" w:cs="Consolas"/>
-          <w:color w:val="000000"/>
-          <w:kern w:val="0"/>
-          <w:szCs w:val="20"/>
-        </w:rPr>
         <w:t>System.</w:t>
       </w:r>
       <w:r>
@@ -2613,17 +2107,7 @@
           <w:kern w:val="0"/>
           <w:szCs w:val="20"/>
         </w:rPr>
-        <w:t>.println</w:t>
-      </w:r>
-      <w:proofErr w:type="spellEnd"/>
-      <w:r>
-        <w:rPr>
-          <w:rFonts w:ascii="Consolas" w:hAnsi="Consolas" w:cs="Consolas"/>
-          <w:color w:val="000000"/>
-          <w:kern w:val="0"/>
-          <w:szCs w:val="20"/>
-        </w:rPr>
-        <w:t>(</w:t>
+        <w:t>.println(</w:t>
       </w:r>
       <w:r>
         <w:rPr>
@@ -2749,21 +2233,7 @@
           <w:rFonts w:hint="eastAsia"/>
         </w:rPr>
         <w:lastRenderedPageBreak/>
-        <w:t xml:space="preserve">2. 생성자의 </w:t>
-      </w:r>
-      <w:proofErr w:type="gramStart"/>
-      <w:r>
-        <w:rPr>
-          <w:rFonts w:hint="eastAsia"/>
-        </w:rPr>
-        <w:t>이해 :</w:t>
-      </w:r>
-      <w:proofErr w:type="gramEnd"/>
-      <w:r>
-        <w:rPr>
-          <w:rFonts w:hint="eastAsia"/>
-        </w:rPr>
-        <w:t xml:space="preserve"> 생성자는 매개변수 있는 생성자와 매개변수 없는 생성자 등 여러 종류의 생성자를 가질 수 있다.</w:t>
+        <w:t>2. 생성자의 이해 : 생성자는 매개변수 있는 생성자와 매개변수 없는 생성자 등 여러 종류의 생성자를 가질 수 있다.</w:t>
       </w:r>
       <w:r>
         <w:t xml:space="preserve"> </w:t>
@@ -3123,7 +2593,6 @@
         </w:rPr>
         <w:t xml:space="preserve"> String </w:t>
       </w:r>
-      <w:proofErr w:type="spellStart"/>
       <w:r>
         <w:rPr>
           <w:rFonts w:ascii="Consolas" w:hAnsi="Consolas" w:cs="Consolas"/>
@@ -3133,7 +2602,6 @@
         </w:rPr>
         <w:t>phoneNum</w:t>
       </w:r>
-      <w:proofErr w:type="spellEnd"/>
       <w:r>
         <w:rPr>
           <w:rFonts w:ascii="Consolas" w:hAnsi="Consolas" w:cs="Consolas"/>
@@ -3176,7 +2644,6 @@
         </w:rPr>
         <w:t xml:space="preserve">// </w:t>
       </w:r>
-      <w:proofErr w:type="spellStart"/>
       <w:r>
         <w:rPr>
           <w:rFonts w:ascii="Consolas" w:hAnsi="Consolas" w:cs="Consolas"/>
@@ -3186,7 +2653,6 @@
         </w:rPr>
         <w:t>파라미터값을</w:t>
       </w:r>
-      <w:proofErr w:type="spellEnd"/>
       <w:r>
         <w:rPr>
           <w:rFonts w:ascii="Consolas" w:hAnsi="Consolas" w:cs="Consolas"/>
@@ -3214,7 +2680,6 @@
         </w:rPr>
         <w:t xml:space="preserve"> </w:t>
       </w:r>
-      <w:proofErr w:type="spellStart"/>
       <w:r>
         <w:rPr>
           <w:rFonts w:ascii="Consolas" w:hAnsi="Consolas" w:cs="Consolas"/>
@@ -3224,7 +2689,6 @@
         </w:rPr>
         <w:t>생성자</w:t>
       </w:r>
-      <w:proofErr w:type="spellEnd"/>
     </w:p>
     <w:p>
       <w:pPr>
@@ -3267,19 +2731,46 @@
           <w:kern w:val="0"/>
           <w:szCs w:val="20"/>
         </w:rPr>
+        <w:t xml:space="preserve"> Man(</w:t>
+      </w:r>
+      <w:r>
+        <w:rPr>
+          <w:rFonts w:ascii="Consolas" w:hAnsi="Consolas" w:cs="Consolas"/>
+          <w:b/>
+          <w:bCs/>
+          <w:color w:val="7F0055"/>
+          <w:kern w:val="0"/>
+          <w:szCs w:val="20"/>
+        </w:rPr>
+        <w:t>int</w:t>
+      </w:r>
+      <w:r>
+        <w:rPr>
+          <w:rFonts w:ascii="Consolas" w:hAnsi="Consolas" w:cs="Consolas"/>
+          <w:color w:val="000000"/>
+          <w:kern w:val="0"/>
+          <w:szCs w:val="20"/>
+        </w:rPr>
         <w:t xml:space="preserve"> </w:t>
       </w:r>
-      <w:proofErr w:type="gramStart"/>
-      <w:r>
-        <w:rPr>
-          <w:rFonts w:ascii="Consolas" w:hAnsi="Consolas" w:cs="Consolas"/>
-          <w:color w:val="000000"/>
-          <w:kern w:val="0"/>
-          <w:szCs w:val="20"/>
-        </w:rPr>
-        <w:t>Man(</w:t>
-      </w:r>
-      <w:proofErr w:type="gramEnd"/>
+      <w:r>
+        <w:rPr>
+          <w:rFonts w:ascii="Consolas" w:hAnsi="Consolas" w:cs="Consolas"/>
+          <w:color w:val="6A3E3E"/>
+          <w:kern w:val="0"/>
+          <w:szCs w:val="20"/>
+        </w:rPr>
+        <w:t>age</w:t>
+      </w:r>
+      <w:r>
+        <w:rPr>
+          <w:rFonts w:ascii="Consolas" w:hAnsi="Consolas" w:cs="Consolas"/>
+          <w:color w:val="000000"/>
+          <w:kern w:val="0"/>
+          <w:szCs w:val="20"/>
+        </w:rPr>
+        <w:t xml:space="preserve">, </w:t>
+      </w:r>
       <w:r>
         <w:rPr>
           <w:rFonts w:ascii="Consolas" w:hAnsi="Consolas" w:cs="Consolas"/>
@@ -3307,7 +2798,7 @@
           <w:kern w:val="0"/>
           <w:szCs w:val="20"/>
         </w:rPr>
-        <w:t>age</w:t>
+        <w:t>height</w:t>
       </w:r>
       <w:r>
         <w:rPr>
@@ -3345,38 +2836,16 @@
           <w:kern w:val="0"/>
           <w:szCs w:val="20"/>
         </w:rPr>
-        <w:t>height</w:t>
-      </w:r>
-      <w:r>
-        <w:rPr>
-          <w:rFonts w:ascii="Consolas" w:hAnsi="Consolas" w:cs="Consolas"/>
-          <w:color w:val="000000"/>
-          <w:kern w:val="0"/>
-          <w:szCs w:val="20"/>
-        </w:rPr>
-        <w:t xml:space="preserve">, </w:t>
-      </w:r>
-      <w:proofErr w:type="spellStart"/>
-      <w:r>
-        <w:rPr>
-          <w:rFonts w:ascii="Consolas" w:hAnsi="Consolas" w:cs="Consolas"/>
-          <w:b/>
-          <w:bCs/>
-          <w:color w:val="7F0055"/>
-          <w:kern w:val="0"/>
-          <w:szCs w:val="20"/>
-        </w:rPr>
-        <w:t>int</w:t>
-      </w:r>
-      <w:proofErr w:type="spellEnd"/>
-      <w:r>
-        <w:rPr>
-          <w:rFonts w:ascii="Consolas" w:hAnsi="Consolas" w:cs="Consolas"/>
-          <w:color w:val="000000"/>
-          <w:kern w:val="0"/>
-          <w:szCs w:val="20"/>
-        </w:rPr>
-        <w:t xml:space="preserve"> </w:t>
+        <w:t>weight</w:t>
+      </w:r>
+      <w:r>
+        <w:rPr>
+          <w:rFonts w:ascii="Consolas" w:hAnsi="Consolas" w:cs="Consolas"/>
+          <w:color w:val="000000"/>
+          <w:kern w:val="0"/>
+          <w:szCs w:val="20"/>
+        </w:rPr>
+        <w:t xml:space="preserve">, String </w:t>
       </w:r>
       <w:r>
         <w:rPr>
@@ -3385,28 +2854,8 @@
           <w:kern w:val="0"/>
           <w:szCs w:val="20"/>
         </w:rPr>
-        <w:t>weight</w:t>
-      </w:r>
-      <w:r>
-        <w:rPr>
-          <w:rFonts w:ascii="Consolas" w:hAnsi="Consolas" w:cs="Consolas"/>
-          <w:color w:val="000000"/>
-          <w:kern w:val="0"/>
-          <w:szCs w:val="20"/>
-        </w:rPr>
-        <w:t xml:space="preserve">, String </w:t>
-      </w:r>
-      <w:proofErr w:type="spellStart"/>
-      <w:r>
-        <w:rPr>
-          <w:rFonts w:ascii="Consolas" w:hAnsi="Consolas" w:cs="Consolas"/>
-          <w:color w:val="6A3E3E"/>
-          <w:kern w:val="0"/>
-          <w:szCs w:val="20"/>
-        </w:rPr>
         <w:t>phoneNum</w:t>
       </w:r>
-      <w:proofErr w:type="spellEnd"/>
       <w:r>
         <w:rPr>
           <w:rFonts w:ascii="Consolas" w:hAnsi="Consolas" w:cs="Consolas"/>
@@ -3448,7 +2897,6 @@
         </w:rPr>
         <w:tab/>
       </w:r>
-      <w:proofErr w:type="spellStart"/>
       <w:r>
         <w:rPr>
           <w:rFonts w:ascii="Consolas" w:hAnsi="Consolas" w:cs="Consolas"/>
@@ -3478,7 +2926,6 @@
         </w:rPr>
         <w:t>age</w:t>
       </w:r>
-      <w:proofErr w:type="spellEnd"/>
       <w:r>
         <w:rPr>
           <w:rFonts w:ascii="Consolas" w:hAnsi="Consolas" w:cs="Consolas"/>
@@ -3538,8 +2985,6 @@
         </w:rPr>
         <w:tab/>
       </w:r>
-      <w:proofErr w:type="spellStart"/>
-      <w:proofErr w:type="gramStart"/>
       <w:r>
         <w:rPr>
           <w:rFonts w:ascii="Consolas" w:hAnsi="Consolas" w:cs="Consolas"/>
@@ -3569,8 +3014,6 @@
         </w:rPr>
         <w:t>height</w:t>
       </w:r>
-      <w:proofErr w:type="spellEnd"/>
-      <w:proofErr w:type="gramEnd"/>
       <w:r>
         <w:rPr>
           <w:rFonts w:ascii="Consolas" w:hAnsi="Consolas" w:cs="Consolas"/>
@@ -3630,8 +3073,6 @@
         </w:rPr>
         <w:tab/>
       </w:r>
-      <w:proofErr w:type="spellStart"/>
-      <w:proofErr w:type="gramStart"/>
       <w:r>
         <w:rPr>
           <w:rFonts w:ascii="Consolas" w:hAnsi="Consolas" w:cs="Consolas"/>
@@ -3661,8 +3102,6 @@
         </w:rPr>
         <w:t>weight</w:t>
       </w:r>
-      <w:proofErr w:type="spellEnd"/>
-      <w:proofErr w:type="gramEnd"/>
       <w:r>
         <w:rPr>
           <w:rFonts w:ascii="Consolas" w:hAnsi="Consolas" w:cs="Consolas"/>
@@ -3722,8 +3161,6 @@
         </w:rPr>
         <w:tab/>
       </w:r>
-      <w:proofErr w:type="spellStart"/>
-      <w:proofErr w:type="gramStart"/>
       <w:r>
         <w:rPr>
           <w:rFonts w:ascii="Consolas" w:hAnsi="Consolas" w:cs="Consolas"/>
@@ -3753,8 +3190,6 @@
         </w:rPr>
         <w:t>phoneNum</w:t>
       </w:r>
-      <w:proofErr w:type="spellEnd"/>
-      <w:proofErr w:type="gramEnd"/>
       <w:r>
         <w:rPr>
           <w:rFonts w:ascii="Consolas" w:hAnsi="Consolas" w:cs="Consolas"/>
@@ -3764,7 +3199,6 @@
         </w:rPr>
         <w:t xml:space="preserve"> = </w:t>
       </w:r>
-      <w:proofErr w:type="spellStart"/>
       <w:r>
         <w:rPr>
           <w:rFonts w:ascii="Consolas" w:hAnsi="Consolas" w:cs="Consolas"/>
@@ -3774,7 +3208,6 @@
         </w:rPr>
         <w:t>phoneNum</w:t>
       </w:r>
-      <w:proofErr w:type="spellEnd"/>
       <w:r>
         <w:rPr>
           <w:rFonts w:ascii="Consolas" w:hAnsi="Consolas" w:cs="Consolas"/>
@@ -3849,19 +3282,8 @@
           <w:kern w:val="0"/>
           <w:szCs w:val="20"/>
         </w:rPr>
-        <w:t xml:space="preserve"> </w:t>
-      </w:r>
-      <w:proofErr w:type="gramStart"/>
-      <w:r>
-        <w:rPr>
-          <w:rFonts w:ascii="Consolas" w:hAnsi="Consolas" w:cs="Consolas"/>
-          <w:color w:val="000000"/>
-          <w:kern w:val="0"/>
-          <w:szCs w:val="20"/>
-        </w:rPr>
-        <w:t>Man(</w:t>
-      </w:r>
-      <w:proofErr w:type="gramEnd"/>
+        <w:t xml:space="preserve"> Man(</w:t>
+      </w:r>
       <w:r>
         <w:rPr>
           <w:rFonts w:ascii="Consolas" w:hAnsi="Consolas" w:cs="Consolas"/>
@@ -3970,8 +3392,6 @@
         </w:rPr>
         <w:tab/>
       </w:r>
-      <w:proofErr w:type="spellStart"/>
-      <w:proofErr w:type="gramStart"/>
       <w:r>
         <w:rPr>
           <w:rFonts w:ascii="Consolas" w:hAnsi="Consolas" w:cs="Consolas"/>
@@ -4001,8 +3421,6 @@
         </w:rPr>
         <w:t>height</w:t>
       </w:r>
-      <w:proofErr w:type="spellEnd"/>
-      <w:proofErr w:type="gramEnd"/>
       <w:r>
         <w:rPr>
           <w:rFonts w:ascii="Consolas" w:hAnsi="Consolas" w:cs="Consolas"/>
@@ -4062,8 +3480,6 @@
         </w:rPr>
         <w:tab/>
       </w:r>
-      <w:proofErr w:type="spellStart"/>
-      <w:proofErr w:type="gramStart"/>
       <w:r>
         <w:rPr>
           <w:rFonts w:ascii="Consolas" w:hAnsi="Consolas" w:cs="Consolas"/>
@@ -4093,8 +3509,6 @@
         </w:rPr>
         <w:t>weight</w:t>
       </w:r>
-      <w:proofErr w:type="spellEnd"/>
-      <w:proofErr w:type="gramEnd"/>
       <w:r>
         <w:rPr>
           <w:rFonts w:ascii="Consolas" w:hAnsi="Consolas" w:cs="Consolas"/>
@@ -4153,15 +3567,6 @@
           <w:szCs w:val="20"/>
         </w:rPr>
         <w:tab/>
-      </w:r>
-      <w:proofErr w:type="spellStart"/>
-      <w:r>
-        <w:rPr>
-          <w:rFonts w:ascii="Consolas" w:hAnsi="Consolas" w:cs="Consolas"/>
-          <w:color w:val="000000"/>
-          <w:kern w:val="0"/>
-          <w:szCs w:val="20"/>
-        </w:rPr>
         <w:t>System.</w:t>
       </w:r>
       <w:r>
@@ -4184,17 +3589,7 @@
           <w:kern w:val="0"/>
           <w:szCs w:val="20"/>
         </w:rPr>
-        <w:t>.println</w:t>
-      </w:r>
-      <w:proofErr w:type="spellEnd"/>
-      <w:r>
-        <w:rPr>
-          <w:rFonts w:ascii="Consolas" w:hAnsi="Consolas" w:cs="Consolas"/>
-          <w:color w:val="000000"/>
-          <w:kern w:val="0"/>
-          <w:szCs w:val="20"/>
-        </w:rPr>
-        <w:t>(</w:t>
+        <w:t>.println(</w:t>
       </w:r>
       <w:r>
         <w:rPr>
@@ -4223,7 +3618,6 @@
         </w:rPr>
         <w:t xml:space="preserve"> </w:t>
       </w:r>
-      <w:proofErr w:type="spellStart"/>
       <w:r>
         <w:rPr>
           <w:rFonts w:ascii="Consolas" w:hAnsi="Consolas" w:cs="Consolas"/>
@@ -4233,7 +3627,6 @@
         </w:rPr>
         <w:t>파라미터가</w:t>
       </w:r>
-      <w:proofErr w:type="spellEnd"/>
       <w:r>
         <w:rPr>
           <w:rFonts w:ascii="Consolas" w:hAnsi="Consolas" w:cs="Consolas"/>
@@ -4261,7 +3654,6 @@
         </w:rPr>
         <w:t xml:space="preserve"> </w:t>
       </w:r>
-      <w:proofErr w:type="spellStart"/>
       <w:r>
         <w:rPr>
           <w:rFonts w:ascii="Consolas" w:hAnsi="Consolas" w:cs="Consolas"/>
@@ -4271,7 +3663,6 @@
         </w:rPr>
         <w:t>생성자</w:t>
       </w:r>
-      <w:proofErr w:type="spellEnd"/>
       <w:r>
         <w:rPr>
           <w:rFonts w:ascii="Consolas" w:hAnsi="Consolas" w:cs="Consolas"/>
@@ -4432,27 +3823,7 @@
           <w:kern w:val="0"/>
           <w:szCs w:val="20"/>
         </w:rPr>
-        <w:t xml:space="preserve"> </w:t>
-      </w:r>
-      <w:proofErr w:type="gramStart"/>
-      <w:r>
-        <w:rPr>
-          <w:rFonts w:ascii="Consolas" w:hAnsi="Consolas" w:cs="Consolas"/>
-          <w:color w:val="000000"/>
-          <w:kern w:val="0"/>
-          <w:szCs w:val="20"/>
-        </w:rPr>
-        <w:t>Man(</w:t>
-      </w:r>
-      <w:proofErr w:type="gramEnd"/>
-      <w:r>
-        <w:rPr>
-          <w:rFonts w:ascii="Consolas" w:hAnsi="Consolas" w:cs="Consolas"/>
-          <w:color w:val="000000"/>
-          <w:kern w:val="0"/>
-          <w:szCs w:val="20"/>
-        </w:rPr>
-        <w:t>){</w:t>
+        <w:t xml:space="preserve"> Man(){</w:t>
       </w:r>
     </w:p>
     <w:p>
@@ -4485,15 +3856,6 @@
           <w:szCs w:val="20"/>
         </w:rPr>
         <w:tab/>
-      </w:r>
-      <w:proofErr w:type="spellStart"/>
-      <w:r>
-        <w:rPr>
-          <w:rFonts w:ascii="Consolas" w:hAnsi="Consolas" w:cs="Consolas"/>
-          <w:color w:val="000000"/>
-          <w:kern w:val="0"/>
-          <w:szCs w:val="20"/>
-        </w:rPr>
         <w:t>System.</w:t>
       </w:r>
       <w:r>
@@ -4516,17 +3878,7 @@
           <w:kern w:val="0"/>
           <w:szCs w:val="20"/>
         </w:rPr>
-        <w:t>.println</w:t>
-      </w:r>
-      <w:proofErr w:type="spellEnd"/>
-      <w:r>
-        <w:rPr>
-          <w:rFonts w:ascii="Consolas" w:hAnsi="Consolas" w:cs="Consolas"/>
-          <w:color w:val="000000"/>
-          <w:kern w:val="0"/>
-          <w:szCs w:val="20"/>
-        </w:rPr>
-        <w:t>(</w:t>
+        <w:t>.println(</w:t>
       </w:r>
       <w:r>
         <w:rPr>
@@ -4555,7 +3907,6 @@
         </w:rPr>
         <w:t xml:space="preserve"> </w:t>
       </w:r>
-      <w:proofErr w:type="spellStart"/>
       <w:r>
         <w:rPr>
           <w:rFonts w:ascii="Consolas" w:hAnsi="Consolas" w:cs="Consolas"/>
@@ -4565,7 +3916,6 @@
         </w:rPr>
         <w:t>파라미터가</w:t>
       </w:r>
-      <w:proofErr w:type="spellEnd"/>
       <w:r>
         <w:rPr>
           <w:rFonts w:ascii="Consolas" w:hAnsi="Consolas" w:cs="Consolas"/>
@@ -4593,7 +3943,6 @@
         </w:rPr>
         <w:t xml:space="preserve"> </w:t>
       </w:r>
-      <w:proofErr w:type="spellStart"/>
       <w:r>
         <w:rPr>
           <w:rFonts w:ascii="Consolas" w:hAnsi="Consolas" w:cs="Consolas"/>
@@ -4603,7 +3952,6 @@
         </w:rPr>
         <w:t>생성자</w:t>
       </w:r>
-      <w:proofErr w:type="spellEnd"/>
       <w:r>
         <w:rPr>
           <w:rFonts w:ascii="Consolas" w:hAnsi="Consolas" w:cs="Consolas"/>
@@ -4782,19 +4130,8 @@
           <w:kern w:val="0"/>
           <w:szCs w:val="20"/>
         </w:rPr>
-        <w:t xml:space="preserve"> </w:t>
-      </w:r>
-      <w:proofErr w:type="gramStart"/>
-      <w:r>
-        <w:rPr>
-          <w:rFonts w:ascii="Consolas" w:hAnsi="Consolas" w:cs="Consolas"/>
-          <w:color w:val="000000"/>
-          <w:kern w:val="0"/>
-          <w:szCs w:val="20"/>
-        </w:rPr>
-        <w:t>Man(</w:t>
-      </w:r>
-      <w:proofErr w:type="gramEnd"/>
+        <w:t xml:space="preserve"> Man(</w:t>
+      </w:r>
       <w:r>
         <w:rPr>
           <w:rFonts w:ascii="Consolas" w:hAnsi="Consolas" w:cs="Consolas"/>
@@ -4865,8 +4202,6 @@
         </w:rPr>
         <w:tab/>
       </w:r>
-      <w:proofErr w:type="spellStart"/>
-      <w:proofErr w:type="gramStart"/>
       <w:r>
         <w:rPr>
           <w:rFonts w:ascii="Consolas" w:hAnsi="Consolas" w:cs="Consolas"/>
@@ -4896,8 +4231,6 @@
         </w:rPr>
         <w:t>height</w:t>
       </w:r>
-      <w:proofErr w:type="spellEnd"/>
-      <w:proofErr w:type="gramEnd"/>
       <w:r>
         <w:rPr>
           <w:rFonts w:ascii="Consolas" w:hAnsi="Consolas" w:cs="Consolas"/>
@@ -4981,7 +4314,6 @@
         </w:rPr>
         <w:t xml:space="preserve">// </w:t>
       </w:r>
-      <w:proofErr w:type="spellStart"/>
       <w:r>
         <w:rPr>
           <w:rFonts w:ascii="Consolas" w:hAnsi="Consolas" w:cs="Consolas"/>
@@ -4991,7 +4323,6 @@
         </w:rPr>
         <w:t>파라미터가</w:t>
       </w:r>
-      <w:proofErr w:type="spellEnd"/>
       <w:r>
         <w:rPr>
           <w:rFonts w:ascii="Consolas" w:hAnsi="Consolas" w:cs="Consolas"/>
@@ -5001,7 +4332,6 @@
         </w:rPr>
         <w:t xml:space="preserve"> </w:t>
       </w:r>
-      <w:proofErr w:type="spellStart"/>
       <w:r>
         <w:rPr>
           <w:rFonts w:ascii="Consolas" w:hAnsi="Consolas" w:cs="Consolas"/>
@@ -5011,7 +4341,6 @@
         </w:rPr>
         <w:t>실수형인</w:t>
       </w:r>
-      <w:proofErr w:type="spellEnd"/>
       <w:r>
         <w:rPr>
           <w:rFonts w:ascii="Consolas" w:hAnsi="Consolas" w:cs="Consolas"/>
@@ -5021,7 +4350,6 @@
         </w:rPr>
         <w:t xml:space="preserve"> </w:t>
       </w:r>
-      <w:proofErr w:type="spellStart"/>
       <w:r>
         <w:rPr>
           <w:rFonts w:ascii="Consolas" w:hAnsi="Consolas" w:cs="Consolas"/>
@@ -5031,7 +4359,6 @@
         </w:rPr>
         <w:t>생성자</w:t>
       </w:r>
-      <w:proofErr w:type="spellEnd"/>
     </w:p>
     <w:p>
       <w:pPr>
@@ -5073,19 +4400,8 @@
           <w:kern w:val="0"/>
           <w:szCs w:val="20"/>
         </w:rPr>
-        <w:t xml:space="preserve"> </w:t>
-      </w:r>
-      <w:proofErr w:type="gramStart"/>
-      <w:r>
-        <w:rPr>
-          <w:rFonts w:ascii="Consolas" w:hAnsi="Consolas" w:cs="Consolas"/>
-          <w:color w:val="000000"/>
-          <w:kern w:val="0"/>
-          <w:szCs w:val="20"/>
-        </w:rPr>
-        <w:t>Man(</w:t>
-      </w:r>
-      <w:proofErr w:type="gramEnd"/>
+        <w:t xml:space="preserve"> Man(</w:t>
+      </w:r>
       <w:r>
         <w:rPr>
           <w:rFonts w:ascii="Consolas" w:hAnsi="Consolas" w:cs="Consolas"/>
@@ -5156,8 +4472,6 @@
         </w:rPr>
         <w:tab/>
       </w:r>
-      <w:proofErr w:type="spellStart"/>
-      <w:proofErr w:type="gramStart"/>
       <w:r>
         <w:rPr>
           <w:rFonts w:ascii="Consolas" w:hAnsi="Consolas" w:cs="Consolas"/>
@@ -5187,8 +4501,6 @@
         </w:rPr>
         <w:t>weight</w:t>
       </w:r>
-      <w:proofErr w:type="spellEnd"/>
-      <w:proofErr w:type="gramEnd"/>
       <w:r>
         <w:rPr>
           <w:rFonts w:ascii="Consolas" w:hAnsi="Consolas" w:cs="Consolas"/>
@@ -5198,7 +4510,6 @@
         </w:rPr>
         <w:t xml:space="preserve"> = (</w:t>
       </w:r>
-      <w:proofErr w:type="spellStart"/>
       <w:r>
         <w:rPr>
           <w:rFonts w:ascii="Consolas" w:hAnsi="Consolas" w:cs="Consolas"/>
@@ -5210,7 +4521,6 @@
         </w:rPr>
         <w:t>int</w:t>
       </w:r>
-      <w:proofErr w:type="spellEnd"/>
       <w:r>
         <w:rPr>
           <w:rFonts w:ascii="Consolas" w:hAnsi="Consolas" w:cs="Consolas"/>
@@ -5303,38 +4613,7 @@
           <w:kern w:val="0"/>
           <w:szCs w:val="20"/>
         </w:rPr>
-        <w:t xml:space="preserve"> </w:t>
-      </w:r>
-      <w:proofErr w:type="spellStart"/>
-      <w:proofErr w:type="gramStart"/>
-      <w:r>
-        <w:rPr>
-          <w:rFonts w:ascii="Consolas" w:hAnsi="Consolas" w:cs="Consolas"/>
-          <w:color w:val="000000"/>
-          <w:kern w:val="0"/>
-          <w:szCs w:val="20"/>
-        </w:rPr>
-        <w:t>calculateBMI</w:t>
-      </w:r>
-      <w:proofErr w:type="spellEnd"/>
-      <w:r>
-        <w:rPr>
-          <w:rFonts w:ascii="Consolas" w:hAnsi="Consolas" w:cs="Consolas"/>
-          <w:color w:val="000000"/>
-          <w:kern w:val="0"/>
-          <w:szCs w:val="20"/>
-        </w:rPr>
-        <w:t>(</w:t>
-      </w:r>
-      <w:proofErr w:type="gramEnd"/>
-      <w:r>
-        <w:rPr>
-          <w:rFonts w:ascii="Consolas" w:hAnsi="Consolas" w:cs="Consolas"/>
-          <w:color w:val="000000"/>
-          <w:kern w:val="0"/>
-          <w:szCs w:val="20"/>
-        </w:rPr>
-        <w:t>){</w:t>
+        <w:t xml:space="preserve"> calculateBMI(){</w:t>
       </w:r>
     </w:p>
     <w:p>
@@ -5440,27 +4719,7 @@
           <w:kern w:val="0"/>
           <w:szCs w:val="20"/>
         </w:rPr>
-        <w:t>/100.</w:t>
-      </w:r>
-      <w:proofErr w:type="gramStart"/>
-      <w:r>
-        <w:rPr>
-          <w:rFonts w:ascii="Consolas" w:hAnsi="Consolas" w:cs="Consolas"/>
-          <w:color w:val="000000"/>
-          <w:kern w:val="0"/>
-          <w:szCs w:val="20"/>
-        </w:rPr>
-        <w:t>0)*</w:t>
-      </w:r>
-      <w:proofErr w:type="gramEnd"/>
-      <w:r>
-        <w:rPr>
-          <w:rFonts w:ascii="Consolas" w:hAnsi="Consolas" w:cs="Consolas"/>
-          <w:color w:val="000000"/>
-          <w:kern w:val="0"/>
-          <w:szCs w:val="20"/>
-        </w:rPr>
-        <w:t>(</w:t>
+        <w:t>/100.0)*(</w:t>
       </w:r>
       <w:r>
         <w:rPr>
@@ -5617,7 +4876,6 @@
         </w:rPr>
         <w:t xml:space="preserve"> </w:t>
       </w:r>
-      <w:proofErr w:type="spellStart"/>
       <w:r>
         <w:rPr>
           <w:rFonts w:ascii="Consolas" w:hAnsi="Consolas" w:cs="Consolas"/>
@@ -5630,46 +4888,14 @@
         </w:rPr>
         <w:t>int</w:t>
       </w:r>
-      <w:proofErr w:type="spellEnd"/>
-      <w:r>
-        <w:rPr>
-          <w:rFonts w:ascii="Consolas" w:hAnsi="Consolas" w:cs="Consolas"/>
-          <w:color w:val="000000"/>
-          <w:kern w:val="0"/>
-          <w:szCs w:val="20"/>
-        </w:rPr>
-        <w:t xml:space="preserve"> </w:t>
-      </w:r>
-      <w:proofErr w:type="spellStart"/>
-      <w:proofErr w:type="gramStart"/>
-      <w:r>
-        <w:rPr>
-          <w:rFonts w:ascii="Consolas" w:hAnsi="Consolas" w:cs="Consolas"/>
-          <w:color w:val="000000"/>
-          <w:kern w:val="0"/>
-          <w:szCs w:val="20"/>
-        </w:rPr>
-        <w:t>getAge</w:t>
-      </w:r>
-      <w:proofErr w:type="spellEnd"/>
-      <w:r>
-        <w:rPr>
-          <w:rFonts w:ascii="Consolas" w:hAnsi="Consolas" w:cs="Consolas"/>
-          <w:color w:val="000000"/>
-          <w:kern w:val="0"/>
-          <w:szCs w:val="20"/>
-        </w:rPr>
-        <w:t>(</w:t>
-      </w:r>
-      <w:proofErr w:type="gramEnd"/>
-      <w:r>
-        <w:rPr>
-          <w:rFonts w:ascii="Consolas" w:hAnsi="Consolas" w:cs="Consolas"/>
-          <w:color w:val="000000"/>
-          <w:kern w:val="0"/>
-          <w:szCs w:val="20"/>
-        </w:rPr>
-        <w:t>) {</w:t>
+      <w:r>
+        <w:rPr>
+          <w:rFonts w:ascii="Consolas" w:hAnsi="Consolas" w:cs="Consolas"/>
+          <w:color w:val="000000"/>
+          <w:kern w:val="0"/>
+          <w:szCs w:val="20"/>
+        </w:rPr>
+        <w:t xml:space="preserve"> getAge() {</w:t>
       </w:r>
       <w:r>
         <w:rPr>
@@ -5784,31 +5010,46 @@
           <w:kern w:val="0"/>
           <w:szCs w:val="20"/>
         </w:rPr>
+        <w:t xml:space="preserve"> setAge(</w:t>
+      </w:r>
+      <w:r>
+        <w:rPr>
+          <w:rFonts w:ascii="Consolas" w:hAnsi="Consolas" w:cs="Consolas"/>
+          <w:b/>
+          <w:bCs/>
+          <w:color w:val="7F0055"/>
+          <w:kern w:val="0"/>
+          <w:szCs w:val="20"/>
+        </w:rPr>
+        <w:t>int</w:t>
+      </w:r>
+      <w:r>
+        <w:rPr>
+          <w:rFonts w:ascii="Consolas" w:hAnsi="Consolas" w:cs="Consolas"/>
+          <w:color w:val="000000"/>
+          <w:kern w:val="0"/>
+          <w:szCs w:val="20"/>
+        </w:rPr>
         <w:t xml:space="preserve"> </w:t>
       </w:r>
-      <w:proofErr w:type="spellStart"/>
-      <w:proofErr w:type="gramStart"/>
-      <w:r>
-        <w:rPr>
-          <w:rFonts w:ascii="Consolas" w:hAnsi="Consolas" w:cs="Consolas"/>
-          <w:color w:val="000000"/>
-          <w:kern w:val="0"/>
-          <w:szCs w:val="20"/>
-        </w:rPr>
-        <w:t>setAge</w:t>
-      </w:r>
-      <w:proofErr w:type="spellEnd"/>
-      <w:r>
-        <w:rPr>
-          <w:rFonts w:ascii="Consolas" w:hAnsi="Consolas" w:cs="Consolas"/>
-          <w:color w:val="000000"/>
-          <w:kern w:val="0"/>
-          <w:szCs w:val="20"/>
-        </w:rPr>
-        <w:t>(</w:t>
-      </w:r>
-      <w:proofErr w:type="spellStart"/>
-      <w:proofErr w:type="gramEnd"/>
+      <w:r>
+        <w:rPr>
+          <w:rFonts w:ascii="Consolas" w:hAnsi="Consolas" w:cs="Consolas"/>
+          <w:color w:val="6A3E3E"/>
+          <w:kern w:val="0"/>
+          <w:szCs w:val="20"/>
+        </w:rPr>
+        <w:t>age</w:t>
+      </w:r>
+      <w:r>
+        <w:rPr>
+          <w:rFonts w:ascii="Consolas" w:hAnsi="Consolas" w:cs="Consolas"/>
+          <w:color w:val="000000"/>
+          <w:kern w:val="0"/>
+          <w:szCs w:val="20"/>
+        </w:rPr>
+        <w:t>) {</w:t>
+      </w:r>
       <w:r>
         <w:rPr>
           <w:rFonts w:ascii="Consolas" w:hAnsi="Consolas" w:cs="Consolas"/>
@@ -5818,67 +5059,26 @@
           <w:kern w:val="0"/>
           <w:szCs w:val="20"/>
         </w:rPr>
-        <w:t>int</w:t>
-      </w:r>
-      <w:proofErr w:type="spellEnd"/>
-      <w:r>
-        <w:rPr>
-          <w:rFonts w:ascii="Consolas" w:hAnsi="Consolas" w:cs="Consolas"/>
-          <w:color w:val="000000"/>
-          <w:kern w:val="0"/>
-          <w:szCs w:val="20"/>
-        </w:rPr>
-        <w:t xml:space="preserve"> </w:t>
-      </w:r>
-      <w:r>
-        <w:rPr>
-          <w:rFonts w:ascii="Consolas" w:hAnsi="Consolas" w:cs="Consolas"/>
-          <w:color w:val="6A3E3E"/>
+        <w:t>this</w:t>
+      </w:r>
+      <w:r>
+        <w:rPr>
+          <w:rFonts w:ascii="Consolas" w:hAnsi="Consolas" w:cs="Consolas"/>
+          <w:color w:val="000000"/>
+          <w:kern w:val="0"/>
+          <w:szCs w:val="20"/>
+        </w:rPr>
+        <w:t>.</w:t>
+      </w:r>
+      <w:r>
+        <w:rPr>
+          <w:rFonts w:ascii="Consolas" w:hAnsi="Consolas" w:cs="Consolas"/>
+          <w:color w:val="0000C0"/>
           <w:kern w:val="0"/>
           <w:szCs w:val="20"/>
         </w:rPr>
         <w:t>age</w:t>
       </w:r>
-      <w:r>
-        <w:rPr>
-          <w:rFonts w:ascii="Consolas" w:hAnsi="Consolas" w:cs="Consolas"/>
-          <w:color w:val="000000"/>
-          <w:kern w:val="0"/>
-          <w:szCs w:val="20"/>
-        </w:rPr>
-        <w:t>) {</w:t>
-      </w:r>
-      <w:proofErr w:type="spellStart"/>
-      <w:r>
-        <w:rPr>
-          <w:rFonts w:ascii="Consolas" w:hAnsi="Consolas" w:cs="Consolas"/>
-          <w:b/>
-          <w:bCs/>
-          <w:color w:val="7F0055"/>
-          <w:kern w:val="0"/>
-          <w:szCs w:val="20"/>
-        </w:rPr>
-        <w:t>this</w:t>
-      </w:r>
-      <w:r>
-        <w:rPr>
-          <w:rFonts w:ascii="Consolas" w:hAnsi="Consolas" w:cs="Consolas"/>
-          <w:color w:val="000000"/>
-          <w:kern w:val="0"/>
-          <w:szCs w:val="20"/>
-        </w:rPr>
-        <w:t>.</w:t>
-      </w:r>
-      <w:r>
-        <w:rPr>
-          <w:rFonts w:ascii="Consolas" w:hAnsi="Consolas" w:cs="Consolas"/>
-          <w:color w:val="0000C0"/>
-          <w:kern w:val="0"/>
-          <w:szCs w:val="20"/>
-        </w:rPr>
-        <w:t>age</w:t>
-      </w:r>
-      <w:proofErr w:type="spellEnd"/>
       <w:r>
         <w:rPr>
           <w:rFonts w:ascii="Consolas" w:hAnsi="Consolas" w:cs="Consolas"/>
@@ -5949,7 +5149,6 @@
         </w:rPr>
         <w:t xml:space="preserve"> </w:t>
       </w:r>
-      <w:proofErr w:type="spellStart"/>
       <w:r>
         <w:rPr>
           <w:rFonts w:ascii="Consolas" w:hAnsi="Consolas" w:cs="Consolas"/>
@@ -5961,46 +5160,14 @@
         </w:rPr>
         <w:t>int</w:t>
       </w:r>
-      <w:proofErr w:type="spellEnd"/>
-      <w:r>
-        <w:rPr>
-          <w:rFonts w:ascii="Consolas" w:hAnsi="Consolas" w:cs="Consolas"/>
-          <w:color w:val="000000"/>
-          <w:kern w:val="0"/>
-          <w:szCs w:val="20"/>
-        </w:rPr>
-        <w:t xml:space="preserve"> </w:t>
-      </w:r>
-      <w:proofErr w:type="spellStart"/>
-      <w:proofErr w:type="gramStart"/>
-      <w:r>
-        <w:rPr>
-          <w:rFonts w:ascii="Consolas" w:hAnsi="Consolas" w:cs="Consolas"/>
-          <w:color w:val="000000"/>
-          <w:kern w:val="0"/>
-          <w:szCs w:val="20"/>
-        </w:rPr>
-        <w:t>getHeight</w:t>
-      </w:r>
-      <w:proofErr w:type="spellEnd"/>
-      <w:r>
-        <w:rPr>
-          <w:rFonts w:ascii="Consolas" w:hAnsi="Consolas" w:cs="Consolas"/>
-          <w:color w:val="000000"/>
-          <w:kern w:val="0"/>
-          <w:szCs w:val="20"/>
-        </w:rPr>
-        <w:t>(</w:t>
-      </w:r>
-      <w:proofErr w:type="gramEnd"/>
-      <w:r>
-        <w:rPr>
-          <w:rFonts w:ascii="Consolas" w:hAnsi="Consolas" w:cs="Consolas"/>
-          <w:color w:val="000000"/>
-          <w:kern w:val="0"/>
-          <w:szCs w:val="20"/>
-        </w:rPr>
-        <w:t>) {</w:t>
+      <w:r>
+        <w:rPr>
+          <w:rFonts w:ascii="Consolas" w:hAnsi="Consolas" w:cs="Consolas"/>
+          <w:color w:val="000000"/>
+          <w:kern w:val="0"/>
+          <w:szCs w:val="20"/>
+        </w:rPr>
+        <w:t xml:space="preserve"> getHeight() {</w:t>
       </w:r>
       <w:r>
         <w:rPr>
@@ -6101,31 +5268,46 @@
           <w:kern w:val="0"/>
           <w:szCs w:val="20"/>
         </w:rPr>
+        <w:t xml:space="preserve"> setHeight(</w:t>
+      </w:r>
+      <w:r>
+        <w:rPr>
+          <w:rFonts w:ascii="Consolas" w:hAnsi="Consolas" w:cs="Consolas"/>
+          <w:b/>
+          <w:bCs/>
+          <w:color w:val="7F0055"/>
+          <w:kern w:val="0"/>
+          <w:szCs w:val="20"/>
+        </w:rPr>
+        <w:t>int</w:t>
+      </w:r>
+      <w:r>
+        <w:rPr>
+          <w:rFonts w:ascii="Consolas" w:hAnsi="Consolas" w:cs="Consolas"/>
+          <w:color w:val="000000"/>
+          <w:kern w:val="0"/>
+          <w:szCs w:val="20"/>
+        </w:rPr>
         <w:t xml:space="preserve"> </w:t>
       </w:r>
-      <w:proofErr w:type="spellStart"/>
-      <w:proofErr w:type="gramStart"/>
-      <w:r>
-        <w:rPr>
-          <w:rFonts w:ascii="Consolas" w:hAnsi="Consolas" w:cs="Consolas"/>
-          <w:color w:val="000000"/>
-          <w:kern w:val="0"/>
-          <w:szCs w:val="20"/>
-        </w:rPr>
-        <w:t>setHeight</w:t>
-      </w:r>
-      <w:proofErr w:type="spellEnd"/>
-      <w:r>
-        <w:rPr>
-          <w:rFonts w:ascii="Consolas" w:hAnsi="Consolas" w:cs="Consolas"/>
-          <w:color w:val="000000"/>
-          <w:kern w:val="0"/>
-          <w:szCs w:val="20"/>
-        </w:rPr>
-        <w:t>(</w:t>
-      </w:r>
-      <w:proofErr w:type="spellStart"/>
-      <w:proofErr w:type="gramEnd"/>
+      <w:r>
+        <w:rPr>
+          <w:rFonts w:ascii="Consolas" w:hAnsi="Consolas" w:cs="Consolas"/>
+          <w:color w:val="6A3E3E"/>
+          <w:kern w:val="0"/>
+          <w:szCs w:val="20"/>
+        </w:rPr>
+        <w:t>height</w:t>
+      </w:r>
+      <w:r>
+        <w:rPr>
+          <w:rFonts w:ascii="Consolas" w:hAnsi="Consolas" w:cs="Consolas"/>
+          <w:color w:val="000000"/>
+          <w:kern w:val="0"/>
+          <w:szCs w:val="20"/>
+        </w:rPr>
+        <w:t>) {</w:t>
+      </w:r>
       <w:r>
         <w:rPr>
           <w:rFonts w:ascii="Consolas" w:hAnsi="Consolas" w:cs="Consolas"/>
@@ -6135,67 +5317,26 @@
           <w:kern w:val="0"/>
           <w:szCs w:val="20"/>
         </w:rPr>
-        <w:t>int</w:t>
-      </w:r>
-      <w:proofErr w:type="spellEnd"/>
-      <w:r>
-        <w:rPr>
-          <w:rFonts w:ascii="Consolas" w:hAnsi="Consolas" w:cs="Consolas"/>
-          <w:color w:val="000000"/>
-          <w:kern w:val="0"/>
-          <w:szCs w:val="20"/>
-        </w:rPr>
-        <w:t xml:space="preserve"> </w:t>
-      </w:r>
-      <w:r>
-        <w:rPr>
-          <w:rFonts w:ascii="Consolas" w:hAnsi="Consolas" w:cs="Consolas"/>
-          <w:color w:val="6A3E3E"/>
+        <w:t>this</w:t>
+      </w:r>
+      <w:r>
+        <w:rPr>
+          <w:rFonts w:ascii="Consolas" w:hAnsi="Consolas" w:cs="Consolas"/>
+          <w:color w:val="000000"/>
+          <w:kern w:val="0"/>
+          <w:szCs w:val="20"/>
+        </w:rPr>
+        <w:t>.</w:t>
+      </w:r>
+      <w:r>
+        <w:rPr>
+          <w:rFonts w:ascii="Consolas" w:hAnsi="Consolas" w:cs="Consolas"/>
+          <w:color w:val="0000C0"/>
           <w:kern w:val="0"/>
           <w:szCs w:val="20"/>
         </w:rPr>
         <w:t>height</w:t>
       </w:r>
-      <w:r>
-        <w:rPr>
-          <w:rFonts w:ascii="Consolas" w:hAnsi="Consolas" w:cs="Consolas"/>
-          <w:color w:val="000000"/>
-          <w:kern w:val="0"/>
-          <w:szCs w:val="20"/>
-        </w:rPr>
-        <w:t>) {</w:t>
-      </w:r>
-      <w:proofErr w:type="spellStart"/>
-      <w:r>
-        <w:rPr>
-          <w:rFonts w:ascii="Consolas" w:hAnsi="Consolas" w:cs="Consolas"/>
-          <w:b/>
-          <w:bCs/>
-          <w:color w:val="7F0055"/>
-          <w:kern w:val="0"/>
-          <w:szCs w:val="20"/>
-        </w:rPr>
-        <w:t>this</w:t>
-      </w:r>
-      <w:r>
-        <w:rPr>
-          <w:rFonts w:ascii="Consolas" w:hAnsi="Consolas" w:cs="Consolas"/>
-          <w:color w:val="000000"/>
-          <w:kern w:val="0"/>
-          <w:szCs w:val="20"/>
-        </w:rPr>
-        <w:t>.</w:t>
-      </w:r>
-      <w:r>
-        <w:rPr>
-          <w:rFonts w:ascii="Consolas" w:hAnsi="Consolas" w:cs="Consolas"/>
-          <w:color w:val="0000C0"/>
-          <w:kern w:val="0"/>
-          <w:szCs w:val="20"/>
-        </w:rPr>
-        <w:t>height</w:t>
-      </w:r>
-      <w:proofErr w:type="spellEnd"/>
       <w:r>
         <w:rPr>
           <w:rFonts w:ascii="Consolas" w:hAnsi="Consolas" w:cs="Consolas"/>
@@ -6266,7 +5407,6 @@
         </w:rPr>
         <w:t xml:space="preserve"> </w:t>
       </w:r>
-      <w:proofErr w:type="spellStart"/>
       <w:r>
         <w:rPr>
           <w:rFonts w:ascii="Consolas" w:hAnsi="Consolas" w:cs="Consolas"/>
@@ -6278,46 +5418,14 @@
         </w:rPr>
         <w:t>int</w:t>
       </w:r>
-      <w:proofErr w:type="spellEnd"/>
-      <w:r>
-        <w:rPr>
-          <w:rFonts w:ascii="Consolas" w:hAnsi="Consolas" w:cs="Consolas"/>
-          <w:color w:val="000000"/>
-          <w:kern w:val="0"/>
-          <w:szCs w:val="20"/>
-        </w:rPr>
-        <w:t xml:space="preserve"> </w:t>
-      </w:r>
-      <w:proofErr w:type="spellStart"/>
-      <w:proofErr w:type="gramStart"/>
-      <w:r>
-        <w:rPr>
-          <w:rFonts w:ascii="Consolas" w:hAnsi="Consolas" w:cs="Consolas"/>
-          <w:color w:val="000000"/>
-          <w:kern w:val="0"/>
-          <w:szCs w:val="20"/>
-        </w:rPr>
-        <w:t>getWeight</w:t>
-      </w:r>
-      <w:proofErr w:type="spellEnd"/>
-      <w:r>
-        <w:rPr>
-          <w:rFonts w:ascii="Consolas" w:hAnsi="Consolas" w:cs="Consolas"/>
-          <w:color w:val="000000"/>
-          <w:kern w:val="0"/>
-          <w:szCs w:val="20"/>
-        </w:rPr>
-        <w:t>(</w:t>
-      </w:r>
-      <w:proofErr w:type="gramEnd"/>
-      <w:r>
-        <w:rPr>
-          <w:rFonts w:ascii="Consolas" w:hAnsi="Consolas" w:cs="Consolas"/>
-          <w:color w:val="000000"/>
-          <w:kern w:val="0"/>
-          <w:szCs w:val="20"/>
-        </w:rPr>
-        <w:t>) {</w:t>
+      <w:r>
+        <w:rPr>
+          <w:rFonts w:ascii="Consolas" w:hAnsi="Consolas" w:cs="Consolas"/>
+          <w:color w:val="000000"/>
+          <w:kern w:val="0"/>
+          <w:szCs w:val="20"/>
+        </w:rPr>
+        <w:t xml:space="preserve"> getWeight() {</w:t>
       </w:r>
       <w:r>
         <w:rPr>
@@ -6418,31 +5526,46 @@
           <w:kern w:val="0"/>
           <w:szCs w:val="20"/>
         </w:rPr>
+        <w:t xml:space="preserve"> setWeight(</w:t>
+      </w:r>
+      <w:r>
+        <w:rPr>
+          <w:rFonts w:ascii="Consolas" w:hAnsi="Consolas" w:cs="Consolas"/>
+          <w:b/>
+          <w:bCs/>
+          <w:color w:val="7F0055"/>
+          <w:kern w:val="0"/>
+          <w:szCs w:val="20"/>
+        </w:rPr>
+        <w:t>int</w:t>
+      </w:r>
+      <w:r>
+        <w:rPr>
+          <w:rFonts w:ascii="Consolas" w:hAnsi="Consolas" w:cs="Consolas"/>
+          <w:color w:val="000000"/>
+          <w:kern w:val="0"/>
+          <w:szCs w:val="20"/>
+        </w:rPr>
         <w:t xml:space="preserve"> </w:t>
       </w:r>
-      <w:proofErr w:type="spellStart"/>
-      <w:proofErr w:type="gramStart"/>
-      <w:r>
-        <w:rPr>
-          <w:rFonts w:ascii="Consolas" w:hAnsi="Consolas" w:cs="Consolas"/>
-          <w:color w:val="000000"/>
-          <w:kern w:val="0"/>
-          <w:szCs w:val="20"/>
-        </w:rPr>
-        <w:t>setWeight</w:t>
-      </w:r>
-      <w:proofErr w:type="spellEnd"/>
-      <w:r>
-        <w:rPr>
-          <w:rFonts w:ascii="Consolas" w:hAnsi="Consolas" w:cs="Consolas"/>
-          <w:color w:val="000000"/>
-          <w:kern w:val="0"/>
-          <w:szCs w:val="20"/>
-        </w:rPr>
-        <w:t>(</w:t>
-      </w:r>
-      <w:proofErr w:type="spellStart"/>
-      <w:proofErr w:type="gramEnd"/>
+      <w:r>
+        <w:rPr>
+          <w:rFonts w:ascii="Consolas" w:hAnsi="Consolas" w:cs="Consolas"/>
+          <w:color w:val="6A3E3E"/>
+          <w:kern w:val="0"/>
+          <w:szCs w:val="20"/>
+        </w:rPr>
+        <w:t>weight</w:t>
+      </w:r>
+      <w:r>
+        <w:rPr>
+          <w:rFonts w:ascii="Consolas" w:hAnsi="Consolas" w:cs="Consolas"/>
+          <w:color w:val="000000"/>
+          <w:kern w:val="0"/>
+          <w:szCs w:val="20"/>
+        </w:rPr>
+        <w:t>) {</w:t>
+      </w:r>
       <w:r>
         <w:rPr>
           <w:rFonts w:ascii="Consolas" w:hAnsi="Consolas" w:cs="Consolas"/>
@@ -6452,67 +5575,26 @@
           <w:kern w:val="0"/>
           <w:szCs w:val="20"/>
         </w:rPr>
-        <w:t>int</w:t>
-      </w:r>
-      <w:proofErr w:type="spellEnd"/>
-      <w:r>
-        <w:rPr>
-          <w:rFonts w:ascii="Consolas" w:hAnsi="Consolas" w:cs="Consolas"/>
-          <w:color w:val="000000"/>
-          <w:kern w:val="0"/>
-          <w:szCs w:val="20"/>
-        </w:rPr>
-        <w:t xml:space="preserve"> </w:t>
-      </w:r>
-      <w:r>
-        <w:rPr>
-          <w:rFonts w:ascii="Consolas" w:hAnsi="Consolas" w:cs="Consolas"/>
-          <w:color w:val="6A3E3E"/>
+        <w:t>this</w:t>
+      </w:r>
+      <w:r>
+        <w:rPr>
+          <w:rFonts w:ascii="Consolas" w:hAnsi="Consolas" w:cs="Consolas"/>
+          <w:color w:val="000000"/>
+          <w:kern w:val="0"/>
+          <w:szCs w:val="20"/>
+        </w:rPr>
+        <w:t>.</w:t>
+      </w:r>
+      <w:r>
+        <w:rPr>
+          <w:rFonts w:ascii="Consolas" w:hAnsi="Consolas" w:cs="Consolas"/>
+          <w:color w:val="0000C0"/>
           <w:kern w:val="0"/>
           <w:szCs w:val="20"/>
         </w:rPr>
         <w:t>weight</w:t>
       </w:r>
-      <w:r>
-        <w:rPr>
-          <w:rFonts w:ascii="Consolas" w:hAnsi="Consolas" w:cs="Consolas"/>
-          <w:color w:val="000000"/>
-          <w:kern w:val="0"/>
-          <w:szCs w:val="20"/>
-        </w:rPr>
-        <w:t>) {</w:t>
-      </w:r>
-      <w:proofErr w:type="spellStart"/>
-      <w:r>
-        <w:rPr>
-          <w:rFonts w:ascii="Consolas" w:hAnsi="Consolas" w:cs="Consolas"/>
-          <w:b/>
-          <w:bCs/>
-          <w:color w:val="7F0055"/>
-          <w:kern w:val="0"/>
-          <w:szCs w:val="20"/>
-        </w:rPr>
-        <w:t>this</w:t>
-      </w:r>
-      <w:r>
-        <w:rPr>
-          <w:rFonts w:ascii="Consolas" w:hAnsi="Consolas" w:cs="Consolas"/>
-          <w:color w:val="000000"/>
-          <w:kern w:val="0"/>
-          <w:szCs w:val="20"/>
-        </w:rPr>
-        <w:t>.</w:t>
-      </w:r>
-      <w:r>
-        <w:rPr>
-          <w:rFonts w:ascii="Consolas" w:hAnsi="Consolas" w:cs="Consolas"/>
-          <w:color w:val="0000C0"/>
-          <w:kern w:val="0"/>
-          <w:szCs w:val="20"/>
-        </w:rPr>
-        <w:t>weight</w:t>
-      </w:r>
-      <w:proofErr w:type="spellEnd"/>
       <w:r>
         <w:rPr>
           <w:rFonts w:ascii="Consolas" w:hAnsi="Consolas" w:cs="Consolas"/>
@@ -6581,38 +5663,7 @@
           <w:kern w:val="0"/>
           <w:szCs w:val="20"/>
         </w:rPr>
-        <w:t xml:space="preserve"> String </w:t>
-      </w:r>
-      <w:proofErr w:type="spellStart"/>
-      <w:proofErr w:type="gramStart"/>
-      <w:r>
-        <w:rPr>
-          <w:rFonts w:ascii="Consolas" w:hAnsi="Consolas" w:cs="Consolas"/>
-          <w:color w:val="000000"/>
-          <w:kern w:val="0"/>
-          <w:szCs w:val="20"/>
-        </w:rPr>
-        <w:t>getPhoneNum</w:t>
-      </w:r>
-      <w:proofErr w:type="spellEnd"/>
-      <w:r>
-        <w:rPr>
-          <w:rFonts w:ascii="Consolas" w:hAnsi="Consolas" w:cs="Consolas"/>
-          <w:color w:val="000000"/>
-          <w:kern w:val="0"/>
-          <w:szCs w:val="20"/>
-        </w:rPr>
-        <w:t>(</w:t>
-      </w:r>
-      <w:proofErr w:type="gramEnd"/>
-      <w:r>
-        <w:rPr>
-          <w:rFonts w:ascii="Consolas" w:hAnsi="Consolas" w:cs="Consolas"/>
-          <w:color w:val="000000"/>
-          <w:kern w:val="0"/>
-          <w:szCs w:val="20"/>
-        </w:rPr>
-        <w:t>) {</w:t>
+        <w:t xml:space="preserve"> String getPhoneNum() {</w:t>
       </w:r>
       <w:r>
         <w:rPr>
@@ -6634,7 +5685,6 @@
         </w:rPr>
         <w:t xml:space="preserve"> </w:t>
       </w:r>
-      <w:proofErr w:type="spellStart"/>
       <w:r>
         <w:rPr>
           <w:rFonts w:ascii="Consolas" w:hAnsi="Consolas" w:cs="Consolas"/>
@@ -6644,7 +5694,6 @@
         </w:rPr>
         <w:t>phoneNum</w:t>
       </w:r>
-      <w:proofErr w:type="spellEnd"/>
       <w:r>
         <w:rPr>
           <w:rFonts w:ascii="Consolas" w:hAnsi="Consolas" w:cs="Consolas"/>
@@ -6715,40 +5764,8 @@
           <w:kern w:val="0"/>
           <w:szCs w:val="20"/>
         </w:rPr>
-        <w:t xml:space="preserve"> </w:t>
-      </w:r>
-      <w:proofErr w:type="spellStart"/>
-      <w:proofErr w:type="gramStart"/>
-      <w:r>
-        <w:rPr>
-          <w:rFonts w:ascii="Consolas" w:hAnsi="Consolas" w:cs="Consolas"/>
-          <w:color w:val="000000"/>
-          <w:kern w:val="0"/>
-          <w:szCs w:val="20"/>
-        </w:rPr>
-        <w:t>setPhoneNum</w:t>
-      </w:r>
-      <w:proofErr w:type="spellEnd"/>
-      <w:r>
-        <w:rPr>
-          <w:rFonts w:ascii="Consolas" w:hAnsi="Consolas" w:cs="Consolas"/>
-          <w:color w:val="000000"/>
-          <w:kern w:val="0"/>
-          <w:szCs w:val="20"/>
-        </w:rPr>
-        <w:t>(</w:t>
-      </w:r>
-      <w:proofErr w:type="gramEnd"/>
-      <w:r>
-        <w:rPr>
-          <w:rFonts w:ascii="Consolas" w:hAnsi="Consolas" w:cs="Consolas"/>
-          <w:color w:val="000000"/>
-          <w:kern w:val="0"/>
-          <w:szCs w:val="20"/>
-        </w:rPr>
-        <w:t xml:space="preserve">String </w:t>
-      </w:r>
-      <w:proofErr w:type="spellStart"/>
+        <w:t xml:space="preserve"> setPhoneNum(String </w:t>
+      </w:r>
       <w:r>
         <w:rPr>
           <w:rFonts w:ascii="Consolas" w:hAnsi="Consolas" w:cs="Consolas"/>
@@ -6758,7 +5775,6 @@
         </w:rPr>
         <w:t>phoneNum</w:t>
       </w:r>
-      <w:proofErr w:type="spellEnd"/>
       <w:r>
         <w:rPr>
           <w:rFonts w:ascii="Consolas" w:hAnsi="Consolas" w:cs="Consolas"/>
@@ -6768,7 +5784,6 @@
         </w:rPr>
         <w:t>) {</w:t>
       </w:r>
-      <w:proofErr w:type="spellStart"/>
       <w:r>
         <w:rPr>
           <w:rFonts w:ascii="Consolas" w:hAnsi="Consolas" w:cs="Consolas"/>
@@ -6798,7 +5813,6 @@
         </w:rPr>
         <w:t>phoneNum</w:t>
       </w:r>
-      <w:proofErr w:type="spellEnd"/>
       <w:r>
         <w:rPr>
           <w:rFonts w:ascii="Consolas" w:hAnsi="Consolas" w:cs="Consolas"/>
@@ -6808,7 +5822,6 @@
         </w:rPr>
         <w:t xml:space="preserve"> = </w:t>
       </w:r>
-      <w:proofErr w:type="spellStart"/>
       <w:r>
         <w:rPr>
           <w:rFonts w:ascii="Consolas" w:hAnsi="Consolas" w:cs="Consolas"/>
@@ -6818,7 +5831,6 @@
         </w:rPr>
         <w:t>phoneNum</w:t>
       </w:r>
-      <w:proofErr w:type="spellEnd"/>
       <w:r>
         <w:rPr>
           <w:rFonts w:ascii="Consolas" w:hAnsi="Consolas" w:cs="Consolas"/>
@@ -6946,27 +5958,7 @@
           <w:kern w:val="0"/>
           <w:szCs w:val="20"/>
         </w:rPr>
-        <w:t xml:space="preserve"> </w:t>
-      </w:r>
-      <w:proofErr w:type="gramStart"/>
-      <w:r>
-        <w:rPr>
-          <w:rFonts w:ascii="Consolas" w:hAnsi="Consolas" w:cs="Consolas"/>
-          <w:color w:val="000000"/>
-          <w:kern w:val="0"/>
-          <w:szCs w:val="20"/>
-        </w:rPr>
-        <w:t>Woman(</w:t>
-      </w:r>
-      <w:proofErr w:type="gramEnd"/>
-      <w:r>
-        <w:rPr>
-          <w:rFonts w:ascii="Consolas" w:hAnsi="Consolas" w:cs="Consolas"/>
-          <w:color w:val="000000"/>
-          <w:kern w:val="0"/>
-          <w:szCs w:val="20"/>
-        </w:rPr>
-        <w:t>){</w:t>
+        <w:t xml:space="preserve"> Woman(){</w:t>
       </w:r>
     </w:p>
     <w:p>
@@ -6999,15 +5991,6 @@
           <w:szCs w:val="20"/>
         </w:rPr>
         <w:tab/>
-      </w:r>
-      <w:proofErr w:type="spellStart"/>
-      <w:r>
-        <w:rPr>
-          <w:rFonts w:ascii="Consolas" w:hAnsi="Consolas" w:cs="Consolas"/>
-          <w:color w:val="000000"/>
-          <w:kern w:val="0"/>
-          <w:szCs w:val="20"/>
-        </w:rPr>
         <w:t>System.</w:t>
       </w:r>
       <w:r>
@@ -7030,17 +6013,7 @@
           <w:kern w:val="0"/>
           <w:szCs w:val="20"/>
         </w:rPr>
-        <w:t>.println</w:t>
-      </w:r>
-      <w:proofErr w:type="spellEnd"/>
-      <w:r>
-        <w:rPr>
-          <w:rFonts w:ascii="Consolas" w:hAnsi="Consolas" w:cs="Consolas"/>
-          <w:color w:val="000000"/>
-          <w:kern w:val="0"/>
-          <w:szCs w:val="20"/>
-        </w:rPr>
-        <w:t>(</w:t>
+        <w:t>.println(</w:t>
       </w:r>
       <w:r>
         <w:rPr>
@@ -7069,7 +6042,6 @@
         </w:rPr>
         <w:t xml:space="preserve"> </w:t>
       </w:r>
-      <w:proofErr w:type="spellStart"/>
       <w:r>
         <w:rPr>
           <w:rFonts w:ascii="Consolas" w:hAnsi="Consolas" w:cs="Consolas"/>
@@ -7079,7 +6051,6 @@
         </w:rPr>
         <w:t>생성자</w:t>
       </w:r>
-      <w:proofErr w:type="spellEnd"/>
       <w:r>
         <w:rPr>
           <w:rFonts w:ascii="Consolas" w:hAnsi="Consolas" w:cs="Consolas"/>
@@ -7230,27 +6201,7 @@
           <w:kern w:val="0"/>
           <w:szCs w:val="20"/>
         </w:rPr>
-        <w:t xml:space="preserve"> </w:t>
-      </w:r>
-      <w:proofErr w:type="spellStart"/>
-      <w:r>
-        <w:rPr>
-          <w:rFonts w:ascii="Consolas" w:hAnsi="Consolas" w:cs="Consolas"/>
-          <w:color w:val="000000"/>
-          <w:kern w:val="0"/>
-          <w:szCs w:val="20"/>
-        </w:rPr>
-        <w:t>MainClass</w:t>
-      </w:r>
-      <w:proofErr w:type="spellEnd"/>
-      <w:r>
-        <w:rPr>
-          <w:rFonts w:ascii="Consolas" w:hAnsi="Consolas" w:cs="Consolas"/>
-          <w:color w:val="000000"/>
-          <w:kern w:val="0"/>
-          <w:szCs w:val="20"/>
-        </w:rPr>
-        <w:t xml:space="preserve"> {</w:t>
+        <w:t xml:space="preserve"> MainClass {</w:t>
       </w:r>
     </w:p>
     <w:p>
@@ -7332,29 +6283,8 @@
           <w:kern w:val="0"/>
           <w:szCs w:val="20"/>
         </w:rPr>
-        <w:t xml:space="preserve"> main(</w:t>
-      </w:r>
-      <w:proofErr w:type="gramStart"/>
-      <w:r>
-        <w:rPr>
-          <w:rFonts w:ascii="Consolas" w:hAnsi="Consolas" w:cs="Consolas"/>
-          <w:color w:val="000000"/>
-          <w:kern w:val="0"/>
-          <w:szCs w:val="20"/>
-        </w:rPr>
-        <w:t>String[</w:t>
-      </w:r>
-      <w:proofErr w:type="gramEnd"/>
-      <w:r>
-        <w:rPr>
-          <w:rFonts w:ascii="Consolas" w:hAnsi="Consolas" w:cs="Consolas"/>
-          <w:color w:val="000000"/>
-          <w:kern w:val="0"/>
-          <w:szCs w:val="20"/>
-        </w:rPr>
-        <w:t xml:space="preserve">] </w:t>
-      </w:r>
-      <w:proofErr w:type="spellStart"/>
+        <w:t xml:space="preserve"> main(String[] </w:t>
+      </w:r>
       <w:r>
         <w:rPr>
           <w:rFonts w:ascii="Consolas" w:hAnsi="Consolas" w:cs="Consolas"/>
@@ -7364,7 +6294,6 @@
         </w:rPr>
         <w:t>args</w:t>
       </w:r>
-      <w:proofErr w:type="spellEnd"/>
       <w:r>
         <w:rPr>
           <w:rFonts w:ascii="Consolas" w:hAnsi="Consolas" w:cs="Consolas"/>
@@ -7441,27 +6370,7 @@
           <w:kern w:val="0"/>
           <w:szCs w:val="20"/>
         </w:rPr>
-        <w:t xml:space="preserve"> </w:t>
-      </w:r>
-      <w:proofErr w:type="gramStart"/>
-      <w:r>
-        <w:rPr>
-          <w:rFonts w:ascii="Consolas" w:hAnsi="Consolas" w:cs="Consolas"/>
-          <w:color w:val="000000"/>
-          <w:kern w:val="0"/>
-          <w:szCs w:val="20"/>
-        </w:rPr>
-        <w:t>Woman(</w:t>
-      </w:r>
-      <w:proofErr w:type="gramEnd"/>
-      <w:r>
-        <w:rPr>
-          <w:rFonts w:ascii="Consolas" w:hAnsi="Consolas" w:cs="Consolas"/>
-          <w:color w:val="000000"/>
-          <w:kern w:val="0"/>
-          <w:szCs w:val="20"/>
-        </w:rPr>
-        <w:t>);</w:t>
+        <w:t xml:space="preserve"> Woman();</w:t>
       </w:r>
     </w:p>
     <w:p>
@@ -7556,27 +6465,7 @@
           <w:kern w:val="0"/>
           <w:szCs w:val="20"/>
         </w:rPr>
-        <w:t xml:space="preserve"> </w:t>
-      </w:r>
-      <w:proofErr w:type="gramStart"/>
-      <w:r>
-        <w:rPr>
-          <w:rFonts w:ascii="Consolas" w:hAnsi="Consolas" w:cs="Consolas"/>
-          <w:color w:val="000000"/>
-          <w:kern w:val="0"/>
-          <w:szCs w:val="20"/>
-        </w:rPr>
-        <w:t>Woman(</w:t>
-      </w:r>
-      <w:proofErr w:type="gramEnd"/>
-      <w:r>
-        <w:rPr>
-          <w:rFonts w:ascii="Consolas" w:hAnsi="Consolas" w:cs="Consolas"/>
-          <w:color w:val="000000"/>
-          <w:kern w:val="0"/>
-          <w:szCs w:val="20"/>
-        </w:rPr>
-        <w:t>);</w:t>
+        <w:t xml:space="preserve"> Woman();</w:t>
       </w:r>
     </w:p>
     <w:p>
@@ -7609,15 +6498,6 @@
           <w:szCs w:val="20"/>
         </w:rPr>
         <w:tab/>
-      </w:r>
-      <w:proofErr w:type="spellStart"/>
-      <w:r>
-        <w:rPr>
-          <w:rFonts w:ascii="Consolas" w:hAnsi="Consolas" w:cs="Consolas"/>
-          <w:color w:val="000000"/>
-          <w:kern w:val="0"/>
-          <w:szCs w:val="20"/>
-        </w:rPr>
         <w:t>System.</w:t>
       </w:r>
       <w:r>
@@ -7640,17 +6520,7 @@
           <w:kern w:val="0"/>
           <w:szCs w:val="20"/>
         </w:rPr>
-        <w:t>.println</w:t>
-      </w:r>
-      <w:proofErr w:type="spellEnd"/>
-      <w:r>
-        <w:rPr>
-          <w:rFonts w:ascii="Consolas" w:hAnsi="Consolas" w:cs="Consolas"/>
-          <w:color w:val="000000"/>
-          <w:kern w:val="0"/>
-          <w:szCs w:val="20"/>
-        </w:rPr>
-        <w:t>(</w:t>
+        <w:t>.println(</w:t>
       </w:r>
       <w:r>
         <w:rPr>
@@ -7792,7 +6662,6 @@
         <w:tab/>
         <w:t xml:space="preserve">Man </w:t>
       </w:r>
-      <w:proofErr w:type="spellStart"/>
       <w:r>
         <w:rPr>
           <w:rFonts w:ascii="Consolas" w:hAnsi="Consolas" w:cs="Consolas"/>
@@ -7802,7 +6671,6 @@
         </w:rPr>
         <w:t>kang</w:t>
       </w:r>
-      <w:proofErr w:type="spellEnd"/>
       <w:r>
         <w:rPr>
           <w:rFonts w:ascii="Consolas" w:hAnsi="Consolas" w:cs="Consolas"/>
@@ -7830,27 +6698,7 @@
           <w:kern w:val="0"/>
           <w:szCs w:val="20"/>
         </w:rPr>
-        <w:t xml:space="preserve"> </w:t>
-      </w:r>
-      <w:proofErr w:type="gramStart"/>
-      <w:r>
-        <w:rPr>
-          <w:rFonts w:ascii="Consolas" w:hAnsi="Consolas" w:cs="Consolas"/>
-          <w:color w:val="000000"/>
-          <w:kern w:val="0"/>
-          <w:szCs w:val="20"/>
-        </w:rPr>
-        <w:t>Man(</w:t>
-      </w:r>
-      <w:proofErr w:type="gramEnd"/>
-      <w:r>
-        <w:rPr>
-          <w:rFonts w:ascii="Consolas" w:hAnsi="Consolas" w:cs="Consolas"/>
-          <w:color w:val="000000"/>
-          <w:kern w:val="0"/>
-          <w:szCs w:val="20"/>
-        </w:rPr>
-        <w:t>185,75);</w:t>
+        <w:t xml:space="preserve"> Man(185,75);</w:t>
       </w:r>
     </w:p>
     <w:p>
@@ -7884,7 +6732,6 @@
         <w:tab/>
         <w:t xml:space="preserve">Man </w:t>
       </w:r>
-      <w:proofErr w:type="spellStart"/>
       <w:r>
         <w:rPr>
           <w:rFonts w:ascii="Consolas" w:hAnsi="Consolas" w:cs="Consolas"/>
@@ -7894,7 +6741,6 @@
         </w:rPr>
         <w:t>kim</w:t>
       </w:r>
-      <w:proofErr w:type="spellEnd"/>
       <w:r>
         <w:rPr>
           <w:rFonts w:ascii="Consolas" w:hAnsi="Consolas" w:cs="Consolas"/>
@@ -7922,27 +6768,7 @@
           <w:kern w:val="0"/>
           <w:szCs w:val="20"/>
         </w:rPr>
-        <w:t xml:space="preserve"> </w:t>
-      </w:r>
-      <w:proofErr w:type="gramStart"/>
-      <w:r>
-        <w:rPr>
-          <w:rFonts w:ascii="Consolas" w:hAnsi="Consolas" w:cs="Consolas"/>
-          <w:color w:val="000000"/>
-          <w:kern w:val="0"/>
-          <w:szCs w:val="20"/>
-        </w:rPr>
-        <w:t>Man(</w:t>
-      </w:r>
-      <w:proofErr w:type="gramEnd"/>
-      <w:r>
-        <w:rPr>
-          <w:rFonts w:ascii="Consolas" w:hAnsi="Consolas" w:cs="Consolas"/>
-          <w:color w:val="000000"/>
-          <w:kern w:val="0"/>
-          <w:szCs w:val="20"/>
-        </w:rPr>
-        <w:t>);</w:t>
+        <w:t xml:space="preserve"> Man();</w:t>
       </w:r>
     </w:p>
     <w:p>
@@ -8043,7 +6869,6 @@
         </w:rPr>
         <w:t xml:space="preserve"> = </w:t>
       </w:r>
-      <w:proofErr w:type="spellStart"/>
       <w:r>
         <w:rPr>
           <w:rFonts w:ascii="Consolas" w:hAnsi="Consolas" w:cs="Consolas"/>
@@ -8053,7 +6878,6 @@
         </w:rPr>
         <w:t>kang</w:t>
       </w:r>
-      <w:proofErr w:type="spellEnd"/>
       <w:r>
         <w:rPr>
           <w:rFonts w:ascii="Consolas" w:hAnsi="Consolas" w:cs="Consolas"/>
@@ -8094,8 +6918,6 @@
         </w:rPr>
         <w:tab/>
       </w:r>
-      <w:proofErr w:type="spellStart"/>
-      <w:proofErr w:type="gramStart"/>
       <w:r>
         <w:rPr>
           <w:rFonts w:ascii="Consolas" w:hAnsi="Consolas" w:cs="Consolas"/>
@@ -8112,18 +6934,7 @@
           <w:kern w:val="0"/>
           <w:szCs w:val="20"/>
         </w:rPr>
-        <w:t>.setHeight</w:t>
-      </w:r>
-      <w:proofErr w:type="spellEnd"/>
-      <w:proofErr w:type="gramEnd"/>
-      <w:r>
-        <w:rPr>
-          <w:rFonts w:ascii="Consolas" w:hAnsi="Consolas" w:cs="Consolas"/>
-          <w:color w:val="000000"/>
-          <w:kern w:val="0"/>
-          <w:szCs w:val="20"/>
-        </w:rPr>
-        <w:t>(185);</w:t>
+        <w:t>.setHeight(185);</w:t>
       </w:r>
     </w:p>
     <w:p>
@@ -8156,8 +6967,6 @@
         </w:rPr>
         <w:tab/>
       </w:r>
-      <w:proofErr w:type="spellStart"/>
-      <w:proofErr w:type="gramStart"/>
       <w:r>
         <w:rPr>
           <w:rFonts w:ascii="Consolas" w:hAnsi="Consolas" w:cs="Consolas"/>
@@ -8174,18 +6983,7 @@
           <w:kern w:val="0"/>
           <w:szCs w:val="20"/>
         </w:rPr>
-        <w:t>.setWeight</w:t>
-      </w:r>
-      <w:proofErr w:type="spellEnd"/>
-      <w:proofErr w:type="gramEnd"/>
-      <w:r>
-        <w:rPr>
-          <w:rFonts w:ascii="Consolas" w:hAnsi="Consolas" w:cs="Consolas"/>
-          <w:color w:val="000000"/>
-          <w:kern w:val="0"/>
-          <w:szCs w:val="20"/>
-        </w:rPr>
-        <w:t>(75);</w:t>
+        <w:t>.setWeight(75);</w:t>
       </w:r>
     </w:p>
     <w:p>
@@ -8217,15 +7015,6 @@
           <w:szCs w:val="20"/>
         </w:rPr>
         <w:tab/>
-      </w:r>
-      <w:proofErr w:type="spellStart"/>
-      <w:r>
-        <w:rPr>
-          <w:rFonts w:ascii="Consolas" w:hAnsi="Consolas" w:cs="Consolas"/>
-          <w:color w:val="000000"/>
-          <w:kern w:val="0"/>
-          <w:szCs w:val="20"/>
-        </w:rPr>
         <w:t>System.</w:t>
       </w:r>
       <w:r>
@@ -8248,17 +7037,7 @@
           <w:kern w:val="0"/>
           <w:szCs w:val="20"/>
         </w:rPr>
-        <w:t>.println</w:t>
-      </w:r>
-      <w:proofErr w:type="spellEnd"/>
-      <w:r>
-        <w:rPr>
-          <w:rFonts w:ascii="Consolas" w:hAnsi="Consolas" w:cs="Consolas"/>
-          <w:color w:val="000000"/>
-          <w:kern w:val="0"/>
-          <w:szCs w:val="20"/>
-        </w:rPr>
-        <w:t>(</w:t>
+        <w:t>.println(</w:t>
       </w:r>
       <w:r>
         <w:rPr>
@@ -8332,7 +7111,6 @@
         </w:rPr>
         <w:t xml:space="preserve"> +</w:t>
       </w:r>
-      <w:proofErr w:type="spellStart"/>
       <w:r>
         <w:rPr>
           <w:rFonts w:ascii="Consolas" w:hAnsi="Consolas" w:cs="Consolas"/>
@@ -8349,19 +7127,8 @@
           <w:kern w:val="0"/>
           <w:szCs w:val="20"/>
         </w:rPr>
-        <w:t>.equals</w:t>
-      </w:r>
-      <w:proofErr w:type="spellEnd"/>
-      <w:r>
-        <w:rPr>
-          <w:rFonts w:ascii="Consolas" w:hAnsi="Consolas" w:cs="Consolas"/>
-          <w:color w:val="000000"/>
-          <w:kern w:val="0"/>
-          <w:szCs w:val="20"/>
-        </w:rPr>
-        <w:t>(</w:t>
-      </w:r>
-      <w:proofErr w:type="spellStart"/>
+        <w:t>.equals(</w:t>
+      </w:r>
       <w:r>
         <w:rPr>
           <w:rFonts w:ascii="Consolas" w:hAnsi="Consolas" w:cs="Consolas"/>
@@ -8371,7 +7138,6 @@
         </w:rPr>
         <w:t>kang</w:t>
       </w:r>
-      <w:proofErr w:type="spellEnd"/>
       <w:r>
         <w:rPr>
           <w:rFonts w:ascii="Consolas" w:hAnsi="Consolas" w:cs="Consolas"/>
@@ -8411,15 +7177,6 @@
           <w:szCs w:val="20"/>
         </w:rPr>
         <w:tab/>
-      </w:r>
-      <w:proofErr w:type="spellStart"/>
-      <w:r>
-        <w:rPr>
-          <w:rFonts w:ascii="Consolas" w:hAnsi="Consolas" w:cs="Consolas"/>
-          <w:color w:val="000000"/>
-          <w:kern w:val="0"/>
-          <w:szCs w:val="20"/>
-        </w:rPr>
         <w:t>System.</w:t>
       </w:r>
       <w:r>
@@ -8442,129 +7199,97 @@
           <w:kern w:val="0"/>
           <w:szCs w:val="20"/>
         </w:rPr>
-        <w:t>.println</w:t>
-      </w:r>
-      <w:proofErr w:type="spellEnd"/>
-      <w:r>
-        <w:rPr>
-          <w:rFonts w:ascii="Consolas" w:hAnsi="Consolas" w:cs="Consolas"/>
-          <w:color w:val="000000"/>
-          <w:kern w:val="0"/>
-          <w:szCs w:val="20"/>
-        </w:rPr>
-        <w:t>(</w:t>
-      </w:r>
-      <w:r>
-        <w:rPr>
-          <w:rFonts w:ascii="Consolas" w:hAnsi="Consolas" w:cs="Consolas"/>
-          <w:color w:val="2A00FF"/>
-          <w:kern w:val="0"/>
-          <w:szCs w:val="20"/>
-        </w:rPr>
-        <w:t>"</w:t>
-      </w:r>
-      <w:proofErr w:type="spellStart"/>
-      <w:r>
-        <w:rPr>
-          <w:rFonts w:ascii="Consolas" w:hAnsi="Consolas" w:cs="Consolas"/>
-          <w:color w:val="2A00FF"/>
+        <w:t>.println(</w:t>
+      </w:r>
+      <w:r>
+        <w:rPr>
+          <w:rFonts w:ascii="Consolas" w:hAnsi="Consolas" w:cs="Consolas"/>
+          <w:color w:val="2A00FF"/>
+          <w:kern w:val="0"/>
+          <w:szCs w:val="20"/>
+        </w:rPr>
+        <w:t>"kang</w:t>
+      </w:r>
+      <w:r>
+        <w:rPr>
+          <w:rFonts w:ascii="Consolas" w:hAnsi="Consolas" w:cs="Consolas"/>
+          <w:color w:val="2A00FF"/>
+          <w:kern w:val="0"/>
+          <w:szCs w:val="20"/>
+        </w:rPr>
+        <w:t>과</w:t>
+      </w:r>
+      <w:r>
+        <w:rPr>
+          <w:rFonts w:ascii="Consolas" w:hAnsi="Consolas" w:cs="Consolas"/>
+          <w:color w:val="2A00FF"/>
+          <w:kern w:val="0"/>
+          <w:szCs w:val="20"/>
+        </w:rPr>
+        <w:t xml:space="preserve"> kang1</w:t>
+      </w:r>
+      <w:r>
+        <w:rPr>
+          <w:rFonts w:ascii="Consolas" w:hAnsi="Consolas" w:cs="Consolas"/>
+          <w:color w:val="2A00FF"/>
+          <w:kern w:val="0"/>
+          <w:szCs w:val="20"/>
+        </w:rPr>
+        <w:t>이</w:t>
+      </w:r>
+      <w:r>
+        <w:rPr>
+          <w:rFonts w:ascii="Consolas" w:hAnsi="Consolas" w:cs="Consolas"/>
+          <w:color w:val="2A00FF"/>
+          <w:kern w:val="0"/>
+          <w:szCs w:val="20"/>
+        </w:rPr>
+        <w:t xml:space="preserve"> </w:t>
+      </w:r>
+      <w:r>
+        <w:rPr>
+          <w:rFonts w:ascii="Consolas" w:hAnsi="Consolas" w:cs="Consolas"/>
+          <w:color w:val="2A00FF"/>
+          <w:kern w:val="0"/>
+          <w:szCs w:val="20"/>
+        </w:rPr>
+        <w:t>같은지</w:t>
+      </w:r>
+      <w:r>
+        <w:rPr>
+          <w:rFonts w:ascii="Consolas" w:hAnsi="Consolas" w:cs="Consolas"/>
+          <w:color w:val="2A00FF"/>
+          <w:kern w:val="0"/>
+          <w:szCs w:val="20"/>
+        </w:rPr>
+        <w:t xml:space="preserve"> "</w:t>
+      </w:r>
+      <w:r>
+        <w:rPr>
+          <w:rFonts w:ascii="Consolas" w:hAnsi="Consolas" w:cs="Consolas"/>
+          <w:color w:val="000000"/>
+          <w:kern w:val="0"/>
+          <w:szCs w:val="20"/>
+        </w:rPr>
+        <w:t xml:space="preserve"> +</w:t>
+      </w:r>
+      <w:r>
+        <w:rPr>
+          <w:rFonts w:ascii="Consolas" w:hAnsi="Consolas" w:cs="Consolas"/>
+          <w:color w:val="6A3E3E"/>
           <w:kern w:val="0"/>
           <w:szCs w:val="20"/>
         </w:rPr>
         <w:t>kang</w:t>
       </w:r>
-      <w:proofErr w:type="spellEnd"/>
-      <w:r>
-        <w:rPr>
-          <w:rFonts w:ascii="Consolas" w:hAnsi="Consolas" w:cs="Consolas"/>
-          <w:color w:val="2A00FF"/>
-          <w:kern w:val="0"/>
-          <w:szCs w:val="20"/>
-        </w:rPr>
-        <w:t>과</w:t>
-      </w:r>
-      <w:r>
-        <w:rPr>
-          <w:rFonts w:ascii="Consolas" w:hAnsi="Consolas" w:cs="Consolas"/>
-          <w:color w:val="2A00FF"/>
-          <w:kern w:val="0"/>
-          <w:szCs w:val="20"/>
-        </w:rPr>
-        <w:t xml:space="preserve"> kang1</w:t>
-      </w:r>
-      <w:r>
-        <w:rPr>
-          <w:rFonts w:ascii="Consolas" w:hAnsi="Consolas" w:cs="Consolas"/>
-          <w:color w:val="2A00FF"/>
-          <w:kern w:val="0"/>
-          <w:szCs w:val="20"/>
-        </w:rPr>
-        <w:t>이</w:t>
-      </w:r>
-      <w:r>
-        <w:rPr>
-          <w:rFonts w:ascii="Consolas" w:hAnsi="Consolas" w:cs="Consolas"/>
-          <w:color w:val="2A00FF"/>
-          <w:kern w:val="0"/>
-          <w:szCs w:val="20"/>
-        </w:rPr>
-        <w:t xml:space="preserve"> </w:t>
-      </w:r>
-      <w:r>
-        <w:rPr>
-          <w:rFonts w:ascii="Consolas" w:hAnsi="Consolas" w:cs="Consolas"/>
-          <w:color w:val="2A00FF"/>
-          <w:kern w:val="0"/>
-          <w:szCs w:val="20"/>
-        </w:rPr>
-        <w:t>같은지</w:t>
-      </w:r>
-      <w:r>
-        <w:rPr>
-          <w:rFonts w:ascii="Consolas" w:hAnsi="Consolas" w:cs="Consolas"/>
-          <w:color w:val="2A00FF"/>
-          <w:kern w:val="0"/>
-          <w:szCs w:val="20"/>
-        </w:rPr>
-        <w:t xml:space="preserve"> "</w:t>
-      </w:r>
-      <w:r>
-        <w:rPr>
-          <w:rFonts w:ascii="Consolas" w:hAnsi="Consolas" w:cs="Consolas"/>
-          <w:color w:val="000000"/>
-          <w:kern w:val="0"/>
-          <w:szCs w:val="20"/>
-        </w:rPr>
-        <w:t xml:space="preserve"> +</w:t>
-      </w:r>
-      <w:proofErr w:type="spellStart"/>
-      <w:r>
-        <w:rPr>
-          <w:rFonts w:ascii="Consolas" w:hAnsi="Consolas" w:cs="Consolas"/>
-          <w:color w:val="6A3E3E"/>
-          <w:kern w:val="0"/>
-          <w:szCs w:val="20"/>
-        </w:rPr>
-        <w:t>kang</w:t>
-      </w:r>
-      <w:r>
-        <w:rPr>
-          <w:rFonts w:ascii="Consolas" w:hAnsi="Consolas" w:cs="Consolas"/>
-          <w:color w:val="000000"/>
-          <w:kern w:val="0"/>
-          <w:szCs w:val="20"/>
-        </w:rPr>
-        <w:t>.equals</w:t>
-      </w:r>
-      <w:proofErr w:type="spellEnd"/>
-      <w:r>
-        <w:rPr>
-          <w:rFonts w:ascii="Consolas" w:hAnsi="Consolas" w:cs="Consolas"/>
-          <w:color w:val="000000"/>
-          <w:kern w:val="0"/>
-          <w:szCs w:val="20"/>
-        </w:rPr>
-        <w:t>(</w:t>
+      <w:r>
+        <w:rPr>
+          <w:rFonts w:ascii="Consolas" w:hAnsi="Consolas" w:cs="Consolas"/>
+          <w:color w:val="000000"/>
+          <w:kern w:val="0"/>
+          <w:szCs w:val="20"/>
+        </w:rPr>
+        <w:t>.equals(</w:t>
       </w:r>
       <w:r>
         <w:rPr>
@@ -8635,7 +7360,6 @@
         </w:rPr>
         <w:t xml:space="preserve"> </w:t>
       </w:r>
-      <w:proofErr w:type="spellStart"/>
       <w:r>
         <w:rPr>
           <w:rFonts w:ascii="Consolas" w:hAnsi="Consolas" w:cs="Consolas"/>
@@ -8645,7 +7369,6 @@
         </w:rPr>
         <w:t>biman</w:t>
       </w:r>
-      <w:proofErr w:type="spellEnd"/>
       <w:r>
         <w:rPr>
           <w:rFonts w:ascii="Consolas" w:hAnsi="Consolas" w:cs="Consolas"/>
@@ -8655,8 +7378,6 @@
         </w:rPr>
         <w:t xml:space="preserve"> = </w:t>
       </w:r>
-      <w:proofErr w:type="spellStart"/>
-      <w:proofErr w:type="gramStart"/>
       <w:r>
         <w:rPr>
           <w:rFonts w:ascii="Consolas" w:hAnsi="Consolas" w:cs="Consolas"/>
@@ -8673,18 +7394,7 @@
           <w:kern w:val="0"/>
           <w:szCs w:val="20"/>
         </w:rPr>
-        <w:t>.calculateBMI</w:t>
-      </w:r>
-      <w:proofErr w:type="spellEnd"/>
-      <w:proofErr w:type="gramEnd"/>
-      <w:r>
-        <w:rPr>
-          <w:rFonts w:ascii="Consolas" w:hAnsi="Consolas" w:cs="Consolas"/>
-          <w:color w:val="000000"/>
-          <w:kern w:val="0"/>
-          <w:szCs w:val="20"/>
-        </w:rPr>
-        <w:t>();</w:t>
+        <w:t>.calculateBMI();</w:t>
       </w:r>
     </w:p>
     <w:p>
@@ -8737,7 +7447,6 @@
         </w:rPr>
         <w:t>(</w:t>
       </w:r>
-      <w:proofErr w:type="spellStart"/>
       <w:r>
         <w:rPr>
           <w:rFonts w:ascii="Consolas" w:hAnsi="Consolas" w:cs="Consolas"/>
@@ -8747,7 +7456,6 @@
         </w:rPr>
         <w:t>biman</w:t>
       </w:r>
-      <w:proofErr w:type="spellEnd"/>
       <w:r>
         <w:rPr>
           <w:rFonts w:ascii="Consolas" w:hAnsi="Consolas" w:cs="Consolas"/>
@@ -8796,15 +7504,6 @@
           <w:szCs w:val="20"/>
         </w:rPr>
         <w:tab/>
-      </w:r>
-      <w:proofErr w:type="spellStart"/>
-      <w:r>
-        <w:rPr>
-          <w:rFonts w:ascii="Consolas" w:hAnsi="Consolas" w:cs="Consolas"/>
-          <w:color w:val="000000"/>
-          <w:kern w:val="0"/>
-          <w:szCs w:val="20"/>
-        </w:rPr>
         <w:t>System.</w:t>
       </w:r>
       <w:r>
@@ -8827,17 +7526,7 @@
           <w:kern w:val="0"/>
           <w:szCs w:val="20"/>
         </w:rPr>
-        <w:t>.println</w:t>
-      </w:r>
-      <w:proofErr w:type="spellEnd"/>
-      <w:r>
-        <w:rPr>
-          <w:rFonts w:ascii="Consolas" w:hAnsi="Consolas" w:cs="Consolas"/>
-          <w:color w:val="000000"/>
-          <w:kern w:val="0"/>
-          <w:szCs w:val="20"/>
-        </w:rPr>
-        <w:t>(</w:t>
+        <w:t>.println(</w:t>
       </w:r>
       <w:r>
         <w:rPr>
@@ -8992,15 +7681,6 @@
           <w:szCs w:val="20"/>
         </w:rPr>
         <w:tab/>
-      </w:r>
-      <w:proofErr w:type="spellStart"/>
-      <w:r>
-        <w:rPr>
-          <w:rFonts w:ascii="Consolas" w:hAnsi="Consolas" w:cs="Consolas"/>
-          <w:color w:val="000000"/>
-          <w:kern w:val="0"/>
-          <w:szCs w:val="20"/>
-        </w:rPr>
         <w:t>System.</w:t>
       </w:r>
       <w:r>
@@ -9023,17 +7703,7 @@
           <w:kern w:val="0"/>
           <w:szCs w:val="20"/>
         </w:rPr>
-        <w:t>.println</w:t>
-      </w:r>
-      <w:proofErr w:type="spellEnd"/>
-      <w:r>
-        <w:rPr>
-          <w:rFonts w:ascii="Consolas" w:hAnsi="Consolas" w:cs="Consolas"/>
-          <w:color w:val="000000"/>
-          <w:kern w:val="0"/>
-          <w:szCs w:val="20"/>
-        </w:rPr>
-        <w:t>(</w:t>
+        <w:t>.println(</w:t>
       </w:r>
       <w:r>
         <w:rPr>
@@ -9174,7 +7844,6 @@
         </w:rPr>
         <w:tab/>
       </w:r>
-      <w:proofErr w:type="spellStart"/>
       <w:r>
         <w:rPr>
           <w:rFonts w:ascii="Consolas" w:hAnsi="Consolas" w:cs="Consolas"/>
@@ -9184,7 +7853,6 @@
         </w:rPr>
         <w:t>biman</w:t>
       </w:r>
-      <w:proofErr w:type="spellEnd"/>
       <w:r>
         <w:rPr>
           <w:rFonts w:ascii="Consolas" w:hAnsi="Consolas" w:cs="Consolas"/>
@@ -9194,8 +7862,6 @@
         </w:rPr>
         <w:t xml:space="preserve"> = </w:t>
       </w:r>
-      <w:proofErr w:type="spellStart"/>
-      <w:proofErr w:type="gramStart"/>
       <w:r>
         <w:rPr>
           <w:rFonts w:ascii="Consolas" w:hAnsi="Consolas" w:cs="Consolas"/>
@@ -9212,18 +7878,7 @@
           <w:kern w:val="0"/>
           <w:szCs w:val="20"/>
         </w:rPr>
-        <w:t>.calculateBMI</w:t>
-      </w:r>
-      <w:proofErr w:type="spellEnd"/>
-      <w:proofErr w:type="gramEnd"/>
-      <w:r>
-        <w:rPr>
-          <w:rFonts w:ascii="Consolas" w:hAnsi="Consolas" w:cs="Consolas"/>
-          <w:color w:val="000000"/>
-          <w:kern w:val="0"/>
-          <w:szCs w:val="20"/>
-        </w:rPr>
-        <w:t>();</w:t>
+        <w:t>.calculateBMI();</w:t>
       </w:r>
     </w:p>
     <w:p>
@@ -9276,7 +7931,6 @@
         </w:rPr>
         <w:t>(</w:t>
       </w:r>
-      <w:proofErr w:type="spellStart"/>
       <w:r>
         <w:rPr>
           <w:rFonts w:ascii="Consolas" w:hAnsi="Consolas" w:cs="Consolas"/>
@@ -9286,7 +7940,6 @@
         </w:rPr>
         <w:t>biman</w:t>
       </w:r>
-      <w:proofErr w:type="spellEnd"/>
       <w:r>
         <w:rPr>
           <w:rFonts w:ascii="Consolas" w:hAnsi="Consolas" w:cs="Consolas"/>
@@ -9335,15 +7988,6 @@
           <w:szCs w:val="20"/>
         </w:rPr>
         <w:tab/>
-      </w:r>
-      <w:proofErr w:type="spellStart"/>
-      <w:r>
-        <w:rPr>
-          <w:rFonts w:ascii="Consolas" w:hAnsi="Consolas" w:cs="Consolas"/>
-          <w:color w:val="000000"/>
-          <w:kern w:val="0"/>
-          <w:szCs w:val="20"/>
-        </w:rPr>
         <w:t>System.</w:t>
       </w:r>
       <w:r>
@@ -9366,17 +8010,7 @@
           <w:kern w:val="0"/>
           <w:szCs w:val="20"/>
         </w:rPr>
-        <w:t>.println</w:t>
-      </w:r>
-      <w:proofErr w:type="spellEnd"/>
-      <w:r>
-        <w:rPr>
-          <w:rFonts w:ascii="Consolas" w:hAnsi="Consolas" w:cs="Consolas"/>
-          <w:color w:val="000000"/>
-          <w:kern w:val="0"/>
-          <w:szCs w:val="20"/>
-        </w:rPr>
-        <w:t>(</w:t>
+        <w:t>.println(</w:t>
       </w:r>
       <w:r>
         <w:rPr>
@@ -9549,15 +8183,6 @@
           <w:szCs w:val="20"/>
         </w:rPr>
         <w:tab/>
-      </w:r>
-      <w:proofErr w:type="spellStart"/>
-      <w:r>
-        <w:rPr>
-          <w:rFonts w:ascii="Consolas" w:hAnsi="Consolas" w:cs="Consolas"/>
-          <w:color w:val="000000"/>
-          <w:kern w:val="0"/>
-          <w:szCs w:val="20"/>
-        </w:rPr>
         <w:t>System.</w:t>
       </w:r>
       <w:r>
@@ -9580,17 +8205,7 @@
           <w:kern w:val="0"/>
           <w:szCs w:val="20"/>
         </w:rPr>
-        <w:t>.println</w:t>
-      </w:r>
-      <w:proofErr w:type="spellEnd"/>
-      <w:r>
-        <w:rPr>
-          <w:rFonts w:ascii="Consolas" w:hAnsi="Consolas" w:cs="Consolas"/>
-          <w:color w:val="000000"/>
-          <w:kern w:val="0"/>
-          <w:szCs w:val="20"/>
-        </w:rPr>
-        <w:t>(</w:t>
+        <w:t>.println(</w:t>
       </w:r>
       <w:r>
         <w:rPr>
@@ -9619,7 +8234,6 @@
         </w:rPr>
         <w:t xml:space="preserve"> </w:t>
       </w:r>
-      <w:proofErr w:type="spellStart"/>
       <w:r>
         <w:rPr>
           <w:rFonts w:ascii="Consolas" w:hAnsi="Consolas" w:cs="Consolas"/>
@@ -9629,7 +8243,6 @@
         </w:rPr>
         <w:t>비만아니니</w:t>
       </w:r>
-      <w:proofErr w:type="spellEnd"/>
       <w:r>
         <w:rPr>
           <w:rFonts w:ascii="Consolas" w:hAnsi="Consolas" w:cs="Consolas"/>
@@ -9860,38 +8473,65 @@
         <w:spacing w:after="0"/>
       </w:pPr>
       <w:r>
-        <w:t xml:space="preserve">(2) </w:t>
-      </w:r>
-      <w:proofErr w:type="spellStart"/>
-      <w:proofErr w:type="gramStart"/>
-      <w:r>
-        <w:t>다형성</w:t>
-      </w:r>
-      <w:proofErr w:type="spellEnd"/>
+        <w:t>(2) 다형성</w:t>
+      </w:r>
       <w:r>
         <w:rPr>
           <w:rFonts w:hint="eastAsia"/>
         </w:rPr>
-        <w:t xml:space="preserve"> :</w:t>
-      </w:r>
-      <w:proofErr w:type="gramEnd"/>
+        <w:t xml:space="preserve"> : 같은 모습이지만 다른 기능</w:t>
+      </w:r>
       <w:r>
         <w:rPr>
           <w:rFonts w:hint="eastAsia"/>
         </w:rPr>
-        <w:t xml:space="preserve"> 같은 모습이지만 다른 기능</w:t>
+        <w:t xml:space="preserve"> </w:t>
       </w:r>
       <w:r>
         <w:rPr>
           <w:rFonts w:hint="eastAsia"/>
         </w:rPr>
-        <w:t xml:space="preserve"> </w:t>
+        <w:t>cf.오버로딩</w:t>
+      </w:r>
+    </w:p>
+    <w:p>
+      <w:pPr>
+        <w:spacing w:after="0"/>
+      </w:pPr>
+      <w:r>
+        <w:t>(3) 상속</w:t>
+      </w:r>
+    </w:p>
+    <w:p>
+      <w:pPr>
+        <w:spacing w:after="0"/>
+      </w:pPr>
+    </w:p>
+    <w:p>
+      <w:pPr>
+        <w:spacing w:after="0"/>
+        <w:rPr>
+          <w:b/>
+        </w:rPr>
+      </w:pPr>
+      <w:r>
+        <w:rPr>
+          <w:b/>
+        </w:rPr>
+        <w:t>(</w:t>
       </w:r>
       <w:r>
         <w:rPr>
           <w:rFonts w:hint="eastAsia"/>
-        </w:rPr>
-        <w:t>cf.오버로딩</w:t>
+          <w:b/>
+        </w:rPr>
+        <w:t>실습예제</w:t>
+      </w:r>
+      <w:r>
+        <w:rPr>
+          <w:b/>
+        </w:rPr>
+        <w:t>1)</w:t>
       </w:r>
     </w:p>
     <w:p>
@@ -9899,92 +8539,28 @@
         <w:spacing w:after="0"/>
       </w:pPr>
       <w:r>
-        <w:t>(3) 상속</w:t>
+        <w:rPr>
+          <w:rFonts w:hint="eastAsia"/>
+        </w:rPr>
+        <w:t>은행계좌</w:t>
+      </w:r>
+      <w:r>
+        <w:t>(Account) 클래스 설계</w:t>
       </w:r>
     </w:p>
     <w:p>
       <w:pPr>
         <w:spacing w:after="0"/>
       </w:pPr>
-    </w:p>
-    <w:p>
-      <w:pPr>
-        <w:spacing w:after="0"/>
-        <w:rPr>
-          <w:b/>
-        </w:rPr>
-      </w:pPr>
-      <w:r>
-        <w:rPr>
-          <w:b/>
-        </w:rPr>
-        <w:t>(</w:t>
-      </w:r>
-      <w:proofErr w:type="spellStart"/>
+      <w:r>
+        <w:tab/>
+        <w:t>데이터(속성) : 계좌번호</w:t>
+      </w:r>
       <w:r>
         <w:rPr>
           <w:rFonts w:hint="eastAsia"/>
-          <w:b/>
-        </w:rPr>
-        <w:t>실습예제</w:t>
-      </w:r>
-      <w:proofErr w:type="spellEnd"/>
-      <w:r>
-        <w:rPr>
-          <w:b/>
-        </w:rPr>
-        <w:t>1)</w:t>
-      </w:r>
-    </w:p>
-    <w:p>
-      <w:pPr>
-        <w:spacing w:after="0"/>
-      </w:pPr>
-      <w:r>
-        <w:rPr>
-          <w:rFonts w:hint="eastAsia"/>
-        </w:rPr>
-        <w:t>은행계좌</w:t>
-      </w:r>
-      <w:r>
-        <w:t>(Account) 클래스 설계</w:t>
-      </w:r>
-    </w:p>
-    <w:p>
-      <w:pPr>
-        <w:spacing w:after="0"/>
-      </w:pPr>
-      <w:r>
-        <w:tab/>
-        <w:t>데이터(속성</w:t>
-      </w:r>
-      <w:proofErr w:type="gramStart"/>
-      <w:r>
-        <w:t>) :</w:t>
-      </w:r>
-      <w:proofErr w:type="gramEnd"/>
-      <w:r>
-        <w:t xml:space="preserve"> 계좌번호</w:t>
-      </w:r>
-      <w:r>
-        <w:rPr>
-          <w:rFonts w:hint="eastAsia"/>
-        </w:rPr>
-        <w:t>(</w:t>
-      </w:r>
-      <w:proofErr w:type="spellStart"/>
-      <w:r>
-        <w:rPr>
-          <w:rFonts w:hint="eastAsia"/>
-        </w:rPr>
-        <w:t>accountNo:String</w:t>
-      </w:r>
-      <w:proofErr w:type="spellEnd"/>
-      <w:r>
-        <w:rPr>
-          <w:rFonts w:hint="eastAsia"/>
-        </w:rPr>
-        <w:t>)</w:t>
+        </w:rPr>
+        <w:t>(accountNo:String)</w:t>
       </w:r>
       <w:r>
         <w:t xml:space="preserve">, </w:t>
@@ -10002,29 +8578,7 @@
         <w:rPr>
           <w:rFonts w:hint="eastAsia"/>
         </w:rPr>
-        <w:t>(</w:t>
-      </w:r>
-      <w:proofErr w:type="spellStart"/>
-      <w:r>
-        <w:rPr>
-          <w:rFonts w:hint="eastAsia"/>
-        </w:rPr>
-        <w:t>ownerName</w:t>
-      </w:r>
-      <w:proofErr w:type="gramStart"/>
-      <w:r>
-        <w:rPr>
-          <w:rFonts w:hint="eastAsia"/>
-        </w:rPr>
-        <w:t>:String</w:t>
-      </w:r>
-      <w:proofErr w:type="spellEnd"/>
-      <w:proofErr w:type="gramEnd"/>
-      <w:r>
-        <w:rPr>
-          <w:rFonts w:hint="eastAsia"/>
-        </w:rPr>
-        <w:t>)</w:t>
+        <w:t>(ownerName:String)</w:t>
       </w:r>
       <w:r>
         <w:t xml:space="preserve">, </w:t>
@@ -10042,44 +8596,37 @@
         <w:rPr>
           <w:rFonts w:hint="eastAsia"/>
         </w:rPr>
-        <w:t>(</w:t>
-      </w:r>
-      <w:proofErr w:type="spellStart"/>
+        <w:t>(balance:int)</w:t>
+      </w:r>
+    </w:p>
+    <w:p>
+      <w:pPr>
+        <w:spacing w:after="0"/>
+      </w:pPr>
+      <w:r>
+        <w:tab/>
+        <w:t>기능(메소드) : 예금하다</w:t>
+      </w:r>
       <w:r>
         <w:rPr>
           <w:rFonts w:hint="eastAsia"/>
         </w:rPr>
-        <w:t>balance:int</w:t>
-      </w:r>
-      <w:proofErr w:type="spellEnd"/>
+        <w:t>(void deposit(int</w:t>
+      </w:r>
+      <w:r>
+        <w:t xml:space="preserve"> </w:t>
+      </w:r>
       <w:r>
         <w:rPr>
           <w:rFonts w:hint="eastAsia"/>
         </w:rPr>
-        <w:t>)</w:t>
-      </w:r>
-    </w:p>
-    <w:p>
-      <w:pPr>
-        <w:spacing w:after="0"/>
-      </w:pPr>
-      <w:r>
-        <w:tab/>
-        <w:t>기능(메소드</w:t>
-      </w:r>
-      <w:proofErr w:type="gramStart"/>
-      <w:r>
-        <w:t>) :</w:t>
-      </w:r>
-      <w:proofErr w:type="gramEnd"/>
-      <w:r>
-        <w:t xml:space="preserve"> 예금하다</w:t>
+        <w:t>money</w:t>
       </w:r>
       <w:r>
         <w:rPr>
           <w:rFonts w:hint="eastAsia"/>
         </w:rPr>
-        <w:t>(void deposit(int))</w:t>
+        <w:t>))</w:t>
       </w:r>
       <w:r>
         <w:t xml:space="preserve">. </w:t>
@@ -10109,7 +8656,18 @@
         <w:rPr>
           <w:rFonts w:hint="eastAsia"/>
         </w:rPr>
-        <w:t xml:space="preserve"> withdraw(int)), </w:t>
+        <w:t xml:space="preserve"> withdraw(int</w:t>
+      </w:r>
+      <w:r>
+        <w:t xml:space="preserve"> money</w:t>
+      </w:r>
+      <w:bookmarkStart w:id="0" w:name="_GoBack"/>
+      <w:bookmarkEnd w:id="0"/>
+      <w:r>
+        <w:rPr>
+          <w:rFonts w:hint="eastAsia"/>
+        </w:rPr>
+        <w:t xml:space="preserve">)), </w:t>
       </w:r>
     </w:p>
     <w:p>
@@ -10121,35 +8679,7 @@
         <w:rPr>
           <w:rFonts w:hint="eastAsia"/>
         </w:rPr>
-        <w:t>잔액조회(</w:t>
-      </w:r>
-      <w:proofErr w:type="spellStart"/>
-      <w:r>
-        <w:rPr>
-          <w:rFonts w:hint="eastAsia"/>
-        </w:rPr>
-        <w:t>int</w:t>
-      </w:r>
-      <w:proofErr w:type="spellEnd"/>
-      <w:r>
-        <w:rPr>
-          <w:rFonts w:hint="eastAsia"/>
-        </w:rPr>
-        <w:t xml:space="preserve"> </w:t>
-      </w:r>
-      <w:proofErr w:type="spellStart"/>
-      <w:r>
-        <w:rPr>
-          <w:rFonts w:hint="eastAsia"/>
-        </w:rPr>
-        <w:t>getBalance</w:t>
-      </w:r>
-      <w:proofErr w:type="spellEnd"/>
-      <w:r>
-        <w:rPr>
-          <w:rFonts w:hint="eastAsia"/>
-        </w:rPr>
-        <w:t>())</w:t>
+        <w:t>잔액조회(int getBalance())</w:t>
       </w:r>
     </w:p>
     <w:p>
@@ -10171,15 +8701,7 @@
         <w:spacing w:after="0"/>
       </w:pPr>
       <w:r>
-        <w:t>/</w:t>
-      </w:r>
-      <w:proofErr w:type="gramStart"/>
-      <w:r>
-        <w:t>*  은행계좌</w:t>
-      </w:r>
-      <w:proofErr w:type="gramEnd"/>
-      <w:r>
-        <w:t>(Account) 클래스 설계</w:t>
+        <w:t>/*  은행계좌(Account) 클래스 설계</w:t>
       </w:r>
     </w:p>
     <w:p>
@@ -10188,15 +8710,7 @@
       </w:pPr>
       <w:r>
         <w:tab/>
-        <w:t>데이터(속성</w:t>
-      </w:r>
-      <w:proofErr w:type="gramStart"/>
-      <w:r>
-        <w:t>) :</w:t>
-      </w:r>
-      <w:proofErr w:type="gramEnd"/>
-      <w:r>
-        <w:t xml:space="preserve"> 계좌번호, 예금주, 잔액</w:t>
+        <w:t>데이터(속성) : 계좌번호, 예금주, 잔액</w:t>
       </w:r>
     </w:p>
     <w:p>
@@ -10205,15 +8719,7 @@
       </w:pPr>
       <w:r>
         <w:tab/>
-        <w:t>기능(메소드</w:t>
-      </w:r>
-      <w:proofErr w:type="gramStart"/>
-      <w:r>
-        <w:t>) :</w:t>
-      </w:r>
-      <w:proofErr w:type="gramEnd"/>
-      <w:r>
-        <w:t xml:space="preserve"> 예금하다. 인출하다 */</w:t>
+        <w:t>기능(메소드) : 예금하다. 인출하다 */</w:t>
       </w:r>
     </w:p>
     <w:p>
@@ -10240,15 +8746,7 @@
         <w:spacing w:after="0"/>
       </w:pPr>
       <w:r>
-        <w:t xml:space="preserve">package </w:t>
-      </w:r>
-      <w:proofErr w:type="spellStart"/>
-      <w:r>
-        <w:t>oop.acc</w:t>
-      </w:r>
-      <w:proofErr w:type="spellEnd"/>
-      <w:r>
-        <w:t>;</w:t>
+        <w:t>package oop.acc;</w:t>
       </w:r>
     </w:p>
     <w:p>
@@ -10265,23 +8763,7 @@
       </w:pPr>
       <w:r>
         <w:tab/>
-        <w:t>public static void main(</w:t>
-      </w:r>
-      <w:proofErr w:type="gramStart"/>
-      <w:r>
-        <w:t>String[</w:t>
-      </w:r>
-      <w:proofErr w:type="gramEnd"/>
-      <w:r>
-        <w:t xml:space="preserve">] </w:t>
-      </w:r>
-      <w:proofErr w:type="spellStart"/>
-      <w:r>
-        <w:t>args</w:t>
-      </w:r>
-      <w:proofErr w:type="spellEnd"/>
-      <w:r>
-        <w:t>){</w:t>
+        <w:t>public static void main(String[] args){</w:t>
       </w:r>
     </w:p>
     <w:p>
@@ -10293,15 +8775,7 @@
       </w:r>
       <w:r>
         <w:tab/>
-        <w:t xml:space="preserve">Account </w:t>
-      </w:r>
-      <w:proofErr w:type="spellStart"/>
-      <w:r>
-        <w:t>hong</w:t>
-      </w:r>
-      <w:proofErr w:type="spellEnd"/>
-      <w:r>
-        <w:t xml:space="preserve"> = new Account("111-111","홍길동",2100000000);</w:t>
+        <w:t>Account hong = new Account("111-111","홍길동",2100000000);</w:t>
       </w:r>
     </w:p>
     <w:p>
@@ -10313,15 +8787,7 @@
       </w:r>
       <w:r>
         <w:tab/>
-        <w:t xml:space="preserve">Account hong1 = new </w:t>
-      </w:r>
-      <w:proofErr w:type="gramStart"/>
-      <w:r>
-        <w:t>Account(</w:t>
-      </w:r>
-      <w:proofErr w:type="gramEnd"/>
-      <w:r>
-        <w:t>20000);</w:t>
+        <w:t>Account hong1 = new Account(20000);</w:t>
       </w:r>
     </w:p>
     <w:p>
@@ -10333,15 +8799,7 @@
       </w:r>
       <w:r>
         <w:tab/>
-        <w:t xml:space="preserve">Account hong2 = new </w:t>
-      </w:r>
-      <w:proofErr w:type="gramStart"/>
-      <w:r>
-        <w:t>Account(</w:t>
-      </w:r>
-      <w:proofErr w:type="gramEnd"/>
-      <w:r>
-        <w:t>);</w:t>
+        <w:t>Account hong2 = new Account();</w:t>
       </w:r>
     </w:p>
     <w:p>
@@ -10353,155 +8811,100 @@
       </w:r>
       <w:r>
         <w:tab/>
-      </w:r>
-      <w:proofErr w:type="spellStart"/>
-      <w:r>
-        <w:t>System.out.println</w:t>
-      </w:r>
-      <w:proofErr w:type="spellEnd"/>
-      <w:r>
+        <w:t>System.out.println(hong.getBalance()+"홍");</w:t>
+      </w:r>
+    </w:p>
+    <w:p>
+      <w:pPr>
+        <w:spacing w:after="0"/>
+      </w:pPr>
+      <w:r>
+        <w:tab/>
+      </w:r>
+      <w:r>
+        <w:tab/>
+        <w:t>System.out.println(hong1.getBalance()+"홍1");</w:t>
+      </w:r>
+    </w:p>
+    <w:p>
+      <w:pPr>
+        <w:spacing w:after="0"/>
+      </w:pPr>
+      <w:r>
+        <w:tab/>
+      </w:r>
+      <w:r>
+        <w:tab/>
+        <w:t>System.out.println(hong2.getBalance()+"홍2");</w:t>
+      </w:r>
+    </w:p>
+    <w:p>
+      <w:pPr>
+        <w:spacing w:after="0"/>
+      </w:pPr>
+      <w:r>
+        <w:lastRenderedPageBreak/>
+        <w:tab/>
+      </w:r>
+      <w:r>
+        <w:tab/>
+        <w:t>long money = hong.withdraw(1000000);</w:t>
+      </w:r>
+    </w:p>
+    <w:p>
+      <w:pPr>
+        <w:spacing w:after="0"/>
+      </w:pPr>
+      <w:r>
+        <w:tab/>
+      </w:r>
+      <w:r>
+        <w:tab/>
+        <w:t>if(money&gt;300000)</w:t>
+      </w:r>
+    </w:p>
+    <w:p>
+      <w:pPr>
+        <w:spacing w:after="0"/>
+      </w:pPr>
+      <w:r>
+        <w:tab/>
+      </w:r>
+      <w:r>
+        <w:tab/>
+      </w:r>
+      <w:r>
+        <w:tab/>
+        <w:t>System.out.println("뭐할겨요?");</w:t>
+      </w:r>
+    </w:p>
+    <w:p>
+      <w:pPr>
+        <w:spacing w:after="0"/>
+      </w:pPr>
+      <w:r>
+        <w:tab/>
+        <w:t>}</w:t>
+      </w:r>
+    </w:p>
+    <w:p>
+      <w:pPr>
+        <w:spacing w:after="0"/>
+      </w:pPr>
+      <w:r>
+        <w:t>}</w:t>
+      </w:r>
+    </w:p>
+    <w:p>
+      <w:pPr>
+        <w:spacing w:after="0"/>
+      </w:pPr>
+      <w:r>
+        <w:rPr>
+          <w:b/>
+        </w:rPr>
         <w:t>(</w:t>
       </w:r>
-      <w:proofErr w:type="spellStart"/>
-      <w:r>
-        <w:t>hong.getBalance</w:t>
-      </w:r>
-      <w:proofErr w:type="spellEnd"/>
-      <w:r>
-        <w:t>()+"홍");</w:t>
-      </w:r>
-    </w:p>
-    <w:p>
-      <w:pPr>
-        <w:spacing w:after="0"/>
-      </w:pPr>
-      <w:r>
-        <w:tab/>
-      </w:r>
-      <w:r>
-        <w:tab/>
-      </w:r>
-      <w:proofErr w:type="spellStart"/>
-      <w:r>
-        <w:t>System.out.println</w:t>
-      </w:r>
-      <w:proofErr w:type="spellEnd"/>
-      <w:r>
-        <w:t>(hong1.getBalance()+"홍1");</w:t>
-      </w:r>
-    </w:p>
-    <w:p>
-      <w:pPr>
-        <w:spacing w:after="0"/>
-      </w:pPr>
-      <w:r>
-        <w:tab/>
-      </w:r>
-      <w:r>
-        <w:tab/>
-      </w:r>
-      <w:proofErr w:type="spellStart"/>
-      <w:r>
-        <w:t>System.out.println</w:t>
-      </w:r>
-      <w:proofErr w:type="spellEnd"/>
-      <w:r>
-        <w:t>(hong2.getBalance()+"홍2");</w:t>
-      </w:r>
-    </w:p>
-    <w:p>
-      <w:pPr>
-        <w:spacing w:after="0"/>
-      </w:pPr>
-      <w:r>
-        <w:lastRenderedPageBreak/>
-        <w:tab/>
-      </w:r>
-      <w:r>
-        <w:tab/>
-        <w:t xml:space="preserve">long money = </w:t>
-      </w:r>
-      <w:proofErr w:type="spellStart"/>
-      <w:proofErr w:type="gramStart"/>
-      <w:r>
-        <w:t>hong.withdraw</w:t>
-      </w:r>
-      <w:proofErr w:type="spellEnd"/>
-      <w:proofErr w:type="gramEnd"/>
-      <w:r>
-        <w:t>(1000000);</w:t>
-      </w:r>
-    </w:p>
-    <w:p>
-      <w:pPr>
-        <w:spacing w:after="0"/>
-      </w:pPr>
-      <w:r>
-        <w:tab/>
-      </w:r>
-      <w:r>
-        <w:tab/>
-        <w:t>if(money&gt;300000)</w:t>
-      </w:r>
-    </w:p>
-    <w:p>
-      <w:pPr>
-        <w:spacing w:after="0"/>
-      </w:pPr>
-      <w:r>
-        <w:tab/>
-      </w:r>
-      <w:r>
-        <w:tab/>
-      </w:r>
-      <w:r>
-        <w:tab/>
-      </w:r>
-      <w:proofErr w:type="spellStart"/>
-      <w:r>
-        <w:t>System.out.println</w:t>
-      </w:r>
-      <w:proofErr w:type="spellEnd"/>
-      <w:r>
-        <w:t>("</w:t>
-      </w:r>
-      <w:proofErr w:type="spellStart"/>
-      <w:r>
-        <w:t>뭐할겨요</w:t>
-      </w:r>
-      <w:proofErr w:type="spellEnd"/>
-      <w:r>
-        <w:t>?");</w:t>
-      </w:r>
-    </w:p>
-    <w:p>
-      <w:pPr>
-        <w:spacing w:after="0"/>
-      </w:pPr>
-      <w:r>
-        <w:tab/>
-        <w:t>}</w:t>
-      </w:r>
-    </w:p>
-    <w:p>
-      <w:pPr>
-        <w:spacing w:after="0"/>
-      </w:pPr>
-      <w:r>
-        <w:t>}</w:t>
-      </w:r>
-    </w:p>
-    <w:p>
-      <w:pPr>
-        <w:spacing w:after="0"/>
-      </w:pPr>
-      <w:r>
-        <w:rPr>
-          <w:b/>
-        </w:rPr>
-        <w:t>(</w:t>
-      </w:r>
-      <w:proofErr w:type="spellStart"/>
       <w:r>
         <w:rPr>
           <w:rFonts w:hint="eastAsia"/>
@@ -10509,7 +8912,6 @@
         </w:rPr>
         <w:t>실습예제</w:t>
       </w:r>
-      <w:proofErr w:type="spellEnd"/>
       <w:r>
         <w:rPr>
           <w:rFonts w:hint="eastAsia"/>
@@ -10534,35 +8936,7 @@
         <w:rPr>
           <w:rFonts w:hint="eastAsia"/>
         </w:rPr>
-        <w:t xml:space="preserve">직육면체의 가로, 세로, 높이, 부피나 직사각형의 가로, 세로, 넓이를 속성으로 갖는 클래스를 구현하라. 부피나 넓이를 구하는 </w:t>
-      </w:r>
-      <w:proofErr w:type="spellStart"/>
-      <w:r>
-        <w:rPr>
-          <w:rFonts w:hint="eastAsia"/>
-        </w:rPr>
-        <w:t>메소드</w:t>
-      </w:r>
-      <w:proofErr w:type="spellEnd"/>
-      <w:r>
-        <w:rPr>
-          <w:rFonts w:hint="eastAsia"/>
-        </w:rPr>
-        <w:t xml:space="preserve"> </w:t>
-      </w:r>
-      <w:proofErr w:type="spellStart"/>
-      <w:r>
-        <w:rPr>
-          <w:rFonts w:hint="eastAsia"/>
-        </w:rPr>
-        <w:t>calVolume</w:t>
-      </w:r>
-      <w:proofErr w:type="spellEnd"/>
-      <w:r>
-        <w:rPr>
-          <w:rFonts w:hint="eastAsia"/>
-        </w:rPr>
-        <w:t>()도 구현한다.</w:t>
+        <w:t>직육면체의 가로, 세로, 높이, 부피나 직사각형의 가로, 세로, 넓이를 속성으로 갖는 클래스를 구현하라. 부피나 넓이를 구하는 메소드 calVolume()도 구현한다.</w:t>
       </w:r>
     </w:p>
     <w:p>
@@ -10615,27 +8989,7 @@
           <w:kern w:val="0"/>
           <w:szCs w:val="20"/>
         </w:rPr>
-        <w:t xml:space="preserve"> </w:t>
-      </w:r>
-      <w:proofErr w:type="spellStart"/>
-      <w:r>
-        <w:rPr>
-          <w:rFonts w:ascii="Consolas" w:hAnsi="Consolas" w:cs="Consolas"/>
-          <w:color w:val="000000"/>
-          <w:kern w:val="0"/>
-          <w:szCs w:val="20"/>
-        </w:rPr>
-        <w:t>MainClass</w:t>
-      </w:r>
-      <w:proofErr w:type="spellEnd"/>
-      <w:r>
-        <w:rPr>
-          <w:rFonts w:ascii="Consolas" w:hAnsi="Consolas" w:cs="Consolas"/>
-          <w:color w:val="000000"/>
-          <w:kern w:val="0"/>
-          <w:szCs w:val="20"/>
-        </w:rPr>
-        <w:t xml:space="preserve"> {</w:t>
+        <w:t xml:space="preserve"> MainClass {</w:t>
       </w:r>
     </w:p>
     <w:p>
@@ -10717,29 +9071,8 @@
           <w:kern w:val="0"/>
           <w:szCs w:val="20"/>
         </w:rPr>
-        <w:t xml:space="preserve"> main(</w:t>
-      </w:r>
-      <w:proofErr w:type="gramStart"/>
-      <w:r>
-        <w:rPr>
-          <w:rFonts w:ascii="Consolas" w:hAnsi="Consolas" w:cs="Consolas"/>
-          <w:color w:val="000000"/>
-          <w:kern w:val="0"/>
-          <w:szCs w:val="20"/>
-        </w:rPr>
-        <w:t>String[</w:t>
-      </w:r>
-      <w:proofErr w:type="gramEnd"/>
-      <w:r>
-        <w:rPr>
-          <w:rFonts w:ascii="Consolas" w:hAnsi="Consolas" w:cs="Consolas"/>
-          <w:color w:val="000000"/>
-          <w:kern w:val="0"/>
-          <w:szCs w:val="20"/>
-        </w:rPr>
-        <w:t xml:space="preserve">] </w:t>
-      </w:r>
-      <w:proofErr w:type="spellStart"/>
+        <w:t xml:space="preserve"> main(String[] </w:t>
+      </w:r>
       <w:r>
         <w:rPr>
           <w:rFonts w:ascii="Consolas" w:hAnsi="Consolas" w:cs="Consolas"/>
@@ -10749,7 +9082,6 @@
         </w:rPr>
         <w:t>args</w:t>
       </w:r>
-      <w:proofErr w:type="spellEnd"/>
       <w:r>
         <w:rPr>
           <w:rFonts w:ascii="Consolas" w:hAnsi="Consolas" w:cs="Consolas"/>
@@ -10789,26 +9121,7 @@
           <w:szCs w:val="20"/>
         </w:rPr>
         <w:tab/>
-      </w:r>
-      <w:proofErr w:type="spellStart"/>
-      <w:r>
-        <w:rPr>
-          <w:rFonts w:ascii="Consolas" w:hAnsi="Consolas" w:cs="Consolas"/>
-          <w:color w:val="000000"/>
-          <w:kern w:val="0"/>
-          <w:szCs w:val="20"/>
-        </w:rPr>
-        <w:t>BoxOrRect</w:t>
-      </w:r>
-      <w:proofErr w:type="spellEnd"/>
-      <w:r>
-        <w:rPr>
-          <w:rFonts w:ascii="Consolas" w:hAnsi="Consolas" w:cs="Consolas"/>
-          <w:color w:val="000000"/>
-          <w:kern w:val="0"/>
-          <w:szCs w:val="20"/>
-        </w:rPr>
-        <w:t xml:space="preserve"> </w:t>
+        <w:t xml:space="preserve">BoxOrRect </w:t>
       </w:r>
       <w:r>
         <w:rPr>
@@ -10846,38 +9159,7 @@
           <w:kern w:val="0"/>
           <w:szCs w:val="20"/>
         </w:rPr>
-        <w:t xml:space="preserve"> </w:t>
-      </w:r>
-      <w:proofErr w:type="spellStart"/>
-      <w:proofErr w:type="gramStart"/>
-      <w:r>
-        <w:rPr>
-          <w:rFonts w:ascii="Consolas" w:hAnsi="Consolas" w:cs="Consolas"/>
-          <w:color w:val="000000"/>
-          <w:kern w:val="0"/>
-          <w:szCs w:val="20"/>
-        </w:rPr>
-        <w:t>BoxOrRect</w:t>
-      </w:r>
-      <w:proofErr w:type="spellEnd"/>
-      <w:r>
-        <w:rPr>
-          <w:rFonts w:ascii="Consolas" w:hAnsi="Consolas" w:cs="Consolas"/>
-          <w:color w:val="000000"/>
-          <w:kern w:val="0"/>
-          <w:szCs w:val="20"/>
-        </w:rPr>
-        <w:t>(</w:t>
-      </w:r>
-      <w:proofErr w:type="gramEnd"/>
-      <w:r>
-        <w:rPr>
-          <w:rFonts w:ascii="Consolas" w:hAnsi="Consolas" w:cs="Consolas"/>
-          <w:color w:val="000000"/>
-          <w:kern w:val="0"/>
-          <w:szCs w:val="20"/>
-        </w:rPr>
-        <w:t>5,6,10);</w:t>
+        <w:t xml:space="preserve"> BoxOrRect(5,6,10);</w:t>
       </w:r>
     </w:p>
     <w:p>
@@ -10909,28 +9191,8 @@
           <w:szCs w:val="20"/>
         </w:rPr>
         <w:tab/>
-      </w:r>
-      <w:proofErr w:type="spellStart"/>
-      <w:r>
-        <w:rPr>
-          <w:rFonts w:ascii="Consolas" w:hAnsi="Consolas" w:cs="Consolas"/>
-          <w:color w:val="000000"/>
-          <w:kern w:val="0"/>
-          <w:szCs w:val="20"/>
-        </w:rPr>
-        <w:t>BoxOrRect</w:t>
-      </w:r>
-      <w:proofErr w:type="spellEnd"/>
-      <w:r>
-        <w:rPr>
-          <w:rFonts w:ascii="Consolas" w:hAnsi="Consolas" w:cs="Consolas"/>
-          <w:color w:val="000000"/>
-          <w:kern w:val="0"/>
-          <w:szCs w:val="20"/>
-        </w:rPr>
-        <w:t xml:space="preserve"> </w:t>
-      </w:r>
-      <w:proofErr w:type="spellStart"/>
+        <w:t xml:space="preserve">BoxOrRect </w:t>
+      </w:r>
       <w:r>
         <w:rPr>
           <w:rFonts w:ascii="Consolas" w:hAnsi="Consolas" w:cs="Consolas"/>
@@ -10940,7 +9202,6 @@
         </w:rPr>
         <w:t>rect</w:t>
       </w:r>
-      <w:proofErr w:type="spellEnd"/>
       <w:r>
         <w:rPr>
           <w:rFonts w:ascii="Consolas" w:hAnsi="Consolas" w:cs="Consolas"/>
@@ -10968,38 +9229,7 @@
           <w:kern w:val="0"/>
           <w:szCs w:val="20"/>
         </w:rPr>
-        <w:t xml:space="preserve"> </w:t>
-      </w:r>
-      <w:proofErr w:type="spellStart"/>
-      <w:proofErr w:type="gramStart"/>
-      <w:r>
-        <w:rPr>
-          <w:rFonts w:ascii="Consolas" w:hAnsi="Consolas" w:cs="Consolas"/>
-          <w:color w:val="000000"/>
-          <w:kern w:val="0"/>
-          <w:szCs w:val="20"/>
-        </w:rPr>
-        <w:t>BoxOrRect</w:t>
-      </w:r>
-      <w:proofErr w:type="spellEnd"/>
-      <w:r>
-        <w:rPr>
-          <w:rFonts w:ascii="Consolas" w:hAnsi="Consolas" w:cs="Consolas"/>
-          <w:color w:val="000000"/>
-          <w:kern w:val="0"/>
-          <w:szCs w:val="20"/>
-        </w:rPr>
-        <w:t>(</w:t>
-      </w:r>
-      <w:proofErr w:type="gramEnd"/>
-      <w:r>
-        <w:rPr>
-          <w:rFonts w:ascii="Consolas" w:hAnsi="Consolas" w:cs="Consolas"/>
-          <w:color w:val="000000"/>
-          <w:kern w:val="0"/>
-          <w:szCs w:val="20"/>
-        </w:rPr>
-        <w:t>10,5);</w:t>
+        <w:t xml:space="preserve"> BoxOrRect(10,5);</w:t>
       </w:r>
     </w:p>
     <w:p>
@@ -11032,8 +9262,6 @@
         </w:rPr>
         <w:tab/>
       </w:r>
-      <w:proofErr w:type="spellStart"/>
-      <w:proofErr w:type="gramStart"/>
       <w:r>
         <w:rPr>
           <w:rFonts w:ascii="Consolas" w:hAnsi="Consolas" w:cs="Consolas"/>
@@ -11050,18 +9278,7 @@
           <w:kern w:val="0"/>
           <w:szCs w:val="20"/>
         </w:rPr>
-        <w:t>.calV</w:t>
-      </w:r>
-      <w:proofErr w:type="spellEnd"/>
-      <w:proofErr w:type="gramEnd"/>
-      <w:r>
-        <w:rPr>
-          <w:rFonts w:ascii="Consolas" w:hAnsi="Consolas" w:cs="Consolas"/>
-          <w:color w:val="000000"/>
-          <w:kern w:val="0"/>
-          <w:szCs w:val="20"/>
-        </w:rPr>
-        <w:t>();</w:t>
+        <w:t>.calV();</w:t>
       </w:r>
     </w:p>
     <w:p>
@@ -11094,8 +9311,6 @@
         </w:rPr>
         <w:tab/>
       </w:r>
-      <w:proofErr w:type="spellStart"/>
-      <w:proofErr w:type="gramStart"/>
       <w:r>
         <w:rPr>
           <w:rFonts w:ascii="Consolas" w:hAnsi="Consolas" w:cs="Consolas"/>
@@ -11112,18 +9327,7 @@
           <w:kern w:val="0"/>
           <w:szCs w:val="20"/>
         </w:rPr>
-        <w:t>.calV</w:t>
-      </w:r>
-      <w:proofErr w:type="spellEnd"/>
-      <w:proofErr w:type="gramEnd"/>
-      <w:r>
-        <w:rPr>
-          <w:rFonts w:ascii="Consolas" w:hAnsi="Consolas" w:cs="Consolas"/>
-          <w:color w:val="000000"/>
-          <w:kern w:val="0"/>
-          <w:szCs w:val="20"/>
-        </w:rPr>
-        <w:t>();</w:t>
+        <w:t>.calV();</w:t>
       </w:r>
     </w:p>
     <w:p>
@@ -11155,15 +9359,6 @@
           <w:szCs w:val="20"/>
         </w:rPr>
         <w:tab/>
-      </w:r>
-      <w:proofErr w:type="spellStart"/>
-      <w:r>
-        <w:rPr>
-          <w:rFonts w:ascii="Consolas" w:hAnsi="Consolas" w:cs="Consolas"/>
-          <w:color w:val="000000"/>
-          <w:kern w:val="0"/>
-          <w:szCs w:val="20"/>
-        </w:rPr>
         <w:t>System.</w:t>
       </w:r>
       <w:r>
@@ -11186,17 +9381,7 @@
           <w:kern w:val="0"/>
           <w:szCs w:val="20"/>
         </w:rPr>
-        <w:t>.println</w:t>
-      </w:r>
-      <w:proofErr w:type="spellEnd"/>
-      <w:r>
-        <w:rPr>
-          <w:rFonts w:ascii="Consolas" w:hAnsi="Consolas" w:cs="Consolas"/>
-          <w:color w:val="000000"/>
-          <w:kern w:val="0"/>
-          <w:szCs w:val="20"/>
-        </w:rPr>
-        <w:t>(</w:t>
+        <w:t>.println(</w:t>
       </w:r>
       <w:r>
         <w:rPr>
@@ -11225,7 +9410,6 @@
         </w:rPr>
         <w:t xml:space="preserve"> </w:t>
       </w:r>
-      <w:proofErr w:type="gramStart"/>
       <w:r>
         <w:rPr>
           <w:rFonts w:ascii="Consolas" w:hAnsi="Consolas" w:cs="Consolas"/>
@@ -11242,17 +9426,7 @@
           <w:kern w:val="0"/>
           <w:szCs w:val="20"/>
         </w:rPr>
-        <w:t xml:space="preserve"> :</w:t>
-      </w:r>
-      <w:proofErr w:type="gramEnd"/>
-      <w:r>
-        <w:rPr>
-          <w:rFonts w:ascii="Consolas" w:hAnsi="Consolas" w:cs="Consolas"/>
-          <w:color w:val="2A00FF"/>
-          <w:kern w:val="0"/>
-          <w:szCs w:val="20"/>
-        </w:rPr>
-        <w:t xml:space="preserve"> "</w:t>
+        <w:t xml:space="preserve"> : "</w:t>
       </w:r>
       <w:r>
         <w:rPr>
@@ -11263,7 +9437,6 @@
         </w:rPr>
         <w:t>+</w:t>
       </w:r>
-      <w:proofErr w:type="spellStart"/>
       <w:r>
         <w:rPr>
           <w:rFonts w:ascii="Consolas" w:hAnsi="Consolas" w:cs="Consolas"/>
@@ -11280,17 +9453,7 @@
           <w:kern w:val="0"/>
           <w:szCs w:val="20"/>
         </w:rPr>
-        <w:t>.getVolume</w:t>
-      </w:r>
-      <w:proofErr w:type="spellEnd"/>
-      <w:r>
-        <w:rPr>
-          <w:rFonts w:ascii="Consolas" w:hAnsi="Consolas" w:cs="Consolas"/>
-          <w:color w:val="000000"/>
-          <w:kern w:val="0"/>
-          <w:szCs w:val="20"/>
-        </w:rPr>
-        <w:t>());</w:t>
+        <w:t>.getVolume());</w:t>
       </w:r>
     </w:p>
     <w:p>
@@ -11322,15 +9485,6 @@
           <w:szCs w:val="20"/>
         </w:rPr>
         <w:tab/>
-      </w:r>
-      <w:proofErr w:type="spellStart"/>
-      <w:r>
-        <w:rPr>
-          <w:rFonts w:ascii="Consolas" w:hAnsi="Consolas" w:cs="Consolas"/>
-          <w:color w:val="000000"/>
-          <w:kern w:val="0"/>
-          <w:szCs w:val="20"/>
-        </w:rPr>
         <w:t>System.</w:t>
       </w:r>
       <w:r>
@@ -11353,113 +9507,61 @@
           <w:kern w:val="0"/>
           <w:szCs w:val="20"/>
         </w:rPr>
-        <w:t>.println</w:t>
-      </w:r>
-      <w:proofErr w:type="spellEnd"/>
-      <w:r>
-        <w:rPr>
-          <w:rFonts w:ascii="Consolas" w:hAnsi="Consolas" w:cs="Consolas"/>
-          <w:color w:val="000000"/>
-          <w:kern w:val="0"/>
-          <w:szCs w:val="20"/>
-        </w:rPr>
-        <w:t>(</w:t>
-      </w:r>
-      <w:r>
-        <w:rPr>
-          <w:rFonts w:ascii="Consolas" w:hAnsi="Consolas" w:cs="Consolas"/>
-          <w:color w:val="2A00FF"/>
-          <w:kern w:val="0"/>
-          <w:szCs w:val="20"/>
-        </w:rPr>
-        <w:t>"</w:t>
-      </w:r>
-      <w:proofErr w:type="spellStart"/>
-      <w:r>
-        <w:rPr>
-          <w:rFonts w:ascii="Consolas" w:hAnsi="Consolas" w:cs="Consolas"/>
-          <w:color w:val="2A00FF"/>
+        <w:t>.println(</w:t>
+      </w:r>
+      <w:r>
+        <w:rPr>
+          <w:rFonts w:ascii="Consolas" w:hAnsi="Consolas" w:cs="Consolas"/>
+          <w:color w:val="2A00FF"/>
+          <w:kern w:val="0"/>
+          <w:szCs w:val="20"/>
+        </w:rPr>
+        <w:t xml:space="preserve">"rect </w:t>
+      </w:r>
+      <w:r>
+        <w:rPr>
+          <w:rFonts w:ascii="Consolas" w:hAnsi="Consolas" w:cs="Consolas"/>
+          <w:color w:val="2A00FF"/>
+          <w:kern w:val="0"/>
+          <w:szCs w:val="20"/>
+        </w:rPr>
+        <w:t>넓이</w:t>
+      </w:r>
+      <w:r>
+        <w:rPr>
+          <w:rFonts w:ascii="Consolas" w:hAnsi="Consolas" w:cs="Consolas"/>
+          <w:color w:val="2A00FF"/>
+          <w:kern w:val="0"/>
+          <w:szCs w:val="20"/>
+        </w:rPr>
+        <w:t xml:space="preserve"> : "</w:t>
+      </w:r>
+      <w:r>
+        <w:rPr>
+          <w:rFonts w:ascii="Consolas" w:hAnsi="Consolas" w:cs="Consolas"/>
+          <w:color w:val="000000"/>
+          <w:kern w:val="0"/>
+          <w:szCs w:val="20"/>
+        </w:rPr>
+        <w:t>+</w:t>
+      </w:r>
+      <w:r>
+        <w:rPr>
+          <w:rFonts w:ascii="Consolas" w:hAnsi="Consolas" w:cs="Consolas"/>
+          <w:color w:val="6A3E3E"/>
           <w:kern w:val="0"/>
           <w:szCs w:val="20"/>
         </w:rPr>
         <w:t>rect</w:t>
       </w:r>
-      <w:proofErr w:type="spellEnd"/>
-      <w:r>
-        <w:rPr>
-          <w:rFonts w:ascii="Consolas" w:hAnsi="Consolas" w:cs="Consolas"/>
-          <w:color w:val="2A00FF"/>
-          <w:kern w:val="0"/>
-          <w:szCs w:val="20"/>
-        </w:rPr>
-        <w:t xml:space="preserve"> </w:t>
-      </w:r>
-      <w:proofErr w:type="gramStart"/>
-      <w:r>
-        <w:rPr>
-          <w:rFonts w:ascii="Consolas" w:hAnsi="Consolas" w:cs="Consolas"/>
-          <w:color w:val="2A00FF"/>
-          <w:kern w:val="0"/>
-          <w:szCs w:val="20"/>
-        </w:rPr>
-        <w:t>넓이</w:t>
-      </w:r>
-      <w:r>
-        <w:rPr>
-          <w:rFonts w:ascii="Consolas" w:hAnsi="Consolas" w:cs="Consolas"/>
-          <w:color w:val="2A00FF"/>
-          <w:kern w:val="0"/>
-          <w:szCs w:val="20"/>
-        </w:rPr>
-        <w:t xml:space="preserve"> :</w:t>
-      </w:r>
-      <w:proofErr w:type="gramEnd"/>
-      <w:r>
-        <w:rPr>
-          <w:rFonts w:ascii="Consolas" w:hAnsi="Consolas" w:cs="Consolas"/>
-          <w:color w:val="2A00FF"/>
-          <w:kern w:val="0"/>
-          <w:szCs w:val="20"/>
-        </w:rPr>
-        <w:t xml:space="preserve"> "</w:t>
-      </w:r>
-      <w:r>
-        <w:rPr>
-          <w:rFonts w:ascii="Consolas" w:hAnsi="Consolas" w:cs="Consolas"/>
-          <w:color w:val="000000"/>
-          <w:kern w:val="0"/>
-          <w:szCs w:val="20"/>
-        </w:rPr>
-        <w:t>+</w:t>
-      </w:r>
-      <w:proofErr w:type="spellStart"/>
-      <w:r>
-        <w:rPr>
-          <w:rFonts w:ascii="Consolas" w:hAnsi="Consolas" w:cs="Consolas"/>
-          <w:color w:val="6A3E3E"/>
-          <w:kern w:val="0"/>
-          <w:szCs w:val="20"/>
-        </w:rPr>
-        <w:t>rect</w:t>
-      </w:r>
-      <w:r>
-        <w:rPr>
-          <w:rFonts w:ascii="Consolas" w:hAnsi="Consolas" w:cs="Consolas"/>
-          <w:color w:val="000000"/>
-          <w:kern w:val="0"/>
-          <w:szCs w:val="20"/>
-        </w:rPr>
-        <w:t>.getVolume</w:t>
-      </w:r>
-      <w:proofErr w:type="spellEnd"/>
-      <w:r>
-        <w:rPr>
-          <w:rFonts w:ascii="Consolas" w:hAnsi="Consolas" w:cs="Consolas"/>
-          <w:color w:val="000000"/>
-          <w:kern w:val="0"/>
-          <w:szCs w:val="20"/>
-        </w:rPr>
-        <w:t>());</w:t>
+      <w:r>
+        <w:rPr>
+          <w:rFonts w:ascii="Consolas" w:hAnsi="Consolas" w:cs="Consolas"/>
+          <w:color w:val="000000"/>
+          <w:kern w:val="0"/>
+          <w:szCs w:val="20"/>
+        </w:rPr>
+        <w:t>.getVolume());</w:t>
       </w:r>
     </w:p>
     <w:p>
@@ -11530,8 +9632,6 @@
           <w:szCs w:val="20"/>
         </w:rPr>
       </w:pPr>
-      <w:bookmarkStart w:id="0" w:name="_GoBack"/>
-      <w:bookmarkEnd w:id="0"/>
     </w:p>
     <w:sectPr>
       <w:footerReference w:type="default" r:id="rId7"/>

--- a/note/01_Java/0513.8_객체지향 프로그램의 기초적인 코딩방법.docx
+++ b/note/01_Java/0513.8_객체지향 프로그램의 기초적인 코딩방법.docx
@@ -8337,187 +8337,198 @@
     </w:p>
     <w:p>
       <w:pPr>
+        <w:spacing w:after="0"/>
+      </w:pPr>
+    </w:p>
+    <w:p>
+      <w:pPr>
+        <w:spacing w:after="0"/>
+      </w:pPr>
+      <w:r>
+        <w:tab/>
+        <w:t xml:space="preserve"> 클래스</w:t>
+      </w:r>
+      <w:r>
+        <w:tab/>
+      </w:r>
+      <w:r>
+        <w:tab/>
+        <w:t>객체</w:t>
+      </w:r>
+    </w:p>
+    <w:p>
+      <w:pPr>
+        <w:spacing w:after="0"/>
+      </w:pPr>
+      <w:r>
+        <w:t xml:space="preserve">     </w:t>
+      </w:r>
+      <w:r>
+        <w:rPr>
+          <w:rFonts w:hint="eastAsia"/>
+        </w:rPr>
+        <w:tab/>
+      </w:r>
+      <w:r>
+        <w:t>__________________________</w:t>
+      </w:r>
+    </w:p>
+    <w:p>
+      <w:pPr>
+        <w:spacing w:after="0"/>
+      </w:pPr>
+      <w:r>
+        <w:t xml:space="preserve">         설계도</w:t>
+      </w:r>
+      <w:r>
+        <w:tab/>
+      </w:r>
+      <w:r>
+        <w:tab/>
+        <w:t>제품</w:t>
+      </w:r>
+    </w:p>
+    <w:p>
+      <w:pPr>
+        <w:spacing w:after="0"/>
+        <w:ind w:firstLine="800"/>
+      </w:pPr>
+      <w:r>
+        <w:rPr>
+          <w:rFonts w:hint="eastAsia"/>
+        </w:rPr>
+        <w:t>객체</w:t>
+      </w:r>
+      <w:r>
+        <w:t xml:space="preserve"> ≒ 인스턴스</w:t>
+      </w:r>
+    </w:p>
+    <w:p>
+      <w:pPr>
+        <w:spacing w:after="0"/>
+        <w:ind w:firstLine="800"/>
+      </w:pPr>
+    </w:p>
+    <w:p>
+      <w:pPr>
+        <w:spacing w:after="0"/>
+      </w:pPr>
+      <w:r>
+        <w:rPr>
+          <w:rFonts w:hint="eastAsia"/>
+        </w:rPr>
+        <w:t>3</w:t>
+      </w:r>
+      <w:r>
+        <w:t>. this키워드의 이해</w:t>
+      </w:r>
+    </w:p>
+    <w:p>
+      <w:pPr>
+        <w:spacing w:after="0"/>
+      </w:pPr>
+      <w:r>
+        <w:t xml:space="preserve">  this란 객체자신</w:t>
+      </w:r>
+    </w:p>
+    <w:p>
+      <w:pPr>
+        <w:spacing w:after="0"/>
+      </w:pPr>
+      <w:r>
+        <w:t>~~~~~~~~~~~~~~~~~~~~~~~~~~~~</w:t>
+      </w:r>
+    </w:p>
+    <w:p>
+      <w:pPr>
+        <w:spacing w:after="0"/>
+      </w:pPr>
+      <w:r>
+        <w:rPr>
+          <w:rFonts w:hint="eastAsia"/>
+        </w:rPr>
+        <w:t>객체지향</w:t>
+      </w:r>
+      <w:r>
+        <w:t xml:space="preserve"> 프로그래밍의 특징</w:t>
+      </w:r>
+    </w:p>
+    <w:p>
+      <w:pPr>
+        <w:spacing w:after="0"/>
+      </w:pPr>
+      <w:r>
+        <w:t>(1) 캡슐화와 데이터은닉</w:t>
+      </w:r>
+    </w:p>
+    <w:p>
+      <w:pPr>
+        <w:spacing w:after="0"/>
+      </w:pPr>
+      <w:r>
+        <w:t>(2) 다형성</w:t>
+      </w:r>
+      <w:r>
+        <w:rPr>
+          <w:rFonts w:hint="eastAsia"/>
+        </w:rPr>
+        <w:t xml:space="preserve"> : 같은 모습이지만 다른 기능</w:t>
+      </w:r>
+      <w:r>
+        <w:rPr>
+          <w:rFonts w:hint="eastAsia"/>
+        </w:rPr>
+        <w:t xml:space="preserve"> </w:t>
+      </w:r>
+      <w:r>
+        <w:rPr>
+          <w:rFonts w:hint="eastAsia"/>
+        </w:rPr>
+        <w:t>cf.오버로딩</w:t>
+      </w:r>
+    </w:p>
+    <w:p>
+      <w:pPr>
+        <w:spacing w:after="0"/>
+      </w:pPr>
+      <w:r>
+        <w:t>(3) 상속</w:t>
+      </w:r>
+    </w:p>
+    <w:p>
+      <w:pPr>
+        <w:spacing w:after="0"/>
+      </w:pPr>
+    </w:p>
+    <w:p>
+      <w:pPr>
         <w:widowControl/>
         <w:wordWrap/>
         <w:autoSpaceDE/>
         <w:autoSpaceDN/>
-      </w:pPr>
-      <w:r>
+        <w:rPr>
+          <w:b/>
+        </w:rPr>
+      </w:pPr>
+      <w:r>
+        <w:rPr>
+          <w:b/>
+        </w:rPr>
         <w:br w:type="page"/>
       </w:r>
     </w:p>
     <w:p>
       <w:pPr>
         <w:spacing w:after="0"/>
-      </w:pPr>
-      <w:r>
+        <w:rPr>
+          <w:b/>
+        </w:rPr>
+      </w:pPr>
+      <w:r>
+        <w:rPr>
+          <w:b/>
+        </w:rPr>
         <w:lastRenderedPageBreak/>
-        <w:tab/>
-        <w:t xml:space="preserve"> 클래스</w:t>
-      </w:r>
-      <w:r>
-        <w:tab/>
-      </w:r>
-      <w:r>
-        <w:tab/>
-        <w:t>객체</w:t>
-      </w:r>
-    </w:p>
-    <w:p>
-      <w:pPr>
-        <w:spacing w:after="0"/>
-      </w:pPr>
-      <w:r>
-        <w:t xml:space="preserve">     </w:t>
-      </w:r>
-      <w:r>
-        <w:rPr>
-          <w:rFonts w:hint="eastAsia"/>
-        </w:rPr>
-        <w:tab/>
-      </w:r>
-      <w:r>
-        <w:t>__________________________</w:t>
-      </w:r>
-    </w:p>
-    <w:p>
-      <w:pPr>
-        <w:spacing w:after="0"/>
-      </w:pPr>
-      <w:r>
-        <w:t xml:space="preserve">         설계도</w:t>
-      </w:r>
-      <w:r>
-        <w:tab/>
-      </w:r>
-      <w:r>
-        <w:tab/>
-        <w:t>제품</w:t>
-      </w:r>
-    </w:p>
-    <w:p>
-      <w:pPr>
-        <w:spacing w:after="0"/>
-        <w:ind w:firstLine="800"/>
-      </w:pPr>
-      <w:r>
-        <w:rPr>
-          <w:rFonts w:hint="eastAsia"/>
-        </w:rPr>
-        <w:t>객체</w:t>
-      </w:r>
-      <w:r>
-        <w:t xml:space="preserve"> ≒ 인스턴스</w:t>
-      </w:r>
-    </w:p>
-    <w:p>
-      <w:pPr>
-        <w:spacing w:after="0"/>
-        <w:ind w:firstLine="800"/>
-      </w:pPr>
-    </w:p>
-    <w:p>
-      <w:pPr>
-        <w:spacing w:after="0"/>
-      </w:pPr>
-      <w:r>
-        <w:rPr>
-          <w:rFonts w:hint="eastAsia"/>
-        </w:rPr>
-        <w:t>3</w:t>
-      </w:r>
-      <w:r>
-        <w:t>. this키워드의 이해</w:t>
-      </w:r>
-    </w:p>
-    <w:p>
-      <w:pPr>
-        <w:spacing w:after="0"/>
-      </w:pPr>
-      <w:r>
-        <w:t xml:space="preserve">  this란 객체자신</w:t>
-      </w:r>
-    </w:p>
-    <w:p>
-      <w:pPr>
-        <w:spacing w:after="0"/>
-      </w:pPr>
-      <w:r>
-        <w:t>~~~~~~~~~~~~~~~~~~~~~~~~~~~~</w:t>
-      </w:r>
-    </w:p>
-    <w:p>
-      <w:pPr>
-        <w:spacing w:after="0"/>
-      </w:pPr>
-      <w:r>
-        <w:rPr>
-          <w:rFonts w:hint="eastAsia"/>
-        </w:rPr>
-        <w:t>객체지향</w:t>
-      </w:r>
-      <w:r>
-        <w:t xml:space="preserve"> 프로그래밍의 특징</w:t>
-      </w:r>
-    </w:p>
-    <w:p>
-      <w:pPr>
-        <w:spacing w:after="0"/>
-      </w:pPr>
-      <w:r>
-        <w:t>(1) 캡슐화와 데이터은닉</w:t>
-      </w:r>
-    </w:p>
-    <w:p>
-      <w:pPr>
-        <w:spacing w:after="0"/>
-      </w:pPr>
-      <w:r>
-        <w:t>(2) 다형성</w:t>
-      </w:r>
-      <w:r>
-        <w:rPr>
-          <w:rFonts w:hint="eastAsia"/>
-        </w:rPr>
-        <w:t xml:space="preserve"> : 같은 모습이지만 다른 기능</w:t>
-      </w:r>
-      <w:r>
-        <w:rPr>
-          <w:rFonts w:hint="eastAsia"/>
-        </w:rPr>
-        <w:t xml:space="preserve"> </w:t>
-      </w:r>
-      <w:r>
-        <w:rPr>
-          <w:rFonts w:hint="eastAsia"/>
-        </w:rPr>
-        <w:t>cf.오버로딩</w:t>
-      </w:r>
-    </w:p>
-    <w:p>
-      <w:pPr>
-        <w:spacing w:after="0"/>
-      </w:pPr>
-      <w:r>
-        <w:t>(3) 상속</w:t>
-      </w:r>
-    </w:p>
-    <w:p>
-      <w:pPr>
-        <w:spacing w:after="0"/>
-      </w:pPr>
-    </w:p>
-    <w:p>
-      <w:pPr>
-        <w:spacing w:after="0"/>
-        <w:rPr>
-          <w:b/>
-        </w:rPr>
-      </w:pPr>
-      <w:r>
-        <w:rPr>
-          <w:b/>
-        </w:rPr>
         <w:t>(</w:t>
       </w:r>
       <w:r>
@@ -8661,39 +8672,96 @@
       <w:r>
         <w:t xml:space="preserve"> money</w:t>
       </w:r>
+      <w:r>
+        <w:rPr>
+          <w:rFonts w:hint="eastAsia"/>
+        </w:rPr>
+        <w:t xml:space="preserve">)), </w:t>
+      </w:r>
+    </w:p>
+    <w:p>
+      <w:pPr>
+        <w:spacing w:after="0"/>
+        <w:ind w:left="1600" w:firstLineChars="300" w:firstLine="600"/>
+      </w:pPr>
+      <w:r>
+        <w:rPr>
+          <w:rFonts w:hint="eastAsia"/>
+        </w:rPr>
+        <w:t>잔액조회(int getBalance())</w:t>
+      </w:r>
+    </w:p>
+    <w:p>
+      <w:pPr>
+        <w:spacing w:after="0"/>
+      </w:pPr>
+      <w:r>
+        <w:t>&lt;Account.java&gt;</w:t>
+      </w:r>
+    </w:p>
+    <w:p>
+      <w:pPr>
+        <w:spacing w:after="0"/>
+      </w:pPr>
+      <w:r>
+        <w:t>/*  은행계좌(Account) 클래스 설계</w:t>
+      </w:r>
+    </w:p>
+    <w:p>
+      <w:pPr>
+        <w:spacing w:after="0"/>
+      </w:pPr>
+      <w:r>
+        <w:tab/>
+        <w:t>데이터(속성) : 계좌번호, 예금주, 잔액</w:t>
+      </w:r>
+    </w:p>
+    <w:p>
+      <w:pPr>
+        <w:spacing w:after="0"/>
+      </w:pPr>
+      <w:r>
+        <w:tab/>
+        <w:t>기능(메소드) : 예금하다. 인출하다 */</w:t>
+      </w:r>
+    </w:p>
+    <w:p>
+      <w:pPr>
+        <w:spacing w:after="0"/>
+      </w:pPr>
+      <w:r>
+        <w:t>&lt;Main.java&gt;</w:t>
+      </w:r>
       <w:bookmarkStart w:id="0" w:name="_GoBack"/>
       <w:bookmarkEnd w:id="0"/>
-      <w:r>
-        <w:rPr>
-          <w:rFonts w:hint="eastAsia"/>
-        </w:rPr>
-        <w:t xml:space="preserve">)), </w:t>
-      </w:r>
     </w:p>
     <w:p>
       <w:pPr>
         <w:spacing w:after="0"/>
-        <w:ind w:left="1600" w:firstLineChars="300" w:firstLine="600"/>
-      </w:pPr>
-      <w:r>
-        <w:rPr>
-          <w:rFonts w:hint="eastAsia"/>
-        </w:rPr>
-        <w:t>잔액조회(int getBalance())</w:t>
+      </w:pPr>
+      <w:r>
+        <w:t>public class Main {</w:t>
       </w:r>
     </w:p>
     <w:p>
       <w:pPr>
         <w:spacing w:after="0"/>
-        <w:ind w:left="1600" w:firstLineChars="300" w:firstLine="600"/>
-      </w:pPr>
+      </w:pPr>
+      <w:r>
+        <w:tab/>
+        <w:t>public static void main(String[] args){</w:t>
+      </w:r>
     </w:p>
     <w:p>
       <w:pPr>
         <w:spacing w:after="0"/>
       </w:pPr>
       <w:r>
-        <w:t>&lt;Account.java&gt;</w:t>
+        <w:tab/>
+      </w:r>
+      <w:r>
+        <w:tab/>
+        <w:t>Account hong = new Account("111-111","홍길동",2100000000);</w:t>
       </w:r>
     </w:p>
     <w:p>
@@ -8701,7 +8769,11 @@
         <w:spacing w:after="0"/>
       </w:pPr>
       <w:r>
-        <w:t>/*  은행계좌(Account) 클래스 설계</w:t>
+        <w:tab/>
+      </w:r>
+      <w:r>
+        <w:tab/>
+        <w:t>Account hong1 = new Account(20000);</w:t>
       </w:r>
     </w:p>
     <w:p>
@@ -8710,7 +8782,10 @@
       </w:pPr>
       <w:r>
         <w:tab/>
-        <w:t>데이터(속성) : 계좌번호, 예금주, 잔액</w:t>
+      </w:r>
+      <w:r>
+        <w:tab/>
+        <w:t>Account hong2 = new Account();</w:t>
       </w:r>
     </w:p>
     <w:p>
@@ -8719,26 +8794,34 @@
       </w:pPr>
       <w:r>
         <w:tab/>
-        <w:t>기능(메소드) : 예금하다. 인출하다 */</w:t>
+      </w:r>
+      <w:r>
+        <w:tab/>
+        <w:t>System.out.println(hong.getBalance()+"홍");</w:t>
       </w:r>
     </w:p>
     <w:p>
       <w:pPr>
         <w:spacing w:after="0"/>
-        <w:rPr>
-          <w:rFonts w:ascii="Consolas" w:hAnsi="Consolas" w:cs="Consolas"/>
-          <w:color w:val="000000"/>
-          <w:kern w:val="0"/>
-          <w:szCs w:val="20"/>
-        </w:rPr>
-      </w:pPr>
+      </w:pPr>
+      <w:r>
+        <w:tab/>
+      </w:r>
+      <w:r>
+        <w:tab/>
+        <w:t>System.out.println(hong1.getBalance()+"홍1");</w:t>
+      </w:r>
     </w:p>
     <w:p>
       <w:pPr>
         <w:spacing w:after="0"/>
       </w:pPr>
       <w:r>
-        <w:t>&lt;Main.java&gt;</w:t>
+        <w:tab/>
+      </w:r>
+      <w:r>
+        <w:tab/>
+        <w:t>System.out.println(hong2.getBalance()+"홍2");</w:t>
       </w:r>
     </w:p>
     <w:p>
@@ -8746,104 +8829,6 @@
         <w:spacing w:after="0"/>
       </w:pPr>
       <w:r>
-        <w:t>package oop.acc;</w:t>
-      </w:r>
-    </w:p>
-    <w:p>
-      <w:pPr>
-        <w:spacing w:after="0"/>
-      </w:pPr>
-      <w:r>
-        <w:t>public class Main {</w:t>
-      </w:r>
-    </w:p>
-    <w:p>
-      <w:pPr>
-        <w:spacing w:after="0"/>
-      </w:pPr>
-      <w:r>
-        <w:tab/>
-        <w:t>public static void main(String[] args){</w:t>
-      </w:r>
-    </w:p>
-    <w:p>
-      <w:pPr>
-        <w:spacing w:after="0"/>
-      </w:pPr>
-      <w:r>
-        <w:tab/>
-      </w:r>
-      <w:r>
-        <w:tab/>
-        <w:t>Account hong = new Account("111-111","홍길동",2100000000);</w:t>
-      </w:r>
-    </w:p>
-    <w:p>
-      <w:pPr>
-        <w:spacing w:after="0"/>
-      </w:pPr>
-      <w:r>
-        <w:tab/>
-      </w:r>
-      <w:r>
-        <w:tab/>
-        <w:t>Account hong1 = new Account(20000);</w:t>
-      </w:r>
-    </w:p>
-    <w:p>
-      <w:pPr>
-        <w:spacing w:after="0"/>
-      </w:pPr>
-      <w:r>
-        <w:tab/>
-      </w:r>
-      <w:r>
-        <w:tab/>
-        <w:t>Account hong2 = new Account();</w:t>
-      </w:r>
-    </w:p>
-    <w:p>
-      <w:pPr>
-        <w:spacing w:after="0"/>
-      </w:pPr>
-      <w:r>
-        <w:tab/>
-      </w:r>
-      <w:r>
-        <w:tab/>
-        <w:t>System.out.println(hong.getBalance()+"홍");</w:t>
-      </w:r>
-    </w:p>
-    <w:p>
-      <w:pPr>
-        <w:spacing w:after="0"/>
-      </w:pPr>
-      <w:r>
-        <w:tab/>
-      </w:r>
-      <w:r>
-        <w:tab/>
-        <w:t>System.out.println(hong1.getBalance()+"홍1");</w:t>
-      </w:r>
-    </w:p>
-    <w:p>
-      <w:pPr>
-        <w:spacing w:after="0"/>
-      </w:pPr>
-      <w:r>
-        <w:tab/>
-      </w:r>
-      <w:r>
-        <w:tab/>
-        <w:t>System.out.println(hong2.getBalance()+"홍2");</w:t>
-      </w:r>
-    </w:p>
-    <w:p>
-      <w:pPr>
-        <w:spacing w:after="0"/>
-      </w:pPr>
-      <w:r>
-        <w:lastRenderedPageBreak/>
         <w:tab/>
       </w:r>
       <w:r>
@@ -9603,7 +9588,7 @@
         <w:spacing w:after="0" w:line="240" w:lineRule="auto"/>
         <w:jc w:val="left"/>
         <w:rPr>
-          <w:rFonts w:ascii="Consolas" w:hAnsi="Consolas" w:cs="Consolas"/>
+          <w:rFonts w:ascii="Consolas" w:hAnsi="Consolas" w:cs="Consolas" w:hint="eastAsia"/>
           <w:color w:val="000000"/>
           <w:kern w:val="0"/>
           <w:szCs w:val="20"/>
@@ -9618,20 +9603,6 @@
         </w:rPr>
         <w:t>}</w:t>
       </w:r>
-    </w:p>
-    <w:p>
-      <w:pPr>
-        <w:wordWrap/>
-        <w:adjustRightInd w:val="0"/>
-        <w:spacing w:after="0" w:line="240" w:lineRule="auto"/>
-        <w:jc w:val="left"/>
-        <w:rPr>
-          <w:rFonts w:ascii="Consolas" w:hAnsi="Consolas" w:cs="Consolas"/>
-          <w:color w:val="000000"/>
-          <w:kern w:val="0"/>
-          <w:szCs w:val="20"/>
-        </w:rPr>
-      </w:pPr>
     </w:p>
     <w:sectPr>
       <w:footerReference w:type="default" r:id="rId7"/>
@@ -9700,7 +9671,7 @@
             <w:noProof/>
             <w:lang w:val="ko-KR"/>
           </w:rPr>
-          <w:t>4</w:t>
+          <w:t>1</w:t>
         </w:r>
         <w:r>
           <w:fldChar w:fldCharType="end"/>

--- a/note/01_Java/0513.8_객체지향 프로그램의 기초적인 코딩방법.docx
+++ b/note/01_Java/0513.8_객체지향 프로그램의 기초적인 코딩방법.docx
@@ -12,6 +12,7 @@
           <w:szCs w:val="36"/>
         </w:rPr>
       </w:pPr>
+      <w:proofErr w:type="gramStart"/>
       <w:r>
         <w:rPr>
           <w:rFonts w:ascii="HY헤드라인M" w:eastAsia="HY헤드라인M" w:hint="eastAsia"/>
@@ -30,6 +31,7 @@
         </w:rPr>
         <w:t>8</w:t>
       </w:r>
+      <w:proofErr w:type="gramEnd"/>
       <w:r>
         <w:rPr>
           <w:rFonts w:ascii="HY헤드라인M" w:eastAsia="HY헤드라인M" w:hint="eastAsia"/>
@@ -73,8 +75,19 @@
           <w:sz w:val="36"/>
           <w:szCs w:val="36"/>
         </w:rPr>
-        <w:t>기초적인 코딩방법</w:t>
-      </w:r>
+        <w:t xml:space="preserve">기초적인 </w:t>
+      </w:r>
+      <w:proofErr w:type="spellStart"/>
+      <w:r>
+        <w:rPr>
+          <w:rFonts w:ascii="HY헤드라인M" w:eastAsia="HY헤드라인M" w:hint="eastAsia"/>
+          <w:b/>
+          <w:sz w:val="36"/>
+          <w:szCs w:val="36"/>
+        </w:rPr>
+        <w:t>코딩방법</w:t>
+      </w:r>
+      <w:proofErr w:type="spellEnd"/>
     </w:p>
     <w:p>
       <w:pPr>
@@ -85,7 +98,49 @@
         <w:rPr>
           <w:rFonts w:hint="eastAsia"/>
         </w:rPr>
-        <w:t>(cf) 캡슐화(Encapsulation) : 객체가 포함한 속성과 메서드는 객체간의 관계에 있어서 감추거나 권한에 따라 접근이 가능하게 처리하는 것을 말한다. 여기에 사용되는 keyword로 접근제어자(access modifier)가 있다</w:t>
+        <w:t>(</w:t>
+      </w:r>
+      <w:proofErr w:type="spellStart"/>
+      <w:r>
+        <w:rPr>
+          <w:rFonts w:hint="eastAsia"/>
+        </w:rPr>
+        <w:t>cf</w:t>
+      </w:r>
+      <w:proofErr w:type="spellEnd"/>
+      <w:r>
+        <w:rPr>
+          <w:rFonts w:hint="eastAsia"/>
+        </w:rPr>
+        <w:t>) 캡슐화(Encapsulation</w:t>
+      </w:r>
+      <w:proofErr w:type="gramStart"/>
+      <w:r>
+        <w:rPr>
+          <w:rFonts w:hint="eastAsia"/>
+        </w:rPr>
+        <w:t>) :</w:t>
+      </w:r>
+      <w:proofErr w:type="gramEnd"/>
+      <w:r>
+        <w:rPr>
+          <w:rFonts w:hint="eastAsia"/>
+        </w:rPr>
+        <w:t xml:space="preserve"> 객체가 포함한 속성과 메서드는 객체간의 관계에 있어서 감추거나 권한에 따라 접근이 가능하게 처리하는 것을 말한다. 여기에 사용되는 keyword로 </w:t>
+      </w:r>
+      <w:proofErr w:type="spellStart"/>
+      <w:r>
+        <w:rPr>
+          <w:rFonts w:hint="eastAsia"/>
+        </w:rPr>
+        <w:t>접근제어자</w:t>
+      </w:r>
+      <w:proofErr w:type="spellEnd"/>
+      <w:r>
+        <w:rPr>
+          <w:rFonts w:hint="eastAsia"/>
+        </w:rPr>
+        <w:t>(access modifier)가 있다</w:t>
       </w:r>
     </w:p>
     <w:p>
@@ -118,8 +173,18 @@
         <w:rPr>
           <w:rFonts w:hint="eastAsia"/>
         </w:rPr>
-        <w:t xml:space="preserve"> com.ch.ex</w:t>
-      </w:r>
+        <w:t xml:space="preserve"> </w:t>
+      </w:r>
+      <w:proofErr w:type="spellStart"/>
+      <w:proofErr w:type="gramStart"/>
+      <w:r>
+        <w:rPr>
+          <w:rFonts w:hint="eastAsia"/>
+        </w:rPr>
+        <w:t>com.ch.ex</w:t>
+      </w:r>
+      <w:proofErr w:type="spellEnd"/>
+      <w:proofErr w:type="gramEnd"/>
       <w:r>
         <w:t>;</w:t>
       </w:r>
@@ -130,7 +195,15 @@
         <w:ind w:firstLine="204"/>
       </w:pPr>
       <w:r>
-        <w:t>public class ExClass {</w:t>
+        <w:t xml:space="preserve">public class </w:t>
+      </w:r>
+      <w:proofErr w:type="spellStart"/>
+      <w:r>
+        <w:t>ExClass</w:t>
+      </w:r>
+      <w:proofErr w:type="spellEnd"/>
+      <w:r>
+        <w:t xml:space="preserve"> {</w:t>
       </w:r>
     </w:p>
     <w:p>
@@ -143,13 +216,35 @@
           <w:rFonts w:hint="eastAsia"/>
         </w:rPr>
         <w:tab/>
-        <w:t>private 자료형 인스턴스변수</w:t>
-      </w:r>
+        <w:t xml:space="preserve">private </w:t>
+      </w:r>
+      <w:proofErr w:type="spellStart"/>
       <w:r>
         <w:rPr>
           <w:rFonts w:hint="eastAsia"/>
         </w:rPr>
-        <w:t xml:space="preserve">( = </w:t>
+        <w:t>자료형</w:t>
+      </w:r>
+      <w:proofErr w:type="spellEnd"/>
+      <w:r>
+        <w:rPr>
+          <w:rFonts w:hint="eastAsia"/>
+        </w:rPr>
+        <w:t xml:space="preserve"> 인스턴스변수</w:t>
+      </w:r>
+      <w:proofErr w:type="gramStart"/>
+      <w:r>
+        <w:rPr>
+          <w:rFonts w:hint="eastAsia"/>
+        </w:rPr>
+        <w:t>( =</w:t>
+      </w:r>
+      <w:proofErr w:type="gramEnd"/>
+      <w:r>
+        <w:rPr>
+          <w:rFonts w:hint="eastAsia"/>
+        </w:rPr>
+        <w:t xml:space="preserve"> </w:t>
       </w:r>
       <w:r>
         <w:t>속</w:t>
@@ -179,7 +274,20 @@
       </w:pPr>
       <w:r>
         <w:tab/>
-        <w:t xml:space="preserve">public ExClass(){ </w:t>
+        <w:t xml:space="preserve">public </w:t>
+      </w:r>
+      <w:proofErr w:type="spellStart"/>
+      <w:proofErr w:type="gramStart"/>
+      <w:r>
+        <w:t>ExClass</w:t>
+      </w:r>
+      <w:proofErr w:type="spellEnd"/>
+      <w:r>
+        <w:t>(</w:t>
+      </w:r>
+      <w:proofErr w:type="gramEnd"/>
+      <w:r>
+        <w:t xml:space="preserve">){ </w:t>
       </w:r>
       <w:r>
         <w:tab/>
@@ -195,7 +303,21 @@
           <w:rFonts w:hint="eastAsia"/>
         </w:rPr>
         <w:tab/>
-        <w:t>public method(){</w:t>
+        <w:t xml:space="preserve">public </w:t>
+      </w:r>
+      <w:proofErr w:type="gramStart"/>
+      <w:r>
+        <w:rPr>
+          <w:rFonts w:hint="eastAsia"/>
+        </w:rPr>
+        <w:t>method(</w:t>
+      </w:r>
+      <w:proofErr w:type="gramEnd"/>
+      <w:r>
+        <w:rPr>
+          <w:rFonts w:hint="eastAsia"/>
+        </w:rPr>
+        <w:t>){</w:t>
       </w:r>
     </w:p>
     <w:p>
@@ -240,9 +362,11 @@
         <w:spacing w:after="0"/>
         <w:ind w:leftChars="0"/>
       </w:pPr>
+      <w:proofErr w:type="spellStart"/>
       <w:r>
         <w:t>패키지명</w:t>
       </w:r>
+      <w:proofErr w:type="spellEnd"/>
     </w:p>
     <w:p>
       <w:pPr>
@@ -254,9 +378,11 @@
         <w:spacing w:after="0"/>
         <w:ind w:leftChars="0"/>
       </w:pPr>
+      <w:proofErr w:type="spellStart"/>
       <w:r>
         <w:t>클래스명</w:t>
       </w:r>
+      <w:proofErr w:type="spellEnd"/>
     </w:p>
     <w:p>
       <w:pPr>
@@ -293,16 +419,27 @@
           <w:b/>
           <w:color w:val="FF0000"/>
         </w:rPr>
-        <w:t>=멤버변수</w:t>
-      </w:r>
+        <w:t>=</w:t>
+      </w:r>
+      <w:proofErr w:type="spellStart"/>
       <w:r>
         <w:rPr>
           <w:rFonts w:hint="eastAsia"/>
           <w:b/>
           <w:color w:val="FF0000"/>
         </w:rPr>
+        <w:t>멤버변수</w:t>
+      </w:r>
+      <w:proofErr w:type="spellEnd"/>
+      <w:r>
+        <w:rPr>
+          <w:rFonts w:hint="eastAsia"/>
+          <w:b/>
+          <w:color w:val="FF0000"/>
+        </w:rPr>
         <w:t>, 필드</w:t>
       </w:r>
+      <w:proofErr w:type="gramStart"/>
       <w:r>
         <w:rPr>
           <w:rFonts w:hint="eastAsia"/>
@@ -324,11 +461,19 @@
           <w:rFonts w:hint="eastAsia"/>
           <w:b/>
         </w:rPr>
-        <w:t xml:space="preserve">: </w:t>
-      </w:r>
+        <w:t>:</w:t>
+      </w:r>
+      <w:proofErr w:type="gramEnd"/>
       <w:r>
         <w:rPr>
           <w:rFonts w:hint="eastAsia"/>
+          <w:b/>
+        </w:rPr>
+        <w:t xml:space="preserve"> </w:t>
+      </w:r>
+      <w:r>
+        <w:rPr>
+          <w:rFonts w:hint="eastAsia"/>
         </w:rPr>
         <w:t>이 데이터는</w:t>
       </w:r>
@@ -339,11 +484,33 @@
         </w:rPr>
         <w:t xml:space="preserve"> </w:t>
       </w:r>
+      <w:proofErr w:type="spellStart"/>
       <w:r>
         <w:rPr>
           <w:rFonts w:hint="eastAsia"/>
         </w:rPr>
-        <w:t>생성자나 setter를 이용해서 초기화하지 않으면 객체는 null, 숫자는 0, boolean은 false로 초기화되어 들어간다</w:t>
+        <w:t>생성자나</w:t>
+      </w:r>
+      <w:proofErr w:type="spellEnd"/>
+      <w:r>
+        <w:rPr>
+          <w:rFonts w:hint="eastAsia"/>
+        </w:rPr>
+        <w:t xml:space="preserve"> setter를 이용해서 초기화하지 않으면 객체는 null, 숫자는 0, </w:t>
+      </w:r>
+      <w:proofErr w:type="spellStart"/>
+      <w:r>
+        <w:rPr>
+          <w:rFonts w:hint="eastAsia"/>
+        </w:rPr>
+        <w:t>boolean</w:t>
+      </w:r>
+      <w:proofErr w:type="spellEnd"/>
+      <w:r>
+        <w:rPr>
+          <w:rFonts w:hint="eastAsia"/>
+        </w:rPr>
+        <w:t>은 false로 초기화되어 들어간다</w:t>
       </w:r>
     </w:p>
     <w:p>
@@ -356,6 +523,8 @@
         <w:spacing w:after="0"/>
         <w:ind w:leftChars="0"/>
       </w:pPr>
+      <w:proofErr w:type="spellStart"/>
+      <w:proofErr w:type="gramStart"/>
       <w:r>
         <w:t>생성자</w:t>
       </w:r>
@@ -365,8 +534,61 @@
         </w:rPr>
         <w:t>함수</w:t>
       </w:r>
-      <w:r>
-        <w:t xml:space="preserve"> : 클래스명과 똑같이 리턴타입이 없는 메소드를 생성자라 하며 처음 클래스형 객체를 만들때 호출된다.</w:t>
+      <w:proofErr w:type="spellEnd"/>
+      <w:r>
+        <w:t xml:space="preserve"> :</w:t>
+      </w:r>
+      <w:proofErr w:type="gramEnd"/>
+      <w:r>
+        <w:t xml:space="preserve"> </w:t>
+      </w:r>
+      <w:proofErr w:type="spellStart"/>
+      <w:r>
+        <w:t>클래스명과</w:t>
+      </w:r>
+      <w:proofErr w:type="spellEnd"/>
+      <w:r>
+        <w:t xml:space="preserve"> 똑같이 </w:t>
+      </w:r>
+      <w:proofErr w:type="spellStart"/>
+      <w:r>
+        <w:t>리턴타입이</w:t>
+      </w:r>
+      <w:proofErr w:type="spellEnd"/>
+      <w:r>
+        <w:t xml:space="preserve"> 없는 </w:t>
+      </w:r>
+      <w:proofErr w:type="spellStart"/>
+      <w:r>
+        <w:t>메소드를</w:t>
+      </w:r>
+      <w:proofErr w:type="spellEnd"/>
+      <w:r>
+        <w:t xml:space="preserve"> </w:t>
+      </w:r>
+      <w:proofErr w:type="spellStart"/>
+      <w:r>
+        <w:t>생성자라</w:t>
+      </w:r>
+      <w:proofErr w:type="spellEnd"/>
+      <w:r>
+        <w:t xml:space="preserve"> 하며 처음 </w:t>
+      </w:r>
+      <w:proofErr w:type="spellStart"/>
+      <w:r>
+        <w:t>클래스형</w:t>
+      </w:r>
+      <w:proofErr w:type="spellEnd"/>
+      <w:r>
+        <w:t xml:space="preserve"> 객체를 </w:t>
+      </w:r>
+      <w:proofErr w:type="spellStart"/>
+      <w:r>
+        <w:t>만들때</w:t>
+      </w:r>
+      <w:proofErr w:type="spellEnd"/>
+      <w:r>
+        <w:t xml:space="preserve"> 호출된다.</w:t>
       </w:r>
       <w:r>
         <w:rPr>
@@ -381,7 +603,21 @@
         <w:rPr>
           <w:rFonts w:hint="eastAsia"/>
         </w:rPr>
-        <w:t xml:space="preserve"> 클래스는 반드시 하나 이상의 생성자가 있어야 한다. 만약 하나도 없으면 JVM이 디폴트 생성자를 만들어 준다</w:t>
+        <w:t xml:space="preserve"> 클래스는 반드시 하나 이상의 생성자가 있어야 한다. 만약 하나도 없으면 JVM이 디폴트 </w:t>
+      </w:r>
+      <w:proofErr w:type="spellStart"/>
+      <w:r>
+        <w:rPr>
+          <w:rFonts w:hint="eastAsia"/>
+        </w:rPr>
+        <w:t>생성자를</w:t>
+      </w:r>
+      <w:proofErr w:type="spellEnd"/>
+      <w:r>
+        <w:rPr>
+          <w:rFonts w:hint="eastAsia"/>
+        </w:rPr>
+        <w:t xml:space="preserve"> 만들어 준다</w:t>
       </w:r>
       <w:r>
         <w:rPr>
@@ -404,6 +640,7 @@
           <w:color w:val="FF0000"/>
         </w:rPr>
       </w:pPr>
+      <w:proofErr w:type="spellStart"/>
       <w:r>
         <w:rPr>
           <w:rFonts w:hint="eastAsia"/>
@@ -412,6 +649,7 @@
         </w:rPr>
         <w:t>메소드</w:t>
       </w:r>
+      <w:proofErr w:type="spellEnd"/>
     </w:p>
     <w:p>
       <w:pPr>
@@ -474,7 +712,29 @@
           <w:kern w:val="0"/>
           <w:szCs w:val="20"/>
         </w:rPr>
-        <w:t xml:space="preserve"> com.tj.square;</w:t>
+        <w:t xml:space="preserve"> </w:t>
+      </w:r>
+      <w:proofErr w:type="spellStart"/>
+      <w:proofErr w:type="gramStart"/>
+      <w:r>
+        <w:rPr>
+          <w:rFonts w:ascii="Consolas" w:hAnsi="Consolas" w:cs="Consolas"/>
+          <w:color w:val="000000"/>
+          <w:kern w:val="0"/>
+          <w:szCs w:val="20"/>
+        </w:rPr>
+        <w:t>com.tj.square</w:t>
+      </w:r>
+      <w:proofErr w:type="spellEnd"/>
+      <w:proofErr w:type="gramEnd"/>
+      <w:r>
+        <w:rPr>
+          <w:rFonts w:ascii="Consolas" w:hAnsi="Consolas" w:cs="Consolas"/>
+          <w:color w:val="000000"/>
+          <w:kern w:val="0"/>
+          <w:szCs w:val="20"/>
+        </w:rPr>
+        <w:t>;</w:t>
       </w:r>
     </w:p>
     <w:p>
@@ -573,6 +833,7 @@
         </w:rPr>
         <w:t xml:space="preserve"> </w:t>
       </w:r>
+      <w:proofErr w:type="spellStart"/>
       <w:r>
         <w:rPr>
           <w:rFonts w:ascii="Consolas" w:hAnsi="Consolas" w:cs="Consolas"/>
@@ -584,6 +845,7 @@
         </w:rPr>
         <w:t>int</w:t>
       </w:r>
+      <w:proofErr w:type="spellEnd"/>
       <w:r>
         <w:rPr>
           <w:rFonts w:ascii="Consolas" w:hAnsi="Consolas" w:cs="Consolas"/>
@@ -652,7 +914,17 @@
           <w:kern w:val="0"/>
           <w:szCs w:val="20"/>
         </w:rPr>
-        <w:t xml:space="preserve"> Square() {System.</w:t>
+        <w:t xml:space="preserve"> Square() {</w:t>
+      </w:r>
+      <w:proofErr w:type="spellStart"/>
+      <w:r>
+        <w:rPr>
+          <w:rFonts w:ascii="Consolas" w:hAnsi="Consolas" w:cs="Consolas"/>
+          <w:color w:val="000000"/>
+          <w:kern w:val="0"/>
+          <w:szCs w:val="20"/>
+        </w:rPr>
+        <w:t>System.</w:t>
       </w:r>
       <w:r>
         <w:rPr>
@@ -674,7 +946,17 @@
           <w:kern w:val="0"/>
           <w:szCs w:val="20"/>
         </w:rPr>
-        <w:t>.println(</w:t>
+        <w:t>.println</w:t>
+      </w:r>
+      <w:proofErr w:type="spellEnd"/>
+      <w:r>
+        <w:rPr>
+          <w:rFonts w:ascii="Consolas" w:hAnsi="Consolas" w:cs="Consolas"/>
+          <w:color w:val="000000"/>
+          <w:kern w:val="0"/>
+          <w:szCs w:val="20"/>
+        </w:rPr>
+        <w:t>(</w:t>
       </w:r>
       <w:r>
         <w:rPr>
@@ -721,6 +1003,7 @@
         </w:rPr>
         <w:t xml:space="preserve"> </w:t>
       </w:r>
+      <w:proofErr w:type="spellStart"/>
       <w:r>
         <w:rPr>
           <w:rFonts w:ascii="Consolas" w:hAnsi="Consolas" w:cs="Consolas"/>
@@ -730,6 +1013,7 @@
         </w:rPr>
         <w:t>생성자</w:t>
       </w:r>
+      <w:proofErr w:type="spellEnd"/>
       <w:r>
         <w:rPr>
           <w:rFonts w:ascii="Consolas" w:hAnsi="Consolas" w:cs="Consolas"/>
@@ -807,8 +1091,20 @@
           <w:kern w:val="0"/>
           <w:szCs w:val="20"/>
         </w:rPr>
-        <w:t xml:space="preserve"> Square(</w:t>
-      </w:r>
+        <w:t xml:space="preserve"> </w:t>
+      </w:r>
+      <w:proofErr w:type="gramStart"/>
+      <w:r>
+        <w:rPr>
+          <w:rFonts w:ascii="Consolas" w:hAnsi="Consolas" w:cs="Consolas"/>
+          <w:color w:val="000000"/>
+          <w:kern w:val="0"/>
+          <w:szCs w:val="20"/>
+        </w:rPr>
+        <w:t>Square(</w:t>
+      </w:r>
+      <w:proofErr w:type="spellStart"/>
+      <w:proofErr w:type="gramEnd"/>
       <w:r>
         <w:rPr>
           <w:rFonts w:ascii="Consolas" w:hAnsi="Consolas" w:cs="Consolas"/>
@@ -820,6 +1116,7 @@
         </w:rPr>
         <w:t>int</w:t>
       </w:r>
+      <w:proofErr w:type="spellEnd"/>
       <w:r>
         <w:rPr>
           <w:rFonts w:ascii="Consolas" w:hAnsi="Consolas" w:cs="Consolas"/>
@@ -847,6 +1144,7 @@
         </w:rPr>
         <w:t>) {</w:t>
       </w:r>
+      <w:proofErr w:type="spellStart"/>
       <w:r>
         <w:rPr>
           <w:rFonts w:ascii="Consolas" w:hAnsi="Consolas" w:cs="Consolas"/>
@@ -876,6 +1174,7 @@
         </w:rPr>
         <w:t>side</w:t>
       </w:r>
+      <w:proofErr w:type="spellEnd"/>
       <w:r>
         <w:rPr>
           <w:rFonts w:ascii="Consolas" w:hAnsi="Consolas" w:cs="Consolas"/>
@@ -934,6 +1233,15 @@
           <w:szCs w:val="20"/>
         </w:rPr>
         <w:tab/>
+      </w:r>
+      <w:proofErr w:type="spellStart"/>
+      <w:r>
+        <w:rPr>
+          <w:rFonts w:ascii="Consolas" w:hAnsi="Consolas" w:cs="Consolas"/>
+          <w:color w:val="000000"/>
+          <w:kern w:val="0"/>
+          <w:szCs w:val="20"/>
+        </w:rPr>
         <w:t>System.</w:t>
       </w:r>
       <w:r>
@@ -956,7 +1264,17 @@
           <w:kern w:val="0"/>
           <w:szCs w:val="20"/>
         </w:rPr>
-        <w:t>.println(</w:t>
+        <w:t>.println</w:t>
+      </w:r>
+      <w:proofErr w:type="spellEnd"/>
+      <w:r>
+        <w:rPr>
+          <w:rFonts w:ascii="Consolas" w:hAnsi="Consolas" w:cs="Consolas"/>
+          <w:color w:val="000000"/>
+          <w:kern w:val="0"/>
+          <w:szCs w:val="20"/>
+        </w:rPr>
+        <w:t>(</w:t>
       </w:r>
       <w:r>
         <w:rPr>
@@ -1003,6 +1321,7 @@
         </w:rPr>
         <w:t xml:space="preserve"> </w:t>
       </w:r>
+      <w:proofErr w:type="spellStart"/>
       <w:r>
         <w:rPr>
           <w:rFonts w:ascii="Consolas" w:hAnsi="Consolas" w:cs="Consolas"/>
@@ -1012,6 +1331,7 @@
         </w:rPr>
         <w:t>생성자</w:t>
       </w:r>
+      <w:proofErr w:type="spellEnd"/>
       <w:r>
         <w:rPr>
           <w:rFonts w:ascii="Consolas" w:hAnsi="Consolas" w:cs="Consolas"/>
@@ -1115,6 +1435,7 @@
         </w:rPr>
         <w:t xml:space="preserve"> </w:t>
       </w:r>
+      <w:proofErr w:type="spellStart"/>
       <w:r>
         <w:rPr>
           <w:rFonts w:ascii="Consolas" w:hAnsi="Consolas" w:cs="Consolas"/>
@@ -1126,14 +1447,35 @@
         </w:rPr>
         <w:t>int</w:t>
       </w:r>
-      <w:r>
-        <w:rPr>
-          <w:rFonts w:ascii="Consolas" w:hAnsi="Consolas" w:cs="Consolas"/>
-          <w:color w:val="000000"/>
-          <w:kern w:val="0"/>
-          <w:szCs w:val="20"/>
-        </w:rPr>
-        <w:t xml:space="preserve"> area() {</w:t>
+      <w:proofErr w:type="spellEnd"/>
+      <w:r>
+        <w:rPr>
+          <w:rFonts w:ascii="Consolas" w:hAnsi="Consolas" w:cs="Consolas"/>
+          <w:color w:val="000000"/>
+          <w:kern w:val="0"/>
+          <w:szCs w:val="20"/>
+        </w:rPr>
+        <w:t xml:space="preserve"> </w:t>
+      </w:r>
+      <w:proofErr w:type="gramStart"/>
+      <w:r>
+        <w:rPr>
+          <w:rFonts w:ascii="Consolas" w:hAnsi="Consolas" w:cs="Consolas"/>
+          <w:color w:val="000000"/>
+          <w:kern w:val="0"/>
+          <w:szCs w:val="20"/>
+        </w:rPr>
+        <w:t>area(</w:t>
+      </w:r>
+      <w:proofErr w:type="gramEnd"/>
+      <w:r>
+        <w:rPr>
+          <w:rFonts w:ascii="Consolas" w:hAnsi="Consolas" w:cs="Consolas"/>
+          <w:color w:val="000000"/>
+          <w:kern w:val="0"/>
+          <w:szCs w:val="20"/>
+        </w:rPr>
+        <w:t>) {</w:t>
       </w:r>
       <w:r>
         <w:rPr>
@@ -1234,6 +1576,7 @@
         </w:rPr>
         <w:t xml:space="preserve"> </w:t>
       </w:r>
+      <w:proofErr w:type="spellStart"/>
       <w:r>
         <w:rPr>
           <w:rFonts w:ascii="Consolas" w:hAnsi="Consolas" w:cs="Consolas"/>
@@ -1245,14 +1588,46 @@
         </w:rPr>
         <w:t>int</w:t>
       </w:r>
-      <w:r>
-        <w:rPr>
-          <w:rFonts w:ascii="Consolas" w:hAnsi="Consolas" w:cs="Consolas"/>
-          <w:color w:val="000000"/>
-          <w:kern w:val="0"/>
-          <w:szCs w:val="20"/>
-        </w:rPr>
-        <w:t xml:space="preserve"> getSide() { </w:t>
+      <w:proofErr w:type="spellEnd"/>
+      <w:r>
+        <w:rPr>
+          <w:rFonts w:ascii="Consolas" w:hAnsi="Consolas" w:cs="Consolas"/>
+          <w:color w:val="000000"/>
+          <w:kern w:val="0"/>
+          <w:szCs w:val="20"/>
+        </w:rPr>
+        <w:t xml:space="preserve"> </w:t>
+      </w:r>
+      <w:proofErr w:type="spellStart"/>
+      <w:proofErr w:type="gramStart"/>
+      <w:r>
+        <w:rPr>
+          <w:rFonts w:ascii="Consolas" w:hAnsi="Consolas" w:cs="Consolas"/>
+          <w:color w:val="000000"/>
+          <w:kern w:val="0"/>
+          <w:szCs w:val="20"/>
+        </w:rPr>
+        <w:t>getSide</w:t>
+      </w:r>
+      <w:proofErr w:type="spellEnd"/>
+      <w:r>
+        <w:rPr>
+          <w:rFonts w:ascii="Consolas" w:hAnsi="Consolas" w:cs="Consolas"/>
+          <w:color w:val="000000"/>
+          <w:kern w:val="0"/>
+          <w:szCs w:val="20"/>
+        </w:rPr>
+        <w:t>(</w:t>
+      </w:r>
+      <w:proofErr w:type="gramEnd"/>
+      <w:r>
+        <w:rPr>
+          <w:rFonts w:ascii="Consolas" w:hAnsi="Consolas" w:cs="Consolas"/>
+          <w:color w:val="000000"/>
+          <w:kern w:val="0"/>
+          <w:szCs w:val="20"/>
+        </w:rPr>
+        <w:t xml:space="preserve">) { </w:t>
       </w:r>
       <w:r>
         <w:rPr>
@@ -1353,8 +1728,31 @@
           <w:kern w:val="0"/>
           <w:szCs w:val="20"/>
         </w:rPr>
-        <w:t xml:space="preserve"> setSide(</w:t>
-      </w:r>
+        <w:t xml:space="preserve"> </w:t>
+      </w:r>
+      <w:proofErr w:type="spellStart"/>
+      <w:proofErr w:type="gramStart"/>
+      <w:r>
+        <w:rPr>
+          <w:rFonts w:ascii="Consolas" w:hAnsi="Consolas" w:cs="Consolas"/>
+          <w:color w:val="000000"/>
+          <w:kern w:val="0"/>
+          <w:szCs w:val="20"/>
+        </w:rPr>
+        <w:t>setSide</w:t>
+      </w:r>
+      <w:proofErr w:type="spellEnd"/>
+      <w:r>
+        <w:rPr>
+          <w:rFonts w:ascii="Consolas" w:hAnsi="Consolas" w:cs="Consolas"/>
+          <w:color w:val="000000"/>
+          <w:kern w:val="0"/>
+          <w:szCs w:val="20"/>
+        </w:rPr>
+        <w:t>(</w:t>
+      </w:r>
+      <w:proofErr w:type="spellStart"/>
+      <w:proofErr w:type="gramEnd"/>
       <w:r>
         <w:rPr>
           <w:rFonts w:ascii="Consolas" w:hAnsi="Consolas" w:cs="Consolas"/>
@@ -1366,6 +1764,7 @@
         </w:rPr>
         <w:t>int</w:t>
       </w:r>
+      <w:proofErr w:type="spellEnd"/>
       <w:r>
         <w:rPr>
           <w:rFonts w:ascii="Consolas" w:hAnsi="Consolas" w:cs="Consolas"/>
@@ -1425,6 +1824,8 @@
         </w:rPr>
         <w:tab/>
       </w:r>
+      <w:proofErr w:type="spellStart"/>
+      <w:proofErr w:type="gramStart"/>
       <w:r>
         <w:rPr>
           <w:rFonts w:ascii="Consolas" w:hAnsi="Consolas" w:cs="Consolas"/>
@@ -1454,6 +1855,8 @@
         </w:rPr>
         <w:t>side</w:t>
       </w:r>
+      <w:proofErr w:type="spellEnd"/>
+      <w:proofErr w:type="gramEnd"/>
       <w:r>
         <w:rPr>
           <w:rFonts w:ascii="Consolas" w:hAnsi="Consolas" w:cs="Consolas"/>
@@ -1519,6 +1922,7 @@
           <w:szCs w:val="20"/>
         </w:rPr>
       </w:pPr>
+      <w:proofErr w:type="gramStart"/>
       <w:r>
         <w:rPr>
           <w:rFonts w:ascii="Consolas" w:hAnsi="Consolas" w:cs="Consolas"/>
@@ -1539,14 +1943,35 @@
         </w:rPr>
         <w:t>package</w:t>
       </w:r>
-      <w:r>
-        <w:rPr>
-          <w:rFonts w:ascii="Consolas" w:hAnsi="Consolas" w:cs="Consolas"/>
-          <w:color w:val="000000"/>
-          <w:kern w:val="0"/>
-          <w:szCs w:val="20"/>
-        </w:rPr>
-        <w:t xml:space="preserve"> com.tj.square;</w:t>
+      <w:proofErr w:type="gramEnd"/>
+      <w:r>
+        <w:rPr>
+          <w:rFonts w:ascii="Consolas" w:hAnsi="Consolas" w:cs="Consolas"/>
+          <w:color w:val="000000"/>
+          <w:kern w:val="0"/>
+          <w:szCs w:val="20"/>
+        </w:rPr>
+        <w:t xml:space="preserve"> </w:t>
+      </w:r>
+      <w:proofErr w:type="spellStart"/>
+      <w:r>
+        <w:rPr>
+          <w:rFonts w:ascii="Consolas" w:hAnsi="Consolas" w:cs="Consolas"/>
+          <w:color w:val="000000"/>
+          <w:kern w:val="0"/>
+          <w:szCs w:val="20"/>
+        </w:rPr>
+        <w:t>com.tj.square</w:t>
+      </w:r>
+      <w:proofErr w:type="spellEnd"/>
+      <w:r>
+        <w:rPr>
+          <w:rFonts w:ascii="Consolas" w:hAnsi="Consolas" w:cs="Consolas"/>
+          <w:color w:val="000000"/>
+          <w:kern w:val="0"/>
+          <w:szCs w:val="20"/>
+        </w:rPr>
+        <w:t>;</w:t>
       </w:r>
     </w:p>
     <w:p>
@@ -1600,7 +2025,27 @@
           <w:kern w:val="0"/>
           <w:szCs w:val="20"/>
         </w:rPr>
-        <w:t xml:space="preserve"> SquareMain {</w:t>
+        <w:t xml:space="preserve"> </w:t>
+      </w:r>
+      <w:proofErr w:type="spellStart"/>
+      <w:r>
+        <w:rPr>
+          <w:rFonts w:ascii="Consolas" w:hAnsi="Consolas" w:cs="Consolas"/>
+          <w:color w:val="000000"/>
+          <w:kern w:val="0"/>
+          <w:szCs w:val="20"/>
+        </w:rPr>
+        <w:t>SquareMain</w:t>
+      </w:r>
+      <w:proofErr w:type="spellEnd"/>
+      <w:r>
+        <w:rPr>
+          <w:rFonts w:ascii="Consolas" w:hAnsi="Consolas" w:cs="Consolas"/>
+          <w:color w:val="000000"/>
+          <w:kern w:val="0"/>
+          <w:szCs w:val="20"/>
+        </w:rPr>
+        <w:t xml:space="preserve"> {</w:t>
       </w:r>
     </w:p>
     <w:p>
@@ -1683,8 +2128,29 @@
           <w:kern w:val="0"/>
           <w:szCs w:val="20"/>
         </w:rPr>
-        <w:t xml:space="preserve"> main(String[] </w:t>
-      </w:r>
+        <w:t xml:space="preserve"> main(</w:t>
+      </w:r>
+      <w:proofErr w:type="gramStart"/>
+      <w:r>
+        <w:rPr>
+          <w:rFonts w:ascii="Consolas" w:hAnsi="Consolas" w:cs="Consolas"/>
+          <w:color w:val="000000"/>
+          <w:kern w:val="0"/>
+          <w:szCs w:val="20"/>
+        </w:rPr>
+        <w:t>String[</w:t>
+      </w:r>
+      <w:proofErr w:type="gramEnd"/>
+      <w:r>
+        <w:rPr>
+          <w:rFonts w:ascii="Consolas" w:hAnsi="Consolas" w:cs="Consolas"/>
+          <w:color w:val="000000"/>
+          <w:kern w:val="0"/>
+          <w:szCs w:val="20"/>
+        </w:rPr>
+        <w:t xml:space="preserve">] </w:t>
+      </w:r>
+      <w:proofErr w:type="spellStart"/>
       <w:r>
         <w:rPr>
           <w:rFonts w:ascii="Consolas" w:hAnsi="Consolas" w:cs="Consolas"/>
@@ -1694,6 +2160,7 @@
         </w:rPr>
         <w:t>args</w:t>
       </w:r>
+      <w:proofErr w:type="spellEnd"/>
       <w:r>
         <w:rPr>
           <w:rFonts w:ascii="Consolas" w:hAnsi="Consolas" w:cs="Consolas"/>
@@ -1772,7 +2239,27 @@
           <w:kern w:val="0"/>
           <w:szCs w:val="20"/>
         </w:rPr>
-        <w:t xml:space="preserve"> Square(5);</w:t>
+        <w:t xml:space="preserve"> </w:t>
+      </w:r>
+      <w:proofErr w:type="gramStart"/>
+      <w:r>
+        <w:rPr>
+          <w:rFonts w:ascii="Consolas" w:hAnsi="Consolas" w:cs="Consolas"/>
+          <w:color w:val="000000"/>
+          <w:kern w:val="0"/>
+          <w:szCs w:val="20"/>
+        </w:rPr>
+        <w:t>Square(</w:t>
+      </w:r>
+      <w:proofErr w:type="gramEnd"/>
+      <w:r>
+        <w:rPr>
+          <w:rFonts w:ascii="Consolas" w:hAnsi="Consolas" w:cs="Consolas"/>
+          <w:color w:val="000000"/>
+          <w:kern w:val="0"/>
+          <w:szCs w:val="20"/>
+        </w:rPr>
+        <w:t>5);</w:t>
       </w:r>
     </w:p>
     <w:p>
@@ -1843,7 +2330,27 @@
           <w:kern w:val="0"/>
           <w:szCs w:val="20"/>
         </w:rPr>
-        <w:t xml:space="preserve"> Square(25);</w:t>
+        <w:t xml:space="preserve"> </w:t>
+      </w:r>
+      <w:proofErr w:type="gramStart"/>
+      <w:r>
+        <w:rPr>
+          <w:rFonts w:ascii="Consolas" w:hAnsi="Consolas" w:cs="Consolas"/>
+          <w:color w:val="000000"/>
+          <w:kern w:val="0"/>
+          <w:szCs w:val="20"/>
+        </w:rPr>
+        <w:t>Square(</w:t>
+      </w:r>
+      <w:proofErr w:type="gramEnd"/>
+      <w:r>
+        <w:rPr>
+          <w:rFonts w:ascii="Consolas" w:hAnsi="Consolas" w:cs="Consolas"/>
+          <w:color w:val="000000"/>
+          <w:kern w:val="0"/>
+          <w:szCs w:val="20"/>
+        </w:rPr>
+        <w:t>25);</w:t>
       </w:r>
     </w:p>
     <w:p>
@@ -1884,7 +2391,27 @@
           <w:kern w:val="0"/>
           <w:szCs w:val="20"/>
         </w:rPr>
-        <w:t>//s1.setSide(5);</w:t>
+        <w:t>//s</w:t>
+      </w:r>
+      <w:proofErr w:type="gramStart"/>
+      <w:r>
+        <w:rPr>
+          <w:rFonts w:ascii="Consolas" w:hAnsi="Consolas" w:cs="Consolas"/>
+          <w:color w:val="3F7F5F"/>
+          <w:kern w:val="0"/>
+          <w:szCs w:val="20"/>
+        </w:rPr>
+        <w:t>1.setSide</w:t>
+      </w:r>
+      <w:proofErr w:type="gramEnd"/>
+      <w:r>
+        <w:rPr>
+          <w:rFonts w:ascii="Consolas" w:hAnsi="Consolas" w:cs="Consolas"/>
+          <w:color w:val="3F7F5F"/>
+          <w:kern w:val="0"/>
+          <w:szCs w:val="20"/>
+        </w:rPr>
+        <w:t>(5);</w:t>
       </w:r>
     </w:p>
     <w:p>
@@ -1925,7 +2452,27 @@
           <w:kern w:val="0"/>
           <w:szCs w:val="20"/>
         </w:rPr>
-        <w:t>//s2.setSide(10);</w:t>
+        <w:t>//s</w:t>
+      </w:r>
+      <w:proofErr w:type="gramStart"/>
+      <w:r>
+        <w:rPr>
+          <w:rFonts w:ascii="Consolas" w:hAnsi="Consolas" w:cs="Consolas"/>
+          <w:color w:val="3F7F5F"/>
+          <w:kern w:val="0"/>
+          <w:szCs w:val="20"/>
+        </w:rPr>
+        <w:t>2.setSide</w:t>
+      </w:r>
+      <w:proofErr w:type="gramEnd"/>
+      <w:r>
+        <w:rPr>
+          <w:rFonts w:ascii="Consolas" w:hAnsi="Consolas" w:cs="Consolas"/>
+          <w:color w:val="3F7F5F"/>
+          <w:kern w:val="0"/>
+          <w:szCs w:val="20"/>
+        </w:rPr>
+        <w:t>(10);</w:t>
       </w:r>
     </w:p>
     <w:p>
@@ -1958,6 +2505,15 @@
           <w:szCs w:val="20"/>
         </w:rPr>
         <w:tab/>
+      </w:r>
+      <w:proofErr w:type="spellStart"/>
+      <w:r>
+        <w:rPr>
+          <w:rFonts w:ascii="Consolas" w:hAnsi="Consolas" w:cs="Consolas"/>
+          <w:color w:val="000000"/>
+          <w:kern w:val="0"/>
+          <w:szCs w:val="20"/>
+        </w:rPr>
         <w:t>System.</w:t>
       </w:r>
       <w:r>
@@ -1980,7 +2536,17 @@
           <w:kern w:val="0"/>
           <w:szCs w:val="20"/>
         </w:rPr>
-        <w:t>.println(</w:t>
+        <w:t>.println</w:t>
+      </w:r>
+      <w:proofErr w:type="spellEnd"/>
+      <w:r>
+        <w:rPr>
+          <w:rFonts w:ascii="Consolas" w:hAnsi="Consolas" w:cs="Consolas"/>
+          <w:color w:val="000000"/>
+          <w:kern w:val="0"/>
+          <w:szCs w:val="20"/>
+        </w:rPr>
+        <w:t>(</w:t>
       </w:r>
       <w:r>
         <w:rPr>
@@ -2085,6 +2651,15 @@
           <w:szCs w:val="20"/>
         </w:rPr>
         <w:tab/>
+      </w:r>
+      <w:proofErr w:type="spellStart"/>
+      <w:r>
+        <w:rPr>
+          <w:rFonts w:ascii="Consolas" w:hAnsi="Consolas" w:cs="Consolas"/>
+          <w:color w:val="000000"/>
+          <w:kern w:val="0"/>
+          <w:szCs w:val="20"/>
+        </w:rPr>
         <w:t>System.</w:t>
       </w:r>
       <w:r>
@@ -2107,7 +2682,17 @@
           <w:kern w:val="0"/>
           <w:szCs w:val="20"/>
         </w:rPr>
-        <w:t>.println(</w:t>
+        <w:t>.println</w:t>
+      </w:r>
+      <w:proofErr w:type="spellEnd"/>
+      <w:r>
+        <w:rPr>
+          <w:rFonts w:ascii="Consolas" w:hAnsi="Consolas" w:cs="Consolas"/>
+          <w:color w:val="000000"/>
+          <w:kern w:val="0"/>
+          <w:szCs w:val="20"/>
+        </w:rPr>
+        <w:t>(</w:t>
       </w:r>
       <w:r>
         <w:rPr>
@@ -2233,15 +2818,85 @@
           <w:rFonts w:hint="eastAsia"/>
         </w:rPr>
         <w:lastRenderedPageBreak/>
-        <w:t>2. 생성자의 이해 : 생성자는 매개변수 있는 생성자와 매개변수 없는 생성자 등 여러 종류의 생성자를 가질 수 있다.</w:t>
-      </w:r>
-      <w:r>
-        <w:t xml:space="preserve"> </w:t>
-      </w:r>
+        <w:t xml:space="preserve">2. 생성자의 </w:t>
+      </w:r>
+      <w:proofErr w:type="gramStart"/>
       <w:r>
         <w:rPr>
           <w:rFonts w:hint="eastAsia"/>
         </w:rPr>
+        <w:t>이해 :</w:t>
+      </w:r>
+      <w:proofErr w:type="gramEnd"/>
+      <w:r>
+        <w:rPr>
+          <w:rFonts w:hint="eastAsia"/>
+        </w:rPr>
+        <w:t xml:space="preserve"> </w:t>
+      </w:r>
+      <w:proofErr w:type="spellStart"/>
+      <w:r>
+        <w:rPr>
+          <w:rFonts w:hint="eastAsia"/>
+        </w:rPr>
+        <w:t>생성자는</w:t>
+      </w:r>
+      <w:proofErr w:type="spellEnd"/>
+      <w:r>
+        <w:rPr>
+          <w:rFonts w:hint="eastAsia"/>
+        </w:rPr>
+        <w:t xml:space="preserve"> 매개변수 있는 </w:t>
+      </w:r>
+      <w:proofErr w:type="spellStart"/>
+      <w:r>
+        <w:rPr>
+          <w:rFonts w:hint="eastAsia"/>
+        </w:rPr>
+        <w:t>생성자와</w:t>
+      </w:r>
+      <w:proofErr w:type="spellEnd"/>
+      <w:r>
+        <w:rPr>
+          <w:rFonts w:hint="eastAsia"/>
+        </w:rPr>
+        <w:t xml:space="preserve"> 매개변수 없는 </w:t>
+      </w:r>
+      <w:proofErr w:type="spellStart"/>
+      <w:r>
+        <w:rPr>
+          <w:rFonts w:hint="eastAsia"/>
+        </w:rPr>
+        <w:t>생성자</w:t>
+      </w:r>
+      <w:proofErr w:type="spellEnd"/>
+      <w:r>
+        <w:rPr>
+          <w:rFonts w:hint="eastAsia"/>
+        </w:rPr>
+        <w:t xml:space="preserve"> 등 여러 종류의 </w:t>
+      </w:r>
+      <w:proofErr w:type="spellStart"/>
+      <w:r>
+        <w:rPr>
+          <w:rFonts w:hint="eastAsia"/>
+        </w:rPr>
+        <w:t>생성자를</w:t>
+      </w:r>
+      <w:proofErr w:type="spellEnd"/>
+      <w:r>
+        <w:rPr>
+          <w:rFonts w:hint="eastAsia"/>
+        </w:rPr>
+        <w:t xml:space="preserve"> 가질 수 있다.</w:t>
+      </w:r>
+      <w:r>
+        <w:t xml:space="preserve"> </w:t>
+      </w:r>
+      <w:r>
+        <w:rPr>
+          <w:rFonts w:hint="eastAsia"/>
+        </w:rPr>
         <w:t>생성자가 없을 때는 디폴트 생성자가 컴파일러 단계에서 자동 생성한다.</w:t>
       </w:r>
       <w:r>
@@ -2251,7 +2906,21 @@
         <w:rPr>
           <w:rFonts w:hint="eastAsia"/>
         </w:rPr>
-        <w:t>한 개 이상의 생성자가 있으면 디폴트 생성자는 자동 생성되지 않는다.</w:t>
+        <w:t xml:space="preserve">한 개 이상의 생성자가 있으면 디폴트 </w:t>
+      </w:r>
+      <w:proofErr w:type="spellStart"/>
+      <w:r>
+        <w:rPr>
+          <w:rFonts w:hint="eastAsia"/>
+        </w:rPr>
+        <w:t>생성자는</w:t>
+      </w:r>
+      <w:proofErr w:type="spellEnd"/>
+      <w:r>
+        <w:rPr>
+          <w:rFonts w:hint="eastAsia"/>
+        </w:rPr>
+        <w:t xml:space="preserve"> 자동 생성되지 않는다.</w:t>
       </w:r>
     </w:p>
     <w:p>
@@ -2350,6 +3019,7 @@
         </w:rPr>
         <w:t xml:space="preserve"> </w:t>
       </w:r>
+      <w:proofErr w:type="spellStart"/>
       <w:r>
         <w:rPr>
           <w:rFonts w:ascii="Consolas" w:hAnsi="Consolas" w:cs="Consolas"/>
@@ -2361,6 +3031,7 @@
         </w:rPr>
         <w:t>int</w:t>
       </w:r>
+      <w:proofErr w:type="spellEnd"/>
       <w:r>
         <w:rPr>
           <w:rFonts w:ascii="Consolas" w:hAnsi="Consolas" w:cs="Consolas"/>
@@ -2431,6 +3102,7 @@
         </w:rPr>
         <w:t xml:space="preserve"> </w:t>
       </w:r>
+      <w:proofErr w:type="spellStart"/>
       <w:r>
         <w:rPr>
           <w:rFonts w:ascii="Consolas" w:hAnsi="Consolas" w:cs="Consolas"/>
@@ -2442,6 +3114,7 @@
         </w:rPr>
         <w:t>int</w:t>
       </w:r>
+      <w:proofErr w:type="spellEnd"/>
       <w:r>
         <w:rPr>
           <w:rFonts w:ascii="Consolas" w:hAnsi="Consolas" w:cs="Consolas"/>
@@ -2512,6 +3185,7 @@
         </w:rPr>
         <w:t xml:space="preserve"> </w:t>
       </w:r>
+      <w:proofErr w:type="spellStart"/>
       <w:r>
         <w:rPr>
           <w:rFonts w:ascii="Consolas" w:hAnsi="Consolas" w:cs="Consolas"/>
@@ -2523,6 +3197,7 @@
         </w:rPr>
         <w:t>int</w:t>
       </w:r>
+      <w:proofErr w:type="spellEnd"/>
       <w:r>
         <w:rPr>
           <w:rFonts w:ascii="Consolas" w:hAnsi="Consolas" w:cs="Consolas"/>
@@ -2593,6 +3268,7 @@
         </w:rPr>
         <w:t xml:space="preserve"> String </w:t>
       </w:r>
+      <w:proofErr w:type="spellStart"/>
       <w:r>
         <w:rPr>
           <w:rFonts w:ascii="Consolas" w:hAnsi="Consolas" w:cs="Consolas"/>
@@ -2602,6 +3278,7 @@
         </w:rPr>
         <w:t>phoneNum</w:t>
       </w:r>
+      <w:proofErr w:type="spellEnd"/>
       <w:r>
         <w:rPr>
           <w:rFonts w:ascii="Consolas" w:hAnsi="Consolas" w:cs="Consolas"/>
@@ -2644,6 +3321,7 @@
         </w:rPr>
         <w:t xml:space="preserve">// </w:t>
       </w:r>
+      <w:proofErr w:type="spellStart"/>
       <w:r>
         <w:rPr>
           <w:rFonts w:ascii="Consolas" w:hAnsi="Consolas" w:cs="Consolas"/>
@@ -2653,6 +3331,7 @@
         </w:rPr>
         <w:t>파라미터값을</w:t>
       </w:r>
+      <w:proofErr w:type="spellEnd"/>
       <w:r>
         <w:rPr>
           <w:rFonts w:ascii="Consolas" w:hAnsi="Consolas" w:cs="Consolas"/>
@@ -2680,6 +3359,7 @@
         </w:rPr>
         <w:t xml:space="preserve"> </w:t>
       </w:r>
+      <w:proofErr w:type="spellStart"/>
       <w:r>
         <w:rPr>
           <w:rFonts w:ascii="Consolas" w:hAnsi="Consolas" w:cs="Consolas"/>
@@ -2689,6 +3369,7 @@
         </w:rPr>
         <w:t>생성자</w:t>
       </w:r>
+      <w:proofErr w:type="spellEnd"/>
     </w:p>
     <w:p>
       <w:pPr>
@@ -2731,8 +3412,20 @@
           <w:kern w:val="0"/>
           <w:szCs w:val="20"/>
         </w:rPr>
-        <w:t xml:space="preserve"> Man(</w:t>
-      </w:r>
+        <w:t xml:space="preserve"> </w:t>
+      </w:r>
+      <w:proofErr w:type="gramStart"/>
+      <w:r>
+        <w:rPr>
+          <w:rFonts w:ascii="Consolas" w:hAnsi="Consolas" w:cs="Consolas"/>
+          <w:color w:val="000000"/>
+          <w:kern w:val="0"/>
+          <w:szCs w:val="20"/>
+        </w:rPr>
+        <w:t>Man(</w:t>
+      </w:r>
+      <w:proofErr w:type="spellStart"/>
+      <w:proofErr w:type="gramEnd"/>
       <w:r>
         <w:rPr>
           <w:rFonts w:ascii="Consolas" w:hAnsi="Consolas" w:cs="Consolas"/>
@@ -2744,6 +3437,7 @@
         </w:rPr>
         <w:t>int</w:t>
       </w:r>
+      <w:proofErr w:type="spellEnd"/>
       <w:r>
         <w:rPr>
           <w:rFonts w:ascii="Consolas" w:hAnsi="Consolas" w:cs="Consolas"/>
@@ -2771,6 +3465,7 @@
         </w:rPr>
         <w:t xml:space="preserve">, </w:t>
       </w:r>
+      <w:proofErr w:type="spellStart"/>
       <w:r>
         <w:rPr>
           <w:rFonts w:ascii="Consolas" w:hAnsi="Consolas" w:cs="Consolas"/>
@@ -2782,6 +3477,7 @@
         </w:rPr>
         <w:t>int</w:t>
       </w:r>
+      <w:proofErr w:type="spellEnd"/>
       <w:r>
         <w:rPr>
           <w:rFonts w:ascii="Consolas" w:hAnsi="Consolas" w:cs="Consolas"/>
@@ -2809,6 +3505,7 @@
         </w:rPr>
         <w:t xml:space="preserve">, </w:t>
       </w:r>
+      <w:proofErr w:type="spellStart"/>
       <w:r>
         <w:rPr>
           <w:rFonts w:ascii="Consolas" w:hAnsi="Consolas" w:cs="Consolas"/>
@@ -2820,6 +3517,7 @@
         </w:rPr>
         <w:t>int</w:t>
       </w:r>
+      <w:proofErr w:type="spellEnd"/>
       <w:r>
         <w:rPr>
           <w:rFonts w:ascii="Consolas" w:hAnsi="Consolas" w:cs="Consolas"/>
@@ -2847,6 +3545,7 @@
         </w:rPr>
         <w:t xml:space="preserve">, String </w:t>
       </w:r>
+      <w:proofErr w:type="spellStart"/>
       <w:r>
         <w:rPr>
           <w:rFonts w:ascii="Consolas" w:hAnsi="Consolas" w:cs="Consolas"/>
@@ -2856,6 +3555,7 @@
         </w:rPr>
         <w:t>phoneNum</w:t>
       </w:r>
+      <w:proofErr w:type="spellEnd"/>
       <w:r>
         <w:rPr>
           <w:rFonts w:ascii="Consolas" w:hAnsi="Consolas" w:cs="Consolas"/>
@@ -2897,6 +3597,7 @@
         </w:rPr>
         <w:tab/>
       </w:r>
+      <w:proofErr w:type="spellStart"/>
       <w:r>
         <w:rPr>
           <w:rFonts w:ascii="Consolas" w:hAnsi="Consolas" w:cs="Consolas"/>
@@ -2926,6 +3627,7 @@
         </w:rPr>
         <w:t>age</w:t>
       </w:r>
+      <w:proofErr w:type="spellEnd"/>
       <w:r>
         <w:rPr>
           <w:rFonts w:ascii="Consolas" w:hAnsi="Consolas" w:cs="Consolas"/>
@@ -2985,6 +3687,8 @@
         </w:rPr>
         <w:tab/>
       </w:r>
+      <w:proofErr w:type="spellStart"/>
+      <w:proofErr w:type="gramStart"/>
       <w:r>
         <w:rPr>
           <w:rFonts w:ascii="Consolas" w:hAnsi="Consolas" w:cs="Consolas"/>
@@ -3014,6 +3718,8 @@
         </w:rPr>
         <w:t>height</w:t>
       </w:r>
+      <w:proofErr w:type="spellEnd"/>
+      <w:proofErr w:type="gramEnd"/>
       <w:r>
         <w:rPr>
           <w:rFonts w:ascii="Consolas" w:hAnsi="Consolas" w:cs="Consolas"/>
@@ -3073,6 +3779,8 @@
         </w:rPr>
         <w:tab/>
       </w:r>
+      <w:proofErr w:type="spellStart"/>
+      <w:proofErr w:type="gramStart"/>
       <w:r>
         <w:rPr>
           <w:rFonts w:ascii="Consolas" w:hAnsi="Consolas" w:cs="Consolas"/>
@@ -3102,6 +3810,8 @@
         </w:rPr>
         <w:t>weight</w:t>
       </w:r>
+      <w:proofErr w:type="spellEnd"/>
+      <w:proofErr w:type="gramEnd"/>
       <w:r>
         <w:rPr>
           <w:rFonts w:ascii="Consolas" w:hAnsi="Consolas" w:cs="Consolas"/>
@@ -3161,6 +3871,8 @@
         </w:rPr>
         <w:tab/>
       </w:r>
+      <w:proofErr w:type="spellStart"/>
+      <w:proofErr w:type="gramStart"/>
       <w:r>
         <w:rPr>
           <w:rFonts w:ascii="Consolas" w:hAnsi="Consolas" w:cs="Consolas"/>
@@ -3190,6 +3902,8 @@
         </w:rPr>
         <w:t>phoneNum</w:t>
       </w:r>
+      <w:proofErr w:type="spellEnd"/>
+      <w:proofErr w:type="gramEnd"/>
       <w:r>
         <w:rPr>
           <w:rFonts w:ascii="Consolas" w:hAnsi="Consolas" w:cs="Consolas"/>
@@ -3199,6 +3913,7 @@
         </w:rPr>
         <w:t xml:space="preserve"> = </w:t>
       </w:r>
+      <w:proofErr w:type="spellStart"/>
       <w:r>
         <w:rPr>
           <w:rFonts w:ascii="Consolas" w:hAnsi="Consolas" w:cs="Consolas"/>
@@ -3208,6 +3923,7 @@
         </w:rPr>
         <w:t>phoneNum</w:t>
       </w:r>
+      <w:proofErr w:type="spellEnd"/>
       <w:r>
         <w:rPr>
           <w:rFonts w:ascii="Consolas" w:hAnsi="Consolas" w:cs="Consolas"/>
@@ -3282,8 +3998,20 @@
           <w:kern w:val="0"/>
           <w:szCs w:val="20"/>
         </w:rPr>
-        <w:t xml:space="preserve"> Man(</w:t>
-      </w:r>
+        <w:t xml:space="preserve"> </w:t>
+      </w:r>
+      <w:proofErr w:type="gramStart"/>
+      <w:r>
+        <w:rPr>
+          <w:rFonts w:ascii="Consolas" w:hAnsi="Consolas" w:cs="Consolas"/>
+          <w:color w:val="000000"/>
+          <w:kern w:val="0"/>
+          <w:szCs w:val="20"/>
+        </w:rPr>
+        <w:t>Man(</w:t>
+      </w:r>
+      <w:proofErr w:type="spellStart"/>
+      <w:proofErr w:type="gramEnd"/>
       <w:r>
         <w:rPr>
           <w:rFonts w:ascii="Consolas" w:hAnsi="Consolas" w:cs="Consolas"/>
@@ -3295,6 +4023,7 @@
         </w:rPr>
         <w:t>int</w:t>
       </w:r>
+      <w:proofErr w:type="spellEnd"/>
       <w:r>
         <w:rPr>
           <w:rFonts w:ascii="Consolas" w:hAnsi="Consolas" w:cs="Consolas"/>
@@ -3322,6 +4051,7 @@
         </w:rPr>
         <w:t xml:space="preserve">, </w:t>
       </w:r>
+      <w:proofErr w:type="spellStart"/>
       <w:r>
         <w:rPr>
           <w:rFonts w:ascii="Consolas" w:hAnsi="Consolas" w:cs="Consolas"/>
@@ -3333,6 +4063,7 @@
         </w:rPr>
         <w:t>int</w:t>
       </w:r>
+      <w:proofErr w:type="spellEnd"/>
       <w:r>
         <w:rPr>
           <w:rFonts w:ascii="Consolas" w:hAnsi="Consolas" w:cs="Consolas"/>
@@ -3392,6 +4123,8 @@
         </w:rPr>
         <w:tab/>
       </w:r>
+      <w:proofErr w:type="spellStart"/>
+      <w:proofErr w:type="gramStart"/>
       <w:r>
         <w:rPr>
           <w:rFonts w:ascii="Consolas" w:hAnsi="Consolas" w:cs="Consolas"/>
@@ -3421,6 +4154,8 @@
         </w:rPr>
         <w:t>height</w:t>
       </w:r>
+      <w:proofErr w:type="spellEnd"/>
+      <w:proofErr w:type="gramEnd"/>
       <w:r>
         <w:rPr>
           <w:rFonts w:ascii="Consolas" w:hAnsi="Consolas" w:cs="Consolas"/>
@@ -3480,6 +4215,8 @@
         </w:rPr>
         <w:tab/>
       </w:r>
+      <w:proofErr w:type="spellStart"/>
+      <w:proofErr w:type="gramStart"/>
       <w:r>
         <w:rPr>
           <w:rFonts w:ascii="Consolas" w:hAnsi="Consolas" w:cs="Consolas"/>
@@ -3509,6 +4246,8 @@
         </w:rPr>
         <w:t>weight</w:t>
       </w:r>
+      <w:proofErr w:type="spellEnd"/>
+      <w:proofErr w:type="gramEnd"/>
       <w:r>
         <w:rPr>
           <w:rFonts w:ascii="Consolas" w:hAnsi="Consolas" w:cs="Consolas"/>
@@ -3567,6 +4306,15 @@
           <w:szCs w:val="20"/>
         </w:rPr>
         <w:tab/>
+      </w:r>
+      <w:proofErr w:type="spellStart"/>
+      <w:r>
+        <w:rPr>
+          <w:rFonts w:ascii="Consolas" w:hAnsi="Consolas" w:cs="Consolas"/>
+          <w:color w:val="000000"/>
+          <w:kern w:val="0"/>
+          <w:szCs w:val="20"/>
+        </w:rPr>
         <w:t>System.</w:t>
       </w:r>
       <w:r>
@@ -3589,7 +4337,17 @@
           <w:kern w:val="0"/>
           <w:szCs w:val="20"/>
         </w:rPr>
-        <w:t>.println(</w:t>
+        <w:t>.println</w:t>
+      </w:r>
+      <w:proofErr w:type="spellEnd"/>
+      <w:r>
+        <w:rPr>
+          <w:rFonts w:ascii="Consolas" w:hAnsi="Consolas" w:cs="Consolas"/>
+          <w:color w:val="000000"/>
+          <w:kern w:val="0"/>
+          <w:szCs w:val="20"/>
+        </w:rPr>
+        <w:t>(</w:t>
       </w:r>
       <w:r>
         <w:rPr>
@@ -3618,6 +4376,7 @@
         </w:rPr>
         <w:t xml:space="preserve"> </w:t>
       </w:r>
+      <w:proofErr w:type="spellStart"/>
       <w:r>
         <w:rPr>
           <w:rFonts w:ascii="Consolas" w:hAnsi="Consolas" w:cs="Consolas"/>
@@ -3627,6 +4386,7 @@
         </w:rPr>
         <w:t>파라미터가</w:t>
       </w:r>
+      <w:proofErr w:type="spellEnd"/>
       <w:r>
         <w:rPr>
           <w:rFonts w:ascii="Consolas" w:hAnsi="Consolas" w:cs="Consolas"/>
@@ -3654,6 +4414,7 @@
         </w:rPr>
         <w:t xml:space="preserve"> </w:t>
       </w:r>
+      <w:proofErr w:type="spellStart"/>
       <w:r>
         <w:rPr>
           <w:rFonts w:ascii="Consolas" w:hAnsi="Consolas" w:cs="Consolas"/>
@@ -3663,6 +4424,7 @@
         </w:rPr>
         <w:t>생성자</w:t>
       </w:r>
+      <w:proofErr w:type="spellEnd"/>
       <w:r>
         <w:rPr>
           <w:rFonts w:ascii="Consolas" w:hAnsi="Consolas" w:cs="Consolas"/>
@@ -3737,6 +4499,7 @@
         </w:rPr>
         <w:t>//</w:t>
       </w:r>
+      <w:proofErr w:type="spellStart"/>
       <w:r>
         <w:rPr>
           <w:rFonts w:ascii="Consolas" w:hAnsi="Consolas" w:cs="Consolas"/>
@@ -3746,6 +4509,7 @@
         </w:rPr>
         <w:t>파라미터가</w:t>
       </w:r>
+      <w:proofErr w:type="spellEnd"/>
       <w:r>
         <w:rPr>
           <w:rFonts w:ascii="Consolas" w:hAnsi="Consolas" w:cs="Consolas"/>
@@ -3773,6 +4537,7 @@
         </w:rPr>
         <w:t xml:space="preserve"> </w:t>
       </w:r>
+      <w:proofErr w:type="spellStart"/>
       <w:r>
         <w:rPr>
           <w:rFonts w:ascii="Consolas" w:hAnsi="Consolas" w:cs="Consolas"/>
@@ -3782,6 +4547,7 @@
         </w:rPr>
         <w:t>생성자</w:t>
       </w:r>
+      <w:proofErr w:type="spellEnd"/>
     </w:p>
     <w:p>
       <w:pPr>
@@ -3823,7 +4589,27 @@
           <w:kern w:val="0"/>
           <w:szCs w:val="20"/>
         </w:rPr>
-        <w:t xml:space="preserve"> Man(){</w:t>
+        <w:t xml:space="preserve"> </w:t>
+      </w:r>
+      <w:proofErr w:type="gramStart"/>
+      <w:r>
+        <w:rPr>
+          <w:rFonts w:ascii="Consolas" w:hAnsi="Consolas" w:cs="Consolas"/>
+          <w:color w:val="000000"/>
+          <w:kern w:val="0"/>
+          <w:szCs w:val="20"/>
+        </w:rPr>
+        <w:t>Man(</w:t>
+      </w:r>
+      <w:proofErr w:type="gramEnd"/>
+      <w:r>
+        <w:rPr>
+          <w:rFonts w:ascii="Consolas" w:hAnsi="Consolas" w:cs="Consolas"/>
+          <w:color w:val="000000"/>
+          <w:kern w:val="0"/>
+          <w:szCs w:val="20"/>
+        </w:rPr>
+        <w:t>){</w:t>
       </w:r>
     </w:p>
     <w:p>
@@ -3856,6 +4642,15 @@
           <w:szCs w:val="20"/>
         </w:rPr>
         <w:tab/>
+      </w:r>
+      <w:proofErr w:type="spellStart"/>
+      <w:r>
+        <w:rPr>
+          <w:rFonts w:ascii="Consolas" w:hAnsi="Consolas" w:cs="Consolas"/>
+          <w:color w:val="000000"/>
+          <w:kern w:val="0"/>
+          <w:szCs w:val="20"/>
+        </w:rPr>
         <w:t>System.</w:t>
       </w:r>
       <w:r>
@@ -3878,7 +4673,17 @@
           <w:kern w:val="0"/>
           <w:szCs w:val="20"/>
         </w:rPr>
-        <w:t>.println(</w:t>
+        <w:t>.println</w:t>
+      </w:r>
+      <w:proofErr w:type="spellEnd"/>
+      <w:r>
+        <w:rPr>
+          <w:rFonts w:ascii="Consolas" w:hAnsi="Consolas" w:cs="Consolas"/>
+          <w:color w:val="000000"/>
+          <w:kern w:val="0"/>
+          <w:szCs w:val="20"/>
+        </w:rPr>
+        <w:t>(</w:t>
       </w:r>
       <w:r>
         <w:rPr>
@@ -3907,6 +4712,7 @@
         </w:rPr>
         <w:t xml:space="preserve"> </w:t>
       </w:r>
+      <w:proofErr w:type="spellStart"/>
       <w:r>
         <w:rPr>
           <w:rFonts w:ascii="Consolas" w:hAnsi="Consolas" w:cs="Consolas"/>
@@ -3916,6 +4722,7 @@
         </w:rPr>
         <w:t>파라미터가</w:t>
       </w:r>
+      <w:proofErr w:type="spellEnd"/>
       <w:r>
         <w:rPr>
           <w:rFonts w:ascii="Consolas" w:hAnsi="Consolas" w:cs="Consolas"/>
@@ -3943,6 +4750,7 @@
         </w:rPr>
         <w:t xml:space="preserve"> </w:t>
       </w:r>
+      <w:proofErr w:type="spellStart"/>
       <w:r>
         <w:rPr>
           <w:rFonts w:ascii="Consolas" w:hAnsi="Consolas" w:cs="Consolas"/>
@@ -3952,6 +4760,7 @@
         </w:rPr>
         <w:t>생성자</w:t>
       </w:r>
+      <w:proofErr w:type="spellEnd"/>
       <w:r>
         <w:rPr>
           <w:rFonts w:ascii="Consolas" w:hAnsi="Consolas" w:cs="Consolas"/>
@@ -4026,6 +4835,7 @@
         </w:rPr>
         <w:t>//</w:t>
       </w:r>
+      <w:proofErr w:type="spellStart"/>
       <w:r>
         <w:rPr>
           <w:rFonts w:ascii="Consolas" w:hAnsi="Consolas" w:cs="Consolas"/>
@@ -4035,6 +4845,7 @@
         </w:rPr>
         <w:t>파라미터가</w:t>
       </w:r>
+      <w:proofErr w:type="spellEnd"/>
       <w:r>
         <w:rPr>
           <w:rFonts w:ascii="Consolas" w:hAnsi="Consolas" w:cs="Consolas"/>
@@ -4080,6 +4891,7 @@
         </w:rPr>
         <w:t xml:space="preserve"> </w:t>
       </w:r>
+      <w:proofErr w:type="spellStart"/>
       <w:r>
         <w:rPr>
           <w:rFonts w:ascii="Consolas" w:hAnsi="Consolas" w:cs="Consolas"/>
@@ -4089,6 +4901,7 @@
         </w:rPr>
         <w:t>생성자</w:t>
       </w:r>
+      <w:proofErr w:type="spellEnd"/>
     </w:p>
     <w:p>
       <w:pPr>
@@ -4130,8 +4943,20 @@
           <w:kern w:val="0"/>
           <w:szCs w:val="20"/>
         </w:rPr>
-        <w:t xml:space="preserve"> Man(</w:t>
-      </w:r>
+        <w:t xml:space="preserve"> </w:t>
+      </w:r>
+      <w:proofErr w:type="gramStart"/>
+      <w:r>
+        <w:rPr>
+          <w:rFonts w:ascii="Consolas" w:hAnsi="Consolas" w:cs="Consolas"/>
+          <w:color w:val="000000"/>
+          <w:kern w:val="0"/>
+          <w:szCs w:val="20"/>
+        </w:rPr>
+        <w:t>Man(</w:t>
+      </w:r>
+      <w:proofErr w:type="spellStart"/>
+      <w:proofErr w:type="gramEnd"/>
       <w:r>
         <w:rPr>
           <w:rFonts w:ascii="Consolas" w:hAnsi="Consolas" w:cs="Consolas"/>
@@ -4143,6 +4968,7 @@
         </w:rPr>
         <w:t>int</w:t>
       </w:r>
+      <w:proofErr w:type="spellEnd"/>
       <w:r>
         <w:rPr>
           <w:rFonts w:ascii="Consolas" w:hAnsi="Consolas" w:cs="Consolas"/>
@@ -4202,6 +5028,8 @@
         </w:rPr>
         <w:tab/>
       </w:r>
+      <w:proofErr w:type="spellStart"/>
+      <w:proofErr w:type="gramStart"/>
       <w:r>
         <w:rPr>
           <w:rFonts w:ascii="Consolas" w:hAnsi="Consolas" w:cs="Consolas"/>
@@ -4231,6 +5059,8 @@
         </w:rPr>
         <w:t>height</w:t>
       </w:r>
+      <w:proofErr w:type="spellEnd"/>
+      <w:proofErr w:type="gramEnd"/>
       <w:r>
         <w:rPr>
           <w:rFonts w:ascii="Consolas" w:hAnsi="Consolas" w:cs="Consolas"/>
@@ -4314,6 +5144,7 @@
         </w:rPr>
         <w:t xml:space="preserve">// </w:t>
       </w:r>
+      <w:proofErr w:type="spellStart"/>
       <w:r>
         <w:rPr>
           <w:rFonts w:ascii="Consolas" w:hAnsi="Consolas" w:cs="Consolas"/>
@@ -4323,6 +5154,7 @@
         </w:rPr>
         <w:t>파라미터가</w:t>
       </w:r>
+      <w:proofErr w:type="spellEnd"/>
       <w:r>
         <w:rPr>
           <w:rFonts w:ascii="Consolas" w:hAnsi="Consolas" w:cs="Consolas"/>
@@ -4332,6 +5164,7 @@
         </w:rPr>
         <w:t xml:space="preserve"> </w:t>
       </w:r>
+      <w:proofErr w:type="spellStart"/>
       <w:r>
         <w:rPr>
           <w:rFonts w:ascii="Consolas" w:hAnsi="Consolas" w:cs="Consolas"/>
@@ -4341,6 +5174,7 @@
         </w:rPr>
         <w:t>실수형인</w:t>
       </w:r>
+      <w:proofErr w:type="spellEnd"/>
       <w:r>
         <w:rPr>
           <w:rFonts w:ascii="Consolas" w:hAnsi="Consolas" w:cs="Consolas"/>
@@ -4350,6 +5184,7 @@
         </w:rPr>
         <w:t xml:space="preserve"> </w:t>
       </w:r>
+      <w:proofErr w:type="spellStart"/>
       <w:r>
         <w:rPr>
           <w:rFonts w:ascii="Consolas" w:hAnsi="Consolas" w:cs="Consolas"/>
@@ -4359,6 +5194,7 @@
         </w:rPr>
         <w:t>생성자</w:t>
       </w:r>
+      <w:proofErr w:type="spellEnd"/>
     </w:p>
     <w:p>
       <w:pPr>
@@ -4400,8 +5236,19 @@
           <w:kern w:val="0"/>
           <w:szCs w:val="20"/>
         </w:rPr>
-        <w:t xml:space="preserve"> Man(</w:t>
-      </w:r>
+        <w:t xml:space="preserve"> </w:t>
+      </w:r>
+      <w:proofErr w:type="gramStart"/>
+      <w:r>
+        <w:rPr>
+          <w:rFonts w:ascii="Consolas" w:hAnsi="Consolas" w:cs="Consolas"/>
+          <w:color w:val="000000"/>
+          <w:kern w:val="0"/>
+          <w:szCs w:val="20"/>
+        </w:rPr>
+        <w:t>Man(</w:t>
+      </w:r>
+      <w:proofErr w:type="gramEnd"/>
       <w:r>
         <w:rPr>
           <w:rFonts w:ascii="Consolas" w:hAnsi="Consolas" w:cs="Consolas"/>
@@ -4472,6 +5319,8 @@
         </w:rPr>
         <w:tab/>
       </w:r>
+      <w:proofErr w:type="spellStart"/>
+      <w:proofErr w:type="gramStart"/>
       <w:r>
         <w:rPr>
           <w:rFonts w:ascii="Consolas" w:hAnsi="Consolas" w:cs="Consolas"/>
@@ -4501,6 +5350,8 @@
         </w:rPr>
         <w:t>weight</w:t>
       </w:r>
+      <w:proofErr w:type="spellEnd"/>
+      <w:proofErr w:type="gramEnd"/>
       <w:r>
         <w:rPr>
           <w:rFonts w:ascii="Consolas" w:hAnsi="Consolas" w:cs="Consolas"/>
@@ -4510,6 +5361,7 @@
         </w:rPr>
         <w:t xml:space="preserve"> = (</w:t>
       </w:r>
+      <w:proofErr w:type="spellStart"/>
       <w:r>
         <w:rPr>
           <w:rFonts w:ascii="Consolas" w:hAnsi="Consolas" w:cs="Consolas"/>
@@ -4521,6 +5373,7 @@
         </w:rPr>
         <w:t>int</w:t>
       </w:r>
+      <w:proofErr w:type="spellEnd"/>
       <w:r>
         <w:rPr>
           <w:rFonts w:ascii="Consolas" w:hAnsi="Consolas" w:cs="Consolas"/>
@@ -4613,7 +5466,38 @@
           <w:kern w:val="0"/>
           <w:szCs w:val="20"/>
         </w:rPr>
-        <w:t xml:space="preserve"> calculateBMI(){</w:t>
+        <w:t xml:space="preserve"> </w:t>
+      </w:r>
+      <w:proofErr w:type="spellStart"/>
+      <w:proofErr w:type="gramStart"/>
+      <w:r>
+        <w:rPr>
+          <w:rFonts w:ascii="Consolas" w:hAnsi="Consolas" w:cs="Consolas"/>
+          <w:color w:val="000000"/>
+          <w:kern w:val="0"/>
+          <w:szCs w:val="20"/>
+        </w:rPr>
+        <w:t>calculateBMI</w:t>
+      </w:r>
+      <w:proofErr w:type="spellEnd"/>
+      <w:r>
+        <w:rPr>
+          <w:rFonts w:ascii="Consolas" w:hAnsi="Consolas" w:cs="Consolas"/>
+          <w:color w:val="000000"/>
+          <w:kern w:val="0"/>
+          <w:szCs w:val="20"/>
+        </w:rPr>
+        <w:t>(</w:t>
+      </w:r>
+      <w:proofErr w:type="gramEnd"/>
+      <w:r>
+        <w:rPr>
+          <w:rFonts w:ascii="Consolas" w:hAnsi="Consolas" w:cs="Consolas"/>
+          <w:color w:val="000000"/>
+          <w:kern w:val="0"/>
+          <w:szCs w:val="20"/>
+        </w:rPr>
+        <w:t>){</w:t>
       </w:r>
     </w:p>
     <w:p>
@@ -4719,7 +5603,27 @@
           <w:kern w:val="0"/>
           <w:szCs w:val="20"/>
         </w:rPr>
-        <w:t>/100.0)*(</w:t>
+        <w:t>/100.</w:t>
+      </w:r>
+      <w:proofErr w:type="gramStart"/>
+      <w:r>
+        <w:rPr>
+          <w:rFonts w:ascii="Consolas" w:hAnsi="Consolas" w:cs="Consolas"/>
+          <w:color w:val="000000"/>
+          <w:kern w:val="0"/>
+          <w:szCs w:val="20"/>
+        </w:rPr>
+        <w:t>0)*</w:t>
+      </w:r>
+      <w:proofErr w:type="gramEnd"/>
+      <w:r>
+        <w:rPr>
+          <w:rFonts w:ascii="Consolas" w:hAnsi="Consolas" w:cs="Consolas"/>
+          <w:color w:val="000000"/>
+          <w:kern w:val="0"/>
+          <w:szCs w:val="20"/>
+        </w:rPr>
+        <w:t>(</w:t>
       </w:r>
       <w:r>
         <w:rPr>
@@ -4876,6 +5780,7 @@
         </w:rPr>
         <w:t xml:space="preserve"> </w:t>
       </w:r>
+      <w:proofErr w:type="spellStart"/>
       <w:r>
         <w:rPr>
           <w:rFonts w:ascii="Consolas" w:hAnsi="Consolas" w:cs="Consolas"/>
@@ -4888,14 +5793,46 @@
         </w:rPr>
         <w:t>int</w:t>
       </w:r>
-      <w:r>
-        <w:rPr>
-          <w:rFonts w:ascii="Consolas" w:hAnsi="Consolas" w:cs="Consolas"/>
-          <w:color w:val="000000"/>
-          <w:kern w:val="0"/>
-          <w:szCs w:val="20"/>
-        </w:rPr>
-        <w:t xml:space="preserve"> getAge() {</w:t>
+      <w:proofErr w:type="spellEnd"/>
+      <w:r>
+        <w:rPr>
+          <w:rFonts w:ascii="Consolas" w:hAnsi="Consolas" w:cs="Consolas"/>
+          <w:color w:val="000000"/>
+          <w:kern w:val="0"/>
+          <w:szCs w:val="20"/>
+        </w:rPr>
+        <w:t xml:space="preserve"> </w:t>
+      </w:r>
+      <w:proofErr w:type="spellStart"/>
+      <w:proofErr w:type="gramStart"/>
+      <w:r>
+        <w:rPr>
+          <w:rFonts w:ascii="Consolas" w:hAnsi="Consolas" w:cs="Consolas"/>
+          <w:color w:val="000000"/>
+          <w:kern w:val="0"/>
+          <w:szCs w:val="20"/>
+        </w:rPr>
+        <w:t>getAge</w:t>
+      </w:r>
+      <w:proofErr w:type="spellEnd"/>
+      <w:r>
+        <w:rPr>
+          <w:rFonts w:ascii="Consolas" w:hAnsi="Consolas" w:cs="Consolas"/>
+          <w:color w:val="000000"/>
+          <w:kern w:val="0"/>
+          <w:szCs w:val="20"/>
+        </w:rPr>
+        <w:t>(</w:t>
+      </w:r>
+      <w:proofErr w:type="gramEnd"/>
+      <w:r>
+        <w:rPr>
+          <w:rFonts w:ascii="Consolas" w:hAnsi="Consolas" w:cs="Consolas"/>
+          <w:color w:val="000000"/>
+          <w:kern w:val="0"/>
+          <w:szCs w:val="20"/>
+        </w:rPr>
+        <w:t>) {</w:t>
       </w:r>
       <w:r>
         <w:rPr>
@@ -5010,8 +5947,31 @@
           <w:kern w:val="0"/>
           <w:szCs w:val="20"/>
         </w:rPr>
-        <w:t xml:space="preserve"> setAge(</w:t>
-      </w:r>
+        <w:t xml:space="preserve"> </w:t>
+      </w:r>
+      <w:proofErr w:type="spellStart"/>
+      <w:proofErr w:type="gramStart"/>
+      <w:r>
+        <w:rPr>
+          <w:rFonts w:ascii="Consolas" w:hAnsi="Consolas" w:cs="Consolas"/>
+          <w:color w:val="000000"/>
+          <w:kern w:val="0"/>
+          <w:szCs w:val="20"/>
+        </w:rPr>
+        <w:t>setAge</w:t>
+      </w:r>
+      <w:proofErr w:type="spellEnd"/>
+      <w:r>
+        <w:rPr>
+          <w:rFonts w:ascii="Consolas" w:hAnsi="Consolas" w:cs="Consolas"/>
+          <w:color w:val="000000"/>
+          <w:kern w:val="0"/>
+          <w:szCs w:val="20"/>
+        </w:rPr>
+        <w:t>(</w:t>
+      </w:r>
+      <w:proofErr w:type="spellStart"/>
+      <w:proofErr w:type="gramEnd"/>
       <w:r>
         <w:rPr>
           <w:rFonts w:ascii="Consolas" w:hAnsi="Consolas" w:cs="Consolas"/>
@@ -5023,6 +5983,7 @@
         </w:rPr>
         <w:t>int</w:t>
       </w:r>
+      <w:proofErr w:type="spellEnd"/>
       <w:r>
         <w:rPr>
           <w:rFonts w:ascii="Consolas" w:hAnsi="Consolas" w:cs="Consolas"/>
@@ -5050,6 +6011,7 @@
         </w:rPr>
         <w:t>) {</w:t>
       </w:r>
+      <w:proofErr w:type="spellStart"/>
       <w:r>
         <w:rPr>
           <w:rFonts w:ascii="Consolas" w:hAnsi="Consolas" w:cs="Consolas"/>
@@ -5079,6 +6041,7 @@
         </w:rPr>
         <w:t>age</w:t>
       </w:r>
+      <w:proofErr w:type="spellEnd"/>
       <w:r>
         <w:rPr>
           <w:rFonts w:ascii="Consolas" w:hAnsi="Consolas" w:cs="Consolas"/>
@@ -5149,6 +6112,7 @@
         </w:rPr>
         <w:t xml:space="preserve"> </w:t>
       </w:r>
+      <w:proofErr w:type="spellStart"/>
       <w:r>
         <w:rPr>
           <w:rFonts w:ascii="Consolas" w:hAnsi="Consolas" w:cs="Consolas"/>
@@ -5160,14 +6124,46 @@
         </w:rPr>
         <w:t>int</w:t>
       </w:r>
-      <w:r>
-        <w:rPr>
-          <w:rFonts w:ascii="Consolas" w:hAnsi="Consolas" w:cs="Consolas"/>
-          <w:color w:val="000000"/>
-          <w:kern w:val="0"/>
-          <w:szCs w:val="20"/>
-        </w:rPr>
-        <w:t xml:space="preserve"> getHeight() {</w:t>
+      <w:proofErr w:type="spellEnd"/>
+      <w:r>
+        <w:rPr>
+          <w:rFonts w:ascii="Consolas" w:hAnsi="Consolas" w:cs="Consolas"/>
+          <w:color w:val="000000"/>
+          <w:kern w:val="0"/>
+          <w:szCs w:val="20"/>
+        </w:rPr>
+        <w:t xml:space="preserve"> </w:t>
+      </w:r>
+      <w:proofErr w:type="spellStart"/>
+      <w:proofErr w:type="gramStart"/>
+      <w:r>
+        <w:rPr>
+          <w:rFonts w:ascii="Consolas" w:hAnsi="Consolas" w:cs="Consolas"/>
+          <w:color w:val="000000"/>
+          <w:kern w:val="0"/>
+          <w:szCs w:val="20"/>
+        </w:rPr>
+        <w:t>getHeight</w:t>
+      </w:r>
+      <w:proofErr w:type="spellEnd"/>
+      <w:r>
+        <w:rPr>
+          <w:rFonts w:ascii="Consolas" w:hAnsi="Consolas" w:cs="Consolas"/>
+          <w:color w:val="000000"/>
+          <w:kern w:val="0"/>
+          <w:szCs w:val="20"/>
+        </w:rPr>
+        <w:t>(</w:t>
+      </w:r>
+      <w:proofErr w:type="gramEnd"/>
+      <w:r>
+        <w:rPr>
+          <w:rFonts w:ascii="Consolas" w:hAnsi="Consolas" w:cs="Consolas"/>
+          <w:color w:val="000000"/>
+          <w:kern w:val="0"/>
+          <w:szCs w:val="20"/>
+        </w:rPr>
+        <w:t>) {</w:t>
       </w:r>
       <w:r>
         <w:rPr>
@@ -5268,8 +6264,31 @@
           <w:kern w:val="0"/>
           <w:szCs w:val="20"/>
         </w:rPr>
-        <w:t xml:space="preserve"> setHeight(</w:t>
-      </w:r>
+        <w:t xml:space="preserve"> </w:t>
+      </w:r>
+      <w:proofErr w:type="spellStart"/>
+      <w:proofErr w:type="gramStart"/>
+      <w:r>
+        <w:rPr>
+          <w:rFonts w:ascii="Consolas" w:hAnsi="Consolas" w:cs="Consolas"/>
+          <w:color w:val="000000"/>
+          <w:kern w:val="0"/>
+          <w:szCs w:val="20"/>
+        </w:rPr>
+        <w:t>setHeight</w:t>
+      </w:r>
+      <w:proofErr w:type="spellEnd"/>
+      <w:r>
+        <w:rPr>
+          <w:rFonts w:ascii="Consolas" w:hAnsi="Consolas" w:cs="Consolas"/>
+          <w:color w:val="000000"/>
+          <w:kern w:val="0"/>
+          <w:szCs w:val="20"/>
+        </w:rPr>
+        <w:t>(</w:t>
+      </w:r>
+      <w:proofErr w:type="spellStart"/>
+      <w:proofErr w:type="gramEnd"/>
       <w:r>
         <w:rPr>
           <w:rFonts w:ascii="Consolas" w:hAnsi="Consolas" w:cs="Consolas"/>
@@ -5281,6 +6300,7 @@
         </w:rPr>
         <w:t>int</w:t>
       </w:r>
+      <w:proofErr w:type="spellEnd"/>
       <w:r>
         <w:rPr>
           <w:rFonts w:ascii="Consolas" w:hAnsi="Consolas" w:cs="Consolas"/>
@@ -5308,6 +6328,7 @@
         </w:rPr>
         <w:t>) {</w:t>
       </w:r>
+      <w:proofErr w:type="spellStart"/>
       <w:r>
         <w:rPr>
           <w:rFonts w:ascii="Consolas" w:hAnsi="Consolas" w:cs="Consolas"/>
@@ -5337,6 +6358,7 @@
         </w:rPr>
         <w:t>height</w:t>
       </w:r>
+      <w:proofErr w:type="spellEnd"/>
       <w:r>
         <w:rPr>
           <w:rFonts w:ascii="Consolas" w:hAnsi="Consolas" w:cs="Consolas"/>
@@ -5407,6 +6429,7 @@
         </w:rPr>
         <w:t xml:space="preserve"> </w:t>
       </w:r>
+      <w:proofErr w:type="spellStart"/>
       <w:r>
         <w:rPr>
           <w:rFonts w:ascii="Consolas" w:hAnsi="Consolas" w:cs="Consolas"/>
@@ -5418,14 +6441,46 @@
         </w:rPr>
         <w:t>int</w:t>
       </w:r>
-      <w:r>
-        <w:rPr>
-          <w:rFonts w:ascii="Consolas" w:hAnsi="Consolas" w:cs="Consolas"/>
-          <w:color w:val="000000"/>
-          <w:kern w:val="0"/>
-          <w:szCs w:val="20"/>
-        </w:rPr>
-        <w:t xml:space="preserve"> getWeight() {</w:t>
+      <w:proofErr w:type="spellEnd"/>
+      <w:r>
+        <w:rPr>
+          <w:rFonts w:ascii="Consolas" w:hAnsi="Consolas" w:cs="Consolas"/>
+          <w:color w:val="000000"/>
+          <w:kern w:val="0"/>
+          <w:szCs w:val="20"/>
+        </w:rPr>
+        <w:t xml:space="preserve"> </w:t>
+      </w:r>
+      <w:proofErr w:type="spellStart"/>
+      <w:proofErr w:type="gramStart"/>
+      <w:r>
+        <w:rPr>
+          <w:rFonts w:ascii="Consolas" w:hAnsi="Consolas" w:cs="Consolas"/>
+          <w:color w:val="000000"/>
+          <w:kern w:val="0"/>
+          <w:szCs w:val="20"/>
+        </w:rPr>
+        <w:t>getWeight</w:t>
+      </w:r>
+      <w:proofErr w:type="spellEnd"/>
+      <w:r>
+        <w:rPr>
+          <w:rFonts w:ascii="Consolas" w:hAnsi="Consolas" w:cs="Consolas"/>
+          <w:color w:val="000000"/>
+          <w:kern w:val="0"/>
+          <w:szCs w:val="20"/>
+        </w:rPr>
+        <w:t>(</w:t>
+      </w:r>
+      <w:proofErr w:type="gramEnd"/>
+      <w:r>
+        <w:rPr>
+          <w:rFonts w:ascii="Consolas" w:hAnsi="Consolas" w:cs="Consolas"/>
+          <w:color w:val="000000"/>
+          <w:kern w:val="0"/>
+          <w:szCs w:val="20"/>
+        </w:rPr>
+        <w:t>) {</w:t>
       </w:r>
       <w:r>
         <w:rPr>
@@ -5526,8 +6581,31 @@
           <w:kern w:val="0"/>
           <w:szCs w:val="20"/>
         </w:rPr>
-        <w:t xml:space="preserve"> setWeight(</w:t>
-      </w:r>
+        <w:t xml:space="preserve"> </w:t>
+      </w:r>
+      <w:proofErr w:type="spellStart"/>
+      <w:proofErr w:type="gramStart"/>
+      <w:r>
+        <w:rPr>
+          <w:rFonts w:ascii="Consolas" w:hAnsi="Consolas" w:cs="Consolas"/>
+          <w:color w:val="000000"/>
+          <w:kern w:val="0"/>
+          <w:szCs w:val="20"/>
+        </w:rPr>
+        <w:t>setWeight</w:t>
+      </w:r>
+      <w:proofErr w:type="spellEnd"/>
+      <w:r>
+        <w:rPr>
+          <w:rFonts w:ascii="Consolas" w:hAnsi="Consolas" w:cs="Consolas"/>
+          <w:color w:val="000000"/>
+          <w:kern w:val="0"/>
+          <w:szCs w:val="20"/>
+        </w:rPr>
+        <w:t>(</w:t>
+      </w:r>
+      <w:proofErr w:type="spellStart"/>
+      <w:proofErr w:type="gramEnd"/>
       <w:r>
         <w:rPr>
           <w:rFonts w:ascii="Consolas" w:hAnsi="Consolas" w:cs="Consolas"/>
@@ -5539,6 +6617,7 @@
         </w:rPr>
         <w:t>int</w:t>
       </w:r>
+      <w:proofErr w:type="spellEnd"/>
       <w:r>
         <w:rPr>
           <w:rFonts w:ascii="Consolas" w:hAnsi="Consolas" w:cs="Consolas"/>
@@ -5566,6 +6645,7 @@
         </w:rPr>
         <w:t>) {</w:t>
       </w:r>
+      <w:proofErr w:type="spellStart"/>
       <w:r>
         <w:rPr>
           <w:rFonts w:ascii="Consolas" w:hAnsi="Consolas" w:cs="Consolas"/>
@@ -5595,6 +6675,7 @@
         </w:rPr>
         <w:t>weight</w:t>
       </w:r>
+      <w:proofErr w:type="spellEnd"/>
       <w:r>
         <w:rPr>
           <w:rFonts w:ascii="Consolas" w:hAnsi="Consolas" w:cs="Consolas"/>
@@ -5663,7 +6744,38 @@
           <w:kern w:val="0"/>
           <w:szCs w:val="20"/>
         </w:rPr>
-        <w:t xml:space="preserve"> String getPhoneNum() {</w:t>
+        <w:t xml:space="preserve"> String </w:t>
+      </w:r>
+      <w:proofErr w:type="spellStart"/>
+      <w:proofErr w:type="gramStart"/>
+      <w:r>
+        <w:rPr>
+          <w:rFonts w:ascii="Consolas" w:hAnsi="Consolas" w:cs="Consolas"/>
+          <w:color w:val="000000"/>
+          <w:kern w:val="0"/>
+          <w:szCs w:val="20"/>
+        </w:rPr>
+        <w:t>getPhoneNum</w:t>
+      </w:r>
+      <w:proofErr w:type="spellEnd"/>
+      <w:r>
+        <w:rPr>
+          <w:rFonts w:ascii="Consolas" w:hAnsi="Consolas" w:cs="Consolas"/>
+          <w:color w:val="000000"/>
+          <w:kern w:val="0"/>
+          <w:szCs w:val="20"/>
+        </w:rPr>
+        <w:t>(</w:t>
+      </w:r>
+      <w:proofErr w:type="gramEnd"/>
+      <w:r>
+        <w:rPr>
+          <w:rFonts w:ascii="Consolas" w:hAnsi="Consolas" w:cs="Consolas"/>
+          <w:color w:val="000000"/>
+          <w:kern w:val="0"/>
+          <w:szCs w:val="20"/>
+        </w:rPr>
+        <w:t>) {</w:t>
       </w:r>
       <w:r>
         <w:rPr>
@@ -5685,6 +6797,7 @@
         </w:rPr>
         <w:t xml:space="preserve"> </w:t>
       </w:r>
+      <w:proofErr w:type="spellStart"/>
       <w:r>
         <w:rPr>
           <w:rFonts w:ascii="Consolas" w:hAnsi="Consolas" w:cs="Consolas"/>
@@ -5694,6 +6807,7 @@
         </w:rPr>
         <w:t>phoneNum</w:t>
       </w:r>
+      <w:proofErr w:type="spellEnd"/>
       <w:r>
         <w:rPr>
           <w:rFonts w:ascii="Consolas" w:hAnsi="Consolas" w:cs="Consolas"/>
@@ -5764,8 +6878,40 @@
           <w:kern w:val="0"/>
           <w:szCs w:val="20"/>
         </w:rPr>
-        <w:t xml:space="preserve"> setPhoneNum(String </w:t>
-      </w:r>
+        <w:t xml:space="preserve"> </w:t>
+      </w:r>
+      <w:proofErr w:type="spellStart"/>
+      <w:proofErr w:type="gramStart"/>
+      <w:r>
+        <w:rPr>
+          <w:rFonts w:ascii="Consolas" w:hAnsi="Consolas" w:cs="Consolas"/>
+          <w:color w:val="000000"/>
+          <w:kern w:val="0"/>
+          <w:szCs w:val="20"/>
+        </w:rPr>
+        <w:t>setPhoneNum</w:t>
+      </w:r>
+      <w:proofErr w:type="spellEnd"/>
+      <w:r>
+        <w:rPr>
+          <w:rFonts w:ascii="Consolas" w:hAnsi="Consolas" w:cs="Consolas"/>
+          <w:color w:val="000000"/>
+          <w:kern w:val="0"/>
+          <w:szCs w:val="20"/>
+        </w:rPr>
+        <w:t>(</w:t>
+      </w:r>
+      <w:proofErr w:type="gramEnd"/>
+      <w:r>
+        <w:rPr>
+          <w:rFonts w:ascii="Consolas" w:hAnsi="Consolas" w:cs="Consolas"/>
+          <w:color w:val="000000"/>
+          <w:kern w:val="0"/>
+          <w:szCs w:val="20"/>
+        </w:rPr>
+        <w:t xml:space="preserve">String </w:t>
+      </w:r>
+      <w:proofErr w:type="spellStart"/>
       <w:r>
         <w:rPr>
           <w:rFonts w:ascii="Consolas" w:hAnsi="Consolas" w:cs="Consolas"/>
@@ -5775,6 +6921,7 @@
         </w:rPr>
         <w:t>phoneNum</w:t>
       </w:r>
+      <w:proofErr w:type="spellEnd"/>
       <w:r>
         <w:rPr>
           <w:rFonts w:ascii="Consolas" w:hAnsi="Consolas" w:cs="Consolas"/>
@@ -5784,6 +6931,7 @@
         </w:rPr>
         <w:t>) {</w:t>
       </w:r>
+      <w:proofErr w:type="spellStart"/>
       <w:r>
         <w:rPr>
           <w:rFonts w:ascii="Consolas" w:hAnsi="Consolas" w:cs="Consolas"/>
@@ -5813,6 +6961,7 @@
         </w:rPr>
         <w:t>phoneNum</w:t>
       </w:r>
+      <w:proofErr w:type="spellEnd"/>
       <w:r>
         <w:rPr>
           <w:rFonts w:ascii="Consolas" w:hAnsi="Consolas" w:cs="Consolas"/>
@@ -5822,6 +6971,7 @@
         </w:rPr>
         <w:t xml:space="preserve"> = </w:t>
       </w:r>
+      <w:proofErr w:type="spellStart"/>
       <w:r>
         <w:rPr>
           <w:rFonts w:ascii="Consolas" w:hAnsi="Consolas" w:cs="Consolas"/>
@@ -5831,6 +6981,7 @@
         </w:rPr>
         <w:t>phoneNum</w:t>
       </w:r>
+      <w:proofErr w:type="spellEnd"/>
       <w:r>
         <w:rPr>
           <w:rFonts w:ascii="Consolas" w:hAnsi="Consolas" w:cs="Consolas"/>
@@ -5958,7 +7109,27 @@
           <w:kern w:val="0"/>
           <w:szCs w:val="20"/>
         </w:rPr>
-        <w:t xml:space="preserve"> Woman(){</w:t>
+        <w:t xml:space="preserve"> </w:t>
+      </w:r>
+      <w:proofErr w:type="gramStart"/>
+      <w:r>
+        <w:rPr>
+          <w:rFonts w:ascii="Consolas" w:hAnsi="Consolas" w:cs="Consolas"/>
+          <w:color w:val="000000"/>
+          <w:kern w:val="0"/>
+          <w:szCs w:val="20"/>
+        </w:rPr>
+        <w:t>Woman(</w:t>
+      </w:r>
+      <w:proofErr w:type="gramEnd"/>
+      <w:r>
+        <w:rPr>
+          <w:rFonts w:ascii="Consolas" w:hAnsi="Consolas" w:cs="Consolas"/>
+          <w:color w:val="000000"/>
+          <w:kern w:val="0"/>
+          <w:szCs w:val="20"/>
+        </w:rPr>
+        <w:t>){</w:t>
       </w:r>
     </w:p>
     <w:p>
@@ -5991,6 +7162,15 @@
           <w:szCs w:val="20"/>
         </w:rPr>
         <w:tab/>
+      </w:r>
+      <w:proofErr w:type="spellStart"/>
+      <w:r>
+        <w:rPr>
+          <w:rFonts w:ascii="Consolas" w:hAnsi="Consolas" w:cs="Consolas"/>
+          <w:color w:val="000000"/>
+          <w:kern w:val="0"/>
+          <w:szCs w:val="20"/>
+        </w:rPr>
         <w:t>System.</w:t>
       </w:r>
       <w:r>
@@ -6013,7 +7193,17 @@
           <w:kern w:val="0"/>
           <w:szCs w:val="20"/>
         </w:rPr>
-        <w:t>.println(</w:t>
+        <w:t>.println</w:t>
+      </w:r>
+      <w:proofErr w:type="spellEnd"/>
+      <w:r>
+        <w:rPr>
+          <w:rFonts w:ascii="Consolas" w:hAnsi="Consolas" w:cs="Consolas"/>
+          <w:color w:val="000000"/>
+          <w:kern w:val="0"/>
+          <w:szCs w:val="20"/>
+        </w:rPr>
+        <w:t>(</w:t>
       </w:r>
       <w:r>
         <w:rPr>
@@ -6042,6 +7232,7 @@
         </w:rPr>
         <w:t xml:space="preserve"> </w:t>
       </w:r>
+      <w:proofErr w:type="spellStart"/>
       <w:r>
         <w:rPr>
           <w:rFonts w:ascii="Consolas" w:hAnsi="Consolas" w:cs="Consolas"/>
@@ -6051,6 +7242,7 @@
         </w:rPr>
         <w:t>생성자</w:t>
       </w:r>
+      <w:proofErr w:type="spellEnd"/>
       <w:r>
         <w:rPr>
           <w:rFonts w:ascii="Consolas" w:hAnsi="Consolas" w:cs="Consolas"/>
@@ -6201,7 +7393,27 @@
           <w:kern w:val="0"/>
           <w:szCs w:val="20"/>
         </w:rPr>
-        <w:t xml:space="preserve"> MainClass {</w:t>
+        <w:t xml:space="preserve"> </w:t>
+      </w:r>
+      <w:proofErr w:type="spellStart"/>
+      <w:r>
+        <w:rPr>
+          <w:rFonts w:ascii="Consolas" w:hAnsi="Consolas" w:cs="Consolas"/>
+          <w:color w:val="000000"/>
+          <w:kern w:val="0"/>
+          <w:szCs w:val="20"/>
+        </w:rPr>
+        <w:t>MainClass</w:t>
+      </w:r>
+      <w:proofErr w:type="spellEnd"/>
+      <w:r>
+        <w:rPr>
+          <w:rFonts w:ascii="Consolas" w:hAnsi="Consolas" w:cs="Consolas"/>
+          <w:color w:val="000000"/>
+          <w:kern w:val="0"/>
+          <w:szCs w:val="20"/>
+        </w:rPr>
+        <w:t xml:space="preserve"> {</w:t>
       </w:r>
     </w:p>
     <w:p>
@@ -6283,8 +7495,29 @@
           <w:kern w:val="0"/>
           <w:szCs w:val="20"/>
         </w:rPr>
-        <w:t xml:space="preserve"> main(String[] </w:t>
-      </w:r>
+        <w:t xml:space="preserve"> main(</w:t>
+      </w:r>
+      <w:proofErr w:type="gramStart"/>
+      <w:r>
+        <w:rPr>
+          <w:rFonts w:ascii="Consolas" w:hAnsi="Consolas" w:cs="Consolas"/>
+          <w:color w:val="000000"/>
+          <w:kern w:val="0"/>
+          <w:szCs w:val="20"/>
+        </w:rPr>
+        <w:t>String[</w:t>
+      </w:r>
+      <w:proofErr w:type="gramEnd"/>
+      <w:r>
+        <w:rPr>
+          <w:rFonts w:ascii="Consolas" w:hAnsi="Consolas" w:cs="Consolas"/>
+          <w:color w:val="000000"/>
+          <w:kern w:val="0"/>
+          <w:szCs w:val="20"/>
+        </w:rPr>
+        <w:t xml:space="preserve">] </w:t>
+      </w:r>
+      <w:proofErr w:type="spellStart"/>
       <w:r>
         <w:rPr>
           <w:rFonts w:ascii="Consolas" w:hAnsi="Consolas" w:cs="Consolas"/>
@@ -6294,6 +7527,7 @@
         </w:rPr>
         <w:t>args</w:t>
       </w:r>
+      <w:proofErr w:type="spellEnd"/>
       <w:r>
         <w:rPr>
           <w:rFonts w:ascii="Consolas" w:hAnsi="Consolas" w:cs="Consolas"/>
@@ -6370,7 +7604,27 @@
           <w:kern w:val="0"/>
           <w:szCs w:val="20"/>
         </w:rPr>
-        <w:t xml:space="preserve"> Woman();</w:t>
+        <w:t xml:space="preserve"> </w:t>
+      </w:r>
+      <w:proofErr w:type="gramStart"/>
+      <w:r>
+        <w:rPr>
+          <w:rFonts w:ascii="Consolas" w:hAnsi="Consolas" w:cs="Consolas"/>
+          <w:color w:val="000000"/>
+          <w:kern w:val="0"/>
+          <w:szCs w:val="20"/>
+        </w:rPr>
+        <w:t>Woman(</w:t>
+      </w:r>
+      <w:proofErr w:type="gramEnd"/>
+      <w:r>
+        <w:rPr>
+          <w:rFonts w:ascii="Consolas" w:hAnsi="Consolas" w:cs="Consolas"/>
+          <w:color w:val="000000"/>
+          <w:kern w:val="0"/>
+          <w:szCs w:val="20"/>
+        </w:rPr>
+        <w:t>);</w:t>
       </w:r>
     </w:p>
     <w:p>
@@ -6465,7 +7719,27 @@
           <w:kern w:val="0"/>
           <w:szCs w:val="20"/>
         </w:rPr>
-        <w:t xml:space="preserve"> Woman();</w:t>
+        <w:t xml:space="preserve"> </w:t>
+      </w:r>
+      <w:proofErr w:type="gramStart"/>
+      <w:r>
+        <w:rPr>
+          <w:rFonts w:ascii="Consolas" w:hAnsi="Consolas" w:cs="Consolas"/>
+          <w:color w:val="000000"/>
+          <w:kern w:val="0"/>
+          <w:szCs w:val="20"/>
+        </w:rPr>
+        <w:t>Woman(</w:t>
+      </w:r>
+      <w:proofErr w:type="gramEnd"/>
+      <w:r>
+        <w:rPr>
+          <w:rFonts w:ascii="Consolas" w:hAnsi="Consolas" w:cs="Consolas"/>
+          <w:color w:val="000000"/>
+          <w:kern w:val="0"/>
+          <w:szCs w:val="20"/>
+        </w:rPr>
+        <w:t>);</w:t>
       </w:r>
     </w:p>
     <w:p>
@@ -6498,6 +7772,15 @@
           <w:szCs w:val="20"/>
         </w:rPr>
         <w:tab/>
+      </w:r>
+      <w:proofErr w:type="spellStart"/>
+      <w:r>
+        <w:rPr>
+          <w:rFonts w:ascii="Consolas" w:hAnsi="Consolas" w:cs="Consolas"/>
+          <w:color w:val="000000"/>
+          <w:kern w:val="0"/>
+          <w:szCs w:val="20"/>
+        </w:rPr>
         <w:t>System.</w:t>
       </w:r>
       <w:r>
@@ -6520,7 +7803,17 @@
           <w:kern w:val="0"/>
           <w:szCs w:val="20"/>
         </w:rPr>
-        <w:t>.println(</w:t>
+        <w:t>.println</w:t>
+      </w:r>
+      <w:proofErr w:type="spellEnd"/>
+      <w:r>
+        <w:rPr>
+          <w:rFonts w:ascii="Consolas" w:hAnsi="Consolas" w:cs="Consolas"/>
+          <w:color w:val="000000"/>
+          <w:kern w:val="0"/>
+          <w:szCs w:val="20"/>
+        </w:rPr>
+        <w:t>(</w:t>
       </w:r>
       <w:r>
         <w:rPr>
@@ -6662,6 +7955,7 @@
         <w:tab/>
         <w:t xml:space="preserve">Man </w:t>
       </w:r>
+      <w:proofErr w:type="spellStart"/>
       <w:r>
         <w:rPr>
           <w:rFonts w:ascii="Consolas" w:hAnsi="Consolas" w:cs="Consolas"/>
@@ -6671,6 +7965,7 @@
         </w:rPr>
         <w:t>kang</w:t>
       </w:r>
+      <w:proofErr w:type="spellEnd"/>
       <w:r>
         <w:rPr>
           <w:rFonts w:ascii="Consolas" w:hAnsi="Consolas" w:cs="Consolas"/>
@@ -6698,7 +7993,27 @@
           <w:kern w:val="0"/>
           <w:szCs w:val="20"/>
         </w:rPr>
-        <w:t xml:space="preserve"> Man(185,75);</w:t>
+        <w:t xml:space="preserve"> </w:t>
+      </w:r>
+      <w:proofErr w:type="gramStart"/>
+      <w:r>
+        <w:rPr>
+          <w:rFonts w:ascii="Consolas" w:hAnsi="Consolas" w:cs="Consolas"/>
+          <w:color w:val="000000"/>
+          <w:kern w:val="0"/>
+          <w:szCs w:val="20"/>
+        </w:rPr>
+        <w:t>Man(</w:t>
+      </w:r>
+      <w:proofErr w:type="gramEnd"/>
+      <w:r>
+        <w:rPr>
+          <w:rFonts w:ascii="Consolas" w:hAnsi="Consolas" w:cs="Consolas"/>
+          <w:color w:val="000000"/>
+          <w:kern w:val="0"/>
+          <w:szCs w:val="20"/>
+        </w:rPr>
+        <w:t>185,75);</w:t>
       </w:r>
     </w:p>
     <w:p>
@@ -6732,6 +8047,7 @@
         <w:tab/>
         <w:t xml:space="preserve">Man </w:t>
       </w:r>
+      <w:proofErr w:type="spellStart"/>
       <w:r>
         <w:rPr>
           <w:rFonts w:ascii="Consolas" w:hAnsi="Consolas" w:cs="Consolas"/>
@@ -6741,6 +8057,7 @@
         </w:rPr>
         <w:t>kim</w:t>
       </w:r>
+      <w:proofErr w:type="spellEnd"/>
       <w:r>
         <w:rPr>
           <w:rFonts w:ascii="Consolas" w:hAnsi="Consolas" w:cs="Consolas"/>
@@ -6768,7 +8085,27 @@
           <w:kern w:val="0"/>
           <w:szCs w:val="20"/>
         </w:rPr>
-        <w:t xml:space="preserve"> Man();</w:t>
+        <w:t xml:space="preserve"> </w:t>
+      </w:r>
+      <w:proofErr w:type="gramStart"/>
+      <w:r>
+        <w:rPr>
+          <w:rFonts w:ascii="Consolas" w:hAnsi="Consolas" w:cs="Consolas"/>
+          <w:color w:val="000000"/>
+          <w:kern w:val="0"/>
+          <w:szCs w:val="20"/>
+        </w:rPr>
+        <w:t>Man(</w:t>
+      </w:r>
+      <w:proofErr w:type="gramEnd"/>
+      <w:r>
+        <w:rPr>
+          <w:rFonts w:ascii="Consolas" w:hAnsi="Consolas" w:cs="Consolas"/>
+          <w:color w:val="000000"/>
+          <w:kern w:val="0"/>
+          <w:szCs w:val="20"/>
+        </w:rPr>
+        <w:t>);</w:t>
       </w:r>
     </w:p>
     <w:p>
@@ -6869,6 +8206,7 @@
         </w:rPr>
         <w:t xml:space="preserve"> = </w:t>
       </w:r>
+      <w:proofErr w:type="spellStart"/>
       <w:r>
         <w:rPr>
           <w:rFonts w:ascii="Consolas" w:hAnsi="Consolas" w:cs="Consolas"/>
@@ -6878,6 +8216,7 @@
         </w:rPr>
         <w:t>kang</w:t>
       </w:r>
+      <w:proofErr w:type="spellEnd"/>
       <w:r>
         <w:rPr>
           <w:rFonts w:ascii="Consolas" w:hAnsi="Consolas" w:cs="Consolas"/>
@@ -6918,6 +8257,8 @@
         </w:rPr>
         <w:tab/>
       </w:r>
+      <w:proofErr w:type="spellStart"/>
+      <w:proofErr w:type="gramStart"/>
       <w:r>
         <w:rPr>
           <w:rFonts w:ascii="Consolas" w:hAnsi="Consolas" w:cs="Consolas"/>
@@ -6934,7 +8275,18 @@
           <w:kern w:val="0"/>
           <w:szCs w:val="20"/>
         </w:rPr>
-        <w:t>.setHeight(185);</w:t>
+        <w:t>.setHeight</w:t>
+      </w:r>
+      <w:proofErr w:type="spellEnd"/>
+      <w:proofErr w:type="gramEnd"/>
+      <w:r>
+        <w:rPr>
+          <w:rFonts w:ascii="Consolas" w:hAnsi="Consolas" w:cs="Consolas"/>
+          <w:color w:val="000000"/>
+          <w:kern w:val="0"/>
+          <w:szCs w:val="20"/>
+        </w:rPr>
+        <w:t>(185);</w:t>
       </w:r>
     </w:p>
     <w:p>
@@ -6967,6 +8319,8 @@
         </w:rPr>
         <w:tab/>
       </w:r>
+      <w:proofErr w:type="spellStart"/>
+      <w:proofErr w:type="gramStart"/>
       <w:r>
         <w:rPr>
           <w:rFonts w:ascii="Consolas" w:hAnsi="Consolas" w:cs="Consolas"/>
@@ -6983,7 +8337,18 @@
           <w:kern w:val="0"/>
           <w:szCs w:val="20"/>
         </w:rPr>
-        <w:t>.setWeight(75);</w:t>
+        <w:t>.setWeight</w:t>
+      </w:r>
+      <w:proofErr w:type="spellEnd"/>
+      <w:proofErr w:type="gramEnd"/>
+      <w:r>
+        <w:rPr>
+          <w:rFonts w:ascii="Consolas" w:hAnsi="Consolas" w:cs="Consolas"/>
+          <w:color w:val="000000"/>
+          <w:kern w:val="0"/>
+          <w:szCs w:val="20"/>
+        </w:rPr>
+        <w:t>(75);</w:t>
       </w:r>
     </w:p>
     <w:p>
@@ -7015,6 +8380,15 @@
           <w:szCs w:val="20"/>
         </w:rPr>
         <w:tab/>
+      </w:r>
+      <w:proofErr w:type="spellStart"/>
+      <w:r>
+        <w:rPr>
+          <w:rFonts w:ascii="Consolas" w:hAnsi="Consolas" w:cs="Consolas"/>
+          <w:color w:val="000000"/>
+          <w:kern w:val="0"/>
+          <w:szCs w:val="20"/>
+        </w:rPr>
         <w:t>System.</w:t>
       </w:r>
       <w:r>
@@ -7037,7 +8411,17 @@
           <w:kern w:val="0"/>
           <w:szCs w:val="20"/>
         </w:rPr>
-        <w:t>.println(</w:t>
+        <w:t>.println</w:t>
+      </w:r>
+      <w:proofErr w:type="spellEnd"/>
+      <w:r>
+        <w:rPr>
+          <w:rFonts w:ascii="Consolas" w:hAnsi="Consolas" w:cs="Consolas"/>
+          <w:color w:val="000000"/>
+          <w:kern w:val="0"/>
+          <w:szCs w:val="20"/>
+        </w:rPr>
+        <w:t>(</w:t>
       </w:r>
       <w:r>
         <w:rPr>
@@ -7111,6 +8495,7 @@
         </w:rPr>
         <w:t xml:space="preserve"> +</w:t>
       </w:r>
+      <w:proofErr w:type="spellStart"/>
       <w:r>
         <w:rPr>
           <w:rFonts w:ascii="Consolas" w:hAnsi="Consolas" w:cs="Consolas"/>
@@ -7127,8 +8512,19 @@
           <w:kern w:val="0"/>
           <w:szCs w:val="20"/>
         </w:rPr>
-        <w:t>.equals(</w:t>
-      </w:r>
+        <w:t>.equals</w:t>
+      </w:r>
+      <w:proofErr w:type="spellEnd"/>
+      <w:r>
+        <w:rPr>
+          <w:rFonts w:ascii="Consolas" w:hAnsi="Consolas" w:cs="Consolas"/>
+          <w:color w:val="000000"/>
+          <w:kern w:val="0"/>
+          <w:szCs w:val="20"/>
+        </w:rPr>
+        <w:t>(</w:t>
+      </w:r>
+      <w:proofErr w:type="spellStart"/>
       <w:r>
         <w:rPr>
           <w:rFonts w:ascii="Consolas" w:hAnsi="Consolas" w:cs="Consolas"/>
@@ -7138,6 +8534,7 @@
         </w:rPr>
         <w:t>kang</w:t>
       </w:r>
+      <w:proofErr w:type="spellEnd"/>
       <w:r>
         <w:rPr>
           <w:rFonts w:ascii="Consolas" w:hAnsi="Consolas" w:cs="Consolas"/>
@@ -7177,6 +8574,15 @@
           <w:szCs w:val="20"/>
         </w:rPr>
         <w:tab/>
+      </w:r>
+      <w:proofErr w:type="spellStart"/>
+      <w:r>
+        <w:rPr>
+          <w:rFonts w:ascii="Consolas" w:hAnsi="Consolas" w:cs="Consolas"/>
+          <w:color w:val="000000"/>
+          <w:kern w:val="0"/>
+          <w:szCs w:val="20"/>
+        </w:rPr>
         <w:t>System.</w:t>
       </w:r>
       <w:r>
@@ -7199,7 +8605,17 @@
           <w:kern w:val="0"/>
           <w:szCs w:val="20"/>
         </w:rPr>
-        <w:t>.println(</w:t>
+        <w:t>.println</w:t>
+      </w:r>
+      <w:proofErr w:type="spellEnd"/>
+      <w:r>
+        <w:rPr>
+          <w:rFonts w:ascii="Consolas" w:hAnsi="Consolas" w:cs="Consolas"/>
+          <w:color w:val="000000"/>
+          <w:kern w:val="0"/>
+          <w:szCs w:val="20"/>
+        </w:rPr>
+        <w:t>(</w:t>
       </w:r>
       <w:r>
         <w:rPr>
@@ -7208,8 +8624,9 @@
           <w:kern w:val="0"/>
           <w:szCs w:val="20"/>
         </w:rPr>
-        <w:t>"kang</w:t>
-      </w:r>
+        <w:t>"</w:t>
+      </w:r>
+      <w:proofErr w:type="spellStart"/>
       <w:r>
         <w:rPr>
           <w:rFonts w:ascii="Consolas" w:hAnsi="Consolas" w:cs="Consolas"/>
@@ -7217,6 +8634,16 @@
           <w:kern w:val="0"/>
           <w:szCs w:val="20"/>
         </w:rPr>
+        <w:t>kang</w:t>
+      </w:r>
+      <w:proofErr w:type="spellEnd"/>
+      <w:r>
+        <w:rPr>
+          <w:rFonts w:ascii="Consolas" w:hAnsi="Consolas" w:cs="Consolas"/>
+          <w:color w:val="2A00FF"/>
+          <w:kern w:val="0"/>
+          <w:szCs w:val="20"/>
+        </w:rPr>
         <w:t>과</w:t>
       </w:r>
       <w:r>
@@ -7273,6 +8700,7 @@
         </w:rPr>
         <w:t xml:space="preserve"> +</w:t>
       </w:r>
+      <w:proofErr w:type="spellStart"/>
       <w:r>
         <w:rPr>
           <w:rFonts w:ascii="Consolas" w:hAnsi="Consolas" w:cs="Consolas"/>
@@ -7289,7 +8717,17 @@
           <w:kern w:val="0"/>
           <w:szCs w:val="20"/>
         </w:rPr>
-        <w:t>.equals(</w:t>
+        <w:t>.equals</w:t>
+      </w:r>
+      <w:proofErr w:type="spellEnd"/>
+      <w:r>
+        <w:rPr>
+          <w:rFonts w:ascii="Consolas" w:hAnsi="Consolas" w:cs="Consolas"/>
+          <w:color w:val="000000"/>
+          <w:kern w:val="0"/>
+          <w:szCs w:val="20"/>
+        </w:rPr>
+        <w:t>(</w:t>
       </w:r>
       <w:r>
         <w:rPr>
@@ -7360,6 +8798,7 @@
         </w:rPr>
         <w:t xml:space="preserve"> </w:t>
       </w:r>
+      <w:proofErr w:type="spellStart"/>
       <w:r>
         <w:rPr>
           <w:rFonts w:ascii="Consolas" w:hAnsi="Consolas" w:cs="Consolas"/>
@@ -7369,6 +8808,7 @@
         </w:rPr>
         <w:t>biman</w:t>
       </w:r>
+      <w:proofErr w:type="spellEnd"/>
       <w:r>
         <w:rPr>
           <w:rFonts w:ascii="Consolas" w:hAnsi="Consolas" w:cs="Consolas"/>
@@ -7378,6 +8818,8 @@
         </w:rPr>
         <w:t xml:space="preserve"> = </w:t>
       </w:r>
+      <w:proofErr w:type="spellStart"/>
+      <w:proofErr w:type="gramStart"/>
       <w:r>
         <w:rPr>
           <w:rFonts w:ascii="Consolas" w:hAnsi="Consolas" w:cs="Consolas"/>
@@ -7394,7 +8836,18 @@
           <w:kern w:val="0"/>
           <w:szCs w:val="20"/>
         </w:rPr>
-        <w:t>.calculateBMI();</w:t>
+        <w:t>.calculateBMI</w:t>
+      </w:r>
+      <w:proofErr w:type="spellEnd"/>
+      <w:proofErr w:type="gramEnd"/>
+      <w:r>
+        <w:rPr>
+          <w:rFonts w:ascii="Consolas" w:hAnsi="Consolas" w:cs="Consolas"/>
+          <w:color w:val="000000"/>
+          <w:kern w:val="0"/>
+          <w:szCs w:val="20"/>
+        </w:rPr>
+        <w:t>();</w:t>
       </w:r>
     </w:p>
     <w:p>
@@ -7447,6 +8900,7 @@
         </w:rPr>
         <w:t>(</w:t>
       </w:r>
+      <w:proofErr w:type="spellStart"/>
       <w:r>
         <w:rPr>
           <w:rFonts w:ascii="Consolas" w:hAnsi="Consolas" w:cs="Consolas"/>
@@ -7456,6 +8910,7 @@
         </w:rPr>
         <w:t>biman</w:t>
       </w:r>
+      <w:proofErr w:type="spellEnd"/>
       <w:r>
         <w:rPr>
           <w:rFonts w:ascii="Consolas" w:hAnsi="Consolas" w:cs="Consolas"/>
@@ -7504,6 +8959,15 @@
           <w:szCs w:val="20"/>
         </w:rPr>
         <w:tab/>
+      </w:r>
+      <w:proofErr w:type="spellStart"/>
+      <w:r>
+        <w:rPr>
+          <w:rFonts w:ascii="Consolas" w:hAnsi="Consolas" w:cs="Consolas"/>
+          <w:color w:val="000000"/>
+          <w:kern w:val="0"/>
+          <w:szCs w:val="20"/>
+        </w:rPr>
         <w:t>System.</w:t>
       </w:r>
       <w:r>
@@ -7526,7 +8990,17 @@
           <w:kern w:val="0"/>
           <w:szCs w:val="20"/>
         </w:rPr>
-        <w:t>.println(</w:t>
+        <w:t>.println</w:t>
+      </w:r>
+      <w:proofErr w:type="spellEnd"/>
+      <w:r>
+        <w:rPr>
+          <w:rFonts w:ascii="Consolas" w:hAnsi="Consolas" w:cs="Consolas"/>
+          <w:color w:val="000000"/>
+          <w:kern w:val="0"/>
+          <w:szCs w:val="20"/>
+        </w:rPr>
+        <w:t>(</w:t>
       </w:r>
       <w:r>
         <w:rPr>
@@ -7681,6 +9155,15 @@
           <w:szCs w:val="20"/>
         </w:rPr>
         <w:tab/>
+      </w:r>
+      <w:proofErr w:type="spellStart"/>
+      <w:r>
+        <w:rPr>
+          <w:rFonts w:ascii="Consolas" w:hAnsi="Consolas" w:cs="Consolas"/>
+          <w:color w:val="000000"/>
+          <w:kern w:val="0"/>
+          <w:szCs w:val="20"/>
+        </w:rPr>
         <w:t>System.</w:t>
       </w:r>
       <w:r>
@@ -7703,7 +9186,17 @@
           <w:kern w:val="0"/>
           <w:szCs w:val="20"/>
         </w:rPr>
-        <w:t>.println(</w:t>
+        <w:t>.println</w:t>
+      </w:r>
+      <w:proofErr w:type="spellEnd"/>
+      <w:r>
+        <w:rPr>
+          <w:rFonts w:ascii="Consolas" w:hAnsi="Consolas" w:cs="Consolas"/>
+          <w:color w:val="000000"/>
+          <w:kern w:val="0"/>
+          <w:szCs w:val="20"/>
+        </w:rPr>
+        <w:t>(</w:t>
       </w:r>
       <w:r>
         <w:rPr>
@@ -7844,6 +9337,7 @@
         </w:rPr>
         <w:tab/>
       </w:r>
+      <w:proofErr w:type="spellStart"/>
       <w:r>
         <w:rPr>
           <w:rFonts w:ascii="Consolas" w:hAnsi="Consolas" w:cs="Consolas"/>
@@ -7853,6 +9347,7 @@
         </w:rPr>
         <w:t>biman</w:t>
       </w:r>
+      <w:proofErr w:type="spellEnd"/>
       <w:r>
         <w:rPr>
           <w:rFonts w:ascii="Consolas" w:hAnsi="Consolas" w:cs="Consolas"/>
@@ -7862,6 +9357,8 @@
         </w:rPr>
         <w:t xml:space="preserve"> = </w:t>
       </w:r>
+      <w:proofErr w:type="spellStart"/>
+      <w:proofErr w:type="gramStart"/>
       <w:r>
         <w:rPr>
           <w:rFonts w:ascii="Consolas" w:hAnsi="Consolas" w:cs="Consolas"/>
@@ -7878,7 +9375,18 @@
           <w:kern w:val="0"/>
           <w:szCs w:val="20"/>
         </w:rPr>
-        <w:t>.calculateBMI();</w:t>
+        <w:t>.calculateBMI</w:t>
+      </w:r>
+      <w:proofErr w:type="spellEnd"/>
+      <w:proofErr w:type="gramEnd"/>
+      <w:r>
+        <w:rPr>
+          <w:rFonts w:ascii="Consolas" w:hAnsi="Consolas" w:cs="Consolas"/>
+          <w:color w:val="000000"/>
+          <w:kern w:val="0"/>
+          <w:szCs w:val="20"/>
+        </w:rPr>
+        <w:t>();</w:t>
       </w:r>
     </w:p>
     <w:p>
@@ -7931,6 +9439,7 @@
         </w:rPr>
         <w:t>(</w:t>
       </w:r>
+      <w:proofErr w:type="spellStart"/>
       <w:r>
         <w:rPr>
           <w:rFonts w:ascii="Consolas" w:hAnsi="Consolas" w:cs="Consolas"/>
@@ -7940,6 +9449,7 @@
         </w:rPr>
         <w:t>biman</w:t>
       </w:r>
+      <w:proofErr w:type="spellEnd"/>
       <w:r>
         <w:rPr>
           <w:rFonts w:ascii="Consolas" w:hAnsi="Consolas" w:cs="Consolas"/>
@@ -7988,6 +9498,15 @@
           <w:szCs w:val="20"/>
         </w:rPr>
         <w:tab/>
+      </w:r>
+      <w:proofErr w:type="spellStart"/>
+      <w:r>
+        <w:rPr>
+          <w:rFonts w:ascii="Consolas" w:hAnsi="Consolas" w:cs="Consolas"/>
+          <w:color w:val="000000"/>
+          <w:kern w:val="0"/>
+          <w:szCs w:val="20"/>
+        </w:rPr>
         <w:t>System.</w:t>
       </w:r>
       <w:r>
@@ -8010,7 +9529,17 @@
           <w:kern w:val="0"/>
           <w:szCs w:val="20"/>
         </w:rPr>
-        <w:t>.println(</w:t>
+        <w:t>.println</w:t>
+      </w:r>
+      <w:proofErr w:type="spellEnd"/>
+      <w:r>
+        <w:rPr>
+          <w:rFonts w:ascii="Consolas" w:hAnsi="Consolas" w:cs="Consolas"/>
+          <w:color w:val="000000"/>
+          <w:kern w:val="0"/>
+          <w:szCs w:val="20"/>
+        </w:rPr>
+        <w:t>(</w:t>
       </w:r>
       <w:r>
         <w:rPr>
@@ -8183,6 +9712,15 @@
           <w:szCs w:val="20"/>
         </w:rPr>
         <w:tab/>
+      </w:r>
+      <w:proofErr w:type="spellStart"/>
+      <w:r>
+        <w:rPr>
+          <w:rFonts w:ascii="Consolas" w:hAnsi="Consolas" w:cs="Consolas"/>
+          <w:color w:val="000000"/>
+          <w:kern w:val="0"/>
+          <w:szCs w:val="20"/>
+        </w:rPr>
         <w:t>System.</w:t>
       </w:r>
       <w:r>
@@ -8205,7 +9743,17 @@
           <w:kern w:val="0"/>
           <w:szCs w:val="20"/>
         </w:rPr>
-        <w:t>.println(</w:t>
+        <w:t>.println</w:t>
+      </w:r>
+      <w:proofErr w:type="spellEnd"/>
+      <w:r>
+        <w:rPr>
+          <w:rFonts w:ascii="Consolas" w:hAnsi="Consolas" w:cs="Consolas"/>
+          <w:color w:val="000000"/>
+          <w:kern w:val="0"/>
+          <w:szCs w:val="20"/>
+        </w:rPr>
+        <w:t>(</w:t>
       </w:r>
       <w:r>
         <w:rPr>
@@ -8234,6 +9782,7 @@
         </w:rPr>
         <w:t xml:space="preserve"> </w:t>
       </w:r>
+      <w:proofErr w:type="spellStart"/>
       <w:r>
         <w:rPr>
           <w:rFonts w:ascii="Consolas" w:hAnsi="Consolas" w:cs="Consolas"/>
@@ -8243,6 +9792,7 @@
         </w:rPr>
         <w:t>비만아니니</w:t>
       </w:r>
+      <w:proofErr w:type="spellEnd"/>
       <w:r>
         <w:rPr>
           <w:rFonts w:ascii="Consolas" w:hAnsi="Consolas" w:cs="Consolas"/>
@@ -8428,8 +9978,13 @@
         <w:spacing w:after="0"/>
       </w:pPr>
       <w:r>
-        <w:t xml:space="preserve">  this란 객체자신</w:t>
-      </w:r>
+        <w:t xml:space="preserve">  this란 </w:t>
+      </w:r>
+      <w:proofErr w:type="spellStart"/>
+      <w:r>
+        <w:t>객체자신</w:t>
+      </w:r>
+      <w:proofErr w:type="spellEnd"/>
     </w:p>
     <w:p>
       <w:pPr>
@@ -8458,21 +10013,47 @@
         <w:spacing w:after="0"/>
       </w:pPr>
       <w:r>
-        <w:t>(1) 캡슐화와 데이터은닉</w:t>
-      </w:r>
+        <w:t xml:space="preserve">(1) </w:t>
+      </w:r>
+      <w:proofErr w:type="spellStart"/>
+      <w:r>
+        <w:t>캡슐화와</w:t>
+      </w:r>
+      <w:proofErr w:type="spellEnd"/>
+      <w:r>
+        <w:t xml:space="preserve"> </w:t>
+      </w:r>
+      <w:proofErr w:type="spellStart"/>
+      <w:r>
+        <w:t>데이터은닉</w:t>
+      </w:r>
+      <w:proofErr w:type="spellEnd"/>
     </w:p>
     <w:p>
       <w:pPr>
         <w:spacing w:after="0"/>
       </w:pPr>
       <w:r>
-        <w:t>(2) 다형성</w:t>
-      </w:r>
+        <w:t xml:space="preserve">(2) </w:t>
+      </w:r>
+      <w:proofErr w:type="spellStart"/>
+      <w:proofErr w:type="gramStart"/>
+      <w:r>
+        <w:t>다형성</w:t>
+      </w:r>
+      <w:proofErr w:type="spellEnd"/>
       <w:r>
         <w:rPr>
           <w:rFonts w:hint="eastAsia"/>
         </w:rPr>
-        <w:t xml:space="preserve"> : 같은 모습이지만 다른 기능</w:t>
+        <w:t xml:space="preserve"> :</w:t>
+      </w:r>
+      <w:proofErr w:type="gramEnd"/>
+      <w:r>
+        <w:rPr>
+          <w:rFonts w:hint="eastAsia"/>
+        </w:rPr>
+        <w:t xml:space="preserve"> 같은 모습이지만 다른 기능</w:t>
       </w:r>
       <w:r>
         <w:rPr>
@@ -8531,6 +10112,7 @@
         <w:lastRenderedPageBreak/>
         <w:t>(</w:t>
       </w:r>
+      <w:proofErr w:type="spellStart"/>
       <w:r>
         <w:rPr>
           <w:rFonts w:hint="eastAsia"/>
@@ -8538,6 +10120,7 @@
         </w:rPr>
         <w:t>실습예제</w:t>
       </w:r>
+      <w:proofErr w:type="spellEnd"/>
       <w:r>
         <w:rPr>
           <w:b/>
@@ -8565,13 +10148,35 @@
       </w:pPr>
       <w:r>
         <w:tab/>
-        <w:t>데이터(속성) : 계좌번호</w:t>
+        <w:t>데이터(속성</w:t>
+      </w:r>
+      <w:proofErr w:type="gramStart"/>
+      <w:r>
+        <w:t>) :</w:t>
+      </w:r>
+      <w:proofErr w:type="gramEnd"/>
+      <w:r>
+        <w:t xml:space="preserve"> 계좌번호</w:t>
       </w:r>
       <w:r>
         <w:rPr>
           <w:rFonts w:hint="eastAsia"/>
         </w:rPr>
-        <w:t>(accountNo:String)</w:t>
+        <w:t>(</w:t>
+      </w:r>
+      <w:proofErr w:type="spellStart"/>
+      <w:r>
+        <w:rPr>
+          <w:rFonts w:hint="eastAsia"/>
+        </w:rPr>
+        <w:t>accountNo:String</w:t>
+      </w:r>
+      <w:proofErr w:type="spellEnd"/>
+      <w:r>
+        <w:rPr>
+          <w:rFonts w:hint="eastAsia"/>
+        </w:rPr>
+        <w:t>)</w:t>
       </w:r>
       <w:r>
         <w:t xml:space="preserve">, </w:t>
@@ -8589,7 +10194,29 @@
         <w:rPr>
           <w:rFonts w:hint="eastAsia"/>
         </w:rPr>
-        <w:t>(ownerName:String)</w:t>
+        <w:t>(</w:t>
+      </w:r>
+      <w:proofErr w:type="spellStart"/>
+      <w:r>
+        <w:rPr>
+          <w:rFonts w:hint="eastAsia"/>
+        </w:rPr>
+        <w:t>ownerName</w:t>
+      </w:r>
+      <w:proofErr w:type="gramStart"/>
+      <w:r>
+        <w:rPr>
+          <w:rFonts w:hint="eastAsia"/>
+        </w:rPr>
+        <w:t>:String</w:t>
+      </w:r>
+      <w:proofErr w:type="spellEnd"/>
+      <w:proofErr w:type="gramEnd"/>
+      <w:r>
+        <w:rPr>
+          <w:rFonts w:hint="eastAsia"/>
+        </w:rPr>
+        <w:t>)</w:t>
       </w:r>
       <w:r>
         <w:t xml:space="preserve">, </w:t>
@@ -8607,7 +10234,29 @@
         <w:rPr>
           <w:rFonts w:hint="eastAsia"/>
         </w:rPr>
-        <w:t>(balance:int)</w:t>
+        <w:t>(</w:t>
+      </w:r>
+      <w:proofErr w:type="spellStart"/>
+      <w:r>
+        <w:rPr>
+          <w:rFonts w:hint="eastAsia"/>
+        </w:rPr>
+        <w:t>balance</w:t>
+      </w:r>
+      <w:proofErr w:type="gramStart"/>
+      <w:r>
+        <w:rPr>
+          <w:rFonts w:hint="eastAsia"/>
+        </w:rPr>
+        <w:t>:int</w:t>
+      </w:r>
+      <w:proofErr w:type="spellEnd"/>
+      <w:proofErr w:type="gramEnd"/>
+      <w:r>
+        <w:rPr>
+          <w:rFonts w:hint="eastAsia"/>
+        </w:rPr>
+        <w:t>)</w:t>
       </w:r>
     </w:p>
     <w:p>
@@ -8616,14 +10265,35 @@
       </w:pPr>
       <w:r>
         <w:tab/>
-        <w:t>기능(메소드) : 예금하다</w:t>
+        <w:t>기능(</w:t>
+      </w:r>
+      <w:proofErr w:type="spellStart"/>
+      <w:r>
+        <w:t>메소드</w:t>
+      </w:r>
+      <w:proofErr w:type="spellEnd"/>
+      <w:proofErr w:type="gramStart"/>
+      <w:r>
+        <w:t>) :</w:t>
+      </w:r>
+      <w:proofErr w:type="gramEnd"/>
+      <w:r>
+        <w:t xml:space="preserve"> 예금하다</w:t>
       </w:r>
       <w:r>
         <w:rPr>
           <w:rFonts w:hint="eastAsia"/>
         </w:rPr>
-        <w:t>(void deposit(int</w:t>
-      </w:r>
+        <w:t>(void deposit(</w:t>
+      </w:r>
+      <w:proofErr w:type="spellStart"/>
+      <w:r>
+        <w:rPr>
+          <w:rFonts w:hint="eastAsia"/>
+        </w:rPr>
+        <w:t>int</w:t>
+      </w:r>
+      <w:proofErr w:type="spellEnd"/>
       <w:r>
         <w:t xml:space="preserve"> </w:t>
       </w:r>
@@ -8657,18 +10327,28 @@
         </w:rPr>
         <w:t>(</w:t>
       </w:r>
+      <w:proofErr w:type="spellStart"/>
       <w:r>
         <w:rPr>
           <w:rFonts w:hint="eastAsia"/>
         </w:rPr>
         <w:t>int</w:t>
       </w:r>
+      <w:proofErr w:type="spellEnd"/>
       <w:r>
         <w:rPr>
           <w:rFonts w:hint="eastAsia"/>
         </w:rPr>
-        <w:t xml:space="preserve"> withdraw(int</w:t>
-      </w:r>
+        <w:t xml:space="preserve"> withdraw(</w:t>
+      </w:r>
+      <w:proofErr w:type="spellStart"/>
+      <w:r>
+        <w:rPr>
+          <w:rFonts w:hint="eastAsia"/>
+        </w:rPr>
+        <w:t>int</w:t>
+      </w:r>
+      <w:proofErr w:type="spellEnd"/>
       <w:r>
         <w:t xml:space="preserve"> money</w:t>
       </w:r>
@@ -8684,11 +10364,42 @@
         <w:spacing w:after="0"/>
         <w:ind w:left="1600" w:firstLineChars="300" w:firstLine="600"/>
       </w:pPr>
+      <w:proofErr w:type="spellStart"/>
       <w:r>
         <w:rPr>
           <w:rFonts w:hint="eastAsia"/>
         </w:rPr>
-        <w:t>잔액조회(int getBalance())</w:t>
+        <w:t>정보출력</w:t>
+      </w:r>
+      <w:proofErr w:type="spellEnd"/>
+      <w:r>
+        <w:rPr>
+          <w:rFonts w:hint="eastAsia"/>
+        </w:rPr>
+        <w:t>(</w:t>
+      </w:r>
+      <w:proofErr w:type="spellStart"/>
+      <w:r>
+        <w:rPr>
+          <w:rFonts w:hint="eastAsia"/>
+        </w:rPr>
+        <w:t>int</w:t>
+      </w:r>
+      <w:proofErr w:type="spellEnd"/>
+      <w:r>
+        <w:rPr>
+          <w:rFonts w:hint="eastAsia"/>
+        </w:rPr>
+        <w:t xml:space="preserve"> </w:t>
+      </w:r>
+      <w:r>
+        <w:t>info</w:t>
+      </w:r>
+      <w:r>
+        <w:rPr>
+          <w:rFonts w:hint="eastAsia"/>
+        </w:rPr>
+        <w:t>())</w:t>
       </w:r>
     </w:p>
     <w:p>
@@ -8704,7 +10415,15 @@
         <w:spacing w:after="0"/>
       </w:pPr>
       <w:r>
-        <w:t>/*  은행계좌(Account) 클래스 설계</w:t>
+        <w:t>/</w:t>
+      </w:r>
+      <w:proofErr w:type="gramStart"/>
+      <w:r>
+        <w:t>*  은행계좌</w:t>
+      </w:r>
+      <w:proofErr w:type="gramEnd"/>
+      <w:r>
+        <w:t>(Account) 클래스 설계</w:t>
       </w:r>
     </w:p>
     <w:p>
@@ -8713,7 +10432,15 @@
       </w:pPr>
       <w:r>
         <w:tab/>
-        <w:t>데이터(속성) : 계좌번호, 예금주, 잔액</w:t>
+        <w:t>데이터(속성</w:t>
+      </w:r>
+      <w:proofErr w:type="gramStart"/>
+      <w:r>
+        <w:t>) :</w:t>
+      </w:r>
+      <w:proofErr w:type="gramEnd"/>
+      <w:r>
+        <w:t xml:space="preserve"> 계좌번호, 예금주, 잔액</w:t>
       </w:r>
     </w:p>
     <w:p>
@@ -8722,7 +10449,38 @@
       </w:pPr>
       <w:r>
         <w:tab/>
-        <w:t>기능(메소드) : 예금하다. 인출하다 */</w:t>
+        <w:t>기능(</w:t>
+      </w:r>
+      <w:proofErr w:type="spellStart"/>
+      <w:r>
+        <w:t>메소드</w:t>
+      </w:r>
+      <w:proofErr w:type="spellEnd"/>
+      <w:proofErr w:type="gramStart"/>
+      <w:r>
+        <w:t>) :</w:t>
+      </w:r>
+      <w:proofErr w:type="gramEnd"/>
+      <w:r>
+        <w:t xml:space="preserve"> 예금하다. 인출하다</w:t>
+      </w:r>
+      <w:r>
+        <w:rPr>
+          <w:rFonts w:hint="eastAsia"/>
+        </w:rPr>
+        <w:t>.</w:t>
+      </w:r>
+      <w:r>
+        <w:t xml:space="preserve"> </w:t>
+      </w:r>
+      <w:r>
+        <w:rPr>
+          <w:rFonts w:hint="eastAsia"/>
+        </w:rPr>
+        <w:t>정보 출력하다</w:t>
+      </w:r>
+      <w:r>
+        <w:t xml:space="preserve"> */</w:t>
       </w:r>
     </w:p>
     <w:p>
@@ -8731,6 +10489,231 @@
       </w:pPr>
       <w:r>
         <w:t>&lt;Main.java&gt;</w:t>
+      </w:r>
+    </w:p>
+    <w:p>
+      <w:pPr>
+        <w:spacing w:after="0"/>
+      </w:pPr>
+      <w:r>
+        <w:t>public class Main {</w:t>
+      </w:r>
+    </w:p>
+    <w:p>
+      <w:pPr>
+        <w:spacing w:after="0"/>
+      </w:pPr>
+      <w:r>
+        <w:tab/>
+        <w:t>public static void main(</w:t>
+      </w:r>
+      <w:proofErr w:type="gramStart"/>
+      <w:r>
+        <w:t>String[</w:t>
+      </w:r>
+      <w:proofErr w:type="gramEnd"/>
+      <w:r>
+        <w:t xml:space="preserve">] </w:t>
+      </w:r>
+      <w:proofErr w:type="spellStart"/>
+      <w:r>
+        <w:t>args</w:t>
+      </w:r>
+      <w:proofErr w:type="spellEnd"/>
+      <w:r>
+        <w:t>){</w:t>
+      </w:r>
+    </w:p>
+    <w:p>
+      <w:pPr>
+        <w:spacing w:after="0"/>
+      </w:pPr>
+      <w:r>
+        <w:tab/>
+      </w:r>
+      <w:r>
+        <w:tab/>
+      </w:r>
+      <w:r>
+        <w:t xml:space="preserve">Account </w:t>
+      </w:r>
+      <w:proofErr w:type="spellStart"/>
+      <w:r>
+        <w:t>hong</w:t>
+      </w:r>
+      <w:proofErr w:type="spellEnd"/>
+      <w:r>
+        <w:t xml:space="preserve"> = new Account("110-1", "홍길동", 10000);</w:t>
+      </w:r>
+    </w:p>
+    <w:p>
+      <w:pPr>
+        <w:spacing w:after="0"/>
+      </w:pPr>
+      <w:r>
+        <w:tab/>
+      </w:r>
+      <w:r>
+        <w:tab/>
+        <w:t>Account hong1 = new Account("110-2", "홍일");</w:t>
+      </w:r>
+    </w:p>
+    <w:p>
+      <w:pPr>
+        <w:spacing w:after="0"/>
+      </w:pPr>
+      <w:r>
+        <w:tab/>
+      </w:r>
+      <w:r>
+        <w:tab/>
+        <w:t xml:space="preserve">Account hong2 = new </w:t>
+      </w:r>
+      <w:proofErr w:type="gramStart"/>
+      <w:r>
+        <w:t>Account(</w:t>
+      </w:r>
+      <w:proofErr w:type="gramEnd"/>
+      <w:r>
+        <w:t>);</w:t>
+      </w:r>
+    </w:p>
+    <w:p>
+      <w:pPr>
+        <w:spacing w:after="0"/>
+      </w:pPr>
+      <w:r>
+        <w:tab/>
+      </w:r>
+      <w:r>
+        <w:tab/>
+        <w:t>hong2.setAccountNo("110-9");</w:t>
+      </w:r>
+    </w:p>
+    <w:p>
+      <w:pPr>
+        <w:spacing w:after="0"/>
+      </w:pPr>
+      <w:r>
+        <w:tab/>
+      </w:r>
+      <w:r>
+        <w:tab/>
+        <w:t>hong2.setOwnerName("신길동");</w:t>
+      </w:r>
+    </w:p>
+    <w:p>
+      <w:pPr>
+        <w:spacing w:after="0"/>
+      </w:pPr>
+      <w:r>
+        <w:tab/>
+      </w:r>
+      <w:r>
+        <w:tab/>
+      </w:r>
+      <w:proofErr w:type="spellStart"/>
+      <w:proofErr w:type="gramStart"/>
+      <w:r>
+        <w:t>hong.deposit</w:t>
+      </w:r>
+      <w:proofErr w:type="spellEnd"/>
+      <w:proofErr w:type="gramEnd"/>
+      <w:r>
+        <w:t>(10000);</w:t>
+      </w:r>
+    </w:p>
+    <w:p>
+      <w:pPr>
+        <w:spacing w:after="0"/>
+      </w:pPr>
+      <w:r>
+        <w:tab/>
+      </w:r>
+      <w:r>
+        <w:tab/>
+      </w:r>
+      <w:proofErr w:type="gramStart"/>
+      <w:r>
+        <w:t>hong.info(</w:t>
+      </w:r>
+      <w:proofErr w:type="gramEnd"/>
+      <w:r>
+        <w:t>);</w:t>
+      </w:r>
+    </w:p>
+    <w:p>
+      <w:pPr>
+        <w:spacing w:after="0"/>
+      </w:pPr>
+      <w:r>
+        <w:tab/>
+      </w:r>
+      <w:r>
+        <w:tab/>
+        <w:t>hong1.withdraw(1);</w:t>
+      </w:r>
+    </w:p>
+    <w:p>
+      <w:pPr>
+        <w:spacing w:after="0"/>
+      </w:pPr>
+      <w:r>
+        <w:tab/>
+      </w:r>
+      <w:r>
+        <w:tab/>
+      </w:r>
+      <w:proofErr w:type="gramStart"/>
+      <w:r>
+        <w:t>hong1.info(</w:t>
+      </w:r>
+      <w:proofErr w:type="gramEnd"/>
+      <w:r>
+        <w:t>);</w:t>
+      </w:r>
+    </w:p>
+    <w:p>
+      <w:pPr>
+        <w:spacing w:after="0"/>
+      </w:pPr>
+      <w:r>
+        <w:tab/>
+      </w:r>
+      <w:r>
+        <w:tab/>
+        <w:t>hong2.deposit(10000);</w:t>
+      </w:r>
+    </w:p>
+    <w:p>
+      <w:pPr>
+        <w:spacing w:after="0"/>
+      </w:pPr>
+      <w:r>
+        <w:tab/>
+      </w:r>
+      <w:r>
+        <w:tab/>
+        <w:t>hong2.withdraw(2000);</w:t>
+      </w:r>
+    </w:p>
+    <w:p>
+      <w:pPr>
+        <w:spacing w:after="0"/>
+      </w:pPr>
+      <w:r>
+        <w:tab/>
+      </w:r>
+      <w:r>
+        <w:tab/>
+      </w:r>
+      <w:proofErr w:type="gramStart"/>
+      <w:r>
+        <w:t>hong2.info(</w:t>
+      </w:r>
+      <w:proofErr w:type="gramEnd"/>
+      <w:r>
+        <w:t>);</w:t>
       </w:r>
       <w:bookmarkStart w:id="0" w:name="_GoBack"/>
       <w:bookmarkEnd w:id="0"/>
@@ -8740,7 +10723,8 @@
         <w:spacing w:after="0"/>
       </w:pPr>
       <w:r>
-        <w:t>public class Main {</w:t>
+        <w:tab/>
+        <w:t>}</w:t>
       </w:r>
     </w:p>
     <w:p>
@@ -8748,8 +10732,7 @@
         <w:spacing w:after="0"/>
       </w:pPr>
       <w:r>
-        <w:tab/>
-        <w:t>public static void main(String[] args){</w:t>
+        <w:t>}</w:t>
       </w:r>
     </w:p>
     <w:p>
@@ -8757,139 +10740,12 @@
         <w:spacing w:after="0"/>
       </w:pPr>
       <w:r>
-        <w:tab/>
-      </w:r>
-      <w:r>
-        <w:tab/>
-        <w:t>Account hong = new Account("111-111","홍길동",2100000000);</w:t>
-      </w:r>
-    </w:p>
-    <w:p>
-      <w:pPr>
-        <w:spacing w:after="0"/>
-      </w:pPr>
-      <w:r>
-        <w:tab/>
-      </w:r>
-      <w:r>
-        <w:tab/>
-        <w:t>Account hong1 = new Account(20000);</w:t>
-      </w:r>
-    </w:p>
-    <w:p>
-      <w:pPr>
-        <w:spacing w:after="0"/>
-      </w:pPr>
-      <w:r>
-        <w:tab/>
-      </w:r>
-      <w:r>
-        <w:tab/>
-        <w:t>Account hong2 = new Account();</w:t>
-      </w:r>
-    </w:p>
-    <w:p>
-      <w:pPr>
-        <w:spacing w:after="0"/>
-      </w:pPr>
-      <w:r>
-        <w:tab/>
-      </w:r>
-      <w:r>
-        <w:tab/>
-        <w:t>System.out.println(hong.getBalance()+"홍");</w:t>
-      </w:r>
-    </w:p>
-    <w:p>
-      <w:pPr>
-        <w:spacing w:after="0"/>
-      </w:pPr>
-      <w:r>
-        <w:tab/>
-      </w:r>
-      <w:r>
-        <w:tab/>
-        <w:t>System.out.println(hong1.getBalance()+"홍1");</w:t>
-      </w:r>
-    </w:p>
-    <w:p>
-      <w:pPr>
-        <w:spacing w:after="0"/>
-      </w:pPr>
-      <w:r>
-        <w:tab/>
-      </w:r>
-      <w:r>
-        <w:tab/>
-        <w:t>System.out.println(hong2.getBalance()+"홍2");</w:t>
-      </w:r>
-    </w:p>
-    <w:p>
-      <w:pPr>
-        <w:spacing w:after="0"/>
-      </w:pPr>
-      <w:r>
-        <w:tab/>
-      </w:r>
-      <w:r>
-        <w:tab/>
-        <w:t>long money = hong.withdraw(1000000);</w:t>
-      </w:r>
-    </w:p>
-    <w:p>
-      <w:pPr>
-        <w:spacing w:after="0"/>
-      </w:pPr>
-      <w:r>
-        <w:tab/>
-      </w:r>
-      <w:r>
-        <w:tab/>
-        <w:t>if(money&gt;300000)</w:t>
-      </w:r>
-    </w:p>
-    <w:p>
-      <w:pPr>
-        <w:spacing w:after="0"/>
-      </w:pPr>
-      <w:r>
-        <w:tab/>
-      </w:r>
-      <w:r>
-        <w:tab/>
-      </w:r>
-      <w:r>
-        <w:tab/>
-        <w:t>System.out.println("뭐할겨요?");</w:t>
-      </w:r>
-    </w:p>
-    <w:p>
-      <w:pPr>
-        <w:spacing w:after="0"/>
-      </w:pPr>
-      <w:r>
-        <w:tab/>
-        <w:t>}</w:t>
-      </w:r>
-    </w:p>
-    <w:p>
-      <w:pPr>
-        <w:spacing w:after="0"/>
-      </w:pPr>
-      <w:r>
-        <w:t>}</w:t>
-      </w:r>
-    </w:p>
-    <w:p>
-      <w:pPr>
-        <w:spacing w:after="0"/>
-      </w:pPr>
-      <w:r>
         <w:rPr>
           <w:b/>
         </w:rPr>
         <w:t>(</w:t>
       </w:r>
+      <w:proofErr w:type="spellStart"/>
       <w:r>
         <w:rPr>
           <w:rFonts w:hint="eastAsia"/>
@@ -8897,6 +10753,7 @@
         </w:rPr>
         <w:t>실습예제</w:t>
       </w:r>
+      <w:proofErr w:type="spellEnd"/>
       <w:r>
         <w:rPr>
           <w:rFonts w:hint="eastAsia"/>
@@ -8921,7 +10778,35 @@
         <w:rPr>
           <w:rFonts w:hint="eastAsia"/>
         </w:rPr>
-        <w:t>직육면체의 가로, 세로, 높이, 부피나 직사각형의 가로, 세로, 넓이를 속성으로 갖는 클래스를 구현하라. 부피나 넓이를 구하는 메소드 calVolume()도 구현한다.</w:t>
+        <w:t xml:space="preserve">직육면체의 가로, 세로, 높이, 부피나 직사각형의 가로, 세로, 넓이를 속성으로 갖는 클래스를 구현하라. 부피나 넓이를 구하는 </w:t>
+      </w:r>
+      <w:proofErr w:type="spellStart"/>
+      <w:r>
+        <w:rPr>
+          <w:rFonts w:hint="eastAsia"/>
+        </w:rPr>
+        <w:t>메소드</w:t>
+      </w:r>
+      <w:proofErr w:type="spellEnd"/>
+      <w:r>
+        <w:rPr>
+          <w:rFonts w:hint="eastAsia"/>
+        </w:rPr>
+        <w:t xml:space="preserve"> </w:t>
+      </w:r>
+      <w:proofErr w:type="spellStart"/>
+      <w:r>
+        <w:rPr>
+          <w:rFonts w:hint="eastAsia"/>
+        </w:rPr>
+        <w:t>calVolume</w:t>
+      </w:r>
+      <w:proofErr w:type="spellEnd"/>
+      <w:r>
+        <w:rPr>
+          <w:rFonts w:hint="eastAsia"/>
+        </w:rPr>
+        <w:t>()도 구현한다.</w:t>
       </w:r>
     </w:p>
     <w:p>
@@ -8974,7 +10859,27 @@
           <w:kern w:val="0"/>
           <w:szCs w:val="20"/>
         </w:rPr>
-        <w:t xml:space="preserve"> MainClass {</w:t>
+        <w:t xml:space="preserve"> </w:t>
+      </w:r>
+      <w:proofErr w:type="spellStart"/>
+      <w:r>
+        <w:rPr>
+          <w:rFonts w:ascii="Consolas" w:hAnsi="Consolas" w:cs="Consolas"/>
+          <w:color w:val="000000"/>
+          <w:kern w:val="0"/>
+          <w:szCs w:val="20"/>
+        </w:rPr>
+        <w:t>MainClass</w:t>
+      </w:r>
+      <w:proofErr w:type="spellEnd"/>
+      <w:r>
+        <w:rPr>
+          <w:rFonts w:ascii="Consolas" w:hAnsi="Consolas" w:cs="Consolas"/>
+          <w:color w:val="000000"/>
+          <w:kern w:val="0"/>
+          <w:szCs w:val="20"/>
+        </w:rPr>
+        <w:t xml:space="preserve"> {</w:t>
       </w:r>
     </w:p>
     <w:p>
@@ -9056,8 +10961,29 @@
           <w:kern w:val="0"/>
           <w:szCs w:val="20"/>
         </w:rPr>
-        <w:t xml:space="preserve"> main(String[] </w:t>
-      </w:r>
+        <w:t xml:space="preserve"> main(</w:t>
+      </w:r>
+      <w:proofErr w:type="gramStart"/>
+      <w:r>
+        <w:rPr>
+          <w:rFonts w:ascii="Consolas" w:hAnsi="Consolas" w:cs="Consolas"/>
+          <w:color w:val="000000"/>
+          <w:kern w:val="0"/>
+          <w:szCs w:val="20"/>
+        </w:rPr>
+        <w:t>String[</w:t>
+      </w:r>
+      <w:proofErr w:type="gramEnd"/>
+      <w:r>
+        <w:rPr>
+          <w:rFonts w:ascii="Consolas" w:hAnsi="Consolas" w:cs="Consolas"/>
+          <w:color w:val="000000"/>
+          <w:kern w:val="0"/>
+          <w:szCs w:val="20"/>
+        </w:rPr>
+        <w:t xml:space="preserve">] </w:t>
+      </w:r>
+      <w:proofErr w:type="spellStart"/>
       <w:r>
         <w:rPr>
           <w:rFonts w:ascii="Consolas" w:hAnsi="Consolas" w:cs="Consolas"/>
@@ -9067,6 +10993,7 @@
         </w:rPr>
         <w:t>args</w:t>
       </w:r>
+      <w:proofErr w:type="spellEnd"/>
       <w:r>
         <w:rPr>
           <w:rFonts w:ascii="Consolas" w:hAnsi="Consolas" w:cs="Consolas"/>
@@ -9106,7 +11033,26 @@
           <w:szCs w:val="20"/>
         </w:rPr>
         <w:tab/>
-        <w:t xml:space="preserve">BoxOrRect </w:t>
+      </w:r>
+      <w:proofErr w:type="spellStart"/>
+      <w:r>
+        <w:rPr>
+          <w:rFonts w:ascii="Consolas" w:hAnsi="Consolas" w:cs="Consolas"/>
+          <w:color w:val="000000"/>
+          <w:kern w:val="0"/>
+          <w:szCs w:val="20"/>
+        </w:rPr>
+        <w:t>BoxOrRect</w:t>
+      </w:r>
+      <w:proofErr w:type="spellEnd"/>
+      <w:r>
+        <w:rPr>
+          <w:rFonts w:ascii="Consolas" w:hAnsi="Consolas" w:cs="Consolas"/>
+          <w:color w:val="000000"/>
+          <w:kern w:val="0"/>
+          <w:szCs w:val="20"/>
+        </w:rPr>
+        <w:t xml:space="preserve"> </w:t>
       </w:r>
       <w:r>
         <w:rPr>
@@ -9144,7 +11090,38 @@
           <w:kern w:val="0"/>
           <w:szCs w:val="20"/>
         </w:rPr>
-        <w:t xml:space="preserve"> BoxOrRect(5,6,10);</w:t>
+        <w:t xml:space="preserve"> </w:t>
+      </w:r>
+      <w:proofErr w:type="spellStart"/>
+      <w:proofErr w:type="gramStart"/>
+      <w:r>
+        <w:rPr>
+          <w:rFonts w:ascii="Consolas" w:hAnsi="Consolas" w:cs="Consolas"/>
+          <w:color w:val="000000"/>
+          <w:kern w:val="0"/>
+          <w:szCs w:val="20"/>
+        </w:rPr>
+        <w:t>BoxOrRect</w:t>
+      </w:r>
+      <w:proofErr w:type="spellEnd"/>
+      <w:r>
+        <w:rPr>
+          <w:rFonts w:ascii="Consolas" w:hAnsi="Consolas" w:cs="Consolas"/>
+          <w:color w:val="000000"/>
+          <w:kern w:val="0"/>
+          <w:szCs w:val="20"/>
+        </w:rPr>
+        <w:t>(</w:t>
+      </w:r>
+      <w:proofErr w:type="gramEnd"/>
+      <w:r>
+        <w:rPr>
+          <w:rFonts w:ascii="Consolas" w:hAnsi="Consolas" w:cs="Consolas"/>
+          <w:color w:val="000000"/>
+          <w:kern w:val="0"/>
+          <w:szCs w:val="20"/>
+        </w:rPr>
+        <w:t>5,6,10);</w:t>
       </w:r>
     </w:p>
     <w:p>
@@ -9176,8 +11153,28 @@
           <w:szCs w:val="20"/>
         </w:rPr>
         <w:tab/>
-        <w:t xml:space="preserve">BoxOrRect </w:t>
-      </w:r>
+      </w:r>
+      <w:proofErr w:type="spellStart"/>
+      <w:r>
+        <w:rPr>
+          <w:rFonts w:ascii="Consolas" w:hAnsi="Consolas" w:cs="Consolas"/>
+          <w:color w:val="000000"/>
+          <w:kern w:val="0"/>
+          <w:szCs w:val="20"/>
+        </w:rPr>
+        <w:t>BoxOrRect</w:t>
+      </w:r>
+      <w:proofErr w:type="spellEnd"/>
+      <w:r>
+        <w:rPr>
+          <w:rFonts w:ascii="Consolas" w:hAnsi="Consolas" w:cs="Consolas"/>
+          <w:color w:val="000000"/>
+          <w:kern w:val="0"/>
+          <w:szCs w:val="20"/>
+        </w:rPr>
+        <w:t xml:space="preserve"> </w:t>
+      </w:r>
+      <w:proofErr w:type="spellStart"/>
       <w:r>
         <w:rPr>
           <w:rFonts w:ascii="Consolas" w:hAnsi="Consolas" w:cs="Consolas"/>
@@ -9187,6 +11184,7 @@
         </w:rPr>
         <w:t>rect</w:t>
       </w:r>
+      <w:proofErr w:type="spellEnd"/>
       <w:r>
         <w:rPr>
           <w:rFonts w:ascii="Consolas" w:hAnsi="Consolas" w:cs="Consolas"/>
@@ -9214,7 +11212,38 @@
           <w:kern w:val="0"/>
           <w:szCs w:val="20"/>
         </w:rPr>
-        <w:t xml:space="preserve"> BoxOrRect(10,5);</w:t>
+        <w:t xml:space="preserve"> </w:t>
+      </w:r>
+      <w:proofErr w:type="spellStart"/>
+      <w:proofErr w:type="gramStart"/>
+      <w:r>
+        <w:rPr>
+          <w:rFonts w:ascii="Consolas" w:hAnsi="Consolas" w:cs="Consolas"/>
+          <w:color w:val="000000"/>
+          <w:kern w:val="0"/>
+          <w:szCs w:val="20"/>
+        </w:rPr>
+        <w:t>BoxOrRect</w:t>
+      </w:r>
+      <w:proofErr w:type="spellEnd"/>
+      <w:r>
+        <w:rPr>
+          <w:rFonts w:ascii="Consolas" w:hAnsi="Consolas" w:cs="Consolas"/>
+          <w:color w:val="000000"/>
+          <w:kern w:val="0"/>
+          <w:szCs w:val="20"/>
+        </w:rPr>
+        <w:t>(</w:t>
+      </w:r>
+      <w:proofErr w:type="gramEnd"/>
+      <w:r>
+        <w:rPr>
+          <w:rFonts w:ascii="Consolas" w:hAnsi="Consolas" w:cs="Consolas"/>
+          <w:color w:val="000000"/>
+          <w:kern w:val="0"/>
+          <w:szCs w:val="20"/>
+        </w:rPr>
+        <w:t>10,5);</w:t>
       </w:r>
     </w:p>
     <w:p>
@@ -9247,6 +11276,8 @@
         </w:rPr>
         <w:tab/>
       </w:r>
+      <w:proofErr w:type="spellStart"/>
+      <w:proofErr w:type="gramStart"/>
       <w:r>
         <w:rPr>
           <w:rFonts w:ascii="Consolas" w:hAnsi="Consolas" w:cs="Consolas"/>
@@ -9263,7 +11294,18 @@
           <w:kern w:val="0"/>
           <w:szCs w:val="20"/>
         </w:rPr>
-        <w:t>.calV();</w:t>
+        <w:t>.calV</w:t>
+      </w:r>
+      <w:proofErr w:type="spellEnd"/>
+      <w:proofErr w:type="gramEnd"/>
+      <w:r>
+        <w:rPr>
+          <w:rFonts w:ascii="Consolas" w:hAnsi="Consolas" w:cs="Consolas"/>
+          <w:color w:val="000000"/>
+          <w:kern w:val="0"/>
+          <w:szCs w:val="20"/>
+        </w:rPr>
+        <w:t>();</w:t>
       </w:r>
     </w:p>
     <w:p>
@@ -9296,6 +11338,8 @@
         </w:rPr>
         <w:tab/>
       </w:r>
+      <w:proofErr w:type="spellStart"/>
+      <w:proofErr w:type="gramStart"/>
       <w:r>
         <w:rPr>
           <w:rFonts w:ascii="Consolas" w:hAnsi="Consolas" w:cs="Consolas"/>
@@ -9312,7 +11356,18 @@
           <w:kern w:val="0"/>
           <w:szCs w:val="20"/>
         </w:rPr>
-        <w:t>.calV();</w:t>
+        <w:t>.calV</w:t>
+      </w:r>
+      <w:proofErr w:type="spellEnd"/>
+      <w:proofErr w:type="gramEnd"/>
+      <w:r>
+        <w:rPr>
+          <w:rFonts w:ascii="Consolas" w:hAnsi="Consolas" w:cs="Consolas"/>
+          <w:color w:val="000000"/>
+          <w:kern w:val="0"/>
+          <w:szCs w:val="20"/>
+        </w:rPr>
+        <w:t>();</w:t>
       </w:r>
     </w:p>
     <w:p>
@@ -9344,6 +11399,15 @@
           <w:szCs w:val="20"/>
         </w:rPr>
         <w:tab/>
+      </w:r>
+      <w:proofErr w:type="spellStart"/>
+      <w:r>
+        <w:rPr>
+          <w:rFonts w:ascii="Consolas" w:hAnsi="Consolas" w:cs="Consolas"/>
+          <w:color w:val="000000"/>
+          <w:kern w:val="0"/>
+          <w:szCs w:val="20"/>
+        </w:rPr>
         <w:t>System.</w:t>
       </w:r>
       <w:r>
@@ -9366,7 +11430,17 @@
           <w:kern w:val="0"/>
           <w:szCs w:val="20"/>
         </w:rPr>
-        <w:t>.println(</w:t>
+        <w:t>.println</w:t>
+      </w:r>
+      <w:proofErr w:type="spellEnd"/>
+      <w:r>
+        <w:rPr>
+          <w:rFonts w:ascii="Consolas" w:hAnsi="Consolas" w:cs="Consolas"/>
+          <w:color w:val="000000"/>
+          <w:kern w:val="0"/>
+          <w:szCs w:val="20"/>
+        </w:rPr>
+        <w:t>(</w:t>
       </w:r>
       <w:r>
         <w:rPr>
@@ -9395,6 +11469,7 @@
         </w:rPr>
         <w:t xml:space="preserve"> </w:t>
       </w:r>
+      <w:proofErr w:type="gramStart"/>
       <w:r>
         <w:rPr>
           <w:rFonts w:ascii="Consolas" w:hAnsi="Consolas" w:cs="Consolas"/>
@@ -9411,7 +11486,17 @@
           <w:kern w:val="0"/>
           <w:szCs w:val="20"/>
         </w:rPr>
-        <w:t xml:space="preserve"> : "</w:t>
+        <w:t xml:space="preserve"> :</w:t>
+      </w:r>
+      <w:proofErr w:type="gramEnd"/>
+      <w:r>
+        <w:rPr>
+          <w:rFonts w:ascii="Consolas" w:hAnsi="Consolas" w:cs="Consolas"/>
+          <w:color w:val="2A00FF"/>
+          <w:kern w:val="0"/>
+          <w:szCs w:val="20"/>
+        </w:rPr>
+        <w:t xml:space="preserve"> "</w:t>
       </w:r>
       <w:r>
         <w:rPr>
@@ -9422,6 +11507,7 @@
         </w:rPr>
         <w:t>+</w:t>
       </w:r>
+      <w:proofErr w:type="spellStart"/>
       <w:r>
         <w:rPr>
           <w:rFonts w:ascii="Consolas" w:hAnsi="Consolas" w:cs="Consolas"/>
@@ -9438,7 +11524,17 @@
           <w:kern w:val="0"/>
           <w:szCs w:val="20"/>
         </w:rPr>
-        <w:t>.getVolume());</w:t>
+        <w:t>.getVolume</w:t>
+      </w:r>
+      <w:proofErr w:type="spellEnd"/>
+      <w:r>
+        <w:rPr>
+          <w:rFonts w:ascii="Consolas" w:hAnsi="Consolas" w:cs="Consolas"/>
+          <w:color w:val="000000"/>
+          <w:kern w:val="0"/>
+          <w:szCs w:val="20"/>
+        </w:rPr>
+        <w:t>());</w:t>
       </w:r>
     </w:p>
     <w:p>
@@ -9470,6 +11566,15 @@
           <w:szCs w:val="20"/>
         </w:rPr>
         <w:tab/>
+      </w:r>
+      <w:proofErr w:type="spellStart"/>
+      <w:r>
+        <w:rPr>
+          <w:rFonts w:ascii="Consolas" w:hAnsi="Consolas" w:cs="Consolas"/>
+          <w:color w:val="000000"/>
+          <w:kern w:val="0"/>
+          <w:szCs w:val="20"/>
+        </w:rPr>
         <w:t>System.</w:t>
       </w:r>
       <w:r>
@@ -9492,7 +11597,17 @@
           <w:kern w:val="0"/>
           <w:szCs w:val="20"/>
         </w:rPr>
-        <w:t>.println(</w:t>
+        <w:t>.println</w:t>
+      </w:r>
+      <w:proofErr w:type="spellEnd"/>
+      <w:r>
+        <w:rPr>
+          <w:rFonts w:ascii="Consolas" w:hAnsi="Consolas" w:cs="Consolas"/>
+          <w:color w:val="000000"/>
+          <w:kern w:val="0"/>
+          <w:szCs w:val="20"/>
+        </w:rPr>
+        <w:t>(</w:t>
       </w:r>
       <w:r>
         <w:rPr>
@@ -9501,8 +11616,9 @@
           <w:kern w:val="0"/>
           <w:szCs w:val="20"/>
         </w:rPr>
-        <w:t xml:space="preserve">"rect </w:t>
-      </w:r>
+        <w:t>"</w:t>
+      </w:r>
+      <w:proofErr w:type="spellStart"/>
       <w:r>
         <w:rPr>
           <w:rFonts w:ascii="Consolas" w:hAnsi="Consolas" w:cs="Consolas"/>
@@ -9510,6 +11626,26 @@
           <w:kern w:val="0"/>
           <w:szCs w:val="20"/>
         </w:rPr>
+        <w:t>rect</w:t>
+      </w:r>
+      <w:proofErr w:type="spellEnd"/>
+      <w:r>
+        <w:rPr>
+          <w:rFonts w:ascii="Consolas" w:hAnsi="Consolas" w:cs="Consolas"/>
+          <w:color w:val="2A00FF"/>
+          <w:kern w:val="0"/>
+          <w:szCs w:val="20"/>
+        </w:rPr>
+        <w:t xml:space="preserve"> </w:t>
+      </w:r>
+      <w:proofErr w:type="gramStart"/>
+      <w:r>
+        <w:rPr>
+          <w:rFonts w:ascii="Consolas" w:hAnsi="Consolas" w:cs="Consolas"/>
+          <w:color w:val="2A00FF"/>
+          <w:kern w:val="0"/>
+          <w:szCs w:val="20"/>
+        </w:rPr>
         <w:t>넓이</w:t>
       </w:r>
       <w:r>
@@ -9519,7 +11655,17 @@
           <w:kern w:val="0"/>
           <w:szCs w:val="20"/>
         </w:rPr>
-        <w:t xml:space="preserve"> : "</w:t>
+        <w:t xml:space="preserve"> :</w:t>
+      </w:r>
+      <w:proofErr w:type="gramEnd"/>
+      <w:r>
+        <w:rPr>
+          <w:rFonts w:ascii="Consolas" w:hAnsi="Consolas" w:cs="Consolas"/>
+          <w:color w:val="2A00FF"/>
+          <w:kern w:val="0"/>
+          <w:szCs w:val="20"/>
+        </w:rPr>
+        <w:t xml:space="preserve"> "</w:t>
       </w:r>
       <w:r>
         <w:rPr>
@@ -9530,6 +11676,7 @@
         </w:rPr>
         <w:t>+</w:t>
       </w:r>
+      <w:proofErr w:type="spellStart"/>
       <w:r>
         <w:rPr>
           <w:rFonts w:ascii="Consolas" w:hAnsi="Consolas" w:cs="Consolas"/>
@@ -9546,7 +11693,17 @@
           <w:kern w:val="0"/>
           <w:szCs w:val="20"/>
         </w:rPr>
-        <w:t>.getVolume());</w:t>
+        <w:t>.getVolume</w:t>
+      </w:r>
+      <w:proofErr w:type="spellEnd"/>
+      <w:r>
+        <w:rPr>
+          <w:rFonts w:ascii="Consolas" w:hAnsi="Consolas" w:cs="Consolas"/>
+          <w:color w:val="000000"/>
+          <w:kern w:val="0"/>
+          <w:szCs w:val="20"/>
+        </w:rPr>
+        <w:t>());</w:t>
       </w:r>
     </w:p>
     <w:p>
@@ -9671,7 +11828,7 @@
             <w:noProof/>
             <w:lang w:val="ko-KR"/>
           </w:rPr>
-          <w:t>1</w:t>
+          <w:t>4</w:t>
         </w:r>
         <w:r>
           <w:fldChar w:fldCharType="end"/>

--- a/note/01_Java/0513.8_객체지향 프로그램의 기초적인 코딩방법.docx
+++ b/note/01_Java/0513.8_객체지향 프로그램의 기초적인 코딩방법.docx
@@ -12,7 +12,6 @@
           <w:szCs w:val="36"/>
         </w:rPr>
       </w:pPr>
-      <w:proofErr w:type="gramStart"/>
       <w:r>
         <w:rPr>
           <w:rFonts w:ascii="HY헤드라인M" w:eastAsia="HY헤드라인M" w:hint="eastAsia"/>
@@ -31,7 +30,6 @@
         </w:rPr>
         <w:t>8</w:t>
       </w:r>
-      <w:proofErr w:type="gramEnd"/>
       <w:r>
         <w:rPr>
           <w:rFonts w:ascii="HY헤드라인M" w:eastAsia="HY헤드라인M" w:hint="eastAsia"/>
@@ -75,19 +73,8 @@
           <w:sz w:val="36"/>
           <w:szCs w:val="36"/>
         </w:rPr>
-        <w:t xml:space="preserve">기초적인 </w:t>
-      </w:r>
-      <w:proofErr w:type="spellStart"/>
-      <w:r>
-        <w:rPr>
-          <w:rFonts w:ascii="HY헤드라인M" w:eastAsia="HY헤드라인M" w:hint="eastAsia"/>
-          <w:b/>
-          <w:sz w:val="36"/>
-          <w:szCs w:val="36"/>
-        </w:rPr>
-        <w:t>코딩방법</w:t>
-      </w:r>
-      <w:proofErr w:type="spellEnd"/>
+        <w:t>기초적인 코딩방법</w:t>
+      </w:r>
     </w:p>
     <w:p>
       <w:pPr>
@@ -98,93 +85,41 @@
         <w:rPr>
           <w:rFonts w:hint="eastAsia"/>
         </w:rPr>
-        <w:t>(</w:t>
-      </w:r>
-      <w:proofErr w:type="spellStart"/>
+        <w:t>(cf) 캡슐화(Encapsulation) : 객체가 포함한 속성과 메서드는 객체간의 관계에 있어서 감추거나 권한에 따라 접근이 가능하게 처리하는 것을 말한다. 여기에 사용되는 keyword로 접근제어자(access modifier)가 있다</w:t>
+      </w:r>
+    </w:p>
+    <w:p>
+      <w:pPr>
+        <w:spacing w:after="0"/>
+      </w:pPr>
+    </w:p>
+    <w:p>
+      <w:pPr>
+        <w:spacing w:after="0"/>
+      </w:pPr>
+      <w:r>
+        <w:t>1. 클래스 제작</w:t>
+      </w:r>
+    </w:p>
+    <w:p>
+      <w:pPr>
+        <w:spacing w:after="0"/>
+      </w:pPr>
+      <w:r>
+        <w:t xml:space="preserve">  </w:t>
+      </w:r>
+      <w:r>
+        <w:t>P</w:t>
+      </w:r>
+      <w:r>
+        <w:t>ackage</w:t>
+      </w:r>
       <w:r>
         <w:rPr>
           <w:rFonts w:hint="eastAsia"/>
         </w:rPr>
-        <w:t>cf</w:t>
-      </w:r>
-      <w:proofErr w:type="spellEnd"/>
-      <w:r>
-        <w:rPr>
-          <w:rFonts w:hint="eastAsia"/>
-        </w:rPr>
-        <w:t>) 캡슐화(Encapsulation</w:t>
-      </w:r>
-      <w:proofErr w:type="gramStart"/>
-      <w:r>
-        <w:rPr>
-          <w:rFonts w:hint="eastAsia"/>
-        </w:rPr>
-        <w:t>) :</w:t>
-      </w:r>
-      <w:proofErr w:type="gramEnd"/>
-      <w:r>
-        <w:rPr>
-          <w:rFonts w:hint="eastAsia"/>
-        </w:rPr>
-        <w:t xml:space="preserve"> 객체가 포함한 속성과 메서드는 객체간의 관계에 있어서 감추거나 권한에 따라 접근이 가능하게 처리하는 것을 말한다. 여기에 사용되는 keyword로 </w:t>
-      </w:r>
-      <w:proofErr w:type="spellStart"/>
-      <w:r>
-        <w:rPr>
-          <w:rFonts w:hint="eastAsia"/>
-        </w:rPr>
-        <w:t>접근제어자</w:t>
-      </w:r>
-      <w:proofErr w:type="spellEnd"/>
-      <w:r>
-        <w:rPr>
-          <w:rFonts w:hint="eastAsia"/>
-        </w:rPr>
-        <w:t>(access modifier)가 있다</w:t>
-      </w:r>
-    </w:p>
-    <w:p>
-      <w:pPr>
-        <w:spacing w:after="0"/>
-      </w:pPr>
-    </w:p>
-    <w:p>
-      <w:pPr>
-        <w:spacing w:after="0"/>
-      </w:pPr>
-      <w:r>
-        <w:t>1. 클래스 제작</w:t>
-      </w:r>
-    </w:p>
-    <w:p>
-      <w:pPr>
-        <w:spacing w:after="0"/>
-      </w:pPr>
-      <w:r>
-        <w:t xml:space="preserve">  </w:t>
-      </w:r>
-      <w:r>
-        <w:t>P</w:t>
-      </w:r>
-      <w:r>
-        <w:t>ackage</w:t>
-      </w:r>
-      <w:r>
-        <w:rPr>
-          <w:rFonts w:hint="eastAsia"/>
-        </w:rPr>
-        <w:t xml:space="preserve"> </w:t>
-      </w:r>
-      <w:proofErr w:type="spellStart"/>
-      <w:proofErr w:type="gramStart"/>
-      <w:r>
-        <w:rPr>
-          <w:rFonts w:hint="eastAsia"/>
-        </w:rPr>
-        <w:t>com.ch.ex</w:t>
-      </w:r>
-      <w:proofErr w:type="spellEnd"/>
-      <w:proofErr w:type="gramEnd"/>
+        <w:t xml:space="preserve"> com.ch.ex</w:t>
+      </w:r>
       <w:r>
         <w:t>;</w:t>
       </w:r>
@@ -195,15 +130,7 @@
         <w:ind w:firstLine="204"/>
       </w:pPr>
       <w:r>
-        <w:t xml:space="preserve">public class </w:t>
-      </w:r>
-      <w:proofErr w:type="spellStart"/>
-      <w:r>
-        <w:t>ExClass</w:t>
-      </w:r>
-      <w:proofErr w:type="spellEnd"/>
-      <w:r>
-        <w:t xml:space="preserve"> {</w:t>
+        <w:t>public class ExClass {</w:t>
       </w:r>
     </w:p>
     <w:p>
@@ -216,108 +143,59 @@
           <w:rFonts w:hint="eastAsia"/>
         </w:rPr>
         <w:tab/>
-        <w:t xml:space="preserve">private </w:t>
-      </w:r>
-      <w:proofErr w:type="spellStart"/>
+        <w:t>private 자료형 인스턴스변수</w:t>
+      </w:r>
       <w:r>
         <w:rPr>
           <w:rFonts w:hint="eastAsia"/>
         </w:rPr>
-        <w:t>자료형</w:t>
-      </w:r>
-      <w:proofErr w:type="spellEnd"/>
+        <w:t xml:space="preserve">( = </w:t>
+      </w:r>
+      <w:r>
+        <w:t>속</w:t>
+      </w:r>
       <w:r>
         <w:rPr>
           <w:rFonts w:hint="eastAsia"/>
         </w:rPr>
-        <w:t xml:space="preserve"> 인스턴스변수</w:t>
-      </w:r>
-      <w:proofErr w:type="gramStart"/>
+        <w:t>성 = 필드)</w:t>
+      </w:r>
       <w:r>
         <w:rPr>
           <w:rFonts w:hint="eastAsia"/>
         </w:rPr>
-        <w:t>( =</w:t>
-      </w:r>
-      <w:proofErr w:type="gramEnd"/>
+        <w:t>명</w:t>
+      </w:r>
       <w:r>
         <w:rPr>
           <w:rFonts w:hint="eastAsia"/>
         </w:rPr>
-        <w:t xml:space="preserve"> </w:t>
-      </w:r>
-      <w:r>
-        <w:t>속</w:t>
-      </w:r>
+        <w:t>;</w:t>
+      </w:r>
+    </w:p>
+    <w:p>
+      <w:pPr>
+        <w:spacing w:after="0"/>
+      </w:pPr>
+      <w:r>
+        <w:tab/>
+        <w:t xml:space="preserve">public ExClass(){ </w:t>
+      </w:r>
+      <w:r>
+        <w:tab/>
+        <w:t>}</w:t>
+      </w:r>
+    </w:p>
+    <w:p>
+      <w:pPr>
+        <w:spacing w:after="0"/>
+      </w:pPr>
       <w:r>
         <w:rPr>
           <w:rFonts w:hint="eastAsia"/>
         </w:rPr>
-        <w:t>성 = 필드)</w:t>
-      </w:r>
-      <w:r>
-        <w:rPr>
-          <w:rFonts w:hint="eastAsia"/>
-        </w:rPr>
-        <w:t>명</w:t>
-      </w:r>
-      <w:r>
-        <w:rPr>
-          <w:rFonts w:hint="eastAsia"/>
-        </w:rPr>
-        <w:t>;</w:t>
-      </w:r>
-    </w:p>
-    <w:p>
-      <w:pPr>
-        <w:spacing w:after="0"/>
-      </w:pPr>
-      <w:r>
-        <w:tab/>
-        <w:t xml:space="preserve">public </w:t>
-      </w:r>
-      <w:proofErr w:type="spellStart"/>
-      <w:proofErr w:type="gramStart"/>
-      <w:r>
-        <w:t>ExClass</w:t>
-      </w:r>
-      <w:proofErr w:type="spellEnd"/>
-      <w:r>
-        <w:t>(</w:t>
-      </w:r>
-      <w:proofErr w:type="gramEnd"/>
-      <w:r>
-        <w:t xml:space="preserve">){ </w:t>
-      </w:r>
-      <w:r>
-        <w:tab/>
-        <w:t>}</w:t>
-      </w:r>
-    </w:p>
-    <w:p>
-      <w:pPr>
-        <w:spacing w:after="0"/>
-      </w:pPr>
-      <w:r>
-        <w:rPr>
-          <w:rFonts w:hint="eastAsia"/>
-        </w:rPr>
-        <w:tab/>
-        <w:t xml:space="preserve">public </w:t>
-      </w:r>
-      <w:proofErr w:type="gramStart"/>
-      <w:r>
-        <w:rPr>
-          <w:rFonts w:hint="eastAsia"/>
-        </w:rPr>
-        <w:t>method(</w:t>
-      </w:r>
-      <w:proofErr w:type="gramEnd"/>
-      <w:r>
-        <w:rPr>
-          <w:rFonts w:hint="eastAsia"/>
-        </w:rPr>
-        <w:t>){</w:t>
+        <w:tab/>
+        <w:t>public method(){</w:t>
       </w:r>
     </w:p>
     <w:p>
@@ -362,11 +240,9 @@
         <w:spacing w:after="0"/>
         <w:ind w:leftChars="0"/>
       </w:pPr>
-      <w:proofErr w:type="spellStart"/>
       <w:r>
         <w:t>패키지명</w:t>
       </w:r>
-      <w:proofErr w:type="spellEnd"/>
     </w:p>
     <w:p>
       <w:pPr>
@@ -378,11 +254,9 @@
         <w:spacing w:after="0"/>
         <w:ind w:leftChars="0"/>
       </w:pPr>
-      <w:proofErr w:type="spellStart"/>
       <w:r>
         <w:t>클래스명</w:t>
       </w:r>
-      <w:proofErr w:type="spellEnd"/>
     </w:p>
     <w:p>
       <w:pPr>
@@ -419,98 +293,57 @@
           <w:b/>
           <w:color w:val="FF0000"/>
         </w:rPr>
-        <w:t>=</w:t>
-      </w:r>
-      <w:proofErr w:type="spellStart"/>
+        <w:t>=멤버변수</w:t>
+      </w:r>
       <w:r>
         <w:rPr>
           <w:rFonts w:hint="eastAsia"/>
           <w:b/>
           <w:color w:val="FF0000"/>
         </w:rPr>
-        <w:t>멤버변수</w:t>
-      </w:r>
-      <w:proofErr w:type="spellEnd"/>
+        <w:t>, 필드</w:t>
+      </w:r>
       <w:r>
         <w:rPr>
           <w:rFonts w:hint="eastAsia"/>
           <w:b/>
           <w:color w:val="FF0000"/>
         </w:rPr>
-        <w:t>, 필드</w:t>
-      </w:r>
-      <w:proofErr w:type="gramStart"/>
+        <w:t>)</w:t>
+      </w:r>
       <w:r>
         <w:rPr>
           <w:rFonts w:hint="eastAsia"/>
           <w:b/>
           <w:color w:val="FF0000"/>
         </w:rPr>
-        <w:t>)</w:t>
+        <w:t xml:space="preserve"> </w:t>
       </w:r>
       <w:r>
         <w:rPr>
           <w:rFonts w:hint="eastAsia"/>
           <w:b/>
-          <w:color w:val="FF0000"/>
+        </w:rPr>
+        <w:t xml:space="preserve">: </w:t>
+      </w:r>
+      <w:r>
+        <w:rPr>
+          <w:rFonts w:hint="eastAsia"/>
+        </w:rPr>
+        <w:t>이 데이터는</w:t>
+      </w:r>
+      <w:r>
+        <w:rPr>
+          <w:rFonts w:hint="eastAsia"/>
+          <w:b/>
         </w:rPr>
         <w:t xml:space="preserve"> </w:t>
       </w:r>
       <w:r>
         <w:rPr>
           <w:rFonts w:hint="eastAsia"/>
-          <w:b/>
-        </w:rPr>
-        <w:t>:</w:t>
-      </w:r>
-      <w:proofErr w:type="gramEnd"/>
-      <w:r>
-        <w:rPr>
-          <w:rFonts w:hint="eastAsia"/>
-          <w:b/>
-        </w:rPr>
-        <w:t xml:space="preserve"> </w:t>
-      </w:r>
-      <w:r>
-        <w:rPr>
-          <w:rFonts w:hint="eastAsia"/>
-        </w:rPr>
-        <w:t>이 데이터는</w:t>
-      </w:r>
-      <w:r>
-        <w:rPr>
-          <w:rFonts w:hint="eastAsia"/>
-          <w:b/>
-        </w:rPr>
-        <w:t xml:space="preserve"> </w:t>
-      </w:r>
-      <w:proofErr w:type="spellStart"/>
-      <w:r>
-        <w:rPr>
-          <w:rFonts w:hint="eastAsia"/>
-        </w:rPr>
-        <w:t>생성자나</w:t>
-      </w:r>
-      <w:proofErr w:type="spellEnd"/>
-      <w:r>
-        <w:rPr>
-          <w:rFonts w:hint="eastAsia"/>
-        </w:rPr>
-        <w:t xml:space="preserve"> setter를 이용해서 초기화하지 않으면 객체는 null, 숫자는 0, </w:t>
-      </w:r>
-      <w:proofErr w:type="spellStart"/>
-      <w:r>
-        <w:rPr>
-          <w:rFonts w:hint="eastAsia"/>
-        </w:rPr>
-        <w:t>boolean</w:t>
-      </w:r>
-      <w:proofErr w:type="spellEnd"/>
-      <w:r>
-        <w:rPr>
-          <w:rFonts w:hint="eastAsia"/>
-        </w:rPr>
-        <w:t>은 false로 초기화되어 들어간다</w:t>
+        </w:rPr>
+        <w:t>생성자나 setter를 이용해서 초기화하지 않으면 객체는 null, 숫자는 0, boolean은 false로 초기화되어 들어간다</w:t>
       </w:r>
     </w:p>
     <w:p>
@@ -523,8 +356,6 @@
         <w:spacing w:after="0"/>
         <w:ind w:leftChars="0"/>
       </w:pPr>
-      <w:proofErr w:type="spellStart"/>
-      <w:proofErr w:type="gramStart"/>
       <w:r>
         <w:t>생성자</w:t>
       </w:r>
@@ -534,90 +365,23 @@
         </w:rPr>
         <w:t>함수</w:t>
       </w:r>
-      <w:proofErr w:type="spellEnd"/>
-      <w:r>
-        <w:t xml:space="preserve"> :</w:t>
-      </w:r>
-      <w:proofErr w:type="gramEnd"/>
-      <w:r>
+      <w:r>
+        <w:t xml:space="preserve"> : 클래스명과 똑같이 리턴타입이 없는 메소드를 생성자라 하며 처음 클래스형 객체를 만들때 호출된다.</w:t>
+      </w:r>
+      <w:r>
+        <w:rPr>
+          <w:rFonts w:hint="eastAsia"/>
+        </w:rPr>
         <w:t xml:space="preserve"> </w:t>
       </w:r>
-      <w:proofErr w:type="spellStart"/>
-      <w:r>
-        <w:t>클래스명과</w:t>
-      </w:r>
-      <w:proofErr w:type="spellEnd"/>
-      <w:r>
-        <w:t xml:space="preserve"> 똑같이 </w:t>
-      </w:r>
-      <w:proofErr w:type="spellStart"/>
-      <w:r>
-        <w:t>리턴타입이</w:t>
-      </w:r>
-      <w:proofErr w:type="spellEnd"/>
-      <w:r>
-        <w:t xml:space="preserve"> 없는 </w:t>
-      </w:r>
-      <w:proofErr w:type="spellStart"/>
-      <w:r>
-        <w:t>메소드를</w:t>
-      </w:r>
-      <w:proofErr w:type="spellEnd"/>
-      <w:r>
-        <w:t xml:space="preserve"> </w:t>
-      </w:r>
-      <w:proofErr w:type="spellStart"/>
-      <w:r>
-        <w:t>생성자라</w:t>
-      </w:r>
-      <w:proofErr w:type="spellEnd"/>
-      <w:r>
-        <w:t xml:space="preserve"> 하며 처음 </w:t>
-      </w:r>
-      <w:proofErr w:type="spellStart"/>
-      <w:r>
-        <w:t>클래스형</w:t>
-      </w:r>
-      <w:proofErr w:type="spellEnd"/>
-      <w:r>
-        <w:t xml:space="preserve"> 객체를 </w:t>
-      </w:r>
-      <w:proofErr w:type="spellStart"/>
-      <w:r>
-        <w:t>만들때</w:t>
-      </w:r>
-      <w:proofErr w:type="spellEnd"/>
-      <w:r>
-        <w:t xml:space="preserve"> 호출된다.</w:t>
+      <w:r>
+        <w:t>모든</w:t>
       </w:r>
       <w:r>
         <w:rPr>
           <w:rFonts w:hint="eastAsia"/>
         </w:rPr>
-        <w:t xml:space="preserve"> </w:t>
-      </w:r>
-      <w:r>
-        <w:t>모든</w:t>
-      </w:r>
-      <w:r>
-        <w:rPr>
-          <w:rFonts w:hint="eastAsia"/>
-        </w:rPr>
-        <w:t xml:space="preserve"> 클래스는 반드시 하나 이상의 생성자가 있어야 한다. 만약 하나도 없으면 JVM이 디폴트 </w:t>
-      </w:r>
-      <w:proofErr w:type="spellStart"/>
-      <w:r>
-        <w:rPr>
-          <w:rFonts w:hint="eastAsia"/>
-        </w:rPr>
-        <w:t>생성자를</w:t>
-      </w:r>
-      <w:proofErr w:type="spellEnd"/>
-      <w:r>
-        <w:rPr>
-          <w:rFonts w:hint="eastAsia"/>
-        </w:rPr>
-        <w:t xml:space="preserve"> 만들어 준다</w:t>
+        <w:t xml:space="preserve"> 클래스는 반드시 하나 이상의 생성자가 있어야 한다. 만약 하나도 없으면 JVM이 디폴트 생성자를 만들어 준다</w:t>
       </w:r>
       <w:r>
         <w:rPr>
@@ -640,7 +404,6 @@
           <w:color w:val="FF0000"/>
         </w:rPr>
       </w:pPr>
-      <w:proofErr w:type="spellStart"/>
       <w:r>
         <w:rPr>
           <w:rFonts w:hint="eastAsia"/>
@@ -649,7 +412,6 @@
         </w:rPr>
         <w:t>메소드</w:t>
       </w:r>
-      <w:proofErr w:type="spellEnd"/>
     </w:p>
     <w:p>
       <w:pPr>
@@ -712,29 +474,7 @@
           <w:kern w:val="0"/>
           <w:szCs w:val="20"/>
         </w:rPr>
-        <w:t xml:space="preserve"> </w:t>
-      </w:r>
-      <w:proofErr w:type="spellStart"/>
-      <w:proofErr w:type="gramStart"/>
-      <w:r>
-        <w:rPr>
-          <w:rFonts w:ascii="Consolas" w:hAnsi="Consolas" w:cs="Consolas"/>
-          <w:color w:val="000000"/>
-          <w:kern w:val="0"/>
-          <w:szCs w:val="20"/>
-        </w:rPr>
-        <w:t>com.tj.square</w:t>
-      </w:r>
-      <w:proofErr w:type="spellEnd"/>
-      <w:proofErr w:type="gramEnd"/>
-      <w:r>
-        <w:rPr>
-          <w:rFonts w:ascii="Consolas" w:hAnsi="Consolas" w:cs="Consolas"/>
-          <w:color w:val="000000"/>
-          <w:kern w:val="0"/>
-          <w:szCs w:val="20"/>
-        </w:rPr>
-        <w:t>;</w:t>
+        <w:t xml:space="preserve"> com.tj.square;</w:t>
       </w:r>
     </w:p>
     <w:p>
@@ -833,7 +573,6 @@
         </w:rPr>
         <w:t xml:space="preserve"> </w:t>
       </w:r>
-      <w:proofErr w:type="spellStart"/>
       <w:r>
         <w:rPr>
           <w:rFonts w:ascii="Consolas" w:hAnsi="Consolas" w:cs="Consolas"/>
@@ -845,7 +584,6 @@
         </w:rPr>
         <w:t>int</w:t>
       </w:r>
-      <w:proofErr w:type="spellEnd"/>
       <w:r>
         <w:rPr>
           <w:rFonts w:ascii="Consolas" w:hAnsi="Consolas" w:cs="Consolas"/>
@@ -914,17 +652,7 @@
           <w:kern w:val="0"/>
           <w:szCs w:val="20"/>
         </w:rPr>
-        <w:t xml:space="preserve"> Square() {</w:t>
-      </w:r>
-      <w:proofErr w:type="spellStart"/>
-      <w:r>
-        <w:rPr>
-          <w:rFonts w:ascii="Consolas" w:hAnsi="Consolas" w:cs="Consolas"/>
-          <w:color w:val="000000"/>
-          <w:kern w:val="0"/>
-          <w:szCs w:val="20"/>
-        </w:rPr>
-        <w:t>System.</w:t>
+        <w:t xml:space="preserve"> Square() {System.</w:t>
       </w:r>
       <w:r>
         <w:rPr>
@@ -946,17 +674,7 @@
           <w:kern w:val="0"/>
           <w:szCs w:val="20"/>
         </w:rPr>
-        <w:t>.println</w:t>
-      </w:r>
-      <w:proofErr w:type="spellEnd"/>
-      <w:r>
-        <w:rPr>
-          <w:rFonts w:ascii="Consolas" w:hAnsi="Consolas" w:cs="Consolas"/>
-          <w:color w:val="000000"/>
-          <w:kern w:val="0"/>
-          <w:szCs w:val="20"/>
-        </w:rPr>
-        <w:t>(</w:t>
+        <w:t>.println(</w:t>
       </w:r>
       <w:r>
         <w:rPr>
@@ -1003,7 +721,6 @@
         </w:rPr>
         <w:t xml:space="preserve"> </w:t>
       </w:r>
-      <w:proofErr w:type="spellStart"/>
       <w:r>
         <w:rPr>
           <w:rFonts w:ascii="Consolas" w:hAnsi="Consolas" w:cs="Consolas"/>
@@ -1013,7 +730,6 @@
         </w:rPr>
         <w:t>생성자</w:t>
       </w:r>
-      <w:proofErr w:type="spellEnd"/>
       <w:r>
         <w:rPr>
           <w:rFonts w:ascii="Consolas" w:hAnsi="Consolas" w:cs="Consolas"/>
@@ -1091,20 +807,46 @@
           <w:kern w:val="0"/>
           <w:szCs w:val="20"/>
         </w:rPr>
+        <w:t xml:space="preserve"> Square(</w:t>
+      </w:r>
+      <w:r>
+        <w:rPr>
+          <w:rFonts w:ascii="Consolas" w:hAnsi="Consolas" w:cs="Consolas"/>
+          <w:b/>
+          <w:bCs/>
+          <w:color w:val="7F0055"/>
+          <w:kern w:val="0"/>
+          <w:szCs w:val="20"/>
+        </w:rPr>
+        <w:t>int</w:t>
+      </w:r>
+      <w:r>
+        <w:rPr>
+          <w:rFonts w:ascii="Consolas" w:hAnsi="Consolas" w:cs="Consolas"/>
+          <w:color w:val="000000"/>
+          <w:kern w:val="0"/>
+          <w:szCs w:val="20"/>
+        </w:rPr>
         <w:t xml:space="preserve"> </w:t>
       </w:r>
-      <w:proofErr w:type="gramStart"/>
-      <w:r>
-        <w:rPr>
-          <w:rFonts w:ascii="Consolas" w:hAnsi="Consolas" w:cs="Consolas"/>
-          <w:color w:val="000000"/>
-          <w:kern w:val="0"/>
-          <w:szCs w:val="20"/>
-        </w:rPr>
-        <w:t>Square(</w:t>
-      </w:r>
-      <w:proofErr w:type="spellStart"/>
-      <w:proofErr w:type="gramEnd"/>
+      <w:r>
+        <w:rPr>
+          <w:rFonts w:ascii="Consolas" w:hAnsi="Consolas" w:cs="Consolas"/>
+          <w:color w:val="6A3E3E"/>
+          <w:kern w:val="0"/>
+          <w:szCs w:val="20"/>
+        </w:rPr>
+        <w:t>side</w:t>
+      </w:r>
+      <w:r>
+        <w:rPr>
+          <w:rFonts w:ascii="Consolas" w:hAnsi="Consolas" w:cs="Consolas"/>
+          <w:color w:val="000000"/>
+          <w:kern w:val="0"/>
+          <w:szCs w:val="20"/>
+        </w:rPr>
+        <w:t>) {</w:t>
+      </w:r>
       <w:r>
         <w:rPr>
           <w:rFonts w:ascii="Consolas" w:hAnsi="Consolas" w:cs="Consolas"/>
@@ -1114,67 +856,26 @@
           <w:kern w:val="0"/>
           <w:szCs w:val="20"/>
         </w:rPr>
-        <w:t>int</w:t>
-      </w:r>
-      <w:proofErr w:type="spellEnd"/>
-      <w:r>
-        <w:rPr>
-          <w:rFonts w:ascii="Consolas" w:hAnsi="Consolas" w:cs="Consolas"/>
-          <w:color w:val="000000"/>
-          <w:kern w:val="0"/>
-          <w:szCs w:val="20"/>
-        </w:rPr>
-        <w:t xml:space="preserve"> </w:t>
-      </w:r>
-      <w:r>
-        <w:rPr>
-          <w:rFonts w:ascii="Consolas" w:hAnsi="Consolas" w:cs="Consolas"/>
-          <w:color w:val="6A3E3E"/>
+        <w:t>this</w:t>
+      </w:r>
+      <w:r>
+        <w:rPr>
+          <w:rFonts w:ascii="Consolas" w:hAnsi="Consolas" w:cs="Consolas"/>
+          <w:color w:val="000000"/>
+          <w:kern w:val="0"/>
+          <w:szCs w:val="20"/>
+        </w:rPr>
+        <w:t>.</w:t>
+      </w:r>
+      <w:r>
+        <w:rPr>
+          <w:rFonts w:ascii="Consolas" w:hAnsi="Consolas" w:cs="Consolas"/>
+          <w:color w:val="0000C0"/>
           <w:kern w:val="0"/>
           <w:szCs w:val="20"/>
         </w:rPr>
         <w:t>side</w:t>
       </w:r>
-      <w:r>
-        <w:rPr>
-          <w:rFonts w:ascii="Consolas" w:hAnsi="Consolas" w:cs="Consolas"/>
-          <w:color w:val="000000"/>
-          <w:kern w:val="0"/>
-          <w:szCs w:val="20"/>
-        </w:rPr>
-        <w:t>) {</w:t>
-      </w:r>
-      <w:proofErr w:type="spellStart"/>
-      <w:r>
-        <w:rPr>
-          <w:rFonts w:ascii="Consolas" w:hAnsi="Consolas" w:cs="Consolas"/>
-          <w:b/>
-          <w:bCs/>
-          <w:color w:val="7F0055"/>
-          <w:kern w:val="0"/>
-          <w:szCs w:val="20"/>
-        </w:rPr>
-        <w:t>this</w:t>
-      </w:r>
-      <w:r>
-        <w:rPr>
-          <w:rFonts w:ascii="Consolas" w:hAnsi="Consolas" w:cs="Consolas"/>
-          <w:color w:val="000000"/>
-          <w:kern w:val="0"/>
-          <w:szCs w:val="20"/>
-        </w:rPr>
-        <w:t>.</w:t>
-      </w:r>
-      <w:r>
-        <w:rPr>
-          <w:rFonts w:ascii="Consolas" w:hAnsi="Consolas" w:cs="Consolas"/>
-          <w:color w:val="0000C0"/>
-          <w:kern w:val="0"/>
-          <w:szCs w:val="20"/>
-        </w:rPr>
-        <w:t>side</w:t>
-      </w:r>
-      <w:proofErr w:type="spellEnd"/>
       <w:r>
         <w:rPr>
           <w:rFonts w:ascii="Consolas" w:hAnsi="Consolas" w:cs="Consolas"/>
@@ -1233,15 +934,6 @@
           <w:szCs w:val="20"/>
         </w:rPr>
         <w:tab/>
-      </w:r>
-      <w:proofErr w:type="spellStart"/>
-      <w:r>
-        <w:rPr>
-          <w:rFonts w:ascii="Consolas" w:hAnsi="Consolas" w:cs="Consolas"/>
-          <w:color w:val="000000"/>
-          <w:kern w:val="0"/>
-          <w:szCs w:val="20"/>
-        </w:rPr>
         <w:t>System.</w:t>
       </w:r>
       <w:r>
@@ -1264,17 +956,7 @@
           <w:kern w:val="0"/>
           <w:szCs w:val="20"/>
         </w:rPr>
-        <w:t>.println</w:t>
-      </w:r>
-      <w:proofErr w:type="spellEnd"/>
-      <w:r>
-        <w:rPr>
-          <w:rFonts w:ascii="Consolas" w:hAnsi="Consolas" w:cs="Consolas"/>
-          <w:color w:val="000000"/>
-          <w:kern w:val="0"/>
-          <w:szCs w:val="20"/>
-        </w:rPr>
-        <w:t>(</w:t>
+        <w:t>.println(</w:t>
       </w:r>
       <w:r>
         <w:rPr>
@@ -1321,7 +1003,6 @@
         </w:rPr>
         <w:t xml:space="preserve"> </w:t>
       </w:r>
-      <w:proofErr w:type="spellStart"/>
       <w:r>
         <w:rPr>
           <w:rFonts w:ascii="Consolas" w:hAnsi="Consolas" w:cs="Consolas"/>
@@ -1331,7 +1012,6 @@
         </w:rPr>
         <w:t>생성자</w:t>
       </w:r>
-      <w:proofErr w:type="spellEnd"/>
       <w:r>
         <w:rPr>
           <w:rFonts w:ascii="Consolas" w:hAnsi="Consolas" w:cs="Consolas"/>
@@ -1435,7 +1115,6 @@
         </w:rPr>
         <w:t xml:space="preserve"> </w:t>
       </w:r>
-      <w:proofErr w:type="spellStart"/>
       <w:r>
         <w:rPr>
           <w:rFonts w:ascii="Consolas" w:hAnsi="Consolas" w:cs="Consolas"/>
@@ -1447,35 +1126,14 @@
         </w:rPr>
         <w:t>int</w:t>
       </w:r>
-      <w:proofErr w:type="spellEnd"/>
-      <w:r>
-        <w:rPr>
-          <w:rFonts w:ascii="Consolas" w:hAnsi="Consolas" w:cs="Consolas"/>
-          <w:color w:val="000000"/>
-          <w:kern w:val="0"/>
-          <w:szCs w:val="20"/>
-        </w:rPr>
-        <w:t xml:space="preserve"> </w:t>
-      </w:r>
-      <w:proofErr w:type="gramStart"/>
-      <w:r>
-        <w:rPr>
-          <w:rFonts w:ascii="Consolas" w:hAnsi="Consolas" w:cs="Consolas"/>
-          <w:color w:val="000000"/>
-          <w:kern w:val="0"/>
-          <w:szCs w:val="20"/>
-        </w:rPr>
-        <w:t>area(</w:t>
-      </w:r>
-      <w:proofErr w:type="gramEnd"/>
-      <w:r>
-        <w:rPr>
-          <w:rFonts w:ascii="Consolas" w:hAnsi="Consolas" w:cs="Consolas"/>
-          <w:color w:val="000000"/>
-          <w:kern w:val="0"/>
-          <w:szCs w:val="20"/>
-        </w:rPr>
-        <w:t>) {</w:t>
+      <w:r>
+        <w:rPr>
+          <w:rFonts w:ascii="Consolas" w:hAnsi="Consolas" w:cs="Consolas"/>
+          <w:color w:val="000000"/>
+          <w:kern w:val="0"/>
+          <w:szCs w:val="20"/>
+        </w:rPr>
+        <w:t xml:space="preserve"> area() {</w:t>
       </w:r>
       <w:r>
         <w:rPr>
@@ -1576,7 +1234,6 @@
         </w:rPr>
         <w:t xml:space="preserve"> </w:t>
       </w:r>
-      <w:proofErr w:type="spellStart"/>
       <w:r>
         <w:rPr>
           <w:rFonts w:ascii="Consolas" w:hAnsi="Consolas" w:cs="Consolas"/>
@@ -1588,46 +1245,14 @@
         </w:rPr>
         <w:t>int</w:t>
       </w:r>
-      <w:proofErr w:type="spellEnd"/>
-      <w:r>
-        <w:rPr>
-          <w:rFonts w:ascii="Consolas" w:hAnsi="Consolas" w:cs="Consolas"/>
-          <w:color w:val="000000"/>
-          <w:kern w:val="0"/>
-          <w:szCs w:val="20"/>
-        </w:rPr>
-        <w:t xml:space="preserve"> </w:t>
-      </w:r>
-      <w:proofErr w:type="spellStart"/>
-      <w:proofErr w:type="gramStart"/>
-      <w:r>
-        <w:rPr>
-          <w:rFonts w:ascii="Consolas" w:hAnsi="Consolas" w:cs="Consolas"/>
-          <w:color w:val="000000"/>
-          <w:kern w:val="0"/>
-          <w:szCs w:val="20"/>
-        </w:rPr>
-        <w:t>getSide</w:t>
-      </w:r>
-      <w:proofErr w:type="spellEnd"/>
-      <w:r>
-        <w:rPr>
-          <w:rFonts w:ascii="Consolas" w:hAnsi="Consolas" w:cs="Consolas"/>
-          <w:color w:val="000000"/>
-          <w:kern w:val="0"/>
-          <w:szCs w:val="20"/>
-        </w:rPr>
-        <w:t>(</w:t>
-      </w:r>
-      <w:proofErr w:type="gramEnd"/>
-      <w:r>
-        <w:rPr>
-          <w:rFonts w:ascii="Consolas" w:hAnsi="Consolas" w:cs="Consolas"/>
-          <w:color w:val="000000"/>
-          <w:kern w:val="0"/>
-          <w:szCs w:val="20"/>
-        </w:rPr>
-        <w:t xml:space="preserve">) { </w:t>
+      <w:r>
+        <w:rPr>
+          <w:rFonts w:ascii="Consolas" w:hAnsi="Consolas" w:cs="Consolas"/>
+          <w:color w:val="000000"/>
+          <w:kern w:val="0"/>
+          <w:szCs w:val="20"/>
+        </w:rPr>
+        <w:t xml:space="preserve"> getSide() { </w:t>
       </w:r>
       <w:r>
         <w:rPr>
@@ -1728,31 +1353,8 @@
           <w:kern w:val="0"/>
           <w:szCs w:val="20"/>
         </w:rPr>
-        <w:t xml:space="preserve"> </w:t>
-      </w:r>
-      <w:proofErr w:type="spellStart"/>
-      <w:proofErr w:type="gramStart"/>
-      <w:r>
-        <w:rPr>
-          <w:rFonts w:ascii="Consolas" w:hAnsi="Consolas" w:cs="Consolas"/>
-          <w:color w:val="000000"/>
-          <w:kern w:val="0"/>
-          <w:szCs w:val="20"/>
-        </w:rPr>
-        <w:t>setSide</w:t>
-      </w:r>
-      <w:proofErr w:type="spellEnd"/>
-      <w:r>
-        <w:rPr>
-          <w:rFonts w:ascii="Consolas" w:hAnsi="Consolas" w:cs="Consolas"/>
-          <w:color w:val="000000"/>
-          <w:kern w:val="0"/>
-          <w:szCs w:val="20"/>
-        </w:rPr>
-        <w:t>(</w:t>
-      </w:r>
-      <w:proofErr w:type="spellStart"/>
-      <w:proofErr w:type="gramEnd"/>
+        <w:t xml:space="preserve"> setSide(</w:t>
+      </w:r>
       <w:r>
         <w:rPr>
           <w:rFonts w:ascii="Consolas" w:hAnsi="Consolas" w:cs="Consolas"/>
@@ -1764,7 +1366,6 @@
         </w:rPr>
         <w:t>int</w:t>
       </w:r>
-      <w:proofErr w:type="spellEnd"/>
       <w:r>
         <w:rPr>
           <w:rFonts w:ascii="Consolas" w:hAnsi="Consolas" w:cs="Consolas"/>
@@ -1824,8 +1425,6 @@
         </w:rPr>
         <w:tab/>
       </w:r>
-      <w:proofErr w:type="spellStart"/>
-      <w:proofErr w:type="gramStart"/>
       <w:r>
         <w:rPr>
           <w:rFonts w:ascii="Consolas" w:hAnsi="Consolas" w:cs="Consolas"/>
@@ -1855,8 +1454,6 @@
         </w:rPr>
         <w:t>side</w:t>
       </w:r>
-      <w:proofErr w:type="spellEnd"/>
-      <w:proofErr w:type="gramEnd"/>
       <w:r>
         <w:rPr>
           <w:rFonts w:ascii="Consolas" w:hAnsi="Consolas" w:cs="Consolas"/>
@@ -1922,7 +1519,6 @@
           <w:szCs w:val="20"/>
         </w:rPr>
       </w:pPr>
-      <w:proofErr w:type="gramStart"/>
       <w:r>
         <w:rPr>
           <w:rFonts w:ascii="Consolas" w:hAnsi="Consolas" w:cs="Consolas"/>
@@ -1943,35 +1539,14 @@
         </w:rPr>
         <w:t>package</w:t>
       </w:r>
-      <w:proofErr w:type="gramEnd"/>
-      <w:r>
-        <w:rPr>
-          <w:rFonts w:ascii="Consolas" w:hAnsi="Consolas" w:cs="Consolas"/>
-          <w:color w:val="000000"/>
-          <w:kern w:val="0"/>
-          <w:szCs w:val="20"/>
-        </w:rPr>
-        <w:t xml:space="preserve"> </w:t>
-      </w:r>
-      <w:proofErr w:type="spellStart"/>
-      <w:r>
-        <w:rPr>
-          <w:rFonts w:ascii="Consolas" w:hAnsi="Consolas" w:cs="Consolas"/>
-          <w:color w:val="000000"/>
-          <w:kern w:val="0"/>
-          <w:szCs w:val="20"/>
-        </w:rPr>
-        <w:t>com.tj.square</w:t>
-      </w:r>
-      <w:proofErr w:type="spellEnd"/>
-      <w:r>
-        <w:rPr>
-          <w:rFonts w:ascii="Consolas" w:hAnsi="Consolas" w:cs="Consolas"/>
-          <w:color w:val="000000"/>
-          <w:kern w:val="0"/>
-          <w:szCs w:val="20"/>
-        </w:rPr>
-        <w:t>;</w:t>
+      <w:r>
+        <w:rPr>
+          <w:rFonts w:ascii="Consolas" w:hAnsi="Consolas" w:cs="Consolas"/>
+          <w:color w:val="000000"/>
+          <w:kern w:val="0"/>
+          <w:szCs w:val="20"/>
+        </w:rPr>
+        <w:t xml:space="preserve"> com.tj.square;</w:t>
       </w:r>
     </w:p>
     <w:p>
@@ -2025,27 +1600,7 @@
           <w:kern w:val="0"/>
           <w:szCs w:val="20"/>
         </w:rPr>
-        <w:t xml:space="preserve"> </w:t>
-      </w:r>
-      <w:proofErr w:type="spellStart"/>
-      <w:r>
-        <w:rPr>
-          <w:rFonts w:ascii="Consolas" w:hAnsi="Consolas" w:cs="Consolas"/>
-          <w:color w:val="000000"/>
-          <w:kern w:val="0"/>
-          <w:szCs w:val="20"/>
-        </w:rPr>
-        <w:t>SquareMain</w:t>
-      </w:r>
-      <w:proofErr w:type="spellEnd"/>
-      <w:r>
-        <w:rPr>
-          <w:rFonts w:ascii="Consolas" w:hAnsi="Consolas" w:cs="Consolas"/>
-          <w:color w:val="000000"/>
-          <w:kern w:val="0"/>
-          <w:szCs w:val="20"/>
-        </w:rPr>
-        <w:t xml:space="preserve"> {</w:t>
+        <w:t xml:space="preserve"> SquareMain {</w:t>
       </w:r>
     </w:p>
     <w:p>
@@ -2128,29 +1683,8 @@
           <w:kern w:val="0"/>
           <w:szCs w:val="20"/>
         </w:rPr>
-        <w:t xml:space="preserve"> main(</w:t>
-      </w:r>
-      <w:proofErr w:type="gramStart"/>
-      <w:r>
-        <w:rPr>
-          <w:rFonts w:ascii="Consolas" w:hAnsi="Consolas" w:cs="Consolas"/>
-          <w:color w:val="000000"/>
-          <w:kern w:val="0"/>
-          <w:szCs w:val="20"/>
-        </w:rPr>
-        <w:t>String[</w:t>
-      </w:r>
-      <w:proofErr w:type="gramEnd"/>
-      <w:r>
-        <w:rPr>
-          <w:rFonts w:ascii="Consolas" w:hAnsi="Consolas" w:cs="Consolas"/>
-          <w:color w:val="000000"/>
-          <w:kern w:val="0"/>
-          <w:szCs w:val="20"/>
-        </w:rPr>
-        <w:t xml:space="preserve">] </w:t>
-      </w:r>
-      <w:proofErr w:type="spellStart"/>
+        <w:t xml:space="preserve"> main(String[] </w:t>
+      </w:r>
       <w:r>
         <w:rPr>
           <w:rFonts w:ascii="Consolas" w:hAnsi="Consolas" w:cs="Consolas"/>
@@ -2160,7 +1694,6 @@
         </w:rPr>
         <w:t>args</w:t>
       </w:r>
-      <w:proofErr w:type="spellEnd"/>
       <w:r>
         <w:rPr>
           <w:rFonts w:ascii="Consolas" w:hAnsi="Consolas" w:cs="Consolas"/>
@@ -2239,27 +1772,7 @@
           <w:kern w:val="0"/>
           <w:szCs w:val="20"/>
         </w:rPr>
-        <w:t xml:space="preserve"> </w:t>
-      </w:r>
-      <w:proofErr w:type="gramStart"/>
-      <w:r>
-        <w:rPr>
-          <w:rFonts w:ascii="Consolas" w:hAnsi="Consolas" w:cs="Consolas"/>
-          <w:color w:val="000000"/>
-          <w:kern w:val="0"/>
-          <w:szCs w:val="20"/>
-        </w:rPr>
-        <w:t>Square(</w:t>
-      </w:r>
-      <w:proofErr w:type="gramEnd"/>
-      <w:r>
-        <w:rPr>
-          <w:rFonts w:ascii="Consolas" w:hAnsi="Consolas" w:cs="Consolas"/>
-          <w:color w:val="000000"/>
-          <w:kern w:val="0"/>
-          <w:szCs w:val="20"/>
-        </w:rPr>
-        <w:t>5);</w:t>
+        <w:t xml:space="preserve"> Square(5);</w:t>
       </w:r>
     </w:p>
     <w:p>
@@ -2330,27 +1843,7 @@
           <w:kern w:val="0"/>
           <w:szCs w:val="20"/>
         </w:rPr>
-        <w:t xml:space="preserve"> </w:t>
-      </w:r>
-      <w:proofErr w:type="gramStart"/>
-      <w:r>
-        <w:rPr>
-          <w:rFonts w:ascii="Consolas" w:hAnsi="Consolas" w:cs="Consolas"/>
-          <w:color w:val="000000"/>
-          <w:kern w:val="0"/>
-          <w:szCs w:val="20"/>
-        </w:rPr>
-        <w:t>Square(</w:t>
-      </w:r>
-      <w:proofErr w:type="gramEnd"/>
-      <w:r>
-        <w:rPr>
-          <w:rFonts w:ascii="Consolas" w:hAnsi="Consolas" w:cs="Consolas"/>
-          <w:color w:val="000000"/>
-          <w:kern w:val="0"/>
-          <w:szCs w:val="20"/>
-        </w:rPr>
-        <w:t>25);</w:t>
+        <w:t xml:space="preserve"> Square(25);</w:t>
       </w:r>
     </w:p>
     <w:p>
@@ -2391,27 +1884,7 @@
           <w:kern w:val="0"/>
           <w:szCs w:val="20"/>
         </w:rPr>
-        <w:t>//s</w:t>
-      </w:r>
-      <w:proofErr w:type="gramStart"/>
-      <w:r>
-        <w:rPr>
-          <w:rFonts w:ascii="Consolas" w:hAnsi="Consolas" w:cs="Consolas"/>
-          <w:color w:val="3F7F5F"/>
-          <w:kern w:val="0"/>
-          <w:szCs w:val="20"/>
-        </w:rPr>
-        <w:t>1.setSide</w:t>
-      </w:r>
-      <w:proofErr w:type="gramEnd"/>
-      <w:r>
-        <w:rPr>
-          <w:rFonts w:ascii="Consolas" w:hAnsi="Consolas" w:cs="Consolas"/>
-          <w:color w:val="3F7F5F"/>
-          <w:kern w:val="0"/>
-          <w:szCs w:val="20"/>
-        </w:rPr>
-        <w:t>(5);</w:t>
+        <w:t>//s1.setSide(5);</w:t>
       </w:r>
     </w:p>
     <w:p>
@@ -2452,27 +1925,7 @@
           <w:kern w:val="0"/>
           <w:szCs w:val="20"/>
         </w:rPr>
-        <w:t>//s</w:t>
-      </w:r>
-      <w:proofErr w:type="gramStart"/>
-      <w:r>
-        <w:rPr>
-          <w:rFonts w:ascii="Consolas" w:hAnsi="Consolas" w:cs="Consolas"/>
-          <w:color w:val="3F7F5F"/>
-          <w:kern w:val="0"/>
-          <w:szCs w:val="20"/>
-        </w:rPr>
-        <w:t>2.setSide</w:t>
-      </w:r>
-      <w:proofErr w:type="gramEnd"/>
-      <w:r>
-        <w:rPr>
-          <w:rFonts w:ascii="Consolas" w:hAnsi="Consolas" w:cs="Consolas"/>
-          <w:color w:val="3F7F5F"/>
-          <w:kern w:val="0"/>
-          <w:szCs w:val="20"/>
-        </w:rPr>
-        <w:t>(10);</w:t>
+        <w:t>//s2.setSide(10);</w:t>
       </w:r>
     </w:p>
     <w:p>
@@ -2505,15 +1958,6 @@
           <w:szCs w:val="20"/>
         </w:rPr>
         <w:tab/>
-      </w:r>
-      <w:proofErr w:type="spellStart"/>
-      <w:r>
-        <w:rPr>
-          <w:rFonts w:ascii="Consolas" w:hAnsi="Consolas" w:cs="Consolas"/>
-          <w:color w:val="000000"/>
-          <w:kern w:val="0"/>
-          <w:szCs w:val="20"/>
-        </w:rPr>
         <w:t>System.</w:t>
       </w:r>
       <w:r>
@@ -2536,17 +1980,7 @@
           <w:kern w:val="0"/>
           <w:szCs w:val="20"/>
         </w:rPr>
-        <w:t>.println</w:t>
-      </w:r>
-      <w:proofErr w:type="spellEnd"/>
-      <w:r>
-        <w:rPr>
-          <w:rFonts w:ascii="Consolas" w:hAnsi="Consolas" w:cs="Consolas"/>
-          <w:color w:val="000000"/>
-          <w:kern w:val="0"/>
-          <w:szCs w:val="20"/>
-        </w:rPr>
-        <w:t>(</w:t>
+        <w:t>.println(</w:t>
       </w:r>
       <w:r>
         <w:rPr>
@@ -2651,15 +2085,6 @@
           <w:szCs w:val="20"/>
         </w:rPr>
         <w:tab/>
-      </w:r>
-      <w:proofErr w:type="spellStart"/>
-      <w:r>
-        <w:rPr>
-          <w:rFonts w:ascii="Consolas" w:hAnsi="Consolas" w:cs="Consolas"/>
-          <w:color w:val="000000"/>
-          <w:kern w:val="0"/>
-          <w:szCs w:val="20"/>
-        </w:rPr>
         <w:t>System.</w:t>
       </w:r>
       <w:r>
@@ -2682,17 +2107,7 @@
           <w:kern w:val="0"/>
           <w:szCs w:val="20"/>
         </w:rPr>
-        <w:t>.println</w:t>
-      </w:r>
-      <w:proofErr w:type="spellEnd"/>
-      <w:r>
-        <w:rPr>
-          <w:rFonts w:ascii="Consolas" w:hAnsi="Consolas" w:cs="Consolas"/>
-          <w:color w:val="000000"/>
-          <w:kern w:val="0"/>
-          <w:szCs w:val="20"/>
-        </w:rPr>
-        <w:t>(</w:t>
+        <w:t>.println(</w:t>
       </w:r>
       <w:r>
         <w:rPr>
@@ -2818,109 +2233,25 @@
           <w:rFonts w:hint="eastAsia"/>
         </w:rPr>
         <w:lastRenderedPageBreak/>
-        <w:t xml:space="preserve">2. 생성자의 </w:t>
-      </w:r>
-      <w:proofErr w:type="gramStart"/>
+        <w:t>2. 생성자의 이해 : 생성자는 매개변수 있는 생성자와 매개변수 없는 생성자 등 여러 종류의 생성자를 가질 수 있다.</w:t>
+      </w:r>
+      <w:r>
+        <w:t xml:space="preserve"> </w:t>
+      </w:r>
       <w:r>
         <w:rPr>
           <w:rFonts w:hint="eastAsia"/>
         </w:rPr>
-        <w:t>이해 :</w:t>
-      </w:r>
-      <w:proofErr w:type="gramEnd"/>
+        <w:t>생성자가 없을 때는 디폴트 생성자가 컴파일러 단계에서 자동 생성한다.</w:t>
+      </w:r>
+      <w:r>
+        <w:t xml:space="preserve"> </w:t>
+      </w:r>
       <w:r>
         <w:rPr>
           <w:rFonts w:hint="eastAsia"/>
         </w:rPr>
-        <w:t xml:space="preserve"> </w:t>
-      </w:r>
-      <w:proofErr w:type="spellStart"/>
-      <w:r>
-        <w:rPr>
-          <w:rFonts w:hint="eastAsia"/>
-        </w:rPr>
-        <w:t>생성자는</w:t>
-      </w:r>
-      <w:proofErr w:type="spellEnd"/>
-      <w:r>
-        <w:rPr>
-          <w:rFonts w:hint="eastAsia"/>
-        </w:rPr>
-        <w:t xml:space="preserve"> 매개변수 있는 </w:t>
-      </w:r>
-      <w:proofErr w:type="spellStart"/>
-      <w:r>
-        <w:rPr>
-          <w:rFonts w:hint="eastAsia"/>
-        </w:rPr>
-        <w:t>생성자와</w:t>
-      </w:r>
-      <w:proofErr w:type="spellEnd"/>
-      <w:r>
-        <w:rPr>
-          <w:rFonts w:hint="eastAsia"/>
-        </w:rPr>
-        <w:t xml:space="preserve"> 매개변수 없는 </w:t>
-      </w:r>
-      <w:proofErr w:type="spellStart"/>
-      <w:r>
-        <w:rPr>
-          <w:rFonts w:hint="eastAsia"/>
-        </w:rPr>
-        <w:t>생성자</w:t>
-      </w:r>
-      <w:proofErr w:type="spellEnd"/>
-      <w:r>
-        <w:rPr>
-          <w:rFonts w:hint="eastAsia"/>
-        </w:rPr>
-        <w:t xml:space="preserve"> 등 여러 종류의 </w:t>
-      </w:r>
-      <w:proofErr w:type="spellStart"/>
-      <w:r>
-        <w:rPr>
-          <w:rFonts w:hint="eastAsia"/>
-        </w:rPr>
-        <w:t>생성자를</w:t>
-      </w:r>
-      <w:proofErr w:type="spellEnd"/>
-      <w:r>
-        <w:rPr>
-          <w:rFonts w:hint="eastAsia"/>
-        </w:rPr>
-        <w:t xml:space="preserve"> 가질 수 있다.</w:t>
-      </w:r>
-      <w:r>
-        <w:t xml:space="preserve"> </w:t>
-      </w:r>
-      <w:r>
-        <w:rPr>
-          <w:rFonts w:hint="eastAsia"/>
-        </w:rPr>
-        <w:t>생성자가 없을 때는 디폴트 생성자가 컴파일러 단계에서 자동 생성한다.</w:t>
-      </w:r>
-      <w:r>
-        <w:t xml:space="preserve"> </w:t>
-      </w:r>
-      <w:r>
-        <w:rPr>
-          <w:rFonts w:hint="eastAsia"/>
-        </w:rPr>
-        <w:t xml:space="preserve">한 개 이상의 생성자가 있으면 디폴트 </w:t>
-      </w:r>
-      <w:proofErr w:type="spellStart"/>
-      <w:r>
-        <w:rPr>
-          <w:rFonts w:hint="eastAsia"/>
-        </w:rPr>
-        <w:t>생성자는</w:t>
-      </w:r>
-      <w:proofErr w:type="spellEnd"/>
-      <w:r>
-        <w:rPr>
-          <w:rFonts w:hint="eastAsia"/>
-        </w:rPr>
-        <w:t xml:space="preserve"> 자동 생성되지 않는다.</w:t>
+        <w:t>한 개 이상의 생성자가 있으면 디폴트 생성자는 자동 생성되지 않는다.</w:t>
       </w:r>
     </w:p>
     <w:p>
@@ -3019,7 +2350,6 @@
         </w:rPr>
         <w:t xml:space="preserve"> </w:t>
       </w:r>
-      <w:proofErr w:type="spellStart"/>
       <w:r>
         <w:rPr>
           <w:rFonts w:ascii="Consolas" w:hAnsi="Consolas" w:cs="Consolas"/>
@@ -3031,7 +2361,6 @@
         </w:rPr>
         <w:t>int</w:t>
       </w:r>
-      <w:proofErr w:type="spellEnd"/>
       <w:r>
         <w:rPr>
           <w:rFonts w:ascii="Consolas" w:hAnsi="Consolas" w:cs="Consolas"/>
@@ -3102,7 +2431,6 @@
         </w:rPr>
         <w:t xml:space="preserve"> </w:t>
       </w:r>
-      <w:proofErr w:type="spellStart"/>
       <w:r>
         <w:rPr>
           <w:rFonts w:ascii="Consolas" w:hAnsi="Consolas" w:cs="Consolas"/>
@@ -3114,7 +2442,6 @@
         </w:rPr>
         <w:t>int</w:t>
       </w:r>
-      <w:proofErr w:type="spellEnd"/>
       <w:r>
         <w:rPr>
           <w:rFonts w:ascii="Consolas" w:hAnsi="Consolas" w:cs="Consolas"/>
@@ -3185,7 +2512,6 @@
         </w:rPr>
         <w:t xml:space="preserve"> </w:t>
       </w:r>
-      <w:proofErr w:type="spellStart"/>
       <w:r>
         <w:rPr>
           <w:rFonts w:ascii="Consolas" w:hAnsi="Consolas" w:cs="Consolas"/>
@@ -3197,7 +2523,6 @@
         </w:rPr>
         <w:t>int</w:t>
       </w:r>
-      <w:proofErr w:type="spellEnd"/>
       <w:r>
         <w:rPr>
           <w:rFonts w:ascii="Consolas" w:hAnsi="Consolas" w:cs="Consolas"/>
@@ -3268,7 +2593,6 @@
         </w:rPr>
         <w:t xml:space="preserve"> String </w:t>
       </w:r>
-      <w:proofErr w:type="spellStart"/>
       <w:r>
         <w:rPr>
           <w:rFonts w:ascii="Consolas" w:hAnsi="Consolas" w:cs="Consolas"/>
@@ -3278,7 +2602,6 @@
         </w:rPr>
         <w:t>phoneNum</w:t>
       </w:r>
-      <w:proofErr w:type="spellEnd"/>
       <w:r>
         <w:rPr>
           <w:rFonts w:ascii="Consolas" w:hAnsi="Consolas" w:cs="Consolas"/>
@@ -3321,7 +2644,6 @@
         </w:rPr>
         <w:t xml:space="preserve">// </w:t>
       </w:r>
-      <w:proofErr w:type="spellStart"/>
       <w:r>
         <w:rPr>
           <w:rFonts w:ascii="Consolas" w:hAnsi="Consolas" w:cs="Consolas"/>
@@ -3331,7 +2653,6 @@
         </w:rPr>
         <w:t>파라미터값을</w:t>
       </w:r>
-      <w:proofErr w:type="spellEnd"/>
       <w:r>
         <w:rPr>
           <w:rFonts w:ascii="Consolas" w:hAnsi="Consolas" w:cs="Consolas"/>
@@ -3359,7 +2680,6 @@
         </w:rPr>
         <w:t xml:space="preserve"> </w:t>
       </w:r>
-      <w:proofErr w:type="spellStart"/>
       <w:r>
         <w:rPr>
           <w:rFonts w:ascii="Consolas" w:hAnsi="Consolas" w:cs="Consolas"/>
@@ -3369,7 +2689,6 @@
         </w:rPr>
         <w:t>생성자</w:t>
       </w:r>
-      <w:proofErr w:type="spellEnd"/>
     </w:p>
     <w:p>
       <w:pPr>
@@ -3412,20 +2731,46 @@
           <w:kern w:val="0"/>
           <w:szCs w:val="20"/>
         </w:rPr>
+        <w:t xml:space="preserve"> Man(</w:t>
+      </w:r>
+      <w:r>
+        <w:rPr>
+          <w:rFonts w:ascii="Consolas" w:hAnsi="Consolas" w:cs="Consolas"/>
+          <w:b/>
+          <w:bCs/>
+          <w:color w:val="7F0055"/>
+          <w:kern w:val="0"/>
+          <w:szCs w:val="20"/>
+        </w:rPr>
+        <w:t>int</w:t>
+      </w:r>
+      <w:r>
+        <w:rPr>
+          <w:rFonts w:ascii="Consolas" w:hAnsi="Consolas" w:cs="Consolas"/>
+          <w:color w:val="000000"/>
+          <w:kern w:val="0"/>
+          <w:szCs w:val="20"/>
+        </w:rPr>
         <w:t xml:space="preserve"> </w:t>
       </w:r>
-      <w:proofErr w:type="gramStart"/>
-      <w:r>
-        <w:rPr>
-          <w:rFonts w:ascii="Consolas" w:hAnsi="Consolas" w:cs="Consolas"/>
-          <w:color w:val="000000"/>
-          <w:kern w:val="0"/>
-          <w:szCs w:val="20"/>
-        </w:rPr>
-        <w:t>Man(</w:t>
-      </w:r>
-      <w:proofErr w:type="spellStart"/>
-      <w:proofErr w:type="gramEnd"/>
+      <w:r>
+        <w:rPr>
+          <w:rFonts w:ascii="Consolas" w:hAnsi="Consolas" w:cs="Consolas"/>
+          <w:color w:val="6A3E3E"/>
+          <w:kern w:val="0"/>
+          <w:szCs w:val="20"/>
+        </w:rPr>
+        <w:t>age</w:t>
+      </w:r>
+      <w:r>
+        <w:rPr>
+          <w:rFonts w:ascii="Consolas" w:hAnsi="Consolas" w:cs="Consolas"/>
+          <w:color w:val="000000"/>
+          <w:kern w:val="0"/>
+          <w:szCs w:val="20"/>
+        </w:rPr>
+        <w:t xml:space="preserve">, </w:t>
+      </w:r>
       <w:r>
         <w:rPr>
           <w:rFonts w:ascii="Consolas" w:hAnsi="Consolas" w:cs="Consolas"/>
@@ -3437,7 +2782,6 @@
         </w:rPr>
         <w:t>int</w:t>
       </w:r>
-      <w:proofErr w:type="spellEnd"/>
       <w:r>
         <w:rPr>
           <w:rFonts w:ascii="Consolas" w:hAnsi="Consolas" w:cs="Consolas"/>
@@ -3454,7 +2798,7 @@
           <w:kern w:val="0"/>
           <w:szCs w:val="20"/>
         </w:rPr>
-        <w:t>age</w:t>
+        <w:t>height</w:t>
       </w:r>
       <w:r>
         <w:rPr>
@@ -3465,7 +2809,6 @@
         </w:rPr>
         <w:t xml:space="preserve">, </w:t>
       </w:r>
-      <w:proofErr w:type="spellStart"/>
       <w:r>
         <w:rPr>
           <w:rFonts w:ascii="Consolas" w:hAnsi="Consolas" w:cs="Consolas"/>
@@ -3477,7 +2820,6 @@
         </w:rPr>
         <w:t>int</w:t>
       </w:r>
-      <w:proofErr w:type="spellEnd"/>
       <w:r>
         <w:rPr>
           <w:rFonts w:ascii="Consolas" w:hAnsi="Consolas" w:cs="Consolas"/>
@@ -3494,38 +2836,16 @@
           <w:kern w:val="0"/>
           <w:szCs w:val="20"/>
         </w:rPr>
-        <w:t>height</w:t>
-      </w:r>
-      <w:r>
-        <w:rPr>
-          <w:rFonts w:ascii="Consolas" w:hAnsi="Consolas" w:cs="Consolas"/>
-          <w:color w:val="000000"/>
-          <w:kern w:val="0"/>
-          <w:szCs w:val="20"/>
-        </w:rPr>
-        <w:t xml:space="preserve">, </w:t>
-      </w:r>
-      <w:proofErr w:type="spellStart"/>
-      <w:r>
-        <w:rPr>
-          <w:rFonts w:ascii="Consolas" w:hAnsi="Consolas" w:cs="Consolas"/>
-          <w:b/>
-          <w:bCs/>
-          <w:color w:val="7F0055"/>
-          <w:kern w:val="0"/>
-          <w:szCs w:val="20"/>
-        </w:rPr>
-        <w:t>int</w:t>
-      </w:r>
-      <w:proofErr w:type="spellEnd"/>
-      <w:r>
-        <w:rPr>
-          <w:rFonts w:ascii="Consolas" w:hAnsi="Consolas" w:cs="Consolas"/>
-          <w:color w:val="000000"/>
-          <w:kern w:val="0"/>
-          <w:szCs w:val="20"/>
-        </w:rPr>
-        <w:t xml:space="preserve"> </w:t>
+        <w:t>weight</w:t>
+      </w:r>
+      <w:r>
+        <w:rPr>
+          <w:rFonts w:ascii="Consolas" w:hAnsi="Consolas" w:cs="Consolas"/>
+          <w:color w:val="000000"/>
+          <w:kern w:val="0"/>
+          <w:szCs w:val="20"/>
+        </w:rPr>
+        <w:t xml:space="preserve">, String </w:t>
       </w:r>
       <w:r>
         <w:rPr>
@@ -3534,28 +2854,8 @@
           <w:kern w:val="0"/>
           <w:szCs w:val="20"/>
         </w:rPr>
-        <w:t>weight</w:t>
-      </w:r>
-      <w:r>
-        <w:rPr>
-          <w:rFonts w:ascii="Consolas" w:hAnsi="Consolas" w:cs="Consolas"/>
-          <w:color w:val="000000"/>
-          <w:kern w:val="0"/>
-          <w:szCs w:val="20"/>
-        </w:rPr>
-        <w:t xml:space="preserve">, String </w:t>
-      </w:r>
-      <w:proofErr w:type="spellStart"/>
-      <w:r>
-        <w:rPr>
-          <w:rFonts w:ascii="Consolas" w:hAnsi="Consolas" w:cs="Consolas"/>
-          <w:color w:val="6A3E3E"/>
-          <w:kern w:val="0"/>
-          <w:szCs w:val="20"/>
-        </w:rPr>
         <w:t>phoneNum</w:t>
       </w:r>
-      <w:proofErr w:type="spellEnd"/>
       <w:r>
         <w:rPr>
           <w:rFonts w:ascii="Consolas" w:hAnsi="Consolas" w:cs="Consolas"/>
@@ -3597,7 +2897,6 @@
         </w:rPr>
         <w:tab/>
       </w:r>
-      <w:proofErr w:type="spellStart"/>
       <w:r>
         <w:rPr>
           <w:rFonts w:ascii="Consolas" w:hAnsi="Consolas" w:cs="Consolas"/>
@@ -3627,7 +2926,6 @@
         </w:rPr>
         <w:t>age</w:t>
       </w:r>
-      <w:proofErr w:type="spellEnd"/>
       <w:r>
         <w:rPr>
           <w:rFonts w:ascii="Consolas" w:hAnsi="Consolas" w:cs="Consolas"/>
@@ -3687,8 +2985,6 @@
         </w:rPr>
         <w:tab/>
       </w:r>
-      <w:proofErr w:type="spellStart"/>
-      <w:proofErr w:type="gramStart"/>
       <w:r>
         <w:rPr>
           <w:rFonts w:ascii="Consolas" w:hAnsi="Consolas" w:cs="Consolas"/>
@@ -3718,8 +3014,6 @@
         </w:rPr>
         <w:t>height</w:t>
       </w:r>
-      <w:proofErr w:type="spellEnd"/>
-      <w:proofErr w:type="gramEnd"/>
       <w:r>
         <w:rPr>
           <w:rFonts w:ascii="Consolas" w:hAnsi="Consolas" w:cs="Consolas"/>
@@ -3779,8 +3073,6 @@
         </w:rPr>
         <w:tab/>
       </w:r>
-      <w:proofErr w:type="spellStart"/>
-      <w:proofErr w:type="gramStart"/>
       <w:r>
         <w:rPr>
           <w:rFonts w:ascii="Consolas" w:hAnsi="Consolas" w:cs="Consolas"/>
@@ -3810,8 +3102,6 @@
         </w:rPr>
         <w:t>weight</w:t>
       </w:r>
-      <w:proofErr w:type="spellEnd"/>
-      <w:proofErr w:type="gramEnd"/>
       <w:r>
         <w:rPr>
           <w:rFonts w:ascii="Consolas" w:hAnsi="Consolas" w:cs="Consolas"/>
@@ -3871,8 +3161,6 @@
         </w:rPr>
         <w:tab/>
       </w:r>
-      <w:proofErr w:type="spellStart"/>
-      <w:proofErr w:type="gramStart"/>
       <w:r>
         <w:rPr>
           <w:rFonts w:ascii="Consolas" w:hAnsi="Consolas" w:cs="Consolas"/>
@@ -3902,8 +3190,6 @@
         </w:rPr>
         <w:t>phoneNum</w:t>
       </w:r>
-      <w:proofErr w:type="spellEnd"/>
-      <w:proofErr w:type="gramEnd"/>
       <w:r>
         <w:rPr>
           <w:rFonts w:ascii="Consolas" w:hAnsi="Consolas" w:cs="Consolas"/>
@@ -3913,7 +3199,6 @@
         </w:rPr>
         <w:t xml:space="preserve"> = </w:t>
       </w:r>
-      <w:proofErr w:type="spellStart"/>
       <w:r>
         <w:rPr>
           <w:rFonts w:ascii="Consolas" w:hAnsi="Consolas" w:cs="Consolas"/>
@@ -3923,7 +3208,6 @@
         </w:rPr>
         <w:t>phoneNum</w:t>
       </w:r>
-      <w:proofErr w:type="spellEnd"/>
       <w:r>
         <w:rPr>
           <w:rFonts w:ascii="Consolas" w:hAnsi="Consolas" w:cs="Consolas"/>
@@ -3998,20 +3282,46 @@
           <w:kern w:val="0"/>
           <w:szCs w:val="20"/>
         </w:rPr>
+        <w:t xml:space="preserve"> Man(</w:t>
+      </w:r>
+      <w:r>
+        <w:rPr>
+          <w:rFonts w:ascii="Consolas" w:hAnsi="Consolas" w:cs="Consolas"/>
+          <w:b/>
+          <w:bCs/>
+          <w:color w:val="7F0055"/>
+          <w:kern w:val="0"/>
+          <w:szCs w:val="20"/>
+        </w:rPr>
+        <w:t>int</w:t>
+      </w:r>
+      <w:r>
+        <w:rPr>
+          <w:rFonts w:ascii="Consolas" w:hAnsi="Consolas" w:cs="Consolas"/>
+          <w:color w:val="000000"/>
+          <w:kern w:val="0"/>
+          <w:szCs w:val="20"/>
+        </w:rPr>
         <w:t xml:space="preserve"> </w:t>
       </w:r>
-      <w:proofErr w:type="gramStart"/>
-      <w:r>
-        <w:rPr>
-          <w:rFonts w:ascii="Consolas" w:hAnsi="Consolas" w:cs="Consolas"/>
-          <w:color w:val="000000"/>
-          <w:kern w:val="0"/>
-          <w:szCs w:val="20"/>
-        </w:rPr>
-        <w:t>Man(</w:t>
-      </w:r>
-      <w:proofErr w:type="spellStart"/>
-      <w:proofErr w:type="gramEnd"/>
+      <w:r>
+        <w:rPr>
+          <w:rFonts w:ascii="Consolas" w:hAnsi="Consolas" w:cs="Consolas"/>
+          <w:color w:val="6A3E3E"/>
+          <w:kern w:val="0"/>
+          <w:szCs w:val="20"/>
+        </w:rPr>
+        <w:t>height</w:t>
+      </w:r>
+      <w:r>
+        <w:rPr>
+          <w:rFonts w:ascii="Consolas" w:hAnsi="Consolas" w:cs="Consolas"/>
+          <w:color w:val="000000"/>
+          <w:kern w:val="0"/>
+          <w:szCs w:val="20"/>
+        </w:rPr>
+        <w:t xml:space="preserve">, </w:t>
+      </w:r>
       <w:r>
         <w:rPr>
           <w:rFonts w:ascii="Consolas" w:hAnsi="Consolas" w:cs="Consolas"/>
@@ -4023,47 +3333,6 @@
         </w:rPr>
         <w:t>int</w:t>
       </w:r>
-      <w:proofErr w:type="spellEnd"/>
-      <w:r>
-        <w:rPr>
-          <w:rFonts w:ascii="Consolas" w:hAnsi="Consolas" w:cs="Consolas"/>
-          <w:color w:val="000000"/>
-          <w:kern w:val="0"/>
-          <w:szCs w:val="20"/>
-        </w:rPr>
-        <w:t xml:space="preserve"> </w:t>
-      </w:r>
-      <w:r>
-        <w:rPr>
-          <w:rFonts w:ascii="Consolas" w:hAnsi="Consolas" w:cs="Consolas"/>
-          <w:color w:val="6A3E3E"/>
-          <w:kern w:val="0"/>
-          <w:szCs w:val="20"/>
-        </w:rPr>
-        <w:t>height</w:t>
-      </w:r>
-      <w:r>
-        <w:rPr>
-          <w:rFonts w:ascii="Consolas" w:hAnsi="Consolas" w:cs="Consolas"/>
-          <w:color w:val="000000"/>
-          <w:kern w:val="0"/>
-          <w:szCs w:val="20"/>
-        </w:rPr>
-        <w:t xml:space="preserve">, </w:t>
-      </w:r>
-      <w:proofErr w:type="spellStart"/>
-      <w:r>
-        <w:rPr>
-          <w:rFonts w:ascii="Consolas" w:hAnsi="Consolas" w:cs="Consolas"/>
-          <w:b/>
-          <w:bCs/>
-          <w:color w:val="7F0055"/>
-          <w:kern w:val="0"/>
-          <w:szCs w:val="20"/>
-        </w:rPr>
-        <w:t>int</w:t>
-      </w:r>
-      <w:proofErr w:type="spellEnd"/>
       <w:r>
         <w:rPr>
           <w:rFonts w:ascii="Consolas" w:hAnsi="Consolas" w:cs="Consolas"/>
@@ -4123,8 +3392,6 @@
         </w:rPr>
         <w:tab/>
       </w:r>
-      <w:proofErr w:type="spellStart"/>
-      <w:proofErr w:type="gramStart"/>
       <w:r>
         <w:rPr>
           <w:rFonts w:ascii="Consolas" w:hAnsi="Consolas" w:cs="Consolas"/>
@@ -4154,8 +3421,6 @@
         </w:rPr>
         <w:t>height</w:t>
       </w:r>
-      <w:proofErr w:type="spellEnd"/>
-      <w:proofErr w:type="gramEnd"/>
       <w:r>
         <w:rPr>
           <w:rFonts w:ascii="Consolas" w:hAnsi="Consolas" w:cs="Consolas"/>
@@ -4215,8 +3480,6 @@
         </w:rPr>
         <w:tab/>
       </w:r>
-      <w:proofErr w:type="spellStart"/>
-      <w:proofErr w:type="gramStart"/>
       <w:r>
         <w:rPr>
           <w:rFonts w:ascii="Consolas" w:hAnsi="Consolas" w:cs="Consolas"/>
@@ -4246,8 +3509,6 @@
         </w:rPr>
         <w:t>weight</w:t>
       </w:r>
-      <w:proofErr w:type="spellEnd"/>
-      <w:proofErr w:type="gramEnd"/>
       <w:r>
         <w:rPr>
           <w:rFonts w:ascii="Consolas" w:hAnsi="Consolas" w:cs="Consolas"/>
@@ -4306,15 +3567,6 @@
           <w:szCs w:val="20"/>
         </w:rPr>
         <w:tab/>
-      </w:r>
-      <w:proofErr w:type="spellStart"/>
-      <w:r>
-        <w:rPr>
-          <w:rFonts w:ascii="Consolas" w:hAnsi="Consolas" w:cs="Consolas"/>
-          <w:color w:val="000000"/>
-          <w:kern w:val="0"/>
-          <w:szCs w:val="20"/>
-        </w:rPr>
         <w:t>System.</w:t>
       </w:r>
       <w:r>
@@ -4337,17 +3589,7 @@
           <w:kern w:val="0"/>
           <w:szCs w:val="20"/>
         </w:rPr>
-        <w:t>.println</w:t>
-      </w:r>
-      <w:proofErr w:type="spellEnd"/>
-      <w:r>
-        <w:rPr>
-          <w:rFonts w:ascii="Consolas" w:hAnsi="Consolas" w:cs="Consolas"/>
-          <w:color w:val="000000"/>
-          <w:kern w:val="0"/>
-          <w:szCs w:val="20"/>
-        </w:rPr>
-        <w:t>(</w:t>
+        <w:t>.println(</w:t>
       </w:r>
       <w:r>
         <w:rPr>
@@ -4376,7 +3618,6 @@
         </w:rPr>
         <w:t xml:space="preserve"> </w:t>
       </w:r>
-      <w:proofErr w:type="spellStart"/>
       <w:r>
         <w:rPr>
           <w:rFonts w:ascii="Consolas" w:hAnsi="Consolas" w:cs="Consolas"/>
@@ -4386,7 +3627,6 @@
         </w:rPr>
         <w:t>파라미터가</w:t>
       </w:r>
-      <w:proofErr w:type="spellEnd"/>
       <w:r>
         <w:rPr>
           <w:rFonts w:ascii="Consolas" w:hAnsi="Consolas" w:cs="Consolas"/>
@@ -4414,7 +3654,6 @@
         </w:rPr>
         <w:t xml:space="preserve"> </w:t>
       </w:r>
-      <w:proofErr w:type="spellStart"/>
       <w:r>
         <w:rPr>
           <w:rFonts w:ascii="Consolas" w:hAnsi="Consolas" w:cs="Consolas"/>
@@ -4424,7 +3663,6 @@
         </w:rPr>
         <w:t>생성자</w:t>
       </w:r>
-      <w:proofErr w:type="spellEnd"/>
       <w:r>
         <w:rPr>
           <w:rFonts w:ascii="Consolas" w:hAnsi="Consolas" w:cs="Consolas"/>
@@ -4499,7 +3737,6 @@
         </w:rPr>
         <w:t>//</w:t>
       </w:r>
-      <w:proofErr w:type="spellStart"/>
       <w:r>
         <w:rPr>
           <w:rFonts w:ascii="Consolas" w:hAnsi="Consolas" w:cs="Consolas"/>
@@ -4509,7 +3746,6 @@
         </w:rPr>
         <w:t>파라미터가</w:t>
       </w:r>
-      <w:proofErr w:type="spellEnd"/>
       <w:r>
         <w:rPr>
           <w:rFonts w:ascii="Consolas" w:hAnsi="Consolas" w:cs="Consolas"/>
@@ -4537,7 +3773,6 @@
         </w:rPr>
         <w:t xml:space="preserve"> </w:t>
       </w:r>
-      <w:proofErr w:type="spellStart"/>
       <w:r>
         <w:rPr>
           <w:rFonts w:ascii="Consolas" w:hAnsi="Consolas" w:cs="Consolas"/>
@@ -4547,7 +3782,6 @@
         </w:rPr>
         <w:t>생성자</w:t>
       </w:r>
-      <w:proofErr w:type="spellEnd"/>
     </w:p>
     <w:p>
       <w:pPr>
@@ -4589,27 +3823,7 @@
           <w:kern w:val="0"/>
           <w:szCs w:val="20"/>
         </w:rPr>
-        <w:t xml:space="preserve"> </w:t>
-      </w:r>
-      <w:proofErr w:type="gramStart"/>
-      <w:r>
-        <w:rPr>
-          <w:rFonts w:ascii="Consolas" w:hAnsi="Consolas" w:cs="Consolas"/>
-          <w:color w:val="000000"/>
-          <w:kern w:val="0"/>
-          <w:szCs w:val="20"/>
-        </w:rPr>
-        <w:t>Man(</w:t>
-      </w:r>
-      <w:proofErr w:type="gramEnd"/>
-      <w:r>
-        <w:rPr>
-          <w:rFonts w:ascii="Consolas" w:hAnsi="Consolas" w:cs="Consolas"/>
-          <w:color w:val="000000"/>
-          <w:kern w:val="0"/>
-          <w:szCs w:val="20"/>
-        </w:rPr>
-        <w:t>){</w:t>
+        <w:t xml:space="preserve"> Man(){</w:t>
       </w:r>
     </w:p>
     <w:p>
@@ -4642,15 +3856,6 @@
           <w:szCs w:val="20"/>
         </w:rPr>
         <w:tab/>
-      </w:r>
-      <w:proofErr w:type="spellStart"/>
-      <w:r>
-        <w:rPr>
-          <w:rFonts w:ascii="Consolas" w:hAnsi="Consolas" w:cs="Consolas"/>
-          <w:color w:val="000000"/>
-          <w:kern w:val="0"/>
-          <w:szCs w:val="20"/>
-        </w:rPr>
         <w:t>System.</w:t>
       </w:r>
       <w:r>
@@ -4673,17 +3878,7 @@
           <w:kern w:val="0"/>
           <w:szCs w:val="20"/>
         </w:rPr>
-        <w:t>.println</w:t>
-      </w:r>
-      <w:proofErr w:type="spellEnd"/>
-      <w:r>
-        <w:rPr>
-          <w:rFonts w:ascii="Consolas" w:hAnsi="Consolas" w:cs="Consolas"/>
-          <w:color w:val="000000"/>
-          <w:kern w:val="0"/>
-          <w:szCs w:val="20"/>
-        </w:rPr>
-        <w:t>(</w:t>
+        <w:t>.println(</w:t>
       </w:r>
       <w:r>
         <w:rPr>
@@ -4712,7 +3907,6 @@
         </w:rPr>
         <w:t xml:space="preserve"> </w:t>
       </w:r>
-      <w:proofErr w:type="spellStart"/>
       <w:r>
         <w:rPr>
           <w:rFonts w:ascii="Consolas" w:hAnsi="Consolas" w:cs="Consolas"/>
@@ -4722,7 +3916,6 @@
         </w:rPr>
         <w:t>파라미터가</w:t>
       </w:r>
-      <w:proofErr w:type="spellEnd"/>
       <w:r>
         <w:rPr>
           <w:rFonts w:ascii="Consolas" w:hAnsi="Consolas" w:cs="Consolas"/>
@@ -4750,7 +3943,6 @@
         </w:rPr>
         <w:t xml:space="preserve"> </w:t>
       </w:r>
-      <w:proofErr w:type="spellStart"/>
       <w:r>
         <w:rPr>
           <w:rFonts w:ascii="Consolas" w:hAnsi="Consolas" w:cs="Consolas"/>
@@ -4760,7 +3952,6 @@
         </w:rPr>
         <w:t>생성자</w:t>
       </w:r>
-      <w:proofErr w:type="spellEnd"/>
       <w:r>
         <w:rPr>
           <w:rFonts w:ascii="Consolas" w:hAnsi="Consolas" w:cs="Consolas"/>
@@ -4835,7 +4026,6 @@
         </w:rPr>
         <w:t>//</w:t>
       </w:r>
-      <w:proofErr w:type="spellStart"/>
       <w:r>
         <w:rPr>
           <w:rFonts w:ascii="Consolas" w:hAnsi="Consolas" w:cs="Consolas"/>
@@ -4845,7 +4035,6 @@
         </w:rPr>
         <w:t>파라미터가</w:t>
       </w:r>
-      <w:proofErr w:type="spellEnd"/>
       <w:r>
         <w:rPr>
           <w:rFonts w:ascii="Consolas" w:hAnsi="Consolas" w:cs="Consolas"/>
@@ -4891,7 +4080,6 @@
         </w:rPr>
         <w:t xml:space="preserve"> </w:t>
       </w:r>
-      <w:proofErr w:type="spellStart"/>
       <w:r>
         <w:rPr>
           <w:rFonts w:ascii="Consolas" w:hAnsi="Consolas" w:cs="Consolas"/>
@@ -4901,7 +4089,6 @@
         </w:rPr>
         <w:t>생성자</w:t>
       </w:r>
-      <w:proofErr w:type="spellEnd"/>
     </w:p>
     <w:p>
       <w:pPr>
@@ -4943,20 +4130,8 @@
           <w:kern w:val="0"/>
           <w:szCs w:val="20"/>
         </w:rPr>
-        <w:t xml:space="preserve"> </w:t>
-      </w:r>
-      <w:proofErr w:type="gramStart"/>
-      <w:r>
-        <w:rPr>
-          <w:rFonts w:ascii="Consolas" w:hAnsi="Consolas" w:cs="Consolas"/>
-          <w:color w:val="000000"/>
-          <w:kern w:val="0"/>
-          <w:szCs w:val="20"/>
-        </w:rPr>
-        <w:t>Man(</w:t>
-      </w:r>
-      <w:proofErr w:type="spellStart"/>
-      <w:proofErr w:type="gramEnd"/>
+        <w:t xml:space="preserve"> Man(</w:t>
+      </w:r>
       <w:r>
         <w:rPr>
           <w:rFonts w:ascii="Consolas" w:hAnsi="Consolas" w:cs="Consolas"/>
@@ -4968,7 +4143,6 @@
         </w:rPr>
         <w:t>int</w:t>
       </w:r>
-      <w:proofErr w:type="spellEnd"/>
       <w:r>
         <w:rPr>
           <w:rFonts w:ascii="Consolas" w:hAnsi="Consolas" w:cs="Consolas"/>
@@ -5028,8 +4202,6 @@
         </w:rPr>
         <w:tab/>
       </w:r>
-      <w:proofErr w:type="spellStart"/>
-      <w:proofErr w:type="gramStart"/>
       <w:r>
         <w:rPr>
           <w:rFonts w:ascii="Consolas" w:hAnsi="Consolas" w:cs="Consolas"/>
@@ -5059,8 +4231,6 @@
         </w:rPr>
         <w:t>height</w:t>
       </w:r>
-      <w:proofErr w:type="spellEnd"/>
-      <w:proofErr w:type="gramEnd"/>
       <w:r>
         <w:rPr>
           <w:rFonts w:ascii="Consolas" w:hAnsi="Consolas" w:cs="Consolas"/>
@@ -5144,7 +4314,6 @@
         </w:rPr>
         <w:t xml:space="preserve">// </w:t>
       </w:r>
-      <w:proofErr w:type="spellStart"/>
       <w:r>
         <w:rPr>
           <w:rFonts w:ascii="Consolas" w:hAnsi="Consolas" w:cs="Consolas"/>
@@ -5154,7 +4323,6 @@
         </w:rPr>
         <w:t>파라미터가</w:t>
       </w:r>
-      <w:proofErr w:type="spellEnd"/>
       <w:r>
         <w:rPr>
           <w:rFonts w:ascii="Consolas" w:hAnsi="Consolas" w:cs="Consolas"/>
@@ -5164,7 +4332,6 @@
         </w:rPr>
         <w:t xml:space="preserve"> </w:t>
       </w:r>
-      <w:proofErr w:type="spellStart"/>
       <w:r>
         <w:rPr>
           <w:rFonts w:ascii="Consolas" w:hAnsi="Consolas" w:cs="Consolas"/>
@@ -5174,7 +4341,6 @@
         </w:rPr>
         <w:t>실수형인</w:t>
       </w:r>
-      <w:proofErr w:type="spellEnd"/>
       <w:r>
         <w:rPr>
           <w:rFonts w:ascii="Consolas" w:hAnsi="Consolas" w:cs="Consolas"/>
@@ -5184,7 +4350,6 @@
         </w:rPr>
         <w:t xml:space="preserve"> </w:t>
       </w:r>
-      <w:proofErr w:type="spellStart"/>
       <w:r>
         <w:rPr>
           <w:rFonts w:ascii="Consolas" w:hAnsi="Consolas" w:cs="Consolas"/>
@@ -5194,7 +4359,6 @@
         </w:rPr>
         <w:t>생성자</w:t>
       </w:r>
-      <w:proofErr w:type="spellEnd"/>
     </w:p>
     <w:p>
       <w:pPr>
@@ -5236,19 +4400,8 @@
           <w:kern w:val="0"/>
           <w:szCs w:val="20"/>
         </w:rPr>
-        <w:t xml:space="preserve"> </w:t>
-      </w:r>
-      <w:proofErr w:type="gramStart"/>
-      <w:r>
-        <w:rPr>
-          <w:rFonts w:ascii="Consolas" w:hAnsi="Consolas" w:cs="Consolas"/>
-          <w:color w:val="000000"/>
-          <w:kern w:val="0"/>
-          <w:szCs w:val="20"/>
-        </w:rPr>
-        <w:t>Man(</w:t>
-      </w:r>
-      <w:proofErr w:type="gramEnd"/>
+        <w:t xml:space="preserve"> Man(</w:t>
+      </w:r>
       <w:r>
         <w:rPr>
           <w:rFonts w:ascii="Consolas" w:hAnsi="Consolas" w:cs="Consolas"/>
@@ -5319,8 +4472,6 @@
         </w:rPr>
         <w:tab/>
       </w:r>
-      <w:proofErr w:type="spellStart"/>
-      <w:proofErr w:type="gramStart"/>
       <w:r>
         <w:rPr>
           <w:rFonts w:ascii="Consolas" w:hAnsi="Consolas" w:cs="Consolas"/>
@@ -5350,8 +4501,6 @@
         </w:rPr>
         <w:t>weight</w:t>
       </w:r>
-      <w:proofErr w:type="spellEnd"/>
-      <w:proofErr w:type="gramEnd"/>
       <w:r>
         <w:rPr>
           <w:rFonts w:ascii="Consolas" w:hAnsi="Consolas" w:cs="Consolas"/>
@@ -5361,7 +4510,6 @@
         </w:rPr>
         <w:t xml:space="preserve"> = (</w:t>
       </w:r>
-      <w:proofErr w:type="spellStart"/>
       <w:r>
         <w:rPr>
           <w:rFonts w:ascii="Consolas" w:hAnsi="Consolas" w:cs="Consolas"/>
@@ -5373,7 +4521,6 @@
         </w:rPr>
         <w:t>int</w:t>
       </w:r>
-      <w:proofErr w:type="spellEnd"/>
       <w:r>
         <w:rPr>
           <w:rFonts w:ascii="Consolas" w:hAnsi="Consolas" w:cs="Consolas"/>
@@ -5466,38 +4613,7 @@
           <w:kern w:val="0"/>
           <w:szCs w:val="20"/>
         </w:rPr>
-        <w:t xml:space="preserve"> </w:t>
-      </w:r>
-      <w:proofErr w:type="spellStart"/>
-      <w:proofErr w:type="gramStart"/>
-      <w:r>
-        <w:rPr>
-          <w:rFonts w:ascii="Consolas" w:hAnsi="Consolas" w:cs="Consolas"/>
-          <w:color w:val="000000"/>
-          <w:kern w:val="0"/>
-          <w:szCs w:val="20"/>
-        </w:rPr>
-        <w:t>calculateBMI</w:t>
-      </w:r>
-      <w:proofErr w:type="spellEnd"/>
-      <w:r>
-        <w:rPr>
-          <w:rFonts w:ascii="Consolas" w:hAnsi="Consolas" w:cs="Consolas"/>
-          <w:color w:val="000000"/>
-          <w:kern w:val="0"/>
-          <w:szCs w:val="20"/>
-        </w:rPr>
-        <w:t>(</w:t>
-      </w:r>
-      <w:proofErr w:type="gramEnd"/>
-      <w:r>
-        <w:rPr>
-          <w:rFonts w:ascii="Consolas" w:hAnsi="Consolas" w:cs="Consolas"/>
-          <w:color w:val="000000"/>
-          <w:kern w:val="0"/>
-          <w:szCs w:val="20"/>
-        </w:rPr>
-        <w:t>){</w:t>
+        <w:t xml:space="preserve"> calculateBMI(){</w:t>
       </w:r>
     </w:p>
     <w:p>
@@ -5603,27 +4719,7 @@
           <w:kern w:val="0"/>
           <w:szCs w:val="20"/>
         </w:rPr>
-        <w:t>/100.</w:t>
-      </w:r>
-      <w:proofErr w:type="gramStart"/>
-      <w:r>
-        <w:rPr>
-          <w:rFonts w:ascii="Consolas" w:hAnsi="Consolas" w:cs="Consolas"/>
-          <w:color w:val="000000"/>
-          <w:kern w:val="0"/>
-          <w:szCs w:val="20"/>
-        </w:rPr>
-        <w:t>0)*</w:t>
-      </w:r>
-      <w:proofErr w:type="gramEnd"/>
-      <w:r>
-        <w:rPr>
-          <w:rFonts w:ascii="Consolas" w:hAnsi="Consolas" w:cs="Consolas"/>
-          <w:color w:val="000000"/>
-          <w:kern w:val="0"/>
-          <w:szCs w:val="20"/>
-        </w:rPr>
-        <w:t>(</w:t>
+        <w:t>/100.0)*(</w:t>
       </w:r>
       <w:r>
         <w:rPr>
@@ -5780,7 +4876,6 @@
         </w:rPr>
         <w:t xml:space="preserve"> </w:t>
       </w:r>
-      <w:proofErr w:type="spellStart"/>
       <w:r>
         <w:rPr>
           <w:rFonts w:ascii="Consolas" w:hAnsi="Consolas" w:cs="Consolas"/>
@@ -5793,46 +4888,14 @@
         </w:rPr>
         <w:t>int</w:t>
       </w:r>
-      <w:proofErr w:type="spellEnd"/>
-      <w:r>
-        <w:rPr>
-          <w:rFonts w:ascii="Consolas" w:hAnsi="Consolas" w:cs="Consolas"/>
-          <w:color w:val="000000"/>
-          <w:kern w:val="0"/>
-          <w:szCs w:val="20"/>
-        </w:rPr>
-        <w:t xml:space="preserve"> </w:t>
-      </w:r>
-      <w:proofErr w:type="spellStart"/>
-      <w:proofErr w:type="gramStart"/>
-      <w:r>
-        <w:rPr>
-          <w:rFonts w:ascii="Consolas" w:hAnsi="Consolas" w:cs="Consolas"/>
-          <w:color w:val="000000"/>
-          <w:kern w:val="0"/>
-          <w:szCs w:val="20"/>
-        </w:rPr>
-        <w:t>getAge</w:t>
-      </w:r>
-      <w:proofErr w:type="spellEnd"/>
-      <w:r>
-        <w:rPr>
-          <w:rFonts w:ascii="Consolas" w:hAnsi="Consolas" w:cs="Consolas"/>
-          <w:color w:val="000000"/>
-          <w:kern w:val="0"/>
-          <w:szCs w:val="20"/>
-        </w:rPr>
-        <w:t>(</w:t>
-      </w:r>
-      <w:proofErr w:type="gramEnd"/>
-      <w:r>
-        <w:rPr>
-          <w:rFonts w:ascii="Consolas" w:hAnsi="Consolas" w:cs="Consolas"/>
-          <w:color w:val="000000"/>
-          <w:kern w:val="0"/>
-          <w:szCs w:val="20"/>
-        </w:rPr>
-        <w:t>) {</w:t>
+      <w:r>
+        <w:rPr>
+          <w:rFonts w:ascii="Consolas" w:hAnsi="Consolas" w:cs="Consolas"/>
+          <w:color w:val="000000"/>
+          <w:kern w:val="0"/>
+          <w:szCs w:val="20"/>
+        </w:rPr>
+        <w:t xml:space="preserve"> getAge() {</w:t>
       </w:r>
       <w:r>
         <w:rPr>
@@ -5947,31 +5010,46 @@
           <w:kern w:val="0"/>
           <w:szCs w:val="20"/>
         </w:rPr>
+        <w:t xml:space="preserve"> setAge(</w:t>
+      </w:r>
+      <w:r>
+        <w:rPr>
+          <w:rFonts w:ascii="Consolas" w:hAnsi="Consolas" w:cs="Consolas"/>
+          <w:b/>
+          <w:bCs/>
+          <w:color w:val="7F0055"/>
+          <w:kern w:val="0"/>
+          <w:szCs w:val="20"/>
+        </w:rPr>
+        <w:t>int</w:t>
+      </w:r>
+      <w:r>
+        <w:rPr>
+          <w:rFonts w:ascii="Consolas" w:hAnsi="Consolas" w:cs="Consolas"/>
+          <w:color w:val="000000"/>
+          <w:kern w:val="0"/>
+          <w:szCs w:val="20"/>
+        </w:rPr>
         <w:t xml:space="preserve"> </w:t>
       </w:r>
-      <w:proofErr w:type="spellStart"/>
-      <w:proofErr w:type="gramStart"/>
-      <w:r>
-        <w:rPr>
-          <w:rFonts w:ascii="Consolas" w:hAnsi="Consolas" w:cs="Consolas"/>
-          <w:color w:val="000000"/>
-          <w:kern w:val="0"/>
-          <w:szCs w:val="20"/>
-        </w:rPr>
-        <w:t>setAge</w:t>
-      </w:r>
-      <w:proofErr w:type="spellEnd"/>
-      <w:r>
-        <w:rPr>
-          <w:rFonts w:ascii="Consolas" w:hAnsi="Consolas" w:cs="Consolas"/>
-          <w:color w:val="000000"/>
-          <w:kern w:val="0"/>
-          <w:szCs w:val="20"/>
-        </w:rPr>
-        <w:t>(</w:t>
-      </w:r>
-      <w:proofErr w:type="spellStart"/>
-      <w:proofErr w:type="gramEnd"/>
+      <w:r>
+        <w:rPr>
+          <w:rFonts w:ascii="Consolas" w:hAnsi="Consolas" w:cs="Consolas"/>
+          <w:color w:val="6A3E3E"/>
+          <w:kern w:val="0"/>
+          <w:szCs w:val="20"/>
+        </w:rPr>
+        <w:t>age</w:t>
+      </w:r>
+      <w:r>
+        <w:rPr>
+          <w:rFonts w:ascii="Consolas" w:hAnsi="Consolas" w:cs="Consolas"/>
+          <w:color w:val="000000"/>
+          <w:kern w:val="0"/>
+          <w:szCs w:val="20"/>
+        </w:rPr>
+        <w:t>) {</w:t>
+      </w:r>
       <w:r>
         <w:rPr>
           <w:rFonts w:ascii="Consolas" w:hAnsi="Consolas" w:cs="Consolas"/>
@@ -5981,67 +5059,26 @@
           <w:kern w:val="0"/>
           <w:szCs w:val="20"/>
         </w:rPr>
-        <w:t>int</w:t>
-      </w:r>
-      <w:proofErr w:type="spellEnd"/>
-      <w:r>
-        <w:rPr>
-          <w:rFonts w:ascii="Consolas" w:hAnsi="Consolas" w:cs="Consolas"/>
-          <w:color w:val="000000"/>
-          <w:kern w:val="0"/>
-          <w:szCs w:val="20"/>
-        </w:rPr>
-        <w:t xml:space="preserve"> </w:t>
-      </w:r>
-      <w:r>
-        <w:rPr>
-          <w:rFonts w:ascii="Consolas" w:hAnsi="Consolas" w:cs="Consolas"/>
-          <w:color w:val="6A3E3E"/>
+        <w:t>this</w:t>
+      </w:r>
+      <w:r>
+        <w:rPr>
+          <w:rFonts w:ascii="Consolas" w:hAnsi="Consolas" w:cs="Consolas"/>
+          <w:color w:val="000000"/>
+          <w:kern w:val="0"/>
+          <w:szCs w:val="20"/>
+        </w:rPr>
+        <w:t>.</w:t>
+      </w:r>
+      <w:r>
+        <w:rPr>
+          <w:rFonts w:ascii="Consolas" w:hAnsi="Consolas" w:cs="Consolas"/>
+          <w:color w:val="0000C0"/>
           <w:kern w:val="0"/>
           <w:szCs w:val="20"/>
         </w:rPr>
         <w:t>age</w:t>
       </w:r>
-      <w:r>
-        <w:rPr>
-          <w:rFonts w:ascii="Consolas" w:hAnsi="Consolas" w:cs="Consolas"/>
-          <w:color w:val="000000"/>
-          <w:kern w:val="0"/>
-          <w:szCs w:val="20"/>
-        </w:rPr>
-        <w:t>) {</w:t>
-      </w:r>
-      <w:proofErr w:type="spellStart"/>
-      <w:r>
-        <w:rPr>
-          <w:rFonts w:ascii="Consolas" w:hAnsi="Consolas" w:cs="Consolas"/>
-          <w:b/>
-          <w:bCs/>
-          <w:color w:val="7F0055"/>
-          <w:kern w:val="0"/>
-          <w:szCs w:val="20"/>
-        </w:rPr>
-        <w:t>this</w:t>
-      </w:r>
-      <w:r>
-        <w:rPr>
-          <w:rFonts w:ascii="Consolas" w:hAnsi="Consolas" w:cs="Consolas"/>
-          <w:color w:val="000000"/>
-          <w:kern w:val="0"/>
-          <w:szCs w:val="20"/>
-        </w:rPr>
-        <w:t>.</w:t>
-      </w:r>
-      <w:r>
-        <w:rPr>
-          <w:rFonts w:ascii="Consolas" w:hAnsi="Consolas" w:cs="Consolas"/>
-          <w:color w:val="0000C0"/>
-          <w:kern w:val="0"/>
-          <w:szCs w:val="20"/>
-        </w:rPr>
-        <w:t>age</w:t>
-      </w:r>
-      <w:proofErr w:type="spellEnd"/>
       <w:r>
         <w:rPr>
           <w:rFonts w:ascii="Consolas" w:hAnsi="Consolas" w:cs="Consolas"/>
@@ -6112,7 +5149,6 @@
         </w:rPr>
         <w:t xml:space="preserve"> </w:t>
       </w:r>
-      <w:proofErr w:type="spellStart"/>
       <w:r>
         <w:rPr>
           <w:rFonts w:ascii="Consolas" w:hAnsi="Consolas" w:cs="Consolas"/>
@@ -6124,46 +5160,14 @@
         </w:rPr>
         <w:t>int</w:t>
       </w:r>
-      <w:proofErr w:type="spellEnd"/>
-      <w:r>
-        <w:rPr>
-          <w:rFonts w:ascii="Consolas" w:hAnsi="Consolas" w:cs="Consolas"/>
-          <w:color w:val="000000"/>
-          <w:kern w:val="0"/>
-          <w:szCs w:val="20"/>
-        </w:rPr>
-        <w:t xml:space="preserve"> </w:t>
-      </w:r>
-      <w:proofErr w:type="spellStart"/>
-      <w:proofErr w:type="gramStart"/>
-      <w:r>
-        <w:rPr>
-          <w:rFonts w:ascii="Consolas" w:hAnsi="Consolas" w:cs="Consolas"/>
-          <w:color w:val="000000"/>
-          <w:kern w:val="0"/>
-          <w:szCs w:val="20"/>
-        </w:rPr>
-        <w:t>getHeight</w:t>
-      </w:r>
-      <w:proofErr w:type="spellEnd"/>
-      <w:r>
-        <w:rPr>
-          <w:rFonts w:ascii="Consolas" w:hAnsi="Consolas" w:cs="Consolas"/>
-          <w:color w:val="000000"/>
-          <w:kern w:val="0"/>
-          <w:szCs w:val="20"/>
-        </w:rPr>
-        <w:t>(</w:t>
-      </w:r>
-      <w:proofErr w:type="gramEnd"/>
-      <w:r>
-        <w:rPr>
-          <w:rFonts w:ascii="Consolas" w:hAnsi="Consolas" w:cs="Consolas"/>
-          <w:color w:val="000000"/>
-          <w:kern w:val="0"/>
-          <w:szCs w:val="20"/>
-        </w:rPr>
-        <w:t>) {</w:t>
+      <w:r>
+        <w:rPr>
+          <w:rFonts w:ascii="Consolas" w:hAnsi="Consolas" w:cs="Consolas"/>
+          <w:color w:val="000000"/>
+          <w:kern w:val="0"/>
+          <w:szCs w:val="20"/>
+        </w:rPr>
+        <w:t xml:space="preserve"> getHeight() {</w:t>
       </w:r>
       <w:r>
         <w:rPr>
@@ -6264,31 +5268,46 @@
           <w:kern w:val="0"/>
           <w:szCs w:val="20"/>
         </w:rPr>
+        <w:t xml:space="preserve"> setHeight(</w:t>
+      </w:r>
+      <w:r>
+        <w:rPr>
+          <w:rFonts w:ascii="Consolas" w:hAnsi="Consolas" w:cs="Consolas"/>
+          <w:b/>
+          <w:bCs/>
+          <w:color w:val="7F0055"/>
+          <w:kern w:val="0"/>
+          <w:szCs w:val="20"/>
+        </w:rPr>
+        <w:t>int</w:t>
+      </w:r>
+      <w:r>
+        <w:rPr>
+          <w:rFonts w:ascii="Consolas" w:hAnsi="Consolas" w:cs="Consolas"/>
+          <w:color w:val="000000"/>
+          <w:kern w:val="0"/>
+          <w:szCs w:val="20"/>
+        </w:rPr>
         <w:t xml:space="preserve"> </w:t>
       </w:r>
-      <w:proofErr w:type="spellStart"/>
-      <w:proofErr w:type="gramStart"/>
-      <w:r>
-        <w:rPr>
-          <w:rFonts w:ascii="Consolas" w:hAnsi="Consolas" w:cs="Consolas"/>
-          <w:color w:val="000000"/>
-          <w:kern w:val="0"/>
-          <w:szCs w:val="20"/>
-        </w:rPr>
-        <w:t>setHeight</w:t>
-      </w:r>
-      <w:proofErr w:type="spellEnd"/>
-      <w:r>
-        <w:rPr>
-          <w:rFonts w:ascii="Consolas" w:hAnsi="Consolas" w:cs="Consolas"/>
-          <w:color w:val="000000"/>
-          <w:kern w:val="0"/>
-          <w:szCs w:val="20"/>
-        </w:rPr>
-        <w:t>(</w:t>
-      </w:r>
-      <w:proofErr w:type="spellStart"/>
-      <w:proofErr w:type="gramEnd"/>
+      <w:r>
+        <w:rPr>
+          <w:rFonts w:ascii="Consolas" w:hAnsi="Consolas" w:cs="Consolas"/>
+          <w:color w:val="6A3E3E"/>
+          <w:kern w:val="0"/>
+          <w:szCs w:val="20"/>
+        </w:rPr>
+        <w:t>height</w:t>
+      </w:r>
+      <w:r>
+        <w:rPr>
+          <w:rFonts w:ascii="Consolas" w:hAnsi="Consolas" w:cs="Consolas"/>
+          <w:color w:val="000000"/>
+          <w:kern w:val="0"/>
+          <w:szCs w:val="20"/>
+        </w:rPr>
+        <w:t>) {</w:t>
+      </w:r>
       <w:r>
         <w:rPr>
           <w:rFonts w:ascii="Consolas" w:hAnsi="Consolas" w:cs="Consolas"/>
@@ -6298,67 +5317,26 @@
           <w:kern w:val="0"/>
           <w:szCs w:val="20"/>
         </w:rPr>
-        <w:t>int</w:t>
-      </w:r>
-      <w:proofErr w:type="spellEnd"/>
-      <w:r>
-        <w:rPr>
-          <w:rFonts w:ascii="Consolas" w:hAnsi="Consolas" w:cs="Consolas"/>
-          <w:color w:val="000000"/>
-          <w:kern w:val="0"/>
-          <w:szCs w:val="20"/>
-        </w:rPr>
-        <w:t xml:space="preserve"> </w:t>
-      </w:r>
-      <w:r>
-        <w:rPr>
-          <w:rFonts w:ascii="Consolas" w:hAnsi="Consolas" w:cs="Consolas"/>
-          <w:color w:val="6A3E3E"/>
+        <w:t>this</w:t>
+      </w:r>
+      <w:r>
+        <w:rPr>
+          <w:rFonts w:ascii="Consolas" w:hAnsi="Consolas" w:cs="Consolas"/>
+          <w:color w:val="000000"/>
+          <w:kern w:val="0"/>
+          <w:szCs w:val="20"/>
+        </w:rPr>
+        <w:t>.</w:t>
+      </w:r>
+      <w:r>
+        <w:rPr>
+          <w:rFonts w:ascii="Consolas" w:hAnsi="Consolas" w:cs="Consolas"/>
+          <w:color w:val="0000C0"/>
           <w:kern w:val="0"/>
           <w:szCs w:val="20"/>
         </w:rPr>
         <w:t>height</w:t>
       </w:r>
-      <w:r>
-        <w:rPr>
-          <w:rFonts w:ascii="Consolas" w:hAnsi="Consolas" w:cs="Consolas"/>
-          <w:color w:val="000000"/>
-          <w:kern w:val="0"/>
-          <w:szCs w:val="20"/>
-        </w:rPr>
-        <w:t>) {</w:t>
-      </w:r>
-      <w:proofErr w:type="spellStart"/>
-      <w:r>
-        <w:rPr>
-          <w:rFonts w:ascii="Consolas" w:hAnsi="Consolas" w:cs="Consolas"/>
-          <w:b/>
-          <w:bCs/>
-          <w:color w:val="7F0055"/>
-          <w:kern w:val="0"/>
-          <w:szCs w:val="20"/>
-        </w:rPr>
-        <w:t>this</w:t>
-      </w:r>
-      <w:r>
-        <w:rPr>
-          <w:rFonts w:ascii="Consolas" w:hAnsi="Consolas" w:cs="Consolas"/>
-          <w:color w:val="000000"/>
-          <w:kern w:val="0"/>
-          <w:szCs w:val="20"/>
-        </w:rPr>
-        <w:t>.</w:t>
-      </w:r>
-      <w:r>
-        <w:rPr>
-          <w:rFonts w:ascii="Consolas" w:hAnsi="Consolas" w:cs="Consolas"/>
-          <w:color w:val="0000C0"/>
-          <w:kern w:val="0"/>
-          <w:szCs w:val="20"/>
-        </w:rPr>
-        <w:t>height</w:t>
-      </w:r>
-      <w:proofErr w:type="spellEnd"/>
       <w:r>
         <w:rPr>
           <w:rFonts w:ascii="Consolas" w:hAnsi="Consolas" w:cs="Consolas"/>
@@ -6429,7 +5407,6 @@
         </w:rPr>
         <w:t xml:space="preserve"> </w:t>
       </w:r>
-      <w:proofErr w:type="spellStart"/>
       <w:r>
         <w:rPr>
           <w:rFonts w:ascii="Consolas" w:hAnsi="Consolas" w:cs="Consolas"/>
@@ -6441,46 +5418,14 @@
         </w:rPr>
         <w:t>int</w:t>
       </w:r>
-      <w:proofErr w:type="spellEnd"/>
-      <w:r>
-        <w:rPr>
-          <w:rFonts w:ascii="Consolas" w:hAnsi="Consolas" w:cs="Consolas"/>
-          <w:color w:val="000000"/>
-          <w:kern w:val="0"/>
-          <w:szCs w:val="20"/>
-        </w:rPr>
-        <w:t xml:space="preserve"> </w:t>
-      </w:r>
-      <w:proofErr w:type="spellStart"/>
-      <w:proofErr w:type="gramStart"/>
-      <w:r>
-        <w:rPr>
-          <w:rFonts w:ascii="Consolas" w:hAnsi="Consolas" w:cs="Consolas"/>
-          <w:color w:val="000000"/>
-          <w:kern w:val="0"/>
-          <w:szCs w:val="20"/>
-        </w:rPr>
-        <w:t>getWeight</w:t>
-      </w:r>
-      <w:proofErr w:type="spellEnd"/>
-      <w:r>
-        <w:rPr>
-          <w:rFonts w:ascii="Consolas" w:hAnsi="Consolas" w:cs="Consolas"/>
-          <w:color w:val="000000"/>
-          <w:kern w:val="0"/>
-          <w:szCs w:val="20"/>
-        </w:rPr>
-        <w:t>(</w:t>
-      </w:r>
-      <w:proofErr w:type="gramEnd"/>
-      <w:r>
-        <w:rPr>
-          <w:rFonts w:ascii="Consolas" w:hAnsi="Consolas" w:cs="Consolas"/>
-          <w:color w:val="000000"/>
-          <w:kern w:val="0"/>
-          <w:szCs w:val="20"/>
-        </w:rPr>
-        <w:t>) {</w:t>
+      <w:r>
+        <w:rPr>
+          <w:rFonts w:ascii="Consolas" w:hAnsi="Consolas" w:cs="Consolas"/>
+          <w:color w:val="000000"/>
+          <w:kern w:val="0"/>
+          <w:szCs w:val="20"/>
+        </w:rPr>
+        <w:t xml:space="preserve"> getWeight() {</w:t>
       </w:r>
       <w:r>
         <w:rPr>
@@ -6581,31 +5526,46 @@
           <w:kern w:val="0"/>
           <w:szCs w:val="20"/>
         </w:rPr>
+        <w:t xml:space="preserve"> setWeight(</w:t>
+      </w:r>
+      <w:r>
+        <w:rPr>
+          <w:rFonts w:ascii="Consolas" w:hAnsi="Consolas" w:cs="Consolas"/>
+          <w:b/>
+          <w:bCs/>
+          <w:color w:val="7F0055"/>
+          <w:kern w:val="0"/>
+          <w:szCs w:val="20"/>
+        </w:rPr>
+        <w:t>int</w:t>
+      </w:r>
+      <w:r>
+        <w:rPr>
+          <w:rFonts w:ascii="Consolas" w:hAnsi="Consolas" w:cs="Consolas"/>
+          <w:color w:val="000000"/>
+          <w:kern w:val="0"/>
+          <w:szCs w:val="20"/>
+        </w:rPr>
         <w:t xml:space="preserve"> </w:t>
       </w:r>
-      <w:proofErr w:type="spellStart"/>
-      <w:proofErr w:type="gramStart"/>
-      <w:r>
-        <w:rPr>
-          <w:rFonts w:ascii="Consolas" w:hAnsi="Consolas" w:cs="Consolas"/>
-          <w:color w:val="000000"/>
-          <w:kern w:val="0"/>
-          <w:szCs w:val="20"/>
-        </w:rPr>
-        <w:t>setWeight</w:t>
-      </w:r>
-      <w:proofErr w:type="spellEnd"/>
-      <w:r>
-        <w:rPr>
-          <w:rFonts w:ascii="Consolas" w:hAnsi="Consolas" w:cs="Consolas"/>
-          <w:color w:val="000000"/>
-          <w:kern w:val="0"/>
-          <w:szCs w:val="20"/>
-        </w:rPr>
-        <w:t>(</w:t>
-      </w:r>
-      <w:proofErr w:type="spellStart"/>
-      <w:proofErr w:type="gramEnd"/>
+      <w:r>
+        <w:rPr>
+          <w:rFonts w:ascii="Consolas" w:hAnsi="Consolas" w:cs="Consolas"/>
+          <w:color w:val="6A3E3E"/>
+          <w:kern w:val="0"/>
+          <w:szCs w:val="20"/>
+        </w:rPr>
+        <w:t>weight</w:t>
+      </w:r>
+      <w:r>
+        <w:rPr>
+          <w:rFonts w:ascii="Consolas" w:hAnsi="Consolas" w:cs="Consolas"/>
+          <w:color w:val="000000"/>
+          <w:kern w:val="0"/>
+          <w:szCs w:val="20"/>
+        </w:rPr>
+        <w:t>) {</w:t>
+      </w:r>
       <w:r>
         <w:rPr>
           <w:rFonts w:ascii="Consolas" w:hAnsi="Consolas" w:cs="Consolas"/>
@@ -6615,67 +5575,26 @@
           <w:kern w:val="0"/>
           <w:szCs w:val="20"/>
         </w:rPr>
-        <w:t>int</w:t>
-      </w:r>
-      <w:proofErr w:type="spellEnd"/>
-      <w:r>
-        <w:rPr>
-          <w:rFonts w:ascii="Consolas" w:hAnsi="Consolas" w:cs="Consolas"/>
-          <w:color w:val="000000"/>
-          <w:kern w:val="0"/>
-          <w:szCs w:val="20"/>
-        </w:rPr>
-        <w:t xml:space="preserve"> </w:t>
-      </w:r>
-      <w:r>
-        <w:rPr>
-          <w:rFonts w:ascii="Consolas" w:hAnsi="Consolas" w:cs="Consolas"/>
-          <w:color w:val="6A3E3E"/>
+        <w:t>this</w:t>
+      </w:r>
+      <w:r>
+        <w:rPr>
+          <w:rFonts w:ascii="Consolas" w:hAnsi="Consolas" w:cs="Consolas"/>
+          <w:color w:val="000000"/>
+          <w:kern w:val="0"/>
+          <w:szCs w:val="20"/>
+        </w:rPr>
+        <w:t>.</w:t>
+      </w:r>
+      <w:r>
+        <w:rPr>
+          <w:rFonts w:ascii="Consolas" w:hAnsi="Consolas" w:cs="Consolas"/>
+          <w:color w:val="0000C0"/>
           <w:kern w:val="0"/>
           <w:szCs w:val="20"/>
         </w:rPr>
         <w:t>weight</w:t>
       </w:r>
-      <w:r>
-        <w:rPr>
-          <w:rFonts w:ascii="Consolas" w:hAnsi="Consolas" w:cs="Consolas"/>
-          <w:color w:val="000000"/>
-          <w:kern w:val="0"/>
-          <w:szCs w:val="20"/>
-        </w:rPr>
-        <w:t>) {</w:t>
-      </w:r>
-      <w:proofErr w:type="spellStart"/>
-      <w:r>
-        <w:rPr>
-          <w:rFonts w:ascii="Consolas" w:hAnsi="Consolas" w:cs="Consolas"/>
-          <w:b/>
-          <w:bCs/>
-          <w:color w:val="7F0055"/>
-          <w:kern w:val="0"/>
-          <w:szCs w:val="20"/>
-        </w:rPr>
-        <w:t>this</w:t>
-      </w:r>
-      <w:r>
-        <w:rPr>
-          <w:rFonts w:ascii="Consolas" w:hAnsi="Consolas" w:cs="Consolas"/>
-          <w:color w:val="000000"/>
-          <w:kern w:val="0"/>
-          <w:szCs w:val="20"/>
-        </w:rPr>
-        <w:t>.</w:t>
-      </w:r>
-      <w:r>
-        <w:rPr>
-          <w:rFonts w:ascii="Consolas" w:hAnsi="Consolas" w:cs="Consolas"/>
-          <w:color w:val="0000C0"/>
-          <w:kern w:val="0"/>
-          <w:szCs w:val="20"/>
-        </w:rPr>
-        <w:t>weight</w:t>
-      </w:r>
-      <w:proofErr w:type="spellEnd"/>
       <w:r>
         <w:rPr>
           <w:rFonts w:ascii="Consolas" w:hAnsi="Consolas" w:cs="Consolas"/>
@@ -6744,38 +5663,7 @@
           <w:kern w:val="0"/>
           <w:szCs w:val="20"/>
         </w:rPr>
-        <w:t xml:space="preserve"> String </w:t>
-      </w:r>
-      <w:proofErr w:type="spellStart"/>
-      <w:proofErr w:type="gramStart"/>
-      <w:r>
-        <w:rPr>
-          <w:rFonts w:ascii="Consolas" w:hAnsi="Consolas" w:cs="Consolas"/>
-          <w:color w:val="000000"/>
-          <w:kern w:val="0"/>
-          <w:szCs w:val="20"/>
-        </w:rPr>
-        <w:t>getPhoneNum</w:t>
-      </w:r>
-      <w:proofErr w:type="spellEnd"/>
-      <w:r>
-        <w:rPr>
-          <w:rFonts w:ascii="Consolas" w:hAnsi="Consolas" w:cs="Consolas"/>
-          <w:color w:val="000000"/>
-          <w:kern w:val="0"/>
-          <w:szCs w:val="20"/>
-        </w:rPr>
-        <w:t>(</w:t>
-      </w:r>
-      <w:proofErr w:type="gramEnd"/>
-      <w:r>
-        <w:rPr>
-          <w:rFonts w:ascii="Consolas" w:hAnsi="Consolas" w:cs="Consolas"/>
-          <w:color w:val="000000"/>
-          <w:kern w:val="0"/>
-          <w:szCs w:val="20"/>
-        </w:rPr>
-        <w:t>) {</w:t>
+        <w:t xml:space="preserve"> String getPhoneNum() {</w:t>
       </w:r>
       <w:r>
         <w:rPr>
@@ -6797,7 +5685,6 @@
         </w:rPr>
         <w:t xml:space="preserve"> </w:t>
       </w:r>
-      <w:proofErr w:type="spellStart"/>
       <w:r>
         <w:rPr>
           <w:rFonts w:ascii="Consolas" w:hAnsi="Consolas" w:cs="Consolas"/>
@@ -6807,7 +5694,6 @@
         </w:rPr>
         <w:t>phoneNum</w:t>
       </w:r>
-      <w:proofErr w:type="spellEnd"/>
       <w:r>
         <w:rPr>
           <w:rFonts w:ascii="Consolas" w:hAnsi="Consolas" w:cs="Consolas"/>
@@ -6878,40 +5764,8 @@
           <w:kern w:val="0"/>
           <w:szCs w:val="20"/>
         </w:rPr>
-        <w:t xml:space="preserve"> </w:t>
-      </w:r>
-      <w:proofErr w:type="spellStart"/>
-      <w:proofErr w:type="gramStart"/>
-      <w:r>
-        <w:rPr>
-          <w:rFonts w:ascii="Consolas" w:hAnsi="Consolas" w:cs="Consolas"/>
-          <w:color w:val="000000"/>
-          <w:kern w:val="0"/>
-          <w:szCs w:val="20"/>
-        </w:rPr>
-        <w:t>setPhoneNum</w:t>
-      </w:r>
-      <w:proofErr w:type="spellEnd"/>
-      <w:r>
-        <w:rPr>
-          <w:rFonts w:ascii="Consolas" w:hAnsi="Consolas" w:cs="Consolas"/>
-          <w:color w:val="000000"/>
-          <w:kern w:val="0"/>
-          <w:szCs w:val="20"/>
-        </w:rPr>
-        <w:t>(</w:t>
-      </w:r>
-      <w:proofErr w:type="gramEnd"/>
-      <w:r>
-        <w:rPr>
-          <w:rFonts w:ascii="Consolas" w:hAnsi="Consolas" w:cs="Consolas"/>
-          <w:color w:val="000000"/>
-          <w:kern w:val="0"/>
-          <w:szCs w:val="20"/>
-        </w:rPr>
-        <w:t xml:space="preserve">String </w:t>
-      </w:r>
-      <w:proofErr w:type="spellStart"/>
+        <w:t xml:space="preserve"> setPhoneNum(String </w:t>
+      </w:r>
       <w:r>
         <w:rPr>
           <w:rFonts w:ascii="Consolas" w:hAnsi="Consolas" w:cs="Consolas"/>
@@ -6921,7 +5775,6 @@
         </w:rPr>
         <w:t>phoneNum</w:t>
       </w:r>
-      <w:proofErr w:type="spellEnd"/>
       <w:r>
         <w:rPr>
           <w:rFonts w:ascii="Consolas" w:hAnsi="Consolas" w:cs="Consolas"/>
@@ -6931,7 +5784,6 @@
         </w:rPr>
         <w:t>) {</w:t>
       </w:r>
-      <w:proofErr w:type="spellStart"/>
       <w:r>
         <w:rPr>
           <w:rFonts w:ascii="Consolas" w:hAnsi="Consolas" w:cs="Consolas"/>
@@ -6961,7 +5813,6 @@
         </w:rPr>
         <w:t>phoneNum</w:t>
       </w:r>
-      <w:proofErr w:type="spellEnd"/>
       <w:r>
         <w:rPr>
           <w:rFonts w:ascii="Consolas" w:hAnsi="Consolas" w:cs="Consolas"/>
@@ -6971,7 +5822,6 @@
         </w:rPr>
         <w:t xml:space="preserve"> = </w:t>
       </w:r>
-      <w:proofErr w:type="spellStart"/>
       <w:r>
         <w:rPr>
           <w:rFonts w:ascii="Consolas" w:hAnsi="Consolas" w:cs="Consolas"/>
@@ -6981,7 +5831,6 @@
         </w:rPr>
         <w:t>phoneNum</w:t>
       </w:r>
-      <w:proofErr w:type="spellEnd"/>
       <w:r>
         <w:rPr>
           <w:rFonts w:ascii="Consolas" w:hAnsi="Consolas" w:cs="Consolas"/>
@@ -7109,27 +5958,7 @@
           <w:kern w:val="0"/>
           <w:szCs w:val="20"/>
         </w:rPr>
-        <w:t xml:space="preserve"> </w:t>
-      </w:r>
-      <w:proofErr w:type="gramStart"/>
-      <w:r>
-        <w:rPr>
-          <w:rFonts w:ascii="Consolas" w:hAnsi="Consolas" w:cs="Consolas"/>
-          <w:color w:val="000000"/>
-          <w:kern w:val="0"/>
-          <w:szCs w:val="20"/>
-        </w:rPr>
-        <w:t>Woman(</w:t>
-      </w:r>
-      <w:proofErr w:type="gramEnd"/>
-      <w:r>
-        <w:rPr>
-          <w:rFonts w:ascii="Consolas" w:hAnsi="Consolas" w:cs="Consolas"/>
-          <w:color w:val="000000"/>
-          <w:kern w:val="0"/>
-          <w:szCs w:val="20"/>
-        </w:rPr>
-        <w:t>){</w:t>
+        <w:t xml:space="preserve"> Woman(){</w:t>
       </w:r>
     </w:p>
     <w:p>
@@ -7162,15 +5991,6 @@
           <w:szCs w:val="20"/>
         </w:rPr>
         <w:tab/>
-      </w:r>
-      <w:proofErr w:type="spellStart"/>
-      <w:r>
-        <w:rPr>
-          <w:rFonts w:ascii="Consolas" w:hAnsi="Consolas" w:cs="Consolas"/>
-          <w:color w:val="000000"/>
-          <w:kern w:val="0"/>
-          <w:szCs w:val="20"/>
-        </w:rPr>
         <w:t>System.</w:t>
       </w:r>
       <w:r>
@@ -7193,17 +6013,7 @@
           <w:kern w:val="0"/>
           <w:szCs w:val="20"/>
         </w:rPr>
-        <w:t>.println</w:t>
-      </w:r>
-      <w:proofErr w:type="spellEnd"/>
-      <w:r>
-        <w:rPr>
-          <w:rFonts w:ascii="Consolas" w:hAnsi="Consolas" w:cs="Consolas"/>
-          <w:color w:val="000000"/>
-          <w:kern w:val="0"/>
-          <w:szCs w:val="20"/>
-        </w:rPr>
-        <w:t>(</w:t>
+        <w:t>.println(</w:t>
       </w:r>
       <w:r>
         <w:rPr>
@@ -7232,7 +6042,6 @@
         </w:rPr>
         <w:t xml:space="preserve"> </w:t>
       </w:r>
-      <w:proofErr w:type="spellStart"/>
       <w:r>
         <w:rPr>
           <w:rFonts w:ascii="Consolas" w:hAnsi="Consolas" w:cs="Consolas"/>
@@ -7242,7 +6051,6 @@
         </w:rPr>
         <w:t>생성자</w:t>
       </w:r>
-      <w:proofErr w:type="spellEnd"/>
       <w:r>
         <w:rPr>
           <w:rFonts w:ascii="Consolas" w:hAnsi="Consolas" w:cs="Consolas"/>
@@ -7393,27 +6201,7 @@
           <w:kern w:val="0"/>
           <w:szCs w:val="20"/>
         </w:rPr>
-        <w:t xml:space="preserve"> </w:t>
-      </w:r>
-      <w:proofErr w:type="spellStart"/>
-      <w:r>
-        <w:rPr>
-          <w:rFonts w:ascii="Consolas" w:hAnsi="Consolas" w:cs="Consolas"/>
-          <w:color w:val="000000"/>
-          <w:kern w:val="0"/>
-          <w:szCs w:val="20"/>
-        </w:rPr>
-        <w:t>MainClass</w:t>
-      </w:r>
-      <w:proofErr w:type="spellEnd"/>
-      <w:r>
-        <w:rPr>
-          <w:rFonts w:ascii="Consolas" w:hAnsi="Consolas" w:cs="Consolas"/>
-          <w:color w:val="000000"/>
-          <w:kern w:val="0"/>
-          <w:szCs w:val="20"/>
-        </w:rPr>
-        <w:t xml:space="preserve"> {</w:t>
+        <w:t xml:space="preserve"> MainClass {</w:t>
       </w:r>
     </w:p>
     <w:p>
@@ -7495,29 +6283,8 @@
           <w:kern w:val="0"/>
           <w:szCs w:val="20"/>
         </w:rPr>
-        <w:t xml:space="preserve"> main(</w:t>
-      </w:r>
-      <w:proofErr w:type="gramStart"/>
-      <w:r>
-        <w:rPr>
-          <w:rFonts w:ascii="Consolas" w:hAnsi="Consolas" w:cs="Consolas"/>
-          <w:color w:val="000000"/>
-          <w:kern w:val="0"/>
-          <w:szCs w:val="20"/>
-        </w:rPr>
-        <w:t>String[</w:t>
-      </w:r>
-      <w:proofErr w:type="gramEnd"/>
-      <w:r>
-        <w:rPr>
-          <w:rFonts w:ascii="Consolas" w:hAnsi="Consolas" w:cs="Consolas"/>
-          <w:color w:val="000000"/>
-          <w:kern w:val="0"/>
-          <w:szCs w:val="20"/>
-        </w:rPr>
-        <w:t xml:space="preserve">] </w:t>
-      </w:r>
-      <w:proofErr w:type="spellStart"/>
+        <w:t xml:space="preserve"> main(String[] </w:t>
+      </w:r>
       <w:r>
         <w:rPr>
           <w:rFonts w:ascii="Consolas" w:hAnsi="Consolas" w:cs="Consolas"/>
@@ -7527,7 +6294,6 @@
         </w:rPr>
         <w:t>args</w:t>
       </w:r>
-      <w:proofErr w:type="spellEnd"/>
       <w:r>
         <w:rPr>
           <w:rFonts w:ascii="Consolas" w:hAnsi="Consolas" w:cs="Consolas"/>
@@ -7604,27 +6370,7 @@
           <w:kern w:val="0"/>
           <w:szCs w:val="20"/>
         </w:rPr>
-        <w:t xml:space="preserve"> </w:t>
-      </w:r>
-      <w:proofErr w:type="gramStart"/>
-      <w:r>
-        <w:rPr>
-          <w:rFonts w:ascii="Consolas" w:hAnsi="Consolas" w:cs="Consolas"/>
-          <w:color w:val="000000"/>
-          <w:kern w:val="0"/>
-          <w:szCs w:val="20"/>
-        </w:rPr>
-        <w:t>Woman(</w:t>
-      </w:r>
-      <w:proofErr w:type="gramEnd"/>
-      <w:r>
-        <w:rPr>
-          <w:rFonts w:ascii="Consolas" w:hAnsi="Consolas" w:cs="Consolas"/>
-          <w:color w:val="000000"/>
-          <w:kern w:val="0"/>
-          <w:szCs w:val="20"/>
-        </w:rPr>
-        <w:t>);</w:t>
+        <w:t xml:space="preserve"> Woman();</w:t>
       </w:r>
     </w:p>
     <w:p>
@@ -7719,27 +6465,7 @@
           <w:kern w:val="0"/>
           <w:szCs w:val="20"/>
         </w:rPr>
-        <w:t xml:space="preserve"> </w:t>
-      </w:r>
-      <w:proofErr w:type="gramStart"/>
-      <w:r>
-        <w:rPr>
-          <w:rFonts w:ascii="Consolas" w:hAnsi="Consolas" w:cs="Consolas"/>
-          <w:color w:val="000000"/>
-          <w:kern w:val="0"/>
-          <w:szCs w:val="20"/>
-        </w:rPr>
-        <w:t>Woman(</w:t>
-      </w:r>
-      <w:proofErr w:type="gramEnd"/>
-      <w:r>
-        <w:rPr>
-          <w:rFonts w:ascii="Consolas" w:hAnsi="Consolas" w:cs="Consolas"/>
-          <w:color w:val="000000"/>
-          <w:kern w:val="0"/>
-          <w:szCs w:val="20"/>
-        </w:rPr>
-        <w:t>);</w:t>
+        <w:t xml:space="preserve"> Woman();</w:t>
       </w:r>
     </w:p>
     <w:p>
@@ -7772,15 +6498,6 @@
           <w:szCs w:val="20"/>
         </w:rPr>
         <w:tab/>
-      </w:r>
-      <w:proofErr w:type="spellStart"/>
-      <w:r>
-        <w:rPr>
-          <w:rFonts w:ascii="Consolas" w:hAnsi="Consolas" w:cs="Consolas"/>
-          <w:color w:val="000000"/>
-          <w:kern w:val="0"/>
-          <w:szCs w:val="20"/>
-        </w:rPr>
         <w:t>System.</w:t>
       </w:r>
       <w:r>
@@ -7803,17 +6520,7 @@
           <w:kern w:val="0"/>
           <w:szCs w:val="20"/>
         </w:rPr>
-        <w:t>.println</w:t>
-      </w:r>
-      <w:proofErr w:type="spellEnd"/>
-      <w:r>
-        <w:rPr>
-          <w:rFonts w:ascii="Consolas" w:hAnsi="Consolas" w:cs="Consolas"/>
-          <w:color w:val="000000"/>
-          <w:kern w:val="0"/>
-          <w:szCs w:val="20"/>
-        </w:rPr>
-        <w:t>(</w:t>
+        <w:t>.println(</w:t>
       </w:r>
       <w:r>
         <w:rPr>
@@ -7955,7 +6662,6 @@
         <w:tab/>
         <w:t xml:space="preserve">Man </w:t>
       </w:r>
-      <w:proofErr w:type="spellStart"/>
       <w:r>
         <w:rPr>
           <w:rFonts w:ascii="Consolas" w:hAnsi="Consolas" w:cs="Consolas"/>
@@ -7965,7 +6671,6 @@
         </w:rPr>
         <w:t>kang</w:t>
       </w:r>
-      <w:proofErr w:type="spellEnd"/>
       <w:r>
         <w:rPr>
           <w:rFonts w:ascii="Consolas" w:hAnsi="Consolas" w:cs="Consolas"/>
@@ -7993,27 +6698,7 @@
           <w:kern w:val="0"/>
           <w:szCs w:val="20"/>
         </w:rPr>
-        <w:t xml:space="preserve"> </w:t>
-      </w:r>
-      <w:proofErr w:type="gramStart"/>
-      <w:r>
-        <w:rPr>
-          <w:rFonts w:ascii="Consolas" w:hAnsi="Consolas" w:cs="Consolas"/>
-          <w:color w:val="000000"/>
-          <w:kern w:val="0"/>
-          <w:szCs w:val="20"/>
-        </w:rPr>
-        <w:t>Man(</w:t>
-      </w:r>
-      <w:proofErr w:type="gramEnd"/>
-      <w:r>
-        <w:rPr>
-          <w:rFonts w:ascii="Consolas" w:hAnsi="Consolas" w:cs="Consolas"/>
-          <w:color w:val="000000"/>
-          <w:kern w:val="0"/>
-          <w:szCs w:val="20"/>
-        </w:rPr>
-        <w:t>185,75);</w:t>
+        <w:t xml:space="preserve"> Man(185,75);</w:t>
       </w:r>
     </w:p>
     <w:p>
@@ -8047,7 +6732,6 @@
         <w:tab/>
         <w:t xml:space="preserve">Man </w:t>
       </w:r>
-      <w:proofErr w:type="spellStart"/>
       <w:r>
         <w:rPr>
           <w:rFonts w:ascii="Consolas" w:hAnsi="Consolas" w:cs="Consolas"/>
@@ -8057,7 +6741,6 @@
         </w:rPr>
         <w:t>kim</w:t>
       </w:r>
-      <w:proofErr w:type="spellEnd"/>
       <w:r>
         <w:rPr>
           <w:rFonts w:ascii="Consolas" w:hAnsi="Consolas" w:cs="Consolas"/>
@@ -8085,27 +6768,7 @@
           <w:kern w:val="0"/>
           <w:szCs w:val="20"/>
         </w:rPr>
-        <w:t xml:space="preserve"> </w:t>
-      </w:r>
-      <w:proofErr w:type="gramStart"/>
-      <w:r>
-        <w:rPr>
-          <w:rFonts w:ascii="Consolas" w:hAnsi="Consolas" w:cs="Consolas"/>
-          <w:color w:val="000000"/>
-          <w:kern w:val="0"/>
-          <w:szCs w:val="20"/>
-        </w:rPr>
-        <w:t>Man(</w:t>
-      </w:r>
-      <w:proofErr w:type="gramEnd"/>
-      <w:r>
-        <w:rPr>
-          <w:rFonts w:ascii="Consolas" w:hAnsi="Consolas" w:cs="Consolas"/>
-          <w:color w:val="000000"/>
-          <w:kern w:val="0"/>
-          <w:szCs w:val="20"/>
-        </w:rPr>
-        <w:t>);</w:t>
+        <w:t xml:space="preserve"> Man();</w:t>
       </w:r>
     </w:p>
     <w:p>
@@ -8206,7 +6869,6 @@
         </w:rPr>
         <w:t xml:space="preserve"> = </w:t>
       </w:r>
-      <w:proofErr w:type="spellStart"/>
       <w:r>
         <w:rPr>
           <w:rFonts w:ascii="Consolas" w:hAnsi="Consolas" w:cs="Consolas"/>
@@ -8216,7 +6878,6 @@
         </w:rPr>
         <w:t>kang</w:t>
       </w:r>
-      <w:proofErr w:type="spellEnd"/>
       <w:r>
         <w:rPr>
           <w:rFonts w:ascii="Consolas" w:hAnsi="Consolas" w:cs="Consolas"/>
@@ -8257,8 +6918,6 @@
         </w:rPr>
         <w:tab/>
       </w:r>
-      <w:proofErr w:type="spellStart"/>
-      <w:proofErr w:type="gramStart"/>
       <w:r>
         <w:rPr>
           <w:rFonts w:ascii="Consolas" w:hAnsi="Consolas" w:cs="Consolas"/>
@@ -8275,18 +6934,7 @@
           <w:kern w:val="0"/>
           <w:szCs w:val="20"/>
         </w:rPr>
-        <w:t>.setHeight</w:t>
-      </w:r>
-      <w:proofErr w:type="spellEnd"/>
-      <w:proofErr w:type="gramEnd"/>
-      <w:r>
-        <w:rPr>
-          <w:rFonts w:ascii="Consolas" w:hAnsi="Consolas" w:cs="Consolas"/>
-          <w:color w:val="000000"/>
-          <w:kern w:val="0"/>
-          <w:szCs w:val="20"/>
-        </w:rPr>
-        <w:t>(185);</w:t>
+        <w:t>.setHeight(185);</w:t>
       </w:r>
     </w:p>
     <w:p>
@@ -8319,8 +6967,6 @@
         </w:rPr>
         <w:tab/>
       </w:r>
-      <w:proofErr w:type="spellStart"/>
-      <w:proofErr w:type="gramStart"/>
       <w:r>
         <w:rPr>
           <w:rFonts w:ascii="Consolas" w:hAnsi="Consolas" w:cs="Consolas"/>
@@ -8337,18 +6983,7 @@
           <w:kern w:val="0"/>
           <w:szCs w:val="20"/>
         </w:rPr>
-        <w:t>.setWeight</w:t>
-      </w:r>
-      <w:proofErr w:type="spellEnd"/>
-      <w:proofErr w:type="gramEnd"/>
-      <w:r>
-        <w:rPr>
-          <w:rFonts w:ascii="Consolas" w:hAnsi="Consolas" w:cs="Consolas"/>
-          <w:color w:val="000000"/>
-          <w:kern w:val="0"/>
-          <w:szCs w:val="20"/>
-        </w:rPr>
-        <w:t>(75);</w:t>
+        <w:t>.setWeight(75);</w:t>
       </w:r>
     </w:p>
     <w:p>
@@ -8380,15 +7015,6 @@
           <w:szCs w:val="20"/>
         </w:rPr>
         <w:tab/>
-      </w:r>
-      <w:proofErr w:type="spellStart"/>
-      <w:r>
-        <w:rPr>
-          <w:rFonts w:ascii="Consolas" w:hAnsi="Consolas" w:cs="Consolas"/>
-          <w:color w:val="000000"/>
-          <w:kern w:val="0"/>
-          <w:szCs w:val="20"/>
-        </w:rPr>
         <w:t>System.</w:t>
       </w:r>
       <w:r>
@@ -8411,17 +7037,7 @@
           <w:kern w:val="0"/>
           <w:szCs w:val="20"/>
         </w:rPr>
-        <w:t>.println</w:t>
-      </w:r>
-      <w:proofErr w:type="spellEnd"/>
-      <w:r>
-        <w:rPr>
-          <w:rFonts w:ascii="Consolas" w:hAnsi="Consolas" w:cs="Consolas"/>
-          <w:color w:val="000000"/>
-          <w:kern w:val="0"/>
-          <w:szCs w:val="20"/>
-        </w:rPr>
-        <w:t>(</w:t>
+        <w:t>.println(</w:t>
       </w:r>
       <w:r>
         <w:rPr>
@@ -8495,7 +7111,6 @@
         </w:rPr>
         <w:t xml:space="preserve"> +</w:t>
       </w:r>
-      <w:proofErr w:type="spellStart"/>
       <w:r>
         <w:rPr>
           <w:rFonts w:ascii="Consolas" w:hAnsi="Consolas" w:cs="Consolas"/>
@@ -8512,19 +7127,8 @@
           <w:kern w:val="0"/>
           <w:szCs w:val="20"/>
         </w:rPr>
-        <w:t>.equals</w:t>
-      </w:r>
-      <w:proofErr w:type="spellEnd"/>
-      <w:r>
-        <w:rPr>
-          <w:rFonts w:ascii="Consolas" w:hAnsi="Consolas" w:cs="Consolas"/>
-          <w:color w:val="000000"/>
-          <w:kern w:val="0"/>
-          <w:szCs w:val="20"/>
-        </w:rPr>
-        <w:t>(</w:t>
-      </w:r>
-      <w:proofErr w:type="spellStart"/>
+        <w:t>.equals(</w:t>
+      </w:r>
       <w:r>
         <w:rPr>
           <w:rFonts w:ascii="Consolas" w:hAnsi="Consolas" w:cs="Consolas"/>
@@ -8534,7 +7138,6 @@
         </w:rPr>
         <w:t>kang</w:t>
       </w:r>
-      <w:proofErr w:type="spellEnd"/>
       <w:r>
         <w:rPr>
           <w:rFonts w:ascii="Consolas" w:hAnsi="Consolas" w:cs="Consolas"/>
@@ -8574,15 +7177,6 @@
           <w:szCs w:val="20"/>
         </w:rPr>
         <w:tab/>
-      </w:r>
-      <w:proofErr w:type="spellStart"/>
-      <w:r>
-        <w:rPr>
-          <w:rFonts w:ascii="Consolas" w:hAnsi="Consolas" w:cs="Consolas"/>
-          <w:color w:val="000000"/>
-          <w:kern w:val="0"/>
-          <w:szCs w:val="20"/>
-        </w:rPr>
         <w:t>System.</w:t>
       </w:r>
       <w:r>
@@ -8605,129 +7199,97 @@
           <w:kern w:val="0"/>
           <w:szCs w:val="20"/>
         </w:rPr>
-        <w:t>.println</w:t>
-      </w:r>
-      <w:proofErr w:type="spellEnd"/>
-      <w:r>
-        <w:rPr>
-          <w:rFonts w:ascii="Consolas" w:hAnsi="Consolas" w:cs="Consolas"/>
-          <w:color w:val="000000"/>
-          <w:kern w:val="0"/>
-          <w:szCs w:val="20"/>
-        </w:rPr>
-        <w:t>(</w:t>
-      </w:r>
-      <w:r>
-        <w:rPr>
-          <w:rFonts w:ascii="Consolas" w:hAnsi="Consolas" w:cs="Consolas"/>
-          <w:color w:val="2A00FF"/>
-          <w:kern w:val="0"/>
-          <w:szCs w:val="20"/>
-        </w:rPr>
-        <w:t>"</w:t>
-      </w:r>
-      <w:proofErr w:type="spellStart"/>
-      <w:r>
-        <w:rPr>
-          <w:rFonts w:ascii="Consolas" w:hAnsi="Consolas" w:cs="Consolas"/>
-          <w:color w:val="2A00FF"/>
+        <w:t>.println(</w:t>
+      </w:r>
+      <w:r>
+        <w:rPr>
+          <w:rFonts w:ascii="Consolas" w:hAnsi="Consolas" w:cs="Consolas"/>
+          <w:color w:val="2A00FF"/>
+          <w:kern w:val="0"/>
+          <w:szCs w:val="20"/>
+        </w:rPr>
+        <w:t>"kang</w:t>
+      </w:r>
+      <w:r>
+        <w:rPr>
+          <w:rFonts w:ascii="Consolas" w:hAnsi="Consolas" w:cs="Consolas"/>
+          <w:color w:val="2A00FF"/>
+          <w:kern w:val="0"/>
+          <w:szCs w:val="20"/>
+        </w:rPr>
+        <w:t>과</w:t>
+      </w:r>
+      <w:r>
+        <w:rPr>
+          <w:rFonts w:ascii="Consolas" w:hAnsi="Consolas" w:cs="Consolas"/>
+          <w:color w:val="2A00FF"/>
+          <w:kern w:val="0"/>
+          <w:szCs w:val="20"/>
+        </w:rPr>
+        <w:t xml:space="preserve"> kang1</w:t>
+      </w:r>
+      <w:r>
+        <w:rPr>
+          <w:rFonts w:ascii="Consolas" w:hAnsi="Consolas" w:cs="Consolas"/>
+          <w:color w:val="2A00FF"/>
+          <w:kern w:val="0"/>
+          <w:szCs w:val="20"/>
+        </w:rPr>
+        <w:t>이</w:t>
+      </w:r>
+      <w:r>
+        <w:rPr>
+          <w:rFonts w:ascii="Consolas" w:hAnsi="Consolas" w:cs="Consolas"/>
+          <w:color w:val="2A00FF"/>
+          <w:kern w:val="0"/>
+          <w:szCs w:val="20"/>
+        </w:rPr>
+        <w:t xml:space="preserve"> </w:t>
+      </w:r>
+      <w:r>
+        <w:rPr>
+          <w:rFonts w:ascii="Consolas" w:hAnsi="Consolas" w:cs="Consolas"/>
+          <w:color w:val="2A00FF"/>
+          <w:kern w:val="0"/>
+          <w:szCs w:val="20"/>
+        </w:rPr>
+        <w:t>같은지</w:t>
+      </w:r>
+      <w:r>
+        <w:rPr>
+          <w:rFonts w:ascii="Consolas" w:hAnsi="Consolas" w:cs="Consolas"/>
+          <w:color w:val="2A00FF"/>
+          <w:kern w:val="0"/>
+          <w:szCs w:val="20"/>
+        </w:rPr>
+        <w:t xml:space="preserve"> "</w:t>
+      </w:r>
+      <w:r>
+        <w:rPr>
+          <w:rFonts w:ascii="Consolas" w:hAnsi="Consolas" w:cs="Consolas"/>
+          <w:color w:val="000000"/>
+          <w:kern w:val="0"/>
+          <w:szCs w:val="20"/>
+        </w:rPr>
+        <w:t xml:space="preserve"> +</w:t>
+      </w:r>
+      <w:r>
+        <w:rPr>
+          <w:rFonts w:ascii="Consolas" w:hAnsi="Consolas" w:cs="Consolas"/>
+          <w:color w:val="6A3E3E"/>
           <w:kern w:val="0"/>
           <w:szCs w:val="20"/>
         </w:rPr>
         <w:t>kang</w:t>
       </w:r>
-      <w:proofErr w:type="spellEnd"/>
-      <w:r>
-        <w:rPr>
-          <w:rFonts w:ascii="Consolas" w:hAnsi="Consolas" w:cs="Consolas"/>
-          <w:color w:val="2A00FF"/>
-          <w:kern w:val="0"/>
-          <w:szCs w:val="20"/>
-        </w:rPr>
-        <w:t>과</w:t>
-      </w:r>
-      <w:r>
-        <w:rPr>
-          <w:rFonts w:ascii="Consolas" w:hAnsi="Consolas" w:cs="Consolas"/>
-          <w:color w:val="2A00FF"/>
-          <w:kern w:val="0"/>
-          <w:szCs w:val="20"/>
-        </w:rPr>
-        <w:t xml:space="preserve"> kang1</w:t>
-      </w:r>
-      <w:r>
-        <w:rPr>
-          <w:rFonts w:ascii="Consolas" w:hAnsi="Consolas" w:cs="Consolas"/>
-          <w:color w:val="2A00FF"/>
-          <w:kern w:val="0"/>
-          <w:szCs w:val="20"/>
-        </w:rPr>
-        <w:t>이</w:t>
-      </w:r>
-      <w:r>
-        <w:rPr>
-          <w:rFonts w:ascii="Consolas" w:hAnsi="Consolas" w:cs="Consolas"/>
-          <w:color w:val="2A00FF"/>
-          <w:kern w:val="0"/>
-          <w:szCs w:val="20"/>
-        </w:rPr>
-        <w:t xml:space="preserve"> </w:t>
-      </w:r>
-      <w:r>
-        <w:rPr>
-          <w:rFonts w:ascii="Consolas" w:hAnsi="Consolas" w:cs="Consolas"/>
-          <w:color w:val="2A00FF"/>
-          <w:kern w:val="0"/>
-          <w:szCs w:val="20"/>
-        </w:rPr>
-        <w:t>같은지</w:t>
-      </w:r>
-      <w:r>
-        <w:rPr>
-          <w:rFonts w:ascii="Consolas" w:hAnsi="Consolas" w:cs="Consolas"/>
-          <w:color w:val="2A00FF"/>
-          <w:kern w:val="0"/>
-          <w:szCs w:val="20"/>
-        </w:rPr>
-        <w:t xml:space="preserve"> "</w:t>
-      </w:r>
-      <w:r>
-        <w:rPr>
-          <w:rFonts w:ascii="Consolas" w:hAnsi="Consolas" w:cs="Consolas"/>
-          <w:color w:val="000000"/>
-          <w:kern w:val="0"/>
-          <w:szCs w:val="20"/>
-        </w:rPr>
-        <w:t xml:space="preserve"> +</w:t>
-      </w:r>
-      <w:proofErr w:type="spellStart"/>
-      <w:r>
-        <w:rPr>
-          <w:rFonts w:ascii="Consolas" w:hAnsi="Consolas" w:cs="Consolas"/>
-          <w:color w:val="6A3E3E"/>
-          <w:kern w:val="0"/>
-          <w:szCs w:val="20"/>
-        </w:rPr>
-        <w:t>kang</w:t>
-      </w:r>
-      <w:r>
-        <w:rPr>
-          <w:rFonts w:ascii="Consolas" w:hAnsi="Consolas" w:cs="Consolas"/>
-          <w:color w:val="000000"/>
-          <w:kern w:val="0"/>
-          <w:szCs w:val="20"/>
-        </w:rPr>
-        <w:t>.equals</w:t>
-      </w:r>
-      <w:proofErr w:type="spellEnd"/>
-      <w:r>
-        <w:rPr>
-          <w:rFonts w:ascii="Consolas" w:hAnsi="Consolas" w:cs="Consolas"/>
-          <w:color w:val="000000"/>
-          <w:kern w:val="0"/>
-          <w:szCs w:val="20"/>
-        </w:rPr>
-        <w:t>(</w:t>
+      <w:r>
+        <w:rPr>
+          <w:rFonts w:ascii="Consolas" w:hAnsi="Consolas" w:cs="Consolas"/>
+          <w:color w:val="000000"/>
+          <w:kern w:val="0"/>
+          <w:szCs w:val="20"/>
+        </w:rPr>
+        <w:t>.equals(</w:t>
       </w:r>
       <w:r>
         <w:rPr>
@@ -8798,7 +7360,6 @@
         </w:rPr>
         <w:t xml:space="preserve"> </w:t>
       </w:r>
-      <w:proofErr w:type="spellStart"/>
       <w:r>
         <w:rPr>
           <w:rFonts w:ascii="Consolas" w:hAnsi="Consolas" w:cs="Consolas"/>
@@ -8808,7 +7369,6 @@
         </w:rPr>
         <w:t>biman</w:t>
       </w:r>
-      <w:proofErr w:type="spellEnd"/>
       <w:r>
         <w:rPr>
           <w:rFonts w:ascii="Consolas" w:hAnsi="Consolas" w:cs="Consolas"/>
@@ -8818,8 +7378,6 @@
         </w:rPr>
         <w:t xml:space="preserve"> = </w:t>
       </w:r>
-      <w:proofErr w:type="spellStart"/>
-      <w:proofErr w:type="gramStart"/>
       <w:r>
         <w:rPr>
           <w:rFonts w:ascii="Consolas" w:hAnsi="Consolas" w:cs="Consolas"/>
@@ -8836,18 +7394,7 @@
           <w:kern w:val="0"/>
           <w:szCs w:val="20"/>
         </w:rPr>
-        <w:t>.calculateBMI</w:t>
-      </w:r>
-      <w:proofErr w:type="spellEnd"/>
-      <w:proofErr w:type="gramEnd"/>
-      <w:r>
-        <w:rPr>
-          <w:rFonts w:ascii="Consolas" w:hAnsi="Consolas" w:cs="Consolas"/>
-          <w:color w:val="000000"/>
-          <w:kern w:val="0"/>
-          <w:szCs w:val="20"/>
-        </w:rPr>
-        <w:t>();</w:t>
+        <w:t>.calculateBMI();</w:t>
       </w:r>
     </w:p>
     <w:p>
@@ -8900,7 +7447,6 @@
         </w:rPr>
         <w:t>(</w:t>
       </w:r>
-      <w:proofErr w:type="spellStart"/>
       <w:r>
         <w:rPr>
           <w:rFonts w:ascii="Consolas" w:hAnsi="Consolas" w:cs="Consolas"/>
@@ -8910,7 +7456,6 @@
         </w:rPr>
         <w:t>biman</w:t>
       </w:r>
-      <w:proofErr w:type="spellEnd"/>
       <w:r>
         <w:rPr>
           <w:rFonts w:ascii="Consolas" w:hAnsi="Consolas" w:cs="Consolas"/>
@@ -8959,15 +7504,6 @@
           <w:szCs w:val="20"/>
         </w:rPr>
         <w:tab/>
-      </w:r>
-      <w:proofErr w:type="spellStart"/>
-      <w:r>
-        <w:rPr>
-          <w:rFonts w:ascii="Consolas" w:hAnsi="Consolas" w:cs="Consolas"/>
-          <w:color w:val="000000"/>
-          <w:kern w:val="0"/>
-          <w:szCs w:val="20"/>
-        </w:rPr>
         <w:t>System.</w:t>
       </w:r>
       <w:r>
@@ -8990,17 +7526,7 @@
           <w:kern w:val="0"/>
           <w:szCs w:val="20"/>
         </w:rPr>
-        <w:t>.println</w:t>
-      </w:r>
-      <w:proofErr w:type="spellEnd"/>
-      <w:r>
-        <w:rPr>
-          <w:rFonts w:ascii="Consolas" w:hAnsi="Consolas" w:cs="Consolas"/>
-          <w:color w:val="000000"/>
-          <w:kern w:val="0"/>
-          <w:szCs w:val="20"/>
-        </w:rPr>
-        <w:t>(</w:t>
+        <w:t>.println(</w:t>
       </w:r>
       <w:r>
         <w:rPr>
@@ -9155,15 +7681,6 @@
           <w:szCs w:val="20"/>
         </w:rPr>
         <w:tab/>
-      </w:r>
-      <w:proofErr w:type="spellStart"/>
-      <w:r>
-        <w:rPr>
-          <w:rFonts w:ascii="Consolas" w:hAnsi="Consolas" w:cs="Consolas"/>
-          <w:color w:val="000000"/>
-          <w:kern w:val="0"/>
-          <w:szCs w:val="20"/>
-        </w:rPr>
         <w:t>System.</w:t>
       </w:r>
       <w:r>
@@ -9186,17 +7703,7 @@
           <w:kern w:val="0"/>
           <w:szCs w:val="20"/>
         </w:rPr>
-        <w:t>.println</w:t>
-      </w:r>
-      <w:proofErr w:type="spellEnd"/>
-      <w:r>
-        <w:rPr>
-          <w:rFonts w:ascii="Consolas" w:hAnsi="Consolas" w:cs="Consolas"/>
-          <w:color w:val="000000"/>
-          <w:kern w:val="0"/>
-          <w:szCs w:val="20"/>
-        </w:rPr>
-        <w:t>(</w:t>
+        <w:t>.println(</w:t>
       </w:r>
       <w:r>
         <w:rPr>
@@ -9337,7 +7844,6 @@
         </w:rPr>
         <w:tab/>
       </w:r>
-      <w:proofErr w:type="spellStart"/>
       <w:r>
         <w:rPr>
           <w:rFonts w:ascii="Consolas" w:hAnsi="Consolas" w:cs="Consolas"/>
@@ -9347,7 +7853,6 @@
         </w:rPr>
         <w:t>biman</w:t>
       </w:r>
-      <w:proofErr w:type="spellEnd"/>
       <w:r>
         <w:rPr>
           <w:rFonts w:ascii="Consolas" w:hAnsi="Consolas" w:cs="Consolas"/>
@@ -9357,8 +7862,6 @@
         </w:rPr>
         <w:t xml:space="preserve"> = </w:t>
       </w:r>
-      <w:proofErr w:type="spellStart"/>
-      <w:proofErr w:type="gramStart"/>
       <w:r>
         <w:rPr>
           <w:rFonts w:ascii="Consolas" w:hAnsi="Consolas" w:cs="Consolas"/>
@@ -9375,18 +7878,7 @@
           <w:kern w:val="0"/>
           <w:szCs w:val="20"/>
         </w:rPr>
-        <w:t>.calculateBMI</w:t>
-      </w:r>
-      <w:proofErr w:type="spellEnd"/>
-      <w:proofErr w:type="gramEnd"/>
-      <w:r>
-        <w:rPr>
-          <w:rFonts w:ascii="Consolas" w:hAnsi="Consolas" w:cs="Consolas"/>
-          <w:color w:val="000000"/>
-          <w:kern w:val="0"/>
-          <w:szCs w:val="20"/>
-        </w:rPr>
-        <w:t>();</w:t>
+        <w:t>.calculateBMI();</w:t>
       </w:r>
     </w:p>
     <w:p>
@@ -9439,7 +7931,6 @@
         </w:rPr>
         <w:t>(</w:t>
       </w:r>
-      <w:proofErr w:type="spellStart"/>
       <w:r>
         <w:rPr>
           <w:rFonts w:ascii="Consolas" w:hAnsi="Consolas" w:cs="Consolas"/>
@@ -9449,7 +7940,6 @@
         </w:rPr>
         <w:t>biman</w:t>
       </w:r>
-      <w:proofErr w:type="spellEnd"/>
       <w:r>
         <w:rPr>
           <w:rFonts w:ascii="Consolas" w:hAnsi="Consolas" w:cs="Consolas"/>
@@ -9498,15 +7988,6 @@
           <w:szCs w:val="20"/>
         </w:rPr>
         <w:tab/>
-      </w:r>
-      <w:proofErr w:type="spellStart"/>
-      <w:r>
-        <w:rPr>
-          <w:rFonts w:ascii="Consolas" w:hAnsi="Consolas" w:cs="Consolas"/>
-          <w:color w:val="000000"/>
-          <w:kern w:val="0"/>
-          <w:szCs w:val="20"/>
-        </w:rPr>
         <w:t>System.</w:t>
       </w:r>
       <w:r>
@@ -9529,17 +8010,7 @@
           <w:kern w:val="0"/>
           <w:szCs w:val="20"/>
         </w:rPr>
-        <w:t>.println</w:t>
-      </w:r>
-      <w:proofErr w:type="spellEnd"/>
-      <w:r>
-        <w:rPr>
-          <w:rFonts w:ascii="Consolas" w:hAnsi="Consolas" w:cs="Consolas"/>
-          <w:color w:val="000000"/>
-          <w:kern w:val="0"/>
-          <w:szCs w:val="20"/>
-        </w:rPr>
-        <w:t>(</w:t>
+        <w:t>.println(</w:t>
       </w:r>
       <w:r>
         <w:rPr>
@@ -9712,15 +8183,6 @@
           <w:szCs w:val="20"/>
         </w:rPr>
         <w:tab/>
-      </w:r>
-      <w:proofErr w:type="spellStart"/>
-      <w:r>
-        <w:rPr>
-          <w:rFonts w:ascii="Consolas" w:hAnsi="Consolas" w:cs="Consolas"/>
-          <w:color w:val="000000"/>
-          <w:kern w:val="0"/>
-          <w:szCs w:val="20"/>
-        </w:rPr>
         <w:t>System.</w:t>
       </w:r>
       <w:r>
@@ -9743,17 +8205,7 @@
           <w:kern w:val="0"/>
           <w:szCs w:val="20"/>
         </w:rPr>
-        <w:t>.println</w:t>
-      </w:r>
-      <w:proofErr w:type="spellEnd"/>
-      <w:r>
-        <w:rPr>
-          <w:rFonts w:ascii="Consolas" w:hAnsi="Consolas" w:cs="Consolas"/>
-          <w:color w:val="000000"/>
-          <w:kern w:val="0"/>
-          <w:szCs w:val="20"/>
-        </w:rPr>
-        <w:t>(</w:t>
+        <w:t>.println(</w:t>
       </w:r>
       <w:r>
         <w:rPr>
@@ -9782,7 +8234,6 @@
         </w:rPr>
         <w:t xml:space="preserve"> </w:t>
       </w:r>
-      <w:proofErr w:type="spellStart"/>
       <w:r>
         <w:rPr>
           <w:rFonts w:ascii="Consolas" w:hAnsi="Consolas" w:cs="Consolas"/>
@@ -9792,7 +8243,6 @@
         </w:rPr>
         <w:t>비만아니니</w:t>
       </w:r>
-      <w:proofErr w:type="spellEnd"/>
       <w:r>
         <w:rPr>
           <w:rFonts w:ascii="Consolas" w:hAnsi="Consolas" w:cs="Consolas"/>
@@ -9978,13 +8428,8 @@
         <w:spacing w:after="0"/>
       </w:pPr>
       <w:r>
-        <w:t xml:space="preserve">  this란 </w:t>
-      </w:r>
-      <w:proofErr w:type="spellStart"/>
-      <w:r>
-        <w:t>객체자신</w:t>
-      </w:r>
-      <w:proofErr w:type="spellEnd"/>
+        <w:t xml:space="preserve">  this란 객체자신</w:t>
+      </w:r>
     </w:p>
     <w:p>
       <w:pPr>
@@ -10013,47 +8458,21 @@
         <w:spacing w:after="0"/>
       </w:pPr>
       <w:r>
-        <w:t xml:space="preserve">(1) </w:t>
-      </w:r>
-      <w:proofErr w:type="spellStart"/>
-      <w:r>
-        <w:t>캡슐화와</w:t>
-      </w:r>
-      <w:proofErr w:type="spellEnd"/>
-      <w:r>
-        <w:t xml:space="preserve"> </w:t>
-      </w:r>
-      <w:proofErr w:type="spellStart"/>
-      <w:r>
-        <w:t>데이터은닉</w:t>
-      </w:r>
-      <w:proofErr w:type="spellEnd"/>
+        <w:t>(1) 캡슐화와 데이터은닉</w:t>
+      </w:r>
     </w:p>
     <w:p>
       <w:pPr>
         <w:spacing w:after="0"/>
       </w:pPr>
       <w:r>
-        <w:t xml:space="preserve">(2) </w:t>
-      </w:r>
-      <w:proofErr w:type="spellStart"/>
-      <w:proofErr w:type="gramStart"/>
-      <w:r>
-        <w:t>다형성</w:t>
-      </w:r>
-      <w:proofErr w:type="spellEnd"/>
+        <w:t>(2) 다형성</w:t>
+      </w:r>
       <w:r>
         <w:rPr>
           <w:rFonts w:hint="eastAsia"/>
         </w:rPr>
-        <w:t xml:space="preserve"> :</w:t>
-      </w:r>
-      <w:proofErr w:type="gramEnd"/>
-      <w:r>
-        <w:rPr>
-          <w:rFonts w:hint="eastAsia"/>
-        </w:rPr>
-        <w:t xml:space="preserve"> 같은 모습이지만 다른 기능</w:t>
+        <w:t xml:space="preserve"> : 같은 모습이지만 다른 기능</w:t>
       </w:r>
       <w:r>
         <w:rPr>
@@ -10112,7 +8531,6 @@
         <w:lastRenderedPageBreak/>
         <w:t>(</w:t>
       </w:r>
-      <w:proofErr w:type="spellStart"/>
       <w:r>
         <w:rPr>
           <w:rFonts w:hint="eastAsia"/>
@@ -10120,7 +8538,6 @@
         </w:rPr>
         <w:t>실습예제</w:t>
       </w:r>
-      <w:proofErr w:type="spellEnd"/>
       <w:r>
         <w:rPr>
           <w:b/>
@@ -10148,35 +8565,13 @@
       </w:pPr>
       <w:r>
         <w:tab/>
-        <w:t>데이터(속성</w:t>
-      </w:r>
-      <w:proofErr w:type="gramStart"/>
-      <w:r>
-        <w:t>) :</w:t>
-      </w:r>
-      <w:proofErr w:type="gramEnd"/>
-      <w:r>
-        <w:t xml:space="preserve"> 계좌번호</w:t>
+        <w:t>데이터(속성) : 계좌번호</w:t>
       </w:r>
       <w:r>
         <w:rPr>
           <w:rFonts w:hint="eastAsia"/>
         </w:rPr>
-        <w:t>(</w:t>
-      </w:r>
-      <w:proofErr w:type="spellStart"/>
-      <w:r>
-        <w:rPr>
-          <w:rFonts w:hint="eastAsia"/>
-        </w:rPr>
-        <w:t>accountNo:String</w:t>
-      </w:r>
-      <w:proofErr w:type="spellEnd"/>
-      <w:r>
-        <w:rPr>
-          <w:rFonts w:hint="eastAsia"/>
-        </w:rPr>
-        <w:t>)</w:t>
+        <w:t>(accountNo:String)</w:t>
       </w:r>
       <w:r>
         <w:t xml:space="preserve">, </w:t>
@@ -10194,29 +8589,7 @@
         <w:rPr>
           <w:rFonts w:hint="eastAsia"/>
         </w:rPr>
-        <w:t>(</w:t>
-      </w:r>
-      <w:proofErr w:type="spellStart"/>
-      <w:r>
-        <w:rPr>
-          <w:rFonts w:hint="eastAsia"/>
-        </w:rPr>
-        <w:t>ownerName</w:t>
-      </w:r>
-      <w:proofErr w:type="gramStart"/>
-      <w:r>
-        <w:rPr>
-          <w:rFonts w:hint="eastAsia"/>
-        </w:rPr>
-        <w:t>:String</w:t>
-      </w:r>
-      <w:proofErr w:type="spellEnd"/>
-      <w:proofErr w:type="gramEnd"/>
-      <w:r>
-        <w:rPr>
-          <w:rFonts w:hint="eastAsia"/>
-        </w:rPr>
-        <w:t>)</w:t>
+        <w:t>(ownerName:String)</w:t>
       </w:r>
       <w:r>
         <w:t xml:space="preserve">, </w:t>
@@ -10234,66 +8607,23 @@
         <w:rPr>
           <w:rFonts w:hint="eastAsia"/>
         </w:rPr>
-        <w:t>(</w:t>
-      </w:r>
-      <w:proofErr w:type="spellStart"/>
+        <w:t>(balance:int)</w:t>
+      </w:r>
+    </w:p>
+    <w:p>
+      <w:pPr>
+        <w:spacing w:after="0"/>
+      </w:pPr>
+      <w:r>
+        <w:tab/>
+        <w:t>기능(메소드) : 예금하다</w:t>
+      </w:r>
       <w:r>
         <w:rPr>
           <w:rFonts w:hint="eastAsia"/>
         </w:rPr>
-        <w:t>balance</w:t>
-      </w:r>
-      <w:proofErr w:type="gramStart"/>
-      <w:r>
-        <w:rPr>
-          <w:rFonts w:hint="eastAsia"/>
-        </w:rPr>
-        <w:t>:int</w:t>
-      </w:r>
-      <w:proofErr w:type="spellEnd"/>
-      <w:proofErr w:type="gramEnd"/>
-      <w:r>
-        <w:rPr>
-          <w:rFonts w:hint="eastAsia"/>
-        </w:rPr>
-        <w:t>)</w:t>
-      </w:r>
-    </w:p>
-    <w:p>
-      <w:pPr>
-        <w:spacing w:after="0"/>
-      </w:pPr>
-      <w:r>
-        <w:tab/>
-        <w:t>기능(</w:t>
-      </w:r>
-      <w:proofErr w:type="spellStart"/>
-      <w:r>
-        <w:t>메소드</w:t>
-      </w:r>
-      <w:proofErr w:type="spellEnd"/>
-      <w:proofErr w:type="gramStart"/>
-      <w:r>
-        <w:t>) :</w:t>
-      </w:r>
-      <w:proofErr w:type="gramEnd"/>
-      <w:r>
-        <w:t xml:space="preserve"> 예금하다</w:t>
-      </w:r>
-      <w:r>
-        <w:rPr>
-          <w:rFonts w:hint="eastAsia"/>
-        </w:rPr>
-        <w:t>(void deposit(</w:t>
-      </w:r>
-      <w:proofErr w:type="spellStart"/>
-      <w:r>
-        <w:rPr>
-          <w:rFonts w:hint="eastAsia"/>
-        </w:rPr>
-        <w:t>int</w:t>
-      </w:r>
-      <w:proofErr w:type="spellEnd"/>
+        <w:t>(void deposit(int</w:t>
+      </w:r>
       <w:r>
         <w:t xml:space="preserve"> </w:t>
       </w:r>
@@ -10327,28 +8657,18 @@
         </w:rPr>
         <w:t>(</w:t>
       </w:r>
-      <w:proofErr w:type="spellStart"/>
       <w:r>
         <w:rPr>
           <w:rFonts w:hint="eastAsia"/>
         </w:rPr>
-        <w:t>int</w:t>
-      </w:r>
-      <w:proofErr w:type="spellEnd"/>
+        <w:t>void</w:t>
+      </w:r>
       <w:r>
         <w:rPr>
           <w:rFonts w:hint="eastAsia"/>
         </w:rPr>
-        <w:t xml:space="preserve"> withdraw(</w:t>
-      </w:r>
-      <w:proofErr w:type="spellStart"/>
-      <w:r>
-        <w:rPr>
-          <w:rFonts w:hint="eastAsia"/>
-        </w:rPr>
-        <w:t>int</w:t>
-      </w:r>
-      <w:proofErr w:type="spellEnd"/>
+        <w:t xml:space="preserve"> withdraw(int</w:t>
+      </w:r>
       <w:r>
         <w:t xml:space="preserve"> money</w:t>
       </w:r>
@@ -10364,365 +8684,267 @@
         <w:spacing w:after="0"/>
         <w:ind w:left="1600" w:firstLineChars="300" w:firstLine="600"/>
       </w:pPr>
-      <w:proofErr w:type="spellStart"/>
       <w:r>
         <w:rPr>
           <w:rFonts w:hint="eastAsia"/>
         </w:rPr>
         <w:t>정보출력</w:t>
       </w:r>
-      <w:proofErr w:type="spellEnd"/>
       <w:r>
         <w:rPr>
           <w:rFonts w:hint="eastAsia"/>
         </w:rPr>
         <w:t>(</w:t>
       </w:r>
-      <w:proofErr w:type="spellStart"/>
-      <w:r>
-        <w:rPr>
-          <w:rFonts w:hint="eastAsia"/>
-        </w:rPr>
-        <w:t>int</w:t>
-      </w:r>
-      <w:proofErr w:type="spellEnd"/>
-      <w:r>
-        <w:rPr>
-          <w:rFonts w:hint="eastAsia"/>
-        </w:rPr>
-        <w:t xml:space="preserve"> </w:t>
-      </w:r>
-      <w:r>
-        <w:t>info</w:t>
-      </w:r>
-      <w:r>
-        <w:rPr>
-          <w:rFonts w:hint="eastAsia"/>
-        </w:rPr>
-        <w:t>())</w:t>
-      </w:r>
-    </w:p>
-    <w:p>
-      <w:pPr>
-        <w:spacing w:after="0"/>
-      </w:pPr>
-      <w:r>
-        <w:t>&lt;Account.java&gt;</w:t>
-      </w:r>
-    </w:p>
-    <w:p>
-      <w:pPr>
-        <w:spacing w:after="0"/>
-      </w:pPr>
-      <w:r>
-        <w:t>/</w:t>
-      </w:r>
-      <w:proofErr w:type="gramStart"/>
-      <w:r>
-        <w:t>*  은행계좌</w:t>
-      </w:r>
-      <w:proofErr w:type="gramEnd"/>
-      <w:r>
-        <w:t>(Account) 클래스 설계</w:t>
-      </w:r>
-    </w:p>
-    <w:p>
-      <w:pPr>
-        <w:spacing w:after="0"/>
-      </w:pPr>
-      <w:r>
-        <w:tab/>
-        <w:t>데이터(속성</w:t>
-      </w:r>
-      <w:proofErr w:type="gramStart"/>
-      <w:r>
-        <w:t>) :</w:t>
-      </w:r>
-      <w:proofErr w:type="gramEnd"/>
-      <w:r>
-        <w:t xml:space="preserve"> 계좌번호, 예금주, 잔액</w:t>
-      </w:r>
-    </w:p>
-    <w:p>
-      <w:pPr>
-        <w:spacing w:after="0"/>
-      </w:pPr>
-      <w:r>
-        <w:tab/>
-        <w:t>기능(</w:t>
-      </w:r>
-      <w:proofErr w:type="spellStart"/>
-      <w:r>
-        <w:t>메소드</w:t>
-      </w:r>
-      <w:proofErr w:type="spellEnd"/>
-      <w:proofErr w:type="gramStart"/>
-      <w:r>
-        <w:t>) :</w:t>
-      </w:r>
-      <w:proofErr w:type="gramEnd"/>
-      <w:r>
-        <w:t xml:space="preserve"> 예금하다. 인출하다</w:t>
-      </w:r>
-      <w:r>
-        <w:rPr>
-          <w:rFonts w:hint="eastAsia"/>
-        </w:rPr>
-        <w:t>.</w:t>
-      </w:r>
-      <w:r>
-        <w:t xml:space="preserve"> </w:t>
-      </w:r>
-      <w:r>
-        <w:rPr>
-          <w:rFonts w:hint="eastAsia"/>
-        </w:rPr>
-        <w:t>정보 출력하다</w:t>
-      </w:r>
-      <w:r>
-        <w:t xml:space="preserve"> */</w:t>
-      </w:r>
-    </w:p>
-    <w:p>
-      <w:pPr>
-        <w:spacing w:after="0"/>
-      </w:pPr>
-      <w:r>
-        <w:t>&lt;Main.java&gt;</w:t>
-      </w:r>
-    </w:p>
-    <w:p>
-      <w:pPr>
-        <w:spacing w:after="0"/>
-      </w:pPr>
-      <w:r>
-        <w:t>public class Main {</w:t>
-      </w:r>
-    </w:p>
-    <w:p>
-      <w:pPr>
-        <w:spacing w:after="0"/>
-      </w:pPr>
-      <w:r>
-        <w:tab/>
-        <w:t>public static void main(</w:t>
-      </w:r>
-      <w:proofErr w:type="gramStart"/>
-      <w:r>
-        <w:t>String[</w:t>
-      </w:r>
-      <w:proofErr w:type="gramEnd"/>
-      <w:r>
-        <w:t xml:space="preserve">] </w:t>
-      </w:r>
-      <w:proofErr w:type="spellStart"/>
-      <w:r>
-        <w:t>args</w:t>
-      </w:r>
-      <w:proofErr w:type="spellEnd"/>
-      <w:r>
-        <w:t>){</w:t>
-      </w:r>
-    </w:p>
-    <w:p>
-      <w:pPr>
-        <w:spacing w:after="0"/>
-      </w:pPr>
-      <w:r>
-        <w:tab/>
-      </w:r>
-      <w:r>
-        <w:tab/>
-      </w:r>
-      <w:r>
-        <w:t xml:space="preserve">Account </w:t>
-      </w:r>
-      <w:proofErr w:type="spellStart"/>
-      <w:r>
-        <w:t>hong</w:t>
-      </w:r>
-      <w:proofErr w:type="spellEnd"/>
-      <w:r>
-        <w:t xml:space="preserve"> = new Account("110-1", "홍길동", 10000);</w:t>
-      </w:r>
-    </w:p>
-    <w:p>
-      <w:pPr>
-        <w:spacing w:after="0"/>
-      </w:pPr>
-      <w:r>
-        <w:tab/>
-      </w:r>
-      <w:r>
-        <w:tab/>
-        <w:t>Account hong1 = new Account("110-2", "홍일");</w:t>
-      </w:r>
-    </w:p>
-    <w:p>
-      <w:pPr>
-        <w:spacing w:after="0"/>
-      </w:pPr>
-      <w:r>
-        <w:tab/>
-      </w:r>
-      <w:r>
-        <w:tab/>
-        <w:t xml:space="preserve">Account hong2 = new </w:t>
-      </w:r>
-      <w:proofErr w:type="gramStart"/>
-      <w:r>
-        <w:t>Account(</w:t>
-      </w:r>
-      <w:proofErr w:type="gramEnd"/>
-      <w:r>
-        <w:t>);</w:t>
-      </w:r>
-    </w:p>
-    <w:p>
-      <w:pPr>
-        <w:spacing w:after="0"/>
-      </w:pPr>
-      <w:r>
-        <w:tab/>
-      </w:r>
-      <w:r>
-        <w:tab/>
-        <w:t>hong2.setAccountNo("110-9");</w:t>
-      </w:r>
-    </w:p>
-    <w:p>
-      <w:pPr>
-        <w:spacing w:after="0"/>
-      </w:pPr>
-      <w:r>
-        <w:tab/>
-      </w:r>
-      <w:r>
-        <w:tab/>
-        <w:t>hong2.setOwnerName("신길동");</w:t>
-      </w:r>
-    </w:p>
-    <w:p>
-      <w:pPr>
-        <w:spacing w:after="0"/>
-      </w:pPr>
-      <w:r>
-        <w:tab/>
-      </w:r>
-      <w:r>
-        <w:tab/>
-      </w:r>
-      <w:proofErr w:type="spellStart"/>
-      <w:proofErr w:type="gramStart"/>
-      <w:r>
-        <w:t>hong.deposit</w:t>
-      </w:r>
-      <w:proofErr w:type="spellEnd"/>
-      <w:proofErr w:type="gramEnd"/>
-      <w:r>
-        <w:t>(10000);</w:t>
-      </w:r>
-    </w:p>
-    <w:p>
-      <w:pPr>
-        <w:spacing w:after="0"/>
-      </w:pPr>
-      <w:r>
-        <w:tab/>
-      </w:r>
-      <w:r>
-        <w:tab/>
-      </w:r>
-      <w:proofErr w:type="gramStart"/>
-      <w:r>
-        <w:t>hong.info(</w:t>
-      </w:r>
-      <w:proofErr w:type="gramEnd"/>
-      <w:r>
-        <w:t>);</w:t>
-      </w:r>
-    </w:p>
-    <w:p>
-      <w:pPr>
-        <w:spacing w:after="0"/>
-      </w:pPr>
-      <w:r>
-        <w:tab/>
-      </w:r>
-      <w:r>
-        <w:tab/>
-        <w:t>hong1.withdraw(1);</w:t>
-      </w:r>
-    </w:p>
-    <w:p>
-      <w:pPr>
-        <w:spacing w:after="0"/>
-      </w:pPr>
-      <w:r>
-        <w:tab/>
-      </w:r>
-      <w:r>
-        <w:tab/>
-      </w:r>
-      <w:proofErr w:type="gramStart"/>
-      <w:r>
-        <w:t>hong1.info(</w:t>
-      </w:r>
-      <w:proofErr w:type="gramEnd"/>
-      <w:r>
-        <w:t>);</w:t>
-      </w:r>
-    </w:p>
-    <w:p>
-      <w:pPr>
-        <w:spacing w:after="0"/>
-      </w:pPr>
-      <w:r>
-        <w:tab/>
-      </w:r>
-      <w:r>
-        <w:tab/>
-        <w:t>hong2.deposit(10000);</w:t>
-      </w:r>
-    </w:p>
-    <w:p>
-      <w:pPr>
-        <w:spacing w:after="0"/>
-      </w:pPr>
-      <w:r>
-        <w:tab/>
-      </w:r>
-      <w:r>
-        <w:tab/>
-        <w:t>hong2.withdraw(2000);</w:t>
-      </w:r>
-    </w:p>
-    <w:p>
-      <w:pPr>
-        <w:spacing w:after="0"/>
-      </w:pPr>
-      <w:r>
-        <w:tab/>
-      </w:r>
-      <w:r>
-        <w:tab/>
-      </w:r>
-      <w:proofErr w:type="gramStart"/>
-      <w:r>
-        <w:t>hong2.info(</w:t>
-      </w:r>
-      <w:proofErr w:type="gramEnd"/>
-      <w:r>
-        <w:t>);</w:t>
+      <w:r>
+        <w:t>void</w:t>
       </w:r>
       <w:bookmarkStart w:id="0" w:name="_GoBack"/>
       <w:bookmarkEnd w:id="0"/>
+      <w:r>
+        <w:rPr>
+          <w:rFonts w:hint="eastAsia"/>
+        </w:rPr>
+        <w:t xml:space="preserve"> </w:t>
+      </w:r>
+      <w:r>
+        <w:t>info</w:t>
+      </w:r>
+      <w:r>
+        <w:rPr>
+          <w:rFonts w:hint="eastAsia"/>
+        </w:rPr>
+        <w:t>())</w:t>
+      </w:r>
     </w:p>
     <w:p>
       <w:pPr>
         <w:spacing w:after="0"/>
       </w:pPr>
       <w:r>
+        <w:t>&lt;Account.java&gt;</w:t>
+      </w:r>
+    </w:p>
+    <w:p>
+      <w:pPr>
+        <w:spacing w:after="0"/>
+      </w:pPr>
+      <w:r>
+        <w:t>/*  은행계좌(Account) 클래스 설계</w:t>
+      </w:r>
+    </w:p>
+    <w:p>
+      <w:pPr>
+        <w:spacing w:after="0"/>
+      </w:pPr>
+      <w:r>
+        <w:tab/>
+        <w:t>데이터(속성) : 계좌번호, 예금주, 잔액</w:t>
+      </w:r>
+    </w:p>
+    <w:p>
+      <w:pPr>
+        <w:spacing w:after="0"/>
+      </w:pPr>
+      <w:r>
+        <w:tab/>
+        <w:t>기능(메소드) : 예금하다. 인출하다</w:t>
+      </w:r>
+      <w:r>
+        <w:rPr>
+          <w:rFonts w:hint="eastAsia"/>
+        </w:rPr>
+        <w:t>.</w:t>
+      </w:r>
+      <w:r>
+        <w:t xml:space="preserve"> </w:t>
+      </w:r>
+      <w:r>
+        <w:rPr>
+          <w:rFonts w:hint="eastAsia"/>
+        </w:rPr>
+        <w:t>정보 출력하다</w:t>
+      </w:r>
+      <w:r>
+        <w:t xml:space="preserve"> */</w:t>
+      </w:r>
+    </w:p>
+    <w:p>
+      <w:pPr>
+        <w:spacing w:after="0"/>
+      </w:pPr>
+      <w:r>
+        <w:t>&lt;Main.java&gt;</w:t>
+      </w:r>
+    </w:p>
+    <w:p>
+      <w:pPr>
+        <w:spacing w:after="0"/>
+      </w:pPr>
+      <w:r>
+        <w:t>public class Main {</w:t>
+      </w:r>
+    </w:p>
+    <w:p>
+      <w:pPr>
+        <w:spacing w:after="0"/>
+      </w:pPr>
+      <w:r>
+        <w:tab/>
+        <w:t>public static void main(String[] args){</w:t>
+      </w:r>
+    </w:p>
+    <w:p>
+      <w:pPr>
+        <w:spacing w:after="0"/>
+      </w:pPr>
+      <w:r>
+        <w:tab/>
+      </w:r>
+      <w:r>
+        <w:tab/>
+      </w:r>
+      <w:r>
+        <w:t>Account hong = new Account("110-1", "홍길동", 10000);</w:t>
+      </w:r>
+    </w:p>
+    <w:p>
+      <w:pPr>
+        <w:spacing w:after="0"/>
+      </w:pPr>
+      <w:r>
+        <w:tab/>
+      </w:r>
+      <w:r>
+        <w:tab/>
+        <w:t>Account hong1 = new Account("110-2", "홍일");</w:t>
+      </w:r>
+    </w:p>
+    <w:p>
+      <w:pPr>
+        <w:spacing w:after="0"/>
+      </w:pPr>
+      <w:r>
+        <w:tab/>
+      </w:r>
+      <w:r>
+        <w:tab/>
+        <w:t>Account hong2 = new Account();</w:t>
+      </w:r>
+    </w:p>
+    <w:p>
+      <w:pPr>
+        <w:spacing w:after="0"/>
+      </w:pPr>
+      <w:r>
+        <w:tab/>
+      </w:r>
+      <w:r>
+        <w:tab/>
+        <w:t>hong2.setAccountNo("110-9");</w:t>
+      </w:r>
+    </w:p>
+    <w:p>
+      <w:pPr>
+        <w:spacing w:after="0"/>
+      </w:pPr>
+      <w:r>
+        <w:tab/>
+      </w:r>
+      <w:r>
+        <w:tab/>
+        <w:t>hong2.setOwnerName("신길동");</w:t>
+      </w:r>
+    </w:p>
+    <w:p>
+      <w:pPr>
+        <w:spacing w:after="0"/>
+      </w:pPr>
+      <w:r>
+        <w:tab/>
+      </w:r>
+      <w:r>
+        <w:tab/>
+        <w:t>hong.deposit(10000);</w:t>
+      </w:r>
+    </w:p>
+    <w:p>
+      <w:pPr>
+        <w:spacing w:after="0"/>
+      </w:pPr>
+      <w:r>
+        <w:tab/>
+      </w:r>
+      <w:r>
+        <w:tab/>
+        <w:t>hong.info();</w:t>
+      </w:r>
+    </w:p>
+    <w:p>
+      <w:pPr>
+        <w:spacing w:after="0"/>
+      </w:pPr>
+      <w:r>
+        <w:tab/>
+      </w:r>
+      <w:r>
+        <w:tab/>
+        <w:t>hong1.withdraw(1);</w:t>
+      </w:r>
+    </w:p>
+    <w:p>
+      <w:pPr>
+        <w:spacing w:after="0"/>
+      </w:pPr>
+      <w:r>
+        <w:tab/>
+      </w:r>
+      <w:r>
+        <w:tab/>
+        <w:t>hong1.info();</w:t>
+      </w:r>
+    </w:p>
+    <w:p>
+      <w:pPr>
+        <w:spacing w:after="0"/>
+      </w:pPr>
+      <w:r>
+        <w:tab/>
+      </w:r>
+      <w:r>
+        <w:tab/>
+        <w:t>hong2.deposit(10000);</w:t>
+      </w:r>
+    </w:p>
+    <w:p>
+      <w:pPr>
+        <w:spacing w:after="0"/>
+      </w:pPr>
+      <w:r>
+        <w:tab/>
+      </w:r>
+      <w:r>
+        <w:tab/>
+        <w:t>hong2.withdraw(2000);</w:t>
+      </w:r>
+    </w:p>
+    <w:p>
+      <w:pPr>
+        <w:spacing w:after="0"/>
+      </w:pPr>
+      <w:r>
+        <w:tab/>
+      </w:r>
+      <w:r>
+        <w:tab/>
+        <w:t>hong2.info();</w:t>
+      </w:r>
+    </w:p>
+    <w:p>
+      <w:pPr>
+        <w:spacing w:after="0"/>
+      </w:pPr>
+      <w:r>
         <w:tab/>
         <w:t>}</w:t>
       </w:r>
@@ -10745,7 +8967,6 @@
         </w:rPr>
         <w:t>(</w:t>
       </w:r>
-      <w:proofErr w:type="spellStart"/>
       <w:r>
         <w:rPr>
           <w:rFonts w:hint="eastAsia"/>
@@ -10753,7 +8974,6 @@
         </w:rPr>
         <w:t>실습예제</w:t>
       </w:r>
-      <w:proofErr w:type="spellEnd"/>
       <w:r>
         <w:rPr>
           <w:rFonts w:hint="eastAsia"/>
@@ -10778,35 +8998,7 @@
         <w:rPr>
           <w:rFonts w:hint="eastAsia"/>
         </w:rPr>
-        <w:t xml:space="preserve">직육면체의 가로, 세로, 높이, 부피나 직사각형의 가로, 세로, 넓이를 속성으로 갖는 클래스를 구현하라. 부피나 넓이를 구하는 </w:t>
-      </w:r>
-      <w:proofErr w:type="spellStart"/>
-      <w:r>
-        <w:rPr>
-          <w:rFonts w:hint="eastAsia"/>
-        </w:rPr>
-        <w:t>메소드</w:t>
-      </w:r>
-      <w:proofErr w:type="spellEnd"/>
-      <w:r>
-        <w:rPr>
-          <w:rFonts w:hint="eastAsia"/>
-        </w:rPr>
-        <w:t xml:space="preserve"> </w:t>
-      </w:r>
-      <w:proofErr w:type="spellStart"/>
-      <w:r>
-        <w:rPr>
-          <w:rFonts w:hint="eastAsia"/>
-        </w:rPr>
-        <w:t>calVolume</w:t>
-      </w:r>
-      <w:proofErr w:type="spellEnd"/>
-      <w:r>
-        <w:rPr>
-          <w:rFonts w:hint="eastAsia"/>
-        </w:rPr>
-        <w:t>()도 구현한다.</w:t>
+        <w:t>직육면체의 가로, 세로, 높이, 부피나 직사각형의 가로, 세로, 넓이를 속성으로 갖는 클래스를 구현하라. 부피나 넓이를 구하는 메소드 calVolume()도 구현한다.</w:t>
       </w:r>
     </w:p>
     <w:p>
@@ -10859,27 +9051,7 @@
           <w:kern w:val="0"/>
           <w:szCs w:val="20"/>
         </w:rPr>
-        <w:t xml:space="preserve"> </w:t>
-      </w:r>
-      <w:proofErr w:type="spellStart"/>
-      <w:r>
-        <w:rPr>
-          <w:rFonts w:ascii="Consolas" w:hAnsi="Consolas" w:cs="Consolas"/>
-          <w:color w:val="000000"/>
-          <w:kern w:val="0"/>
-          <w:szCs w:val="20"/>
-        </w:rPr>
-        <w:t>MainClass</w:t>
-      </w:r>
-      <w:proofErr w:type="spellEnd"/>
-      <w:r>
-        <w:rPr>
-          <w:rFonts w:ascii="Consolas" w:hAnsi="Consolas" w:cs="Consolas"/>
-          <w:color w:val="000000"/>
-          <w:kern w:val="0"/>
-          <w:szCs w:val="20"/>
-        </w:rPr>
-        <w:t xml:space="preserve"> {</w:t>
+        <w:t xml:space="preserve"> MainClass {</w:t>
       </w:r>
     </w:p>
     <w:p>
@@ -10961,29 +9133,8 @@
           <w:kern w:val="0"/>
           <w:szCs w:val="20"/>
         </w:rPr>
-        <w:t xml:space="preserve"> main(</w:t>
-      </w:r>
-      <w:proofErr w:type="gramStart"/>
-      <w:r>
-        <w:rPr>
-          <w:rFonts w:ascii="Consolas" w:hAnsi="Consolas" w:cs="Consolas"/>
-          <w:color w:val="000000"/>
-          <w:kern w:val="0"/>
-          <w:szCs w:val="20"/>
-        </w:rPr>
-        <w:t>String[</w:t>
-      </w:r>
-      <w:proofErr w:type="gramEnd"/>
-      <w:r>
-        <w:rPr>
-          <w:rFonts w:ascii="Consolas" w:hAnsi="Consolas" w:cs="Consolas"/>
-          <w:color w:val="000000"/>
-          <w:kern w:val="0"/>
-          <w:szCs w:val="20"/>
-        </w:rPr>
-        <w:t xml:space="preserve">] </w:t>
-      </w:r>
-      <w:proofErr w:type="spellStart"/>
+        <w:t xml:space="preserve"> main(String[] </w:t>
+      </w:r>
       <w:r>
         <w:rPr>
           <w:rFonts w:ascii="Consolas" w:hAnsi="Consolas" w:cs="Consolas"/>
@@ -10993,7 +9144,6 @@
         </w:rPr>
         <w:t>args</w:t>
       </w:r>
-      <w:proofErr w:type="spellEnd"/>
       <w:r>
         <w:rPr>
           <w:rFonts w:ascii="Consolas" w:hAnsi="Consolas" w:cs="Consolas"/>
@@ -11033,26 +9183,7 @@
           <w:szCs w:val="20"/>
         </w:rPr>
         <w:tab/>
-      </w:r>
-      <w:proofErr w:type="spellStart"/>
-      <w:r>
-        <w:rPr>
-          <w:rFonts w:ascii="Consolas" w:hAnsi="Consolas" w:cs="Consolas"/>
-          <w:color w:val="000000"/>
-          <w:kern w:val="0"/>
-          <w:szCs w:val="20"/>
-        </w:rPr>
-        <w:t>BoxOrRect</w:t>
-      </w:r>
-      <w:proofErr w:type="spellEnd"/>
-      <w:r>
-        <w:rPr>
-          <w:rFonts w:ascii="Consolas" w:hAnsi="Consolas" w:cs="Consolas"/>
-          <w:color w:val="000000"/>
-          <w:kern w:val="0"/>
-          <w:szCs w:val="20"/>
-        </w:rPr>
-        <w:t xml:space="preserve"> </w:t>
+        <w:t xml:space="preserve">BoxOrRect </w:t>
       </w:r>
       <w:r>
         <w:rPr>
@@ -11090,38 +9221,7 @@
           <w:kern w:val="0"/>
           <w:szCs w:val="20"/>
         </w:rPr>
-        <w:t xml:space="preserve"> </w:t>
-      </w:r>
-      <w:proofErr w:type="spellStart"/>
-      <w:proofErr w:type="gramStart"/>
-      <w:r>
-        <w:rPr>
-          <w:rFonts w:ascii="Consolas" w:hAnsi="Consolas" w:cs="Consolas"/>
-          <w:color w:val="000000"/>
-          <w:kern w:val="0"/>
-          <w:szCs w:val="20"/>
-        </w:rPr>
-        <w:t>BoxOrRect</w:t>
-      </w:r>
-      <w:proofErr w:type="spellEnd"/>
-      <w:r>
-        <w:rPr>
-          <w:rFonts w:ascii="Consolas" w:hAnsi="Consolas" w:cs="Consolas"/>
-          <w:color w:val="000000"/>
-          <w:kern w:val="0"/>
-          <w:szCs w:val="20"/>
-        </w:rPr>
-        <w:t>(</w:t>
-      </w:r>
-      <w:proofErr w:type="gramEnd"/>
-      <w:r>
-        <w:rPr>
-          <w:rFonts w:ascii="Consolas" w:hAnsi="Consolas" w:cs="Consolas"/>
-          <w:color w:val="000000"/>
-          <w:kern w:val="0"/>
-          <w:szCs w:val="20"/>
-        </w:rPr>
-        <w:t>5,6,10);</w:t>
+        <w:t xml:space="preserve"> BoxOrRect(5,6,10);</w:t>
       </w:r>
     </w:p>
     <w:p>
@@ -11153,28 +9253,8 @@
           <w:szCs w:val="20"/>
         </w:rPr>
         <w:tab/>
-      </w:r>
-      <w:proofErr w:type="spellStart"/>
-      <w:r>
-        <w:rPr>
-          <w:rFonts w:ascii="Consolas" w:hAnsi="Consolas" w:cs="Consolas"/>
-          <w:color w:val="000000"/>
-          <w:kern w:val="0"/>
-          <w:szCs w:val="20"/>
-        </w:rPr>
-        <w:t>BoxOrRect</w:t>
-      </w:r>
-      <w:proofErr w:type="spellEnd"/>
-      <w:r>
-        <w:rPr>
-          <w:rFonts w:ascii="Consolas" w:hAnsi="Consolas" w:cs="Consolas"/>
-          <w:color w:val="000000"/>
-          <w:kern w:val="0"/>
-          <w:szCs w:val="20"/>
-        </w:rPr>
-        <w:t xml:space="preserve"> </w:t>
-      </w:r>
-      <w:proofErr w:type="spellStart"/>
+        <w:t xml:space="preserve">BoxOrRect </w:t>
+      </w:r>
       <w:r>
         <w:rPr>
           <w:rFonts w:ascii="Consolas" w:hAnsi="Consolas" w:cs="Consolas"/>
@@ -11184,7 +9264,6 @@
         </w:rPr>
         <w:t>rect</w:t>
       </w:r>
-      <w:proofErr w:type="spellEnd"/>
       <w:r>
         <w:rPr>
           <w:rFonts w:ascii="Consolas" w:hAnsi="Consolas" w:cs="Consolas"/>
@@ -11212,38 +9291,7 @@
           <w:kern w:val="0"/>
           <w:szCs w:val="20"/>
         </w:rPr>
-        <w:t xml:space="preserve"> </w:t>
-      </w:r>
-      <w:proofErr w:type="spellStart"/>
-      <w:proofErr w:type="gramStart"/>
-      <w:r>
-        <w:rPr>
-          <w:rFonts w:ascii="Consolas" w:hAnsi="Consolas" w:cs="Consolas"/>
-          <w:color w:val="000000"/>
-          <w:kern w:val="0"/>
-          <w:szCs w:val="20"/>
-        </w:rPr>
-        <w:t>BoxOrRect</w:t>
-      </w:r>
-      <w:proofErr w:type="spellEnd"/>
-      <w:r>
-        <w:rPr>
-          <w:rFonts w:ascii="Consolas" w:hAnsi="Consolas" w:cs="Consolas"/>
-          <w:color w:val="000000"/>
-          <w:kern w:val="0"/>
-          <w:szCs w:val="20"/>
-        </w:rPr>
-        <w:t>(</w:t>
-      </w:r>
-      <w:proofErr w:type="gramEnd"/>
-      <w:r>
-        <w:rPr>
-          <w:rFonts w:ascii="Consolas" w:hAnsi="Consolas" w:cs="Consolas"/>
-          <w:color w:val="000000"/>
-          <w:kern w:val="0"/>
-          <w:szCs w:val="20"/>
-        </w:rPr>
-        <w:t>10,5);</w:t>
+        <w:t xml:space="preserve"> BoxOrRect(10,5);</w:t>
       </w:r>
     </w:p>
     <w:p>
@@ -11276,8 +9324,6 @@
         </w:rPr>
         <w:tab/>
       </w:r>
-      <w:proofErr w:type="spellStart"/>
-      <w:proofErr w:type="gramStart"/>
       <w:r>
         <w:rPr>
           <w:rFonts w:ascii="Consolas" w:hAnsi="Consolas" w:cs="Consolas"/>
@@ -11294,18 +9340,7 @@
           <w:kern w:val="0"/>
           <w:szCs w:val="20"/>
         </w:rPr>
-        <w:t>.calV</w:t>
-      </w:r>
-      <w:proofErr w:type="spellEnd"/>
-      <w:proofErr w:type="gramEnd"/>
-      <w:r>
-        <w:rPr>
-          <w:rFonts w:ascii="Consolas" w:hAnsi="Consolas" w:cs="Consolas"/>
-          <w:color w:val="000000"/>
-          <w:kern w:val="0"/>
-          <w:szCs w:val="20"/>
-        </w:rPr>
-        <w:t>();</w:t>
+        <w:t>.calV();</w:t>
       </w:r>
     </w:p>
     <w:p>
@@ -11338,8 +9373,6 @@
         </w:rPr>
         <w:tab/>
       </w:r>
-      <w:proofErr w:type="spellStart"/>
-      <w:proofErr w:type="gramStart"/>
       <w:r>
         <w:rPr>
           <w:rFonts w:ascii="Consolas" w:hAnsi="Consolas" w:cs="Consolas"/>
@@ -11356,18 +9389,7 @@
           <w:kern w:val="0"/>
           <w:szCs w:val="20"/>
         </w:rPr>
-        <w:t>.calV</w:t>
-      </w:r>
-      <w:proofErr w:type="spellEnd"/>
-      <w:proofErr w:type="gramEnd"/>
-      <w:r>
-        <w:rPr>
-          <w:rFonts w:ascii="Consolas" w:hAnsi="Consolas" w:cs="Consolas"/>
-          <w:color w:val="000000"/>
-          <w:kern w:val="0"/>
-          <w:szCs w:val="20"/>
-        </w:rPr>
-        <w:t>();</w:t>
+        <w:t>.calV();</w:t>
       </w:r>
     </w:p>
     <w:p>
@@ -11399,15 +9421,6 @@
           <w:szCs w:val="20"/>
         </w:rPr>
         <w:tab/>
-      </w:r>
-      <w:proofErr w:type="spellStart"/>
-      <w:r>
-        <w:rPr>
-          <w:rFonts w:ascii="Consolas" w:hAnsi="Consolas" w:cs="Consolas"/>
-          <w:color w:val="000000"/>
-          <w:kern w:val="0"/>
-          <w:szCs w:val="20"/>
-        </w:rPr>
         <w:t>System.</w:t>
       </w:r>
       <w:r>
@@ -11430,17 +9443,7 @@
           <w:kern w:val="0"/>
           <w:szCs w:val="20"/>
         </w:rPr>
-        <w:t>.println</w:t>
-      </w:r>
-      <w:proofErr w:type="spellEnd"/>
-      <w:r>
-        <w:rPr>
-          <w:rFonts w:ascii="Consolas" w:hAnsi="Consolas" w:cs="Consolas"/>
-          <w:color w:val="000000"/>
-          <w:kern w:val="0"/>
-          <w:szCs w:val="20"/>
-        </w:rPr>
-        <w:t>(</w:t>
+        <w:t>.println(</w:t>
       </w:r>
       <w:r>
         <w:rPr>
@@ -11469,7 +9472,6 @@
         </w:rPr>
         <w:t xml:space="preserve"> </w:t>
       </w:r>
-      <w:proofErr w:type="gramStart"/>
       <w:r>
         <w:rPr>
           <w:rFonts w:ascii="Consolas" w:hAnsi="Consolas" w:cs="Consolas"/>
@@ -11486,17 +9488,7 @@
           <w:kern w:val="0"/>
           <w:szCs w:val="20"/>
         </w:rPr>
-        <w:t xml:space="preserve"> :</w:t>
-      </w:r>
-      <w:proofErr w:type="gramEnd"/>
-      <w:r>
-        <w:rPr>
-          <w:rFonts w:ascii="Consolas" w:hAnsi="Consolas" w:cs="Consolas"/>
-          <w:color w:val="2A00FF"/>
-          <w:kern w:val="0"/>
-          <w:szCs w:val="20"/>
-        </w:rPr>
-        <w:t xml:space="preserve"> "</w:t>
+        <w:t xml:space="preserve"> : "</w:t>
       </w:r>
       <w:r>
         <w:rPr>
@@ -11507,7 +9499,6 @@
         </w:rPr>
         <w:t>+</w:t>
       </w:r>
-      <w:proofErr w:type="spellStart"/>
       <w:r>
         <w:rPr>
           <w:rFonts w:ascii="Consolas" w:hAnsi="Consolas" w:cs="Consolas"/>
@@ -11524,17 +9515,7 @@
           <w:kern w:val="0"/>
           <w:szCs w:val="20"/>
         </w:rPr>
-        <w:t>.getVolume</w:t>
-      </w:r>
-      <w:proofErr w:type="spellEnd"/>
-      <w:r>
-        <w:rPr>
-          <w:rFonts w:ascii="Consolas" w:hAnsi="Consolas" w:cs="Consolas"/>
-          <w:color w:val="000000"/>
-          <w:kern w:val="0"/>
-          <w:szCs w:val="20"/>
-        </w:rPr>
-        <w:t>());</w:t>
+        <w:t>.getVolume());</w:t>
       </w:r>
     </w:p>
     <w:p>
@@ -11566,15 +9547,6 @@
           <w:szCs w:val="20"/>
         </w:rPr>
         <w:tab/>
-      </w:r>
-      <w:proofErr w:type="spellStart"/>
-      <w:r>
-        <w:rPr>
-          <w:rFonts w:ascii="Consolas" w:hAnsi="Consolas" w:cs="Consolas"/>
-          <w:color w:val="000000"/>
-          <w:kern w:val="0"/>
-          <w:szCs w:val="20"/>
-        </w:rPr>
         <w:t>System.</w:t>
       </w:r>
       <w:r>
@@ -11597,113 +9569,61 @@
           <w:kern w:val="0"/>
           <w:szCs w:val="20"/>
         </w:rPr>
-        <w:t>.println</w:t>
-      </w:r>
-      <w:proofErr w:type="spellEnd"/>
-      <w:r>
-        <w:rPr>
-          <w:rFonts w:ascii="Consolas" w:hAnsi="Consolas" w:cs="Consolas"/>
-          <w:color w:val="000000"/>
-          <w:kern w:val="0"/>
-          <w:szCs w:val="20"/>
-        </w:rPr>
-        <w:t>(</w:t>
-      </w:r>
-      <w:r>
-        <w:rPr>
-          <w:rFonts w:ascii="Consolas" w:hAnsi="Consolas" w:cs="Consolas"/>
-          <w:color w:val="2A00FF"/>
-          <w:kern w:val="0"/>
-          <w:szCs w:val="20"/>
-        </w:rPr>
-        <w:t>"</w:t>
-      </w:r>
-      <w:proofErr w:type="spellStart"/>
-      <w:r>
-        <w:rPr>
-          <w:rFonts w:ascii="Consolas" w:hAnsi="Consolas" w:cs="Consolas"/>
-          <w:color w:val="2A00FF"/>
+        <w:t>.println(</w:t>
+      </w:r>
+      <w:r>
+        <w:rPr>
+          <w:rFonts w:ascii="Consolas" w:hAnsi="Consolas" w:cs="Consolas"/>
+          <w:color w:val="2A00FF"/>
+          <w:kern w:val="0"/>
+          <w:szCs w:val="20"/>
+        </w:rPr>
+        <w:t xml:space="preserve">"rect </w:t>
+      </w:r>
+      <w:r>
+        <w:rPr>
+          <w:rFonts w:ascii="Consolas" w:hAnsi="Consolas" w:cs="Consolas"/>
+          <w:color w:val="2A00FF"/>
+          <w:kern w:val="0"/>
+          <w:szCs w:val="20"/>
+        </w:rPr>
+        <w:t>넓이</w:t>
+      </w:r>
+      <w:r>
+        <w:rPr>
+          <w:rFonts w:ascii="Consolas" w:hAnsi="Consolas" w:cs="Consolas"/>
+          <w:color w:val="2A00FF"/>
+          <w:kern w:val="0"/>
+          <w:szCs w:val="20"/>
+        </w:rPr>
+        <w:t xml:space="preserve"> : "</w:t>
+      </w:r>
+      <w:r>
+        <w:rPr>
+          <w:rFonts w:ascii="Consolas" w:hAnsi="Consolas" w:cs="Consolas"/>
+          <w:color w:val="000000"/>
+          <w:kern w:val="0"/>
+          <w:szCs w:val="20"/>
+        </w:rPr>
+        <w:t>+</w:t>
+      </w:r>
+      <w:r>
+        <w:rPr>
+          <w:rFonts w:ascii="Consolas" w:hAnsi="Consolas" w:cs="Consolas"/>
+          <w:color w:val="6A3E3E"/>
           <w:kern w:val="0"/>
           <w:szCs w:val="20"/>
         </w:rPr>
         <w:t>rect</w:t>
       </w:r>
-      <w:proofErr w:type="spellEnd"/>
-      <w:r>
-        <w:rPr>
-          <w:rFonts w:ascii="Consolas" w:hAnsi="Consolas" w:cs="Consolas"/>
-          <w:color w:val="2A00FF"/>
-          <w:kern w:val="0"/>
-          <w:szCs w:val="20"/>
-        </w:rPr>
-        <w:t xml:space="preserve"> </w:t>
-      </w:r>
-      <w:proofErr w:type="gramStart"/>
-      <w:r>
-        <w:rPr>
-          <w:rFonts w:ascii="Consolas" w:hAnsi="Consolas" w:cs="Consolas"/>
-          <w:color w:val="2A00FF"/>
-          <w:kern w:val="0"/>
-          <w:szCs w:val="20"/>
-        </w:rPr>
-        <w:t>넓이</w:t>
-      </w:r>
-      <w:r>
-        <w:rPr>
-          <w:rFonts w:ascii="Consolas" w:hAnsi="Consolas" w:cs="Consolas"/>
-          <w:color w:val="2A00FF"/>
-          <w:kern w:val="0"/>
-          <w:szCs w:val="20"/>
-        </w:rPr>
-        <w:t xml:space="preserve"> :</w:t>
-      </w:r>
-      <w:proofErr w:type="gramEnd"/>
-      <w:r>
-        <w:rPr>
-          <w:rFonts w:ascii="Consolas" w:hAnsi="Consolas" w:cs="Consolas"/>
-          <w:color w:val="2A00FF"/>
-          <w:kern w:val="0"/>
-          <w:szCs w:val="20"/>
-        </w:rPr>
-        <w:t xml:space="preserve"> "</w:t>
-      </w:r>
-      <w:r>
-        <w:rPr>
-          <w:rFonts w:ascii="Consolas" w:hAnsi="Consolas" w:cs="Consolas"/>
-          <w:color w:val="000000"/>
-          <w:kern w:val="0"/>
-          <w:szCs w:val="20"/>
-        </w:rPr>
-        <w:t>+</w:t>
-      </w:r>
-      <w:proofErr w:type="spellStart"/>
-      <w:r>
-        <w:rPr>
-          <w:rFonts w:ascii="Consolas" w:hAnsi="Consolas" w:cs="Consolas"/>
-          <w:color w:val="6A3E3E"/>
-          <w:kern w:val="0"/>
-          <w:szCs w:val="20"/>
-        </w:rPr>
-        <w:t>rect</w:t>
-      </w:r>
-      <w:r>
-        <w:rPr>
-          <w:rFonts w:ascii="Consolas" w:hAnsi="Consolas" w:cs="Consolas"/>
-          <w:color w:val="000000"/>
-          <w:kern w:val="0"/>
-          <w:szCs w:val="20"/>
-        </w:rPr>
-        <w:t>.getVolume</w:t>
-      </w:r>
-      <w:proofErr w:type="spellEnd"/>
-      <w:r>
-        <w:rPr>
-          <w:rFonts w:ascii="Consolas" w:hAnsi="Consolas" w:cs="Consolas"/>
-          <w:color w:val="000000"/>
-          <w:kern w:val="0"/>
-          <w:szCs w:val="20"/>
-        </w:rPr>
-        <w:t>());</w:t>
+      <w:r>
+        <w:rPr>
+          <w:rFonts w:ascii="Consolas" w:hAnsi="Consolas" w:cs="Consolas"/>
+          <w:color w:val="000000"/>
+          <w:kern w:val="0"/>
+          <w:szCs w:val="20"/>
+        </w:rPr>
+        <w:t>.getVolume());</w:t>
       </w:r>
     </w:p>
     <w:p>
